--- a/midterm_project/Codes_R_Us_final_report.docx
+++ b/midterm_project/Codes_R_Us_final_report.docx
@@ -102,30 +102,8 @@
         <w:rPr>
           <w:rFonts w:ascii="Times New Roman" w:hAnsi="Times New Roman" w:cs="Times New Roman"/>
         </w:rPr>
-        <w:t xml:space="preserve">Luca </w:t>
-      </w:r>
-      <w:proofErr w:type="spellStart"/>
-      <w:r>
-        <w:rPr>
-          <w:rFonts w:ascii="Times New Roman" w:hAnsi="Times New Roman" w:cs="Times New Roman"/>
-        </w:rPr>
-        <w:t>Pappalardo</w:t>
-      </w:r>
-      <w:proofErr w:type="spellEnd"/>
-      <w:r>
-        <w:rPr>
-          <w:rFonts w:ascii="Times New Roman" w:hAnsi="Times New Roman" w:cs="Times New Roman"/>
-        </w:rPr>
-        <w:t xml:space="preserve"> on </w:t>
-      </w:r>
-      <w:proofErr w:type="spellStart"/>
-      <w:r>
-        <w:rPr>
-          <w:rFonts w:ascii="Times New Roman" w:hAnsi="Times New Roman" w:cs="Times New Roman"/>
-        </w:rPr>
-        <w:t>Figshare</w:t>
-      </w:r>
-      <w:proofErr w:type="spellEnd"/>
+        <w:t>Luca Pappalardo on Figshare</w:t>
+      </w:r>
       <w:r>
         <w:rPr>
           <w:rFonts w:ascii="Times New Roman" w:hAnsi="Times New Roman" w:cs="Times New Roman"/>
@@ -254,23 +232,7 @@
         <w:rPr>
           <w:rFonts w:ascii="Times New Roman" w:hAnsi="Times New Roman" w:cs="Times New Roman"/>
         </w:rPr>
-        <w:t xml:space="preserve">One variable we are interested in looking at is the distance of assists and key passes and whether this plays a role in the success of the pass and whether it results in a successful shot on goal or not. We have to calculate distance for each event using the </w:t>
-      </w:r>
-      <w:proofErr w:type="spellStart"/>
-      <w:proofErr w:type="gramStart"/>
-      <w:r>
-        <w:rPr>
-          <w:rFonts w:ascii="Times New Roman" w:hAnsi="Times New Roman" w:cs="Times New Roman"/>
-        </w:rPr>
-        <w:t>x,y</w:t>
-      </w:r>
-      <w:proofErr w:type="spellEnd"/>
-      <w:proofErr w:type="gramEnd"/>
-      <w:r>
-        <w:rPr>
-          <w:rFonts w:ascii="Times New Roman" w:hAnsi="Times New Roman" w:cs="Times New Roman"/>
-        </w:rPr>
-        <w:t>-coordinates given in the data set.</w:t>
+        <w:t>One variable we are interested in looking at is the distance of assists and key passes and whether this plays a role in the success of the pass and whether it results in a successful shot on goal or not. We have to calculate distance for each event using the x,y-coordinates given in the data set.</w:t>
       </w:r>
     </w:p>
     <w:p>
@@ -304,23 +266,13 @@
         </w:rPr>
         <w:t xml:space="preserve">Selecting Variables and </w:t>
       </w:r>
-      <w:proofErr w:type="spellStart"/>
-      <w:r>
-        <w:rPr>
-          <w:rFonts w:ascii="Times New Roman" w:hAnsi="Times New Roman" w:cs="Times New Roman"/>
-          <w:sz w:val="24"/>
-          <w:szCs w:val="24"/>
-        </w:rPr>
-        <w:t>Subsetting</w:t>
-      </w:r>
-      <w:proofErr w:type="spellEnd"/>
-      <w:r>
-        <w:rPr>
-          <w:rFonts w:ascii="Times New Roman" w:hAnsi="Times New Roman" w:cs="Times New Roman"/>
-          <w:sz w:val="24"/>
-          <w:szCs w:val="24"/>
-        </w:rPr>
-        <w:t xml:space="preserve"> Data</w:t>
+      <w:r>
+        <w:rPr>
+          <w:rFonts w:ascii="Times New Roman" w:hAnsi="Times New Roman" w:cs="Times New Roman"/>
+          <w:sz w:val="24"/>
+          <w:szCs w:val="24"/>
+        </w:rPr>
+        <w:t>Subsetting Data</w:t>
       </w:r>
     </w:p>
     <w:p>
@@ -340,23 +292,7 @@
         <w:rPr>
           <w:rFonts w:ascii="Times New Roman" w:hAnsi="Times New Roman" w:cs="Times New Roman"/>
         </w:rPr>
-        <w:t xml:space="preserve">These include shots, assists, and key passes, and the </w:t>
-      </w:r>
-      <w:proofErr w:type="spellStart"/>
-      <w:proofErr w:type="gramStart"/>
-      <w:r>
-        <w:rPr>
-          <w:rFonts w:ascii="Times New Roman" w:hAnsi="Times New Roman" w:cs="Times New Roman"/>
-        </w:rPr>
-        <w:t>x,y</w:t>
-      </w:r>
-      <w:proofErr w:type="spellEnd"/>
-      <w:proofErr w:type="gramEnd"/>
-      <w:r>
-        <w:rPr>
-          <w:rFonts w:ascii="Times New Roman" w:hAnsi="Times New Roman" w:cs="Times New Roman"/>
-        </w:rPr>
-        <w:t xml:space="preserve">-coordinates and event distance for each. </w:t>
+        <w:t xml:space="preserve">These include shots, assists, and key passes, and the x,y-coordinates and event distance for each. </w:t>
       </w:r>
       <w:r>
         <w:rPr>
@@ -473,6 +409,14 @@
     </w:p>
     <w:p>
       <w:pPr>
+        <w:spacing w:line="240" w:lineRule="auto"/>
+        <w:rPr>
+          <w:rFonts w:ascii="Times New Roman" w:hAnsi="Times New Roman" w:cs="Times New Roman"/>
+        </w:rPr>
+      </w:pPr>
+    </w:p>
+    <w:p>
+      <w:pPr>
         <w:rPr>
           <w:rFonts w:ascii="Times New Roman" w:hAnsi="Times New Roman" w:cs="Times New Roman"/>
           <w:b/>
@@ -547,12 +491,31 @@
           <w:szCs w:val="24"/>
         </w:rPr>
       </w:pPr>
-      <w:r>
-        <w:rPr>
-          <w:rFonts w:ascii="Times New Roman" w:hAnsi="Times New Roman" w:cs="Times New Roman"/>
-          <w:sz w:val="24"/>
-          <w:szCs w:val="24"/>
-        </w:rPr>
+    </w:p>
+    <w:p>
+      <w:pPr>
+        <w:rPr>
+          <w:rFonts w:ascii="Times New Roman" w:hAnsi="Times New Roman" w:cs="Times New Roman"/>
+          <w:sz w:val="24"/>
+          <w:szCs w:val="24"/>
+        </w:rPr>
+      </w:pPr>
+    </w:p>
+    <w:p>
+      <w:pPr>
+        <w:rPr>
+          <w:rFonts w:ascii="Times New Roman" w:hAnsi="Times New Roman" w:cs="Times New Roman"/>
+          <w:sz w:val="24"/>
+          <w:szCs w:val="24"/>
+        </w:rPr>
+      </w:pPr>
+      <w:r>
+        <w:rPr>
+          <w:rFonts w:ascii="Times New Roman" w:hAnsi="Times New Roman" w:cs="Times New Roman"/>
+          <w:sz w:val="24"/>
+          <w:szCs w:val="24"/>
+        </w:rPr>
+        <w:lastRenderedPageBreak/>
         <w:t>3.2 Event Distributions</w:t>
       </w:r>
     </w:p>
@@ -571,6 +534,32 @@
           <w:szCs w:val="24"/>
         </w:rPr>
         <w:t>3.3 Differences in Event Distributions</w:t>
+      </w:r>
+    </w:p>
+    <w:p>
+      <w:pPr>
+        <w:rPr>
+          <w:rFonts w:ascii="Times New Roman" w:hAnsi="Times New Roman" w:cs="Times New Roman"/>
+        </w:rPr>
+      </w:pPr>
+      <w:r>
+        <w:rPr>
+          <w:rFonts w:ascii="Times New Roman" w:hAnsi="Times New Roman" w:cs="Times New Roman"/>
+        </w:rPr>
+        <w:t>3.3.1 Fitting Event Distributions</w:t>
+      </w:r>
+    </w:p>
+    <w:p>
+      <w:pPr>
+        <w:rPr>
+          <w:rFonts w:ascii="Times New Roman" w:hAnsi="Times New Roman" w:cs="Times New Roman"/>
+        </w:rPr>
+      </w:pPr>
+      <w:r>
+        <w:rPr>
+          <w:rFonts w:ascii="Times New Roman" w:hAnsi="Times New Roman" w:cs="Times New Roman"/>
+        </w:rPr>
+        <w:t>3.3.2 T-tests: Comparing Assists vs Key Passes and Shots vs Goals</w:t>
       </w:r>
     </w:p>
     <w:p>
@@ -608,7 +597,6 @@
           <w:sz w:val="24"/>
           <w:szCs w:val="24"/>
         </w:rPr>
-        <w:lastRenderedPageBreak/>
         <w:t xml:space="preserve">4.1 </w:t>
       </w:r>
       <w:r>

--- a/midterm_project/Codes_R_Us_final_report.docx
+++ b/midterm_project/Codes_R_Us_final_report.docx
@@ -102,8 +102,30 @@
         <w:rPr>
           <w:rFonts w:ascii="Times New Roman" w:hAnsi="Times New Roman" w:cs="Times New Roman"/>
         </w:rPr>
-        <w:t>Luca Pappalardo on Figshare</w:t>
-      </w:r>
+        <w:t xml:space="preserve">Luca </w:t>
+      </w:r>
+      <w:proofErr w:type="spellStart"/>
+      <w:r>
+        <w:rPr>
+          <w:rFonts w:ascii="Times New Roman" w:hAnsi="Times New Roman" w:cs="Times New Roman"/>
+        </w:rPr>
+        <w:t>Pappalardo</w:t>
+      </w:r>
+      <w:proofErr w:type="spellEnd"/>
+      <w:r>
+        <w:rPr>
+          <w:rFonts w:ascii="Times New Roman" w:hAnsi="Times New Roman" w:cs="Times New Roman"/>
+        </w:rPr>
+        <w:t xml:space="preserve"> on </w:t>
+      </w:r>
+      <w:proofErr w:type="spellStart"/>
+      <w:r>
+        <w:rPr>
+          <w:rFonts w:ascii="Times New Roman" w:hAnsi="Times New Roman" w:cs="Times New Roman"/>
+        </w:rPr>
+        <w:t>Figshare</w:t>
+      </w:r>
+      <w:proofErr w:type="spellEnd"/>
       <w:r>
         <w:rPr>
           <w:rFonts w:ascii="Times New Roman" w:hAnsi="Times New Roman" w:cs="Times New Roman"/>
@@ -232,7 +254,21 @@
         <w:rPr>
           <w:rFonts w:ascii="Times New Roman" w:hAnsi="Times New Roman" w:cs="Times New Roman"/>
         </w:rPr>
-        <w:t>One variable we are interested in looking at is the distance of assists and key passes and whether this plays a role in the success of the pass and whether it results in a successful shot on goal or not. We have to calculate distance for each event using the x,y-coordinates given in the data set.</w:t>
+        <w:t xml:space="preserve">One variable we are interested in looking at is the distance of assists and key passes and whether this plays a role in the success of the pass and whether it results in a successful shot on goal or not. We have to calculate distance for each event using the </w:t>
+      </w:r>
+      <w:proofErr w:type="spellStart"/>
+      <w:r>
+        <w:rPr>
+          <w:rFonts w:ascii="Times New Roman" w:hAnsi="Times New Roman" w:cs="Times New Roman"/>
+        </w:rPr>
+        <w:t>x,y</w:t>
+      </w:r>
+      <w:proofErr w:type="spellEnd"/>
+      <w:r>
+        <w:rPr>
+          <w:rFonts w:ascii="Times New Roman" w:hAnsi="Times New Roman" w:cs="Times New Roman"/>
+        </w:rPr>
+        <w:t>-coordinates given in the data set.</w:t>
       </w:r>
     </w:p>
     <w:p>
@@ -266,13 +302,23 @@
         </w:rPr>
         <w:t xml:space="preserve">Selecting Variables and </w:t>
       </w:r>
-      <w:r>
-        <w:rPr>
-          <w:rFonts w:ascii="Times New Roman" w:hAnsi="Times New Roman" w:cs="Times New Roman"/>
-          <w:sz w:val="24"/>
-          <w:szCs w:val="24"/>
-        </w:rPr>
-        <w:t>Subsetting Data</w:t>
+      <w:proofErr w:type="spellStart"/>
+      <w:r>
+        <w:rPr>
+          <w:rFonts w:ascii="Times New Roman" w:hAnsi="Times New Roman" w:cs="Times New Roman"/>
+          <w:sz w:val="24"/>
+          <w:szCs w:val="24"/>
+        </w:rPr>
+        <w:t>Subsetting</w:t>
+      </w:r>
+      <w:proofErr w:type="spellEnd"/>
+      <w:r>
+        <w:rPr>
+          <w:rFonts w:ascii="Times New Roman" w:hAnsi="Times New Roman" w:cs="Times New Roman"/>
+          <w:sz w:val="24"/>
+          <w:szCs w:val="24"/>
+        </w:rPr>
+        <w:t xml:space="preserve"> Data</w:t>
       </w:r>
     </w:p>
     <w:p>
@@ -292,7 +338,21 @@
         <w:rPr>
           <w:rFonts w:ascii="Times New Roman" w:hAnsi="Times New Roman" w:cs="Times New Roman"/>
         </w:rPr>
-        <w:t xml:space="preserve">These include shots, assists, and key passes, and the x,y-coordinates and event distance for each. </w:t>
+        <w:t xml:space="preserve">These include shots, assists, and key passes, and the </w:t>
+      </w:r>
+      <w:proofErr w:type="spellStart"/>
+      <w:r>
+        <w:rPr>
+          <w:rFonts w:ascii="Times New Roman" w:hAnsi="Times New Roman" w:cs="Times New Roman"/>
+        </w:rPr>
+        <w:t>x,y</w:t>
+      </w:r>
+      <w:proofErr w:type="spellEnd"/>
+      <w:r>
+        <w:rPr>
+          <w:rFonts w:ascii="Times New Roman" w:hAnsi="Times New Roman" w:cs="Times New Roman"/>
+        </w:rPr>
+        <w:t xml:space="preserve">-coordinates and event distance for each. </w:t>
       </w:r>
       <w:r>
         <w:rPr>
@@ -329,13 +389,7 @@
         <w:rPr>
           <w:rFonts w:ascii="Times New Roman" w:hAnsi="Times New Roman" w:cs="Times New Roman"/>
         </w:rPr>
-        <w:t>K</w:t>
-      </w:r>
-      <w:r>
-        <w:rPr>
-          <w:rFonts w:ascii="Times New Roman" w:hAnsi="Times New Roman" w:cs="Times New Roman"/>
-        </w:rPr>
-        <w:t xml:space="preserve">ey passes: pass leading to unsuccessful scoring opportunity </w:t>
+        <w:t xml:space="preserve">Key passes: pass leading to unsuccessful scoring opportunity </w:t>
       </w:r>
     </w:p>
     <w:p>
@@ -480,44 +534,111 @@
           <w:sz w:val="24"/>
           <w:szCs w:val="24"/>
         </w:rPr>
-        <w:t>3.1 Event Visualization</w:t>
-      </w:r>
-    </w:p>
-    <w:p>
-      <w:pPr>
-        <w:rPr>
-          <w:rFonts w:ascii="Times New Roman" w:hAnsi="Times New Roman" w:cs="Times New Roman"/>
-          <w:sz w:val="24"/>
-          <w:szCs w:val="24"/>
-        </w:rPr>
-      </w:pPr>
-    </w:p>
-    <w:p>
-      <w:pPr>
-        <w:rPr>
-          <w:rFonts w:ascii="Times New Roman" w:hAnsi="Times New Roman" w:cs="Times New Roman"/>
-          <w:sz w:val="24"/>
-          <w:szCs w:val="24"/>
-        </w:rPr>
-      </w:pPr>
-    </w:p>
-    <w:p>
-      <w:pPr>
-        <w:rPr>
-          <w:rFonts w:ascii="Times New Roman" w:hAnsi="Times New Roman" w:cs="Times New Roman"/>
-          <w:sz w:val="24"/>
-          <w:szCs w:val="24"/>
-        </w:rPr>
-      </w:pPr>
-      <w:r>
-        <w:rPr>
-          <w:rFonts w:ascii="Times New Roman" w:hAnsi="Times New Roman" w:cs="Times New Roman"/>
-          <w:sz w:val="24"/>
-          <w:szCs w:val="24"/>
+        <w:t>3.</w:t>
+      </w:r>
+      <w:r>
+        <w:rPr>
+          <w:rFonts w:ascii="Times New Roman" w:hAnsi="Times New Roman" w:cs="Times New Roman"/>
+          <w:sz w:val="24"/>
+          <w:szCs w:val="24"/>
+        </w:rPr>
+        <w:t>1</w:t>
+      </w:r>
+      <w:r>
+        <w:rPr>
+          <w:rFonts w:ascii="Times New Roman" w:hAnsi="Times New Roman" w:cs="Times New Roman"/>
+          <w:sz w:val="24"/>
+          <w:szCs w:val="24"/>
+        </w:rPr>
+        <w:t xml:space="preserve"> </w:t>
+      </w:r>
+      <w:r>
+        <w:rPr>
+          <w:rFonts w:ascii="Times New Roman" w:hAnsi="Times New Roman" w:cs="Times New Roman"/>
+          <w:sz w:val="24"/>
+          <w:szCs w:val="24"/>
+        </w:rPr>
+        <w:t>At a glance</w:t>
+      </w:r>
+    </w:p>
+    <w:p>
+      <w:pPr>
+        <w:rPr>
+          <w:rFonts w:ascii="Times New Roman" w:hAnsi="Times New Roman" w:cs="Times New Roman"/>
+          <w:sz w:val="24"/>
+          <w:szCs w:val="24"/>
+        </w:rPr>
+      </w:pPr>
+    </w:p>
+    <w:p>
+      <w:pPr>
+        <w:rPr>
+          <w:rFonts w:ascii="Times New Roman" w:hAnsi="Times New Roman" w:cs="Times New Roman"/>
+          <w:sz w:val="24"/>
+          <w:szCs w:val="24"/>
+        </w:rPr>
+      </w:pPr>
+      <w:r>
+        <w:rPr>
+          <w:rFonts w:ascii="Times New Roman" w:hAnsi="Times New Roman" w:cs="Times New Roman"/>
+          <w:sz w:val="24"/>
+          <w:szCs w:val="24"/>
+        </w:rPr>
+        <w:t>3.</w:t>
+      </w:r>
+      <w:r>
+        <w:rPr>
+          <w:rFonts w:ascii="Times New Roman" w:hAnsi="Times New Roman" w:cs="Times New Roman"/>
+          <w:sz w:val="24"/>
+          <w:szCs w:val="24"/>
+        </w:rPr>
+        <w:t>2</w:t>
+      </w:r>
+      <w:r>
+        <w:rPr>
+          <w:rFonts w:ascii="Times New Roman" w:hAnsi="Times New Roman" w:cs="Times New Roman"/>
+          <w:sz w:val="24"/>
+          <w:szCs w:val="24"/>
+        </w:rPr>
+        <w:t xml:space="preserve"> Event Visualization</w:t>
+      </w:r>
+    </w:p>
+    <w:p>
+      <w:pPr>
+        <w:rPr>
+          <w:rFonts w:ascii="Times New Roman" w:hAnsi="Times New Roman" w:cs="Times New Roman"/>
+        </w:rPr>
+      </w:pPr>
+      <w:r>
+        <w:rPr>
+          <w:rFonts w:ascii="Times New Roman" w:hAnsi="Times New Roman" w:cs="Times New Roman"/>
         </w:rPr>
         <w:lastRenderedPageBreak/>
-        <w:t>3.2 Event Distributions</w:t>
-      </w:r>
+        <w:t xml:space="preserve">Using the </w:t>
+      </w:r>
+      <w:proofErr w:type="spellStart"/>
+      <w:r>
+        <w:rPr>
+          <w:rFonts w:ascii="Times New Roman" w:hAnsi="Times New Roman" w:cs="Times New Roman"/>
+        </w:rPr>
+        <w:t>ggsoccer</w:t>
+      </w:r>
+      <w:proofErr w:type="spellEnd"/>
+      <w:r>
+        <w:rPr>
+          <w:rFonts w:ascii="Times New Roman" w:hAnsi="Times New Roman" w:cs="Times New Roman"/>
+        </w:rPr>
+        <w:t xml:space="preserve"> library we were able to visualize where on the soccer pitch these different events took place. </w:t>
+      </w:r>
+    </w:p>
+    <w:p>
+      <w:pPr>
+        <w:rPr>
+          <w:rFonts w:ascii="Times New Roman" w:hAnsi="Times New Roman" w:cs="Times New Roman"/>
+          <w:sz w:val="24"/>
+          <w:szCs w:val="24"/>
+        </w:rPr>
+      </w:pPr>
     </w:p>
     <w:p>
       <w:pPr>
@@ -1310,6 +1431,7 @@
   <w:style w:type="character" w:default="1" w:styleId="DefaultParagraphFont">
     <w:name w:val="Default Paragraph Font"/>
     <w:uiPriority w:val="1"/>
+    <w:semiHidden/>
     <w:unhideWhenUsed/>
   </w:style>
   <w:style w:type="table" w:default="1" w:styleId="TableNormal">

--- a/midterm_project/Codes_R_Us_final_report.docx
+++ b/midterm_project/Codes_R_Us_final_report.docx
@@ -257,6 +257,7 @@
         <w:t xml:space="preserve">One variable we are interested in looking at is the distance of assists and key passes and whether this plays a role in the success of the pass and whether it results in a successful shot on goal or not. We have to calculate distance for each event using the </w:t>
       </w:r>
       <w:proofErr w:type="spellStart"/>
+      <w:proofErr w:type="gramStart"/>
       <w:r>
         <w:rPr>
           <w:rFonts w:ascii="Times New Roman" w:hAnsi="Times New Roman" w:cs="Times New Roman"/>
@@ -264,6 +265,7 @@
         <w:t>x,y</w:t>
       </w:r>
       <w:proofErr w:type="spellEnd"/>
+      <w:proofErr w:type="gramEnd"/>
       <w:r>
         <w:rPr>
           <w:rFonts w:ascii="Times New Roman" w:hAnsi="Times New Roman" w:cs="Times New Roman"/>
@@ -341,6 +343,7 @@
         <w:t xml:space="preserve">These include shots, assists, and key passes, and the </w:t>
       </w:r>
       <w:proofErr w:type="spellStart"/>
+      <w:proofErr w:type="gramStart"/>
       <w:r>
         <w:rPr>
           <w:rFonts w:ascii="Times New Roman" w:hAnsi="Times New Roman" w:cs="Times New Roman"/>
@@ -348,6 +351,7 @@
         <w:t>x,y</w:t>
       </w:r>
       <w:proofErr w:type="spellEnd"/>
+      <w:proofErr w:type="gramEnd"/>
       <w:r>
         <w:rPr>
           <w:rFonts w:ascii="Times New Roman" w:hAnsi="Times New Roman" w:cs="Times New Roman"/>
@@ -534,31 +538,7 @@
           <w:sz w:val="24"/>
           <w:szCs w:val="24"/>
         </w:rPr>
-        <w:t>3.</w:t>
-      </w:r>
-      <w:r>
-        <w:rPr>
-          <w:rFonts w:ascii="Times New Roman" w:hAnsi="Times New Roman" w:cs="Times New Roman"/>
-          <w:sz w:val="24"/>
-          <w:szCs w:val="24"/>
-        </w:rPr>
-        <w:t>1</w:t>
-      </w:r>
-      <w:r>
-        <w:rPr>
-          <w:rFonts w:ascii="Times New Roman" w:hAnsi="Times New Roman" w:cs="Times New Roman"/>
-          <w:sz w:val="24"/>
-          <w:szCs w:val="24"/>
-        </w:rPr>
-        <w:t xml:space="preserve"> </w:t>
-      </w:r>
-      <w:r>
-        <w:rPr>
-          <w:rFonts w:ascii="Times New Roman" w:hAnsi="Times New Roman" w:cs="Times New Roman"/>
-          <w:sz w:val="24"/>
-          <w:szCs w:val="24"/>
-        </w:rPr>
-        <w:t>At a glance</w:t>
+        <w:t>3.1 At a glance</w:t>
       </w:r>
     </w:p>
     <w:p>
@@ -628,7 +608,96 @@
         <w:rPr>
           <w:rFonts w:ascii="Times New Roman" w:hAnsi="Times New Roman" w:cs="Times New Roman"/>
         </w:rPr>
-        <w:t xml:space="preserve"> library we were able to visualize where on the soccer pitch these different events took place. </w:t>
+        <w:t xml:space="preserve"> library</w:t>
+      </w:r>
+      <w:r>
+        <w:rPr>
+          <w:rFonts w:ascii="Times New Roman" w:hAnsi="Times New Roman" w:cs="Times New Roman"/>
+        </w:rPr>
+        <w:t xml:space="preserve"> to plot event data on an image of a pitch and bordering the x and y axis with event density plots</w:t>
+      </w:r>
+      <w:r>
+        <w:rPr>
+          <w:rFonts w:ascii="Times New Roman" w:hAnsi="Times New Roman" w:cs="Times New Roman"/>
+        </w:rPr>
+        <w:t xml:space="preserve"> we we</w:t>
+      </w:r>
+      <w:r>
+        <w:rPr>
+          <w:rFonts w:ascii="Times New Roman" w:hAnsi="Times New Roman" w:cs="Times New Roman"/>
+        </w:rPr>
+        <w:t xml:space="preserve">re quickly able to understand how each event is distributed on the pitch, shown in Figure 1. Several observations can be made from this visualization. </w:t>
+      </w:r>
+      <w:r>
+        <w:rPr>
+          <w:rFonts w:ascii="Times New Roman" w:hAnsi="Times New Roman" w:cs="Times New Roman"/>
+        </w:rPr>
+        <w:t>First, the x &amp; y-coordinates for both key passes and assists are multimodal and appear to be symmetric across the y=50 line</w:t>
+      </w:r>
+      <w:r>
+        <w:rPr>
+          <w:rFonts w:ascii="Times New Roman" w:hAnsi="Times New Roman" w:cs="Times New Roman"/>
+        </w:rPr>
+        <w:t>.</w:t>
+      </w:r>
+      <w:r>
+        <w:rPr>
+          <w:rFonts w:ascii="Times New Roman" w:hAnsi="Times New Roman" w:cs="Times New Roman"/>
+        </w:rPr>
+        <w:t xml:space="preserve"> This makes sense as teams try to attack down both sides of the field. With this data being an average over so many games getting a symmetric split between the two sides of the field is expected. This symmetry could be a factor that varies from team to team, however. Second, the x &amp; y-coordinate distributions for shots and goals is much closer to normal. The exception</w:t>
+      </w:r>
+      <w:r>
+        <w:rPr>
+          <w:rFonts w:ascii="Times New Roman" w:hAnsi="Times New Roman" w:cs="Times New Roman"/>
+        </w:rPr>
+        <w:t xml:space="preserve"> being the x-coordinate for shots which is bimodal. This is interesting because it indicates that a significant portion of shots are take farther away from goal, however, very few goals are scored from these shots</w:t>
+      </w:r>
+      <w:r>
+        <w:rPr>
+          <w:rFonts w:ascii="Times New Roman" w:hAnsi="Times New Roman" w:cs="Times New Roman"/>
+        </w:rPr>
+        <w:t xml:space="preserve">. Despite this, players still seem to take these shots. </w:t>
+      </w:r>
+    </w:p>
+    <w:p>
+      <w:pPr>
+        <w:rPr>
+          <w:rFonts w:ascii="Times New Roman" w:hAnsi="Times New Roman" w:cs="Times New Roman"/>
+        </w:rPr>
+      </w:pPr>
+      <w:r>
+        <w:rPr>
+          <w:rFonts w:ascii="Times New Roman" w:hAnsi="Times New Roman" w:cs="Times New Roman"/>
+        </w:rPr>
+        <w:t xml:space="preserve">The distance distributions for </w:t>
+      </w:r>
+      <w:r>
+        <w:rPr>
+          <w:rFonts w:ascii="Times New Roman" w:hAnsi="Times New Roman" w:cs="Times New Roman"/>
+        </w:rPr>
+        <w:t xml:space="preserve">key passes and assists are displayed in Figure 2. Both show fairly normal distributions, despite the fact that </w:t>
+      </w:r>
+      <w:r>
+        <w:rPr>
+          <w:rFonts w:ascii="Times New Roman" w:hAnsi="Times New Roman" w:cs="Times New Roman"/>
+        </w:rPr>
+        <w:t xml:space="preserve">neither the </w:t>
+      </w:r>
+      <w:proofErr w:type="spellStart"/>
+      <w:proofErr w:type="gramStart"/>
+      <w:r>
+        <w:rPr>
+          <w:rFonts w:ascii="Times New Roman" w:hAnsi="Times New Roman" w:cs="Times New Roman"/>
+        </w:rPr>
+        <w:t>x,y</w:t>
+      </w:r>
+      <w:proofErr w:type="spellEnd"/>
+      <w:proofErr w:type="gramEnd"/>
+      <w:r>
+        <w:rPr>
+          <w:rFonts w:ascii="Times New Roman" w:hAnsi="Times New Roman" w:cs="Times New Roman"/>
+        </w:rPr>
+        <w:t>-coordinates for these two events show normal distributions.</w:t>
       </w:r>
     </w:p>
     <w:p>
@@ -752,6 +821,13 @@
         </w:rPr>
         <w:t>hich match variables result in the highest probability of a shot on goal being successful?</w:t>
       </w:r>
+    </w:p>
+    <w:p>
+      <w:pPr>
+        <w:rPr>
+          <w:rFonts w:ascii="Times New Roman" w:hAnsi="Times New Roman" w:cs="Times New Roman"/>
+        </w:rPr>
+      </w:pPr>
     </w:p>
     <w:p>
       <w:pPr>

--- a/midterm_project/Codes_R_Us_final_report.docx
+++ b/midterm_project/Codes_R_Us_final_report.docx
@@ -257,7 +257,6 @@
         <w:t xml:space="preserve">One variable we are interested in looking at is the distance of assists and key passes and whether this plays a role in the success of the pass and whether it results in a successful shot on goal or not. We have to calculate distance for each event using the </w:t>
       </w:r>
       <w:proofErr w:type="spellStart"/>
-      <w:proofErr w:type="gramStart"/>
       <w:r>
         <w:rPr>
           <w:rFonts w:ascii="Times New Roman" w:hAnsi="Times New Roman" w:cs="Times New Roman"/>
@@ -265,7 +264,6 @@
         <w:t>x,y</w:t>
       </w:r>
       <w:proofErr w:type="spellEnd"/>
-      <w:proofErr w:type="gramEnd"/>
       <w:r>
         <w:rPr>
           <w:rFonts w:ascii="Times New Roman" w:hAnsi="Times New Roman" w:cs="Times New Roman"/>
@@ -343,7 +341,6 @@
         <w:t xml:space="preserve">These include shots, assists, and key passes, and the </w:t>
       </w:r>
       <w:proofErr w:type="spellStart"/>
-      <w:proofErr w:type="gramStart"/>
       <w:r>
         <w:rPr>
           <w:rFonts w:ascii="Times New Roman" w:hAnsi="Times New Roman" w:cs="Times New Roman"/>
@@ -351,7 +348,6 @@
         <w:t>x,y</w:t>
       </w:r>
       <w:proofErr w:type="spellEnd"/>
-      <w:proofErr w:type="gramEnd"/>
       <w:r>
         <w:rPr>
           <w:rFonts w:ascii="Times New Roman" w:hAnsi="Times New Roman" w:cs="Times New Roman"/>
@@ -684,7 +680,6 @@
         <w:t xml:space="preserve">neither the </w:t>
       </w:r>
       <w:proofErr w:type="spellStart"/>
-      <w:proofErr w:type="gramStart"/>
       <w:r>
         <w:rPr>
           <w:rFonts w:ascii="Times New Roman" w:hAnsi="Times New Roman" w:cs="Times New Roman"/>
@@ -692,7 +687,6 @@
         <w:t>x,y</w:t>
       </w:r>
       <w:proofErr w:type="spellEnd"/>
-      <w:proofErr w:type="gramEnd"/>
       <w:r>
         <w:rPr>
           <w:rFonts w:ascii="Times New Roman" w:hAnsi="Times New Roman" w:cs="Times New Roman"/>
@@ -736,6 +730,19 @@
         <w:rPr>
           <w:rFonts w:ascii="Times New Roman" w:hAnsi="Times New Roman" w:cs="Times New Roman"/>
         </w:rPr>
+        <w:t>From looking at Figures 1 and 2, we already see several points that are outliers. For example, when looking at the figure showing shot events several shots can be seen to occur in the defensive half of the field. When looking at the bordering density plot, we see that these events, while they do occur, are rare compared with the majority of shots taken. From this we felt safe cleaning our events to remove these sorts of outliers before taking a deep dive into the distributions.</w:t>
+      </w:r>
+    </w:p>
+    <w:p>
+      <w:pPr>
+        <w:rPr>
+          <w:rFonts w:ascii="Times New Roman" w:hAnsi="Times New Roman" w:cs="Times New Roman"/>
+        </w:rPr>
+      </w:pPr>
+      <w:r>
+        <w:rPr>
+          <w:rFonts w:ascii="Times New Roman" w:hAnsi="Times New Roman" w:cs="Times New Roman"/>
+        </w:rPr>
         <w:t>3.3.1 Fitting Event Distributions</w:t>
       </w:r>
     </w:p>
@@ -749,7 +756,97 @@
         <w:rPr>
           <w:rFonts w:ascii="Times New Roman" w:hAnsi="Times New Roman" w:cs="Times New Roman"/>
         </w:rPr>
+        <w:t>The t-tests were done assuming a normal distribution of the event variables despite most of the distributions not being normal. This was quick and easy, even though there's room for error it still allows us to get a sense of the differences in variables the determine success or failure.</w:t>
+      </w:r>
+    </w:p>
+    <w:p>
+      <w:pPr>
+        <w:rPr>
+          <w:rFonts w:ascii="Times New Roman" w:hAnsi="Times New Roman" w:cs="Times New Roman"/>
+        </w:rPr>
+      </w:pPr>
+      <w:r>
+        <w:rPr>
+          <w:rFonts w:ascii="Times New Roman" w:hAnsi="Times New Roman" w:cs="Times New Roman"/>
+        </w:rPr>
         <w:t>3.3.2 T-tests: Comparing Assists vs Key Passes and Shots vs Goals</w:t>
+      </w:r>
+    </w:p>
+    <w:p>
+      <w:pPr>
+        <w:rPr>
+          <w:rFonts w:ascii="Times New Roman" w:hAnsi="Times New Roman" w:cs="Times New Roman"/>
+        </w:rPr>
+      </w:pPr>
+      <w:r>
+        <w:rPr>
+          <w:rFonts w:ascii="Times New Roman" w:hAnsi="Times New Roman" w:cs="Times New Roman"/>
+        </w:rPr>
+        <w:t>The t-tests were done assuming a normal distribution of the event variables despite most of the distributions not being normal. This was quick and easy, even though there's room for error it still allows us to get a sense of the differences in variables the determine success or failure.</w:t>
+      </w:r>
+    </w:p>
+    <w:p>
+      <w:pPr>
+        <w:rPr>
+          <w:rFonts w:ascii="Times New Roman" w:hAnsi="Times New Roman" w:cs="Times New Roman"/>
+        </w:rPr>
+      </w:pPr>
+      <w:r>
+        <w:rPr>
+          <w:rFonts w:ascii="Times New Roman" w:hAnsi="Times New Roman" w:cs="Times New Roman"/>
+        </w:rPr>
+        <w:t>Assists vs Key Passes</w:t>
+      </w:r>
+      <w:r>
+        <w:rPr>
+          <w:rFonts w:ascii="Times New Roman" w:hAnsi="Times New Roman" w:cs="Times New Roman"/>
+        </w:rPr>
+        <w:t>:</w:t>
+      </w:r>
+    </w:p>
+    <w:p>
+      <w:pPr>
+        <w:rPr>
+          <w:rFonts w:ascii="Times New Roman" w:hAnsi="Times New Roman" w:cs="Times New Roman"/>
+        </w:rPr>
+      </w:pPr>
+      <w:r>
+        <w:rPr>
+          <w:rFonts w:ascii="Times New Roman" w:hAnsi="Times New Roman" w:cs="Times New Roman"/>
+        </w:rPr>
+        <w:t xml:space="preserve">T-tests with a 95% confidence level were run on the assist and key pass variables, x-coordinate, y-coordinate, and distance. For each of these variables the null hypothesis was set as no difference between the variable means for assists and key passes.  </w:t>
+      </w:r>
+    </w:p>
+    <w:p>
+      <w:pPr>
+        <w:rPr>
+          <w:rFonts w:ascii="Times New Roman" w:hAnsi="Times New Roman" w:cs="Times New Roman"/>
+        </w:rPr>
+      </w:pPr>
+      <w:r>
+        <w:rPr>
+          <w:rFonts w:ascii="Times New Roman" w:hAnsi="Times New Roman" w:cs="Times New Roman"/>
+        </w:rPr>
+        <w:t>Below is the result for the x-coordinate. The resulting p-value is on the order of 1e-07 signifying a statistically significant difference in the x-coordinate between assists and key passes. This result shows that, on average, final passes made further up the field are more likely to result in an assist than a key pass.</w:t>
+      </w:r>
+    </w:p>
+    <w:p>
+      <w:pPr>
+        <w:rPr>
+          <w:rFonts w:ascii="Times New Roman" w:hAnsi="Times New Roman" w:cs="Times New Roman"/>
+        </w:rPr>
+      </w:pPr>
+      <w:r>
+        <w:rPr>
+          <w:rFonts w:ascii="Times New Roman" w:hAnsi="Times New Roman" w:cs="Times New Roman"/>
+        </w:rPr>
+        <w:t>Goals vs Shots</w:t>
+      </w:r>
+      <w:r>
+        <w:rPr>
+          <w:rFonts w:ascii="Times New Roman" w:hAnsi="Times New Roman" w:cs="Times New Roman"/>
+        </w:rPr>
+        <w:t>:</w:t>
       </w:r>
     </w:p>
     <w:p>
@@ -787,6 +884,7 @@
           <w:sz w:val="24"/>
           <w:szCs w:val="24"/>
         </w:rPr>
+        <w:lastRenderedPageBreak/>
         <w:t xml:space="preserve">4.1 </w:t>
       </w:r>
       <w:r>

--- a/midterm_project/Codes_R_Us_final_report.docx
+++ b/midterm_project/Codes_R_Us_final_report.docx
@@ -257,6 +257,7 @@
         <w:t xml:space="preserve">One variable we are interested in looking at is the distance of assists and key passes and whether this plays a role in the success of the pass and whether it results in a successful shot on goal or not. We have to calculate distance for each event using the </w:t>
       </w:r>
       <w:proofErr w:type="spellStart"/>
+      <w:proofErr w:type="gramStart"/>
       <w:r>
         <w:rPr>
           <w:rFonts w:ascii="Times New Roman" w:hAnsi="Times New Roman" w:cs="Times New Roman"/>
@@ -264,6 +265,7 @@
         <w:t>x,y</w:t>
       </w:r>
       <w:proofErr w:type="spellEnd"/>
+      <w:proofErr w:type="gramEnd"/>
       <w:r>
         <w:rPr>
           <w:rFonts w:ascii="Times New Roman" w:hAnsi="Times New Roman" w:cs="Times New Roman"/>
@@ -341,6 +343,7 @@
         <w:t xml:space="preserve">These include shots, assists, and key passes, and the </w:t>
       </w:r>
       <w:proofErr w:type="spellStart"/>
+      <w:proofErr w:type="gramStart"/>
       <w:r>
         <w:rPr>
           <w:rFonts w:ascii="Times New Roman" w:hAnsi="Times New Roman" w:cs="Times New Roman"/>
@@ -348,6 +351,7 @@
         <w:t>x,y</w:t>
       </w:r>
       <w:proofErr w:type="spellEnd"/>
+      <w:proofErr w:type="gramEnd"/>
       <w:r>
         <w:rPr>
           <w:rFonts w:ascii="Times New Roman" w:hAnsi="Times New Roman" w:cs="Times New Roman"/>
@@ -680,6 +684,7 @@
         <w:t xml:space="preserve">neither the </w:t>
       </w:r>
       <w:proofErr w:type="spellStart"/>
+      <w:proofErr w:type="gramStart"/>
       <w:r>
         <w:rPr>
           <w:rFonts w:ascii="Times New Roman" w:hAnsi="Times New Roman" w:cs="Times New Roman"/>
@@ -687,6 +692,7 @@
         <w:t>x,y</w:t>
       </w:r>
       <w:proofErr w:type="spellEnd"/>
+      <w:proofErr w:type="gramEnd"/>
       <w:r>
         <w:rPr>
           <w:rFonts w:ascii="Times New Roman" w:hAnsi="Times New Roman" w:cs="Times New Roman"/>
@@ -730,7 +736,21 @@
         <w:rPr>
           <w:rFonts w:ascii="Times New Roman" w:hAnsi="Times New Roman" w:cs="Times New Roman"/>
         </w:rPr>
-        <w:t>From looking at Figures 1 and 2, we already see several points that are outliers. For example, when looking at the figure showing shot events several shots can be seen to occur in the defensive half of the field. When looking at the bordering density plot, we see that these events, while they do occur, are rare compared with the majority of shots taken. From this we felt safe cleaning our events to remove these sorts of outliers before taking a deep dive into the distributions.</w:t>
+        <w:t xml:space="preserve">From looking at Figures 1 and 2, we already see several points that are outliers. For example, when looking at the figure showing shot events several shots can be seen to occur in the defensive half of the field. When looking at the bordering density plot, we see that these events, while they do occur, are rare compared with </w:t>
+      </w:r>
+      <w:proofErr w:type="gramStart"/>
+      <w:r>
+        <w:rPr>
+          <w:rFonts w:ascii="Times New Roman" w:hAnsi="Times New Roman" w:cs="Times New Roman"/>
+        </w:rPr>
+        <w:t>the majority of</w:t>
+      </w:r>
+      <w:proofErr w:type="gramEnd"/>
+      <w:r>
+        <w:rPr>
+          <w:rFonts w:ascii="Times New Roman" w:hAnsi="Times New Roman" w:cs="Times New Roman"/>
+        </w:rPr>
+        <w:t xml:space="preserve"> shots taken. From this we felt safe cleaning our events to remove these sorts of outliers before taking a deep dive into the distributions.</w:t>
       </w:r>
     </w:p>
     <w:p>
@@ -756,6 +776,19 @@
         <w:rPr>
           <w:rFonts w:ascii="Times New Roman" w:hAnsi="Times New Roman" w:cs="Times New Roman"/>
         </w:rPr>
+        <w:t>3.3.2 T-tests: Comparing Assists vs Key Passes and Shots vs Goals</w:t>
+      </w:r>
+    </w:p>
+    <w:p>
+      <w:pPr>
+        <w:rPr>
+          <w:rFonts w:ascii="Times New Roman" w:hAnsi="Times New Roman" w:cs="Times New Roman"/>
+        </w:rPr>
+      </w:pPr>
+      <w:r>
+        <w:rPr>
+          <w:rFonts w:ascii="Times New Roman" w:hAnsi="Times New Roman" w:cs="Times New Roman"/>
+        </w:rPr>
         <w:t>The t-tests were done assuming a normal distribution of the event variables despite most of the distributions not being normal. This was quick and easy, even though there's room for error it still allows us to get a sense of the differences in variables the determine success or failure.</w:t>
       </w:r>
     </w:p>
@@ -769,32 +802,6 @@
         <w:rPr>
           <w:rFonts w:ascii="Times New Roman" w:hAnsi="Times New Roman" w:cs="Times New Roman"/>
         </w:rPr>
-        <w:t>3.3.2 T-tests: Comparing Assists vs Key Passes and Shots vs Goals</w:t>
-      </w:r>
-    </w:p>
-    <w:p>
-      <w:pPr>
-        <w:rPr>
-          <w:rFonts w:ascii="Times New Roman" w:hAnsi="Times New Roman" w:cs="Times New Roman"/>
-        </w:rPr>
-      </w:pPr>
-      <w:r>
-        <w:rPr>
-          <w:rFonts w:ascii="Times New Roman" w:hAnsi="Times New Roman" w:cs="Times New Roman"/>
-        </w:rPr>
-        <w:t>The t-tests were done assuming a normal distribution of the event variables despite most of the distributions not being normal. This was quick and easy, even though there's room for error it still allows us to get a sense of the differences in variables the determine success or failure.</w:t>
-      </w:r>
-    </w:p>
-    <w:p>
-      <w:pPr>
-        <w:rPr>
-          <w:rFonts w:ascii="Times New Roman" w:hAnsi="Times New Roman" w:cs="Times New Roman"/>
-        </w:rPr>
-      </w:pPr>
-      <w:r>
-        <w:rPr>
-          <w:rFonts w:ascii="Times New Roman" w:hAnsi="Times New Roman" w:cs="Times New Roman"/>
-        </w:rPr>
         <w:t>Assists vs Key Passes</w:t>
       </w:r>
       <w:r>
@@ -840,6 +847,81 @@
         <w:rPr>
           <w:rFonts w:ascii="Times New Roman" w:hAnsi="Times New Roman" w:cs="Times New Roman"/>
         </w:rPr>
+        <w:t xml:space="preserve">When looking at the y-coordinate a p-value of 0.5 is obtained which would indicate no difference between assists and key pass. Since these distributions are not actually normal and symmetric around the y=50 line, when we assume a normal </w:t>
+      </w:r>
+      <w:proofErr w:type="gramStart"/>
+      <w:r>
+        <w:rPr>
+          <w:rFonts w:ascii="Times New Roman" w:hAnsi="Times New Roman" w:cs="Times New Roman"/>
+        </w:rPr>
+        <w:t>distribution</w:t>
+      </w:r>
+      <w:proofErr w:type="gramEnd"/>
+      <w:r>
+        <w:rPr>
+          <w:rFonts w:ascii="Times New Roman" w:hAnsi="Times New Roman" w:cs="Times New Roman"/>
+        </w:rPr>
+        <w:t xml:space="preserve"> we get an inaccurate result.</w:t>
+      </w:r>
+    </w:p>
+    <w:p>
+      <w:pPr>
+        <w:rPr>
+          <w:rFonts w:ascii="Times New Roman" w:hAnsi="Times New Roman" w:cs="Times New Roman"/>
+        </w:rPr>
+      </w:pPr>
+      <w:r>
+        <w:rPr>
+          <w:rFonts w:ascii="Times New Roman" w:hAnsi="Times New Roman" w:cs="Times New Roman"/>
+        </w:rPr>
+        <w:t xml:space="preserve">The last variable to be looked at was the distance variable. The t-test here resulted in a p-value &lt; 2e-16. </w:t>
+      </w:r>
+      <w:proofErr w:type="gramStart"/>
+      <w:r>
+        <w:rPr>
+          <w:rFonts w:ascii="Times New Roman" w:hAnsi="Times New Roman" w:cs="Times New Roman"/>
+        </w:rPr>
+        <w:t>So</w:t>
+      </w:r>
+      <w:proofErr w:type="gramEnd"/>
+      <w:r>
+        <w:rPr>
+          <w:rFonts w:ascii="Times New Roman" w:hAnsi="Times New Roman" w:cs="Times New Roman"/>
+        </w:rPr>
+        <w:t xml:space="preserve"> there is a significant difference between the distance covered by an assist vs a key pass, with assists having an average distance of 29.2 with a confidence interval from 28.7 - 29.8, and key passes having a </w:t>
+      </w:r>
+      <w:r>
+        <w:rPr>
+          <w:rFonts w:ascii="Times New Roman" w:hAnsi="Times New Roman" w:cs="Times New Roman"/>
+        </w:rPr>
+        <w:lastRenderedPageBreak/>
+        <w:t xml:space="preserve">mean distance of 33.2. This shows that final passes that </w:t>
+      </w:r>
+      <w:proofErr w:type="gramStart"/>
+      <w:r>
+        <w:rPr>
+          <w:rFonts w:ascii="Times New Roman" w:hAnsi="Times New Roman" w:cs="Times New Roman"/>
+        </w:rPr>
+        <w:t>have to</w:t>
+      </w:r>
+      <w:proofErr w:type="gramEnd"/>
+      <w:r>
+        <w:rPr>
+          <w:rFonts w:ascii="Times New Roman" w:hAnsi="Times New Roman" w:cs="Times New Roman"/>
+        </w:rPr>
+        <w:t xml:space="preserve"> cover a shorter distance are more likely to result in an assist.</w:t>
+      </w:r>
+    </w:p>
+    <w:p>
+      <w:pPr>
+        <w:rPr>
+          <w:rFonts w:ascii="Times New Roman" w:hAnsi="Times New Roman" w:cs="Times New Roman"/>
+        </w:rPr>
+      </w:pPr>
+      <w:r>
+        <w:rPr>
+          <w:rFonts w:ascii="Times New Roman" w:hAnsi="Times New Roman" w:cs="Times New Roman"/>
+        </w:rPr>
         <w:t>Goals vs Shots</w:t>
       </w:r>
       <w:r>
@@ -848,6 +930,102 @@
         </w:rPr>
         <w:t>:</w:t>
       </w:r>
+    </w:p>
+    <w:p>
+      <w:pPr>
+        <w:rPr>
+          <w:rFonts w:ascii="Times New Roman" w:hAnsi="Times New Roman" w:cs="Times New Roman"/>
+        </w:rPr>
+      </w:pPr>
+      <w:r>
+        <w:rPr>
+          <w:rFonts w:ascii="Times New Roman" w:hAnsi="Times New Roman" w:cs="Times New Roman"/>
+        </w:rPr>
+        <w:t>Next, t-tests with a 95% confidence level were run on the goals and shots variables, x &amp; y-coordinates. For these variables the null hypothesis was again set as no difference between the variable means for assists and key passes.</w:t>
+      </w:r>
+    </w:p>
+    <w:p>
+      <w:pPr>
+        <w:rPr>
+          <w:rFonts w:ascii="Times New Roman" w:hAnsi="Times New Roman" w:cs="Times New Roman"/>
+        </w:rPr>
+      </w:pPr>
+      <w:r>
+        <w:rPr>
+          <w:rFonts w:ascii="Times New Roman" w:hAnsi="Times New Roman" w:cs="Times New Roman"/>
+        </w:rPr>
+        <w:t>Below is the result for the x-coordinate. The resulting p-value is &lt; 2e-16, meaning there is a statistically significant difference between goals and shots. With the shot x-coordinate mean equal to 84.1 and lying outside the confidence interval for goals, 90.7 - 90.9, we can conclude that attempts on goal take further up the field are more likely to result in a goal.</w:t>
+      </w:r>
+    </w:p>
+    <w:p>
+      <w:pPr>
+        <w:rPr>
+          <w:rFonts w:ascii="Times New Roman" w:hAnsi="Times New Roman" w:cs="Times New Roman"/>
+        </w:rPr>
+      </w:pPr>
+      <w:r>
+        <w:rPr>
+          <w:rFonts w:ascii="Times New Roman" w:hAnsi="Times New Roman" w:cs="Times New Roman"/>
+        </w:rPr>
+        <w:t>Looking now at the results for the y-coordinate, a p-value of 0.005 is obtained, still indicating a statistically significant difference of this variable between goals and shots. The shot mean y-coordinate is 49.2 and sits just outside the confidence interval of 49.3 - 49.8 for the goals y-coordinate. This is an interesting result as we expected for there not to be a difference in the y-coordinate. This is because shots are take</w:t>
+      </w:r>
+      <w:r>
+        <w:rPr>
+          <w:rFonts w:ascii="Times New Roman" w:hAnsi="Times New Roman" w:cs="Times New Roman"/>
+        </w:rPr>
+        <w:t>n</w:t>
+      </w:r>
+      <w:r>
+        <w:rPr>
+          <w:rFonts w:ascii="Times New Roman" w:hAnsi="Times New Roman" w:cs="Times New Roman"/>
+        </w:rPr>
+        <w:t xml:space="preserve"> from both sides of the field in about equal measure, yet it seems that perhaps the shot distribution favors the right side more than the left, but more goals are scored from a more central location. It could be that while this result is statistically significant, </w:t>
+      </w:r>
+      <w:proofErr w:type="gramStart"/>
+      <w:r>
+        <w:rPr>
+          <w:rFonts w:ascii="Times New Roman" w:hAnsi="Times New Roman" w:cs="Times New Roman"/>
+        </w:rPr>
+        <w:t>in reality though</w:t>
+      </w:r>
+      <w:proofErr w:type="gramEnd"/>
+      <w:r>
+        <w:rPr>
+          <w:rFonts w:ascii="Times New Roman" w:hAnsi="Times New Roman" w:cs="Times New Roman"/>
+        </w:rPr>
+        <w:t xml:space="preserve"> it probably isn't. For example</w:t>
+      </w:r>
+      <w:r>
+        <w:rPr>
+          <w:rFonts w:ascii="Times New Roman" w:hAnsi="Times New Roman" w:cs="Times New Roman"/>
+        </w:rPr>
+        <w:t>,</w:t>
+      </w:r>
+      <w:r>
+        <w:rPr>
+          <w:rFonts w:ascii="Times New Roman" w:hAnsi="Times New Roman" w:cs="Times New Roman"/>
+        </w:rPr>
+        <w:t xml:space="preserve"> an average professional soccer pitch is about 70 meters wide. So</w:t>
+      </w:r>
+      <w:r>
+        <w:rPr>
+          <w:rFonts w:ascii="Times New Roman" w:hAnsi="Times New Roman" w:cs="Times New Roman"/>
+        </w:rPr>
+        <w:t>,</w:t>
+      </w:r>
+      <w:r>
+        <w:rPr>
+          <w:rFonts w:ascii="Times New Roman" w:hAnsi="Times New Roman" w:cs="Times New Roman"/>
+        </w:rPr>
+        <w:t xml:space="preserve"> a difference of 0.1% in the y-coordinate is a difference of 0.07 meters, which is not really a significant difference.</w:t>
+      </w:r>
+    </w:p>
+    <w:p>
+      <w:pPr>
+        <w:rPr>
+          <w:rFonts w:ascii="Times New Roman" w:hAnsi="Times New Roman" w:cs="Times New Roman"/>
+        </w:rPr>
+      </w:pPr>
     </w:p>
     <w:p>
       <w:pPr>
@@ -884,7 +1062,6 @@
           <w:sz w:val="24"/>
           <w:szCs w:val="24"/>
         </w:rPr>
-        <w:lastRenderedPageBreak/>
         <w:t xml:space="preserve">4.1 </w:t>
       </w:r>
       <w:r>

--- a/midterm_project/Codes_R_Us_final_report.docx
+++ b/midterm_project/Codes_R_Us_final_report.docx
@@ -849,14 +849,12 @@
         </w:rPr>
         <w:t xml:space="preserve">When looking at the y-coordinate a p-value of 0.5 is obtained which would indicate no difference between assists and key pass. Since these distributions are not actually normal and symmetric around the y=50 line, when we assume a normal </w:t>
       </w:r>
-      <w:proofErr w:type="gramStart"/>
-      <w:r>
-        <w:rPr>
-          <w:rFonts w:ascii="Times New Roman" w:hAnsi="Times New Roman" w:cs="Times New Roman"/>
-        </w:rPr>
-        <w:t>distribution</w:t>
-      </w:r>
-      <w:proofErr w:type="gramEnd"/>
+      <w:r>
+        <w:rPr>
+          <w:rFonts w:ascii="Times New Roman" w:hAnsi="Times New Roman" w:cs="Times New Roman"/>
+        </w:rPr>
+        <w:t>distribution,</w:t>
+      </w:r>
       <w:r>
         <w:rPr>
           <w:rFonts w:ascii="Times New Roman" w:hAnsi="Times New Roman" w:cs="Times New Roman"/>

--- a/midterm_project/Codes_R_Us_final_report.docx
+++ b/midterm_project/Codes_R_Us_final_report.docx
@@ -54,13 +54,31 @@
         <w:rPr>
           <w:rFonts w:ascii="Times New Roman" w:hAnsi="Times New Roman" w:cs="Times New Roman"/>
         </w:rPr>
-        <w:t xml:space="preserve">Soccer is the most watched sport in the </w:t>
-      </w:r>
-      <w:r>
-        <w:rPr>
-          <w:rFonts w:ascii="Times New Roman" w:hAnsi="Times New Roman" w:cs="Times New Roman"/>
-        </w:rPr>
-        <w:t>world</w:t>
+        <w:t>According to the Nielsen Company, s</w:t>
+      </w:r>
+      <w:r>
+        <w:rPr>
+          <w:rFonts w:ascii="Times New Roman" w:hAnsi="Times New Roman" w:cs="Times New Roman"/>
+        </w:rPr>
+        <w:t xml:space="preserve">occer is the </w:t>
+      </w:r>
+      <w:r>
+        <w:rPr>
+          <w:rFonts w:ascii="Times New Roman" w:hAnsi="Times New Roman" w:cs="Times New Roman"/>
+        </w:rPr>
+        <w:t xml:space="preserve">uncontestably </w:t>
+      </w:r>
+      <w:r>
+        <w:rPr>
+          <w:rFonts w:ascii="Times New Roman" w:hAnsi="Times New Roman" w:cs="Times New Roman"/>
+        </w:rPr>
+        <w:t>most watched sport in the world</w:t>
+      </w:r>
+      <w:r>
+        <w:rPr>
+          <w:rFonts w:ascii="Times New Roman" w:hAnsi="Times New Roman" w:cs="Times New Roman"/>
+        </w:rPr>
+        <w:t>,</w:t>
       </w:r>
       <w:r>
         <w:rPr>
@@ -78,54 +96,149 @@
         <w:rPr>
           <w:rFonts w:ascii="Times New Roman" w:hAnsi="Times New Roman" w:cs="Times New Roman"/>
         </w:rPr>
-        <w:t xml:space="preserve"> As a result, clubs put a great deal of time and resources towards </w:t>
-      </w:r>
-      <w:r>
-        <w:rPr>
-          <w:rFonts w:ascii="Times New Roman" w:hAnsi="Times New Roman" w:cs="Times New Roman"/>
-        </w:rPr>
-        <w:t xml:space="preserve">achieving success. This includes collecting ever increasing amounts of data about their team’s performances and those of others. Unfortunately, most of these data sets are not publicly available. </w:t>
-      </w:r>
-      <w:r>
-        <w:rPr>
-          <w:rFonts w:ascii="Times New Roman" w:hAnsi="Times New Roman" w:cs="Times New Roman"/>
-        </w:rPr>
-        <w:t xml:space="preserve">There are still small data sets that have become publicly available, such as this one </w:t>
-      </w:r>
-      <w:r>
-        <w:rPr>
-          <w:rFonts w:ascii="Times New Roman" w:hAnsi="Times New Roman" w:cs="Times New Roman"/>
-        </w:rPr>
-        <w:t xml:space="preserve">obtained by </w:t>
-      </w:r>
-      <w:r>
-        <w:rPr>
-          <w:rFonts w:ascii="Times New Roman" w:hAnsi="Times New Roman" w:cs="Times New Roman"/>
-        </w:rPr>
-        <w:t xml:space="preserve">Luca </w:t>
-      </w:r>
-      <w:proofErr w:type="spellStart"/>
-      <w:r>
-        <w:rPr>
-          <w:rFonts w:ascii="Times New Roman" w:hAnsi="Times New Roman" w:cs="Times New Roman"/>
-        </w:rPr>
-        <w:t>Pappalardo</w:t>
-      </w:r>
-      <w:proofErr w:type="spellEnd"/>
-      <w:r>
-        <w:rPr>
-          <w:rFonts w:ascii="Times New Roman" w:hAnsi="Times New Roman" w:cs="Times New Roman"/>
-        </w:rPr>
-        <w:t xml:space="preserve"> on </w:t>
-      </w:r>
-      <w:proofErr w:type="spellStart"/>
-      <w:r>
-        <w:rPr>
-          <w:rFonts w:ascii="Times New Roman" w:hAnsi="Times New Roman" w:cs="Times New Roman"/>
-        </w:rPr>
-        <w:t>Figshare</w:t>
-      </w:r>
-      <w:proofErr w:type="spellEnd"/>
+        <w:t xml:space="preserve"> In fact, 43% of the </w:t>
+      </w:r>
+      <w:r>
+        <w:rPr>
+          <w:rFonts w:ascii="Times New Roman" w:hAnsi="Times New Roman" w:cs="Times New Roman"/>
+        </w:rPr>
+        <w:t xml:space="preserve">sports viewers in the </w:t>
+      </w:r>
+      <w:r>
+        <w:rPr>
+          <w:rFonts w:ascii="Times New Roman" w:hAnsi="Times New Roman" w:cs="Times New Roman"/>
+        </w:rPr>
+        <w:t xml:space="preserve">World </w:t>
+      </w:r>
+      <w:r>
+        <w:rPr>
+          <w:rFonts w:ascii="Times New Roman" w:hAnsi="Times New Roman" w:cs="Times New Roman"/>
+        </w:rPr>
+        <w:t>are</w:t>
+      </w:r>
+      <w:r>
+        <w:rPr>
+          <w:rFonts w:ascii="Times New Roman" w:hAnsi="Times New Roman" w:cs="Times New Roman"/>
+        </w:rPr>
+        <w:t xml:space="preserve"> interested in watching </w:t>
+      </w:r>
+      <w:r>
+        <w:rPr>
+          <w:rFonts w:ascii="Times New Roman" w:hAnsi="Times New Roman" w:cs="Times New Roman"/>
+        </w:rPr>
+        <w:t>soccer</w:t>
+      </w:r>
+      <w:r>
+        <w:rPr>
+          <w:rFonts w:ascii="Times New Roman" w:hAnsi="Times New Roman" w:cs="Times New Roman"/>
+        </w:rPr>
+        <w:t xml:space="preserve">, </w:t>
+      </w:r>
+      <w:r>
+        <w:rPr>
+          <w:rFonts w:ascii="Times New Roman" w:hAnsi="Times New Roman" w:cs="Times New Roman"/>
+        </w:rPr>
+        <w:t>compared to</w:t>
+      </w:r>
+      <w:r>
+        <w:rPr>
+          <w:rFonts w:ascii="Times New Roman" w:hAnsi="Times New Roman" w:cs="Times New Roman"/>
+        </w:rPr>
+        <w:t xml:space="preserve"> 37% from Basketball viewers</w:t>
+      </w:r>
+      <w:r>
+        <w:rPr>
+          <w:rFonts w:ascii="Times New Roman" w:hAnsi="Times New Roman" w:cs="Times New Roman"/>
+        </w:rPr>
+        <w:t xml:space="preserve">; and </w:t>
+      </w:r>
+      <w:r>
+        <w:rPr>
+          <w:rFonts w:ascii="Times New Roman" w:hAnsi="Times New Roman" w:cs="Times New Roman"/>
+        </w:rPr>
+        <w:t xml:space="preserve">the FIFA World Cup Media rights income budgeted a whopping total of $3.0 billion USD for this event alone </w:t>
+      </w:r>
+      <w:r>
+        <w:rPr>
+          <w:rFonts w:ascii="Times New Roman" w:hAnsi="Times New Roman" w:cs="Times New Roman"/>
+          <w:b/>
+          <w:bCs/>
+          <w:color w:val="0070C0"/>
+        </w:rPr>
+        <w:t>(</w:t>
+      </w:r>
+      <w:r>
+        <w:rPr>
+          <w:rFonts w:ascii="Times New Roman" w:hAnsi="Times New Roman" w:cs="Times New Roman"/>
+          <w:b/>
+          <w:bCs/>
+          <w:color w:val="0070C0"/>
+        </w:rPr>
+        <w:t>World Football Report, 2018</w:t>
+      </w:r>
+      <w:r>
+        <w:rPr>
+          <w:rFonts w:ascii="Times New Roman" w:hAnsi="Times New Roman" w:cs="Times New Roman"/>
+          <w:b/>
+          <w:bCs/>
+          <w:color w:val="0070C0"/>
+        </w:rPr>
+        <w:t xml:space="preserve">, </w:t>
+      </w:r>
+      <w:r>
+        <w:rPr>
+          <w:rFonts w:ascii="Times New Roman" w:hAnsi="Times New Roman" w:cs="Times New Roman"/>
+          <w:b/>
+          <w:bCs/>
+          <w:color w:val="0070C0"/>
+        </w:rPr>
+        <w:t>www.nielsen.com/wp-content/uploads/sites/3/2019/04/world-football-report-2018.pdf</w:t>
+      </w:r>
+      <w:r>
+        <w:rPr>
+          <w:rFonts w:ascii="Times New Roman" w:hAnsi="Times New Roman" w:cs="Times New Roman"/>
+          <w:b/>
+          <w:bCs/>
+          <w:color w:val="0070C0"/>
+        </w:rPr>
+        <w:t>)</w:t>
+      </w:r>
+      <w:r>
+        <w:rPr>
+          <w:rFonts w:ascii="Times New Roman" w:hAnsi="Times New Roman" w:cs="Times New Roman"/>
+          <w:b/>
+          <w:bCs/>
+          <w:color w:val="0070C0"/>
+        </w:rPr>
+        <w:t>.</w:t>
+      </w:r>
+      <w:r>
+        <w:rPr>
+          <w:rFonts w:ascii="Times New Roman" w:hAnsi="Times New Roman" w:cs="Times New Roman"/>
+        </w:rPr>
+        <w:t xml:space="preserve"> As a result, clubs put a great deal of time and resources towards achieving success </w:t>
+      </w:r>
+      <w:r>
+        <w:rPr>
+          <w:rFonts w:ascii="Times New Roman" w:hAnsi="Times New Roman" w:cs="Times New Roman"/>
+          <w:b/>
+          <w:bCs/>
+          <w:color w:val="0070C0"/>
+        </w:rPr>
+        <w:t>(example and source)</w:t>
+      </w:r>
+      <w:r>
+        <w:rPr>
+          <w:rFonts w:ascii="Times New Roman" w:hAnsi="Times New Roman" w:cs="Times New Roman"/>
+        </w:rPr>
+        <w:t xml:space="preserve">. This includes collecting ever increasing amounts of data about their team’s performances and those of others. Unfortunately, most of these data sets are not publicly available. There are still small data sets that have become publicly available, such as this one obtained by </w:t>
+      </w:r>
+      <w:r>
+        <w:rPr>
+          <w:rFonts w:ascii="Times New Roman" w:hAnsi="Times New Roman" w:cs="Times New Roman"/>
+        </w:rPr>
+        <w:t>Luca Pappalardo on Figshare</w:t>
+      </w:r>
       <w:r>
         <w:rPr>
           <w:rFonts w:ascii="Times New Roman" w:hAnsi="Times New Roman" w:cs="Times New Roman"/>
@@ -219,6 +332,39 @@
         </w:rPr>
         <w:t>.</w:t>
       </w:r>
+      <w:r>
+        <w:rPr>
+          <w:rFonts w:ascii="Times New Roman" w:hAnsi="Times New Roman" w:cs="Times New Roman"/>
+        </w:rPr>
+        <w:t xml:space="preserve"> </w:t>
+      </w:r>
+      <w:r>
+        <w:rPr>
+          <w:rFonts w:ascii="Times New Roman" w:hAnsi="Times New Roman" w:cs="Times New Roman"/>
+          <w:b/>
+          <w:bCs/>
+          <w:color w:val="0070C0"/>
+        </w:rPr>
+        <w:t>(</w:t>
+      </w:r>
+      <w:r>
+        <w:rPr>
+          <w:rFonts w:ascii="Times New Roman" w:hAnsi="Times New Roman" w:cs="Times New Roman"/>
+          <w:b/>
+          <w:bCs/>
+          <w:color w:val="0070C0"/>
+        </w:rPr>
+        <w:t>S</w:t>
+      </w:r>
+      <w:r>
+        <w:rPr>
+          <w:rFonts w:ascii="Times New Roman" w:hAnsi="Times New Roman" w:cs="Times New Roman"/>
+          <w:b/>
+          <w:bCs/>
+          <w:color w:val="0070C0"/>
+        </w:rPr>
+        <w:t>ource of the original datasets)</w:t>
+      </w:r>
     </w:p>
     <w:p>
       <w:pPr>
@@ -254,23 +400,40 @@
         <w:rPr>
           <w:rFonts w:ascii="Times New Roman" w:hAnsi="Times New Roman" w:cs="Times New Roman"/>
         </w:rPr>
-        <w:t xml:space="preserve">One variable we are interested in looking at is the distance of assists and key passes and whether this plays a role in the success of the pass and whether it results in a successful shot on goal or not. We have to calculate distance for each event using the </w:t>
-      </w:r>
-      <w:proofErr w:type="spellStart"/>
-      <w:proofErr w:type="gramStart"/>
-      <w:r>
-        <w:rPr>
-          <w:rFonts w:ascii="Times New Roman" w:hAnsi="Times New Roman" w:cs="Times New Roman"/>
-        </w:rPr>
-        <w:t>x,y</w:t>
-      </w:r>
-      <w:proofErr w:type="spellEnd"/>
-      <w:proofErr w:type="gramEnd"/>
-      <w:r>
-        <w:rPr>
-          <w:rFonts w:ascii="Times New Roman" w:hAnsi="Times New Roman" w:cs="Times New Roman"/>
-        </w:rPr>
-        <w:t>-coordinates given in the data set.</w:t>
+        <w:t>One variable we are interested in looking at is the distance of assists and key passes and whether this plays a role in the success of the pass and whether it results in a successful shot on goal or not. We have to calculate distance for each event using the x,y-coordinates given in the data set.</w:t>
+      </w:r>
+      <w:r>
+        <w:rPr>
+          <w:rFonts w:ascii="Times New Roman" w:hAnsi="Times New Roman" w:cs="Times New Roman"/>
+        </w:rPr>
+        <w:t xml:space="preserve"> </w:t>
+      </w:r>
+      <w:r>
+        <w:rPr>
+          <w:rFonts w:ascii="Times New Roman" w:hAnsi="Times New Roman" w:cs="Times New Roman"/>
+          <w:b/>
+          <w:bCs/>
+          <w:color w:val="0070C0"/>
+        </w:rPr>
+        <w:t>(</w:t>
+      </w:r>
+      <w:r>
+        <w:rPr>
+          <w:rFonts w:ascii="Times New Roman" w:hAnsi="Times New Roman" w:cs="Times New Roman"/>
+          <w:b/>
+          <w:bCs/>
+          <w:color w:val="0070C0"/>
+        </w:rPr>
+        <w:t>What if we used the typical dimensions of FIFA as an assumption, 120x75 yards, to give an estimate of distance</w:t>
+      </w:r>
+      <w:r>
+        <w:rPr>
+          <w:rFonts w:ascii="Times New Roman" w:hAnsi="Times New Roman" w:cs="Times New Roman"/>
+          <w:b/>
+          <w:bCs/>
+          <w:color w:val="0070C0"/>
+        </w:rPr>
+        <w:t>?)</w:t>
       </w:r>
     </w:p>
     <w:p>
@@ -304,23 +467,13 @@
         </w:rPr>
         <w:t xml:space="preserve">Selecting Variables and </w:t>
       </w:r>
-      <w:proofErr w:type="spellStart"/>
-      <w:r>
-        <w:rPr>
-          <w:rFonts w:ascii="Times New Roman" w:hAnsi="Times New Roman" w:cs="Times New Roman"/>
-          <w:sz w:val="24"/>
-          <w:szCs w:val="24"/>
-        </w:rPr>
-        <w:t>Subsetting</w:t>
-      </w:r>
-      <w:proofErr w:type="spellEnd"/>
-      <w:r>
-        <w:rPr>
-          <w:rFonts w:ascii="Times New Roman" w:hAnsi="Times New Roman" w:cs="Times New Roman"/>
-          <w:sz w:val="24"/>
-          <w:szCs w:val="24"/>
-        </w:rPr>
-        <w:t xml:space="preserve"> Data</w:t>
+      <w:r>
+        <w:rPr>
+          <w:rFonts w:ascii="Times New Roman" w:hAnsi="Times New Roman" w:cs="Times New Roman"/>
+          <w:sz w:val="24"/>
+          <w:szCs w:val="24"/>
+        </w:rPr>
+        <w:t>Subsetting Data</w:t>
       </w:r>
     </w:p>
     <w:p>
@@ -340,23 +493,7 @@
         <w:rPr>
           <w:rFonts w:ascii="Times New Roman" w:hAnsi="Times New Roman" w:cs="Times New Roman"/>
         </w:rPr>
-        <w:t xml:space="preserve">These include shots, assists, and key passes, and the </w:t>
-      </w:r>
-      <w:proofErr w:type="spellStart"/>
-      <w:proofErr w:type="gramStart"/>
-      <w:r>
-        <w:rPr>
-          <w:rFonts w:ascii="Times New Roman" w:hAnsi="Times New Roman" w:cs="Times New Roman"/>
-        </w:rPr>
-        <w:t>x,y</w:t>
-      </w:r>
-      <w:proofErr w:type="spellEnd"/>
-      <w:proofErr w:type="gramEnd"/>
-      <w:r>
-        <w:rPr>
-          <w:rFonts w:ascii="Times New Roman" w:hAnsi="Times New Roman" w:cs="Times New Roman"/>
-        </w:rPr>
-        <w:t xml:space="preserve">-coordinates and event distance for each. </w:t>
+        <w:t xml:space="preserve">These include shots, assists, and key passes, and the x,y-coordinates and event distance for each. </w:t>
       </w:r>
       <w:r>
         <w:rPr>
@@ -379,7 +516,7 @@
     </w:p>
     <w:p>
       <w:pPr>
-        <w:pStyle w:val="ListParagraph"/>
+        <w:pStyle w:val="Prrafodelista"/>
         <w:numPr>
           <w:ilvl w:val="0"/>
           <w:numId w:val="2"/>
@@ -398,7 +535,7 @@
     </w:p>
     <w:p>
       <w:pPr>
-        <w:pStyle w:val="ListParagraph"/>
+        <w:pStyle w:val="Prrafodelista"/>
         <w:numPr>
           <w:ilvl w:val="0"/>
           <w:numId w:val="2"/>
@@ -423,7 +560,7 @@
     </w:p>
     <w:p>
       <w:pPr>
-        <w:pStyle w:val="ListParagraph"/>
+        <w:pStyle w:val="Prrafodelista"/>
         <w:numPr>
           <w:ilvl w:val="0"/>
           <w:numId w:val="2"/>
@@ -442,7 +579,7 @@
     </w:p>
     <w:p>
       <w:pPr>
-        <w:pStyle w:val="ListParagraph"/>
+        <w:pStyle w:val="Prrafodelista"/>
         <w:numPr>
           <w:ilvl w:val="0"/>
           <w:numId w:val="2"/>
@@ -538,6 +675,7 @@
           <w:sz w:val="24"/>
           <w:szCs w:val="24"/>
         </w:rPr>
+        <w:lastRenderedPageBreak/>
         <w:t>3.1 At a glance</w:t>
       </w:r>
     </w:p>
@@ -593,216 +731,404 @@
         <w:rPr>
           <w:rFonts w:ascii="Times New Roman" w:hAnsi="Times New Roman" w:cs="Times New Roman"/>
         </w:rPr>
+        <w:t>Using the ggsoccer library</w:t>
+      </w:r>
+      <w:r>
+        <w:rPr>
+          <w:rFonts w:ascii="Times New Roman" w:hAnsi="Times New Roman" w:cs="Times New Roman"/>
+        </w:rPr>
+        <w:t xml:space="preserve"> to plot event data on an image of a pitch and bordering the x and y axis with event density plots</w:t>
+      </w:r>
+      <w:r>
+        <w:rPr>
+          <w:rFonts w:ascii="Times New Roman" w:hAnsi="Times New Roman" w:cs="Times New Roman"/>
+        </w:rPr>
+        <w:t xml:space="preserve"> we we</w:t>
+      </w:r>
+      <w:r>
+        <w:rPr>
+          <w:rFonts w:ascii="Times New Roman" w:hAnsi="Times New Roman" w:cs="Times New Roman"/>
+        </w:rPr>
+        <w:t xml:space="preserve">re quickly able to understand how each event is distributed on the pitch, shown in Figure 1. </w:t>
+      </w:r>
+    </w:p>
+    <w:p>
+      <w:pPr>
+        <w:rPr>
+          <w:rFonts w:ascii="Times New Roman" w:hAnsi="Times New Roman" w:cs="Times New Roman"/>
+          <w:b/>
+          <w:bCs/>
+          <w:color w:val="0070C0"/>
+        </w:rPr>
+      </w:pPr>
+      <w:r>
+        <w:rPr>
+          <w:rFonts w:ascii="Times New Roman" w:hAnsi="Times New Roman" w:cs="Times New Roman"/>
+          <w:b/>
+          <w:bCs/>
+          <w:color w:val="0070C0"/>
+        </w:rPr>
+        <w:t xml:space="preserve">Before diving into the analysis of the </w:t>
+      </w:r>
+      <w:r>
+        <w:rPr>
+          <w:rFonts w:ascii="Times New Roman" w:hAnsi="Times New Roman" w:cs="Times New Roman"/>
+          <w:b/>
+          <w:bCs/>
+          <w:color w:val="0070C0"/>
+        </w:rPr>
+        <w:t xml:space="preserve">coordinates of the data, it is important to note the following: the X-Y coordinates in our datasets represent “relative” coordinates. This is in the sense that the both width and length of the field are divided into percentiles, and the direction of attack of any team is always given from left to right, regardless of the actual position of a team at a given time of a game. Therefore, the </w:t>
+      </w:r>
+      <w:r>
+        <w:rPr>
+          <w:rFonts w:ascii="Times New Roman" w:hAnsi="Times New Roman" w:cs="Times New Roman"/>
+          <w:b/>
+          <w:bCs/>
+          <w:color w:val="0070C0"/>
+        </w:rPr>
+        <w:t xml:space="preserve">bottom-left corner of the field plot represents the coordinate (0, 0), while the top right corner represents the coordinate (100, 100). Please note that the dimension on a </w:t>
+      </w:r>
+      <w:r>
+        <w:rPr>
+          <w:rFonts w:ascii="Times New Roman" w:hAnsi="Times New Roman" w:cs="Times New Roman"/>
+          <w:b/>
+          <w:bCs/>
+          <w:color w:val="0070C0"/>
+        </w:rPr>
+        <w:t>soccer field</w:t>
+      </w:r>
+      <w:r>
+        <w:rPr>
+          <w:rFonts w:ascii="Times New Roman" w:hAnsi="Times New Roman" w:cs="Times New Roman"/>
+          <w:b/>
+          <w:bCs/>
+          <w:color w:val="0070C0"/>
+        </w:rPr>
+        <w:t xml:space="preserve">, per ruling of the FIFA, are NEVER squared, and although dimension may vary, the typical </w:t>
+      </w:r>
+      <w:r>
+        <w:rPr>
+          <w:rFonts w:ascii="Times New Roman" w:hAnsi="Times New Roman" w:cs="Times New Roman"/>
+          <w:b/>
+          <w:bCs/>
+          <w:color w:val="0070C0"/>
+        </w:rPr>
+        <w:t>layout</w:t>
+      </w:r>
+      <w:r>
+        <w:rPr>
+          <w:rFonts w:ascii="Times New Roman" w:hAnsi="Times New Roman" w:cs="Times New Roman"/>
+          <w:b/>
+          <w:bCs/>
+          <w:color w:val="0070C0"/>
+        </w:rPr>
+        <w:t xml:space="preserve"> is of 120 by 75 yards (</w:t>
+      </w:r>
+      <w:r>
+        <w:rPr>
+          <w:rFonts w:ascii="Times New Roman" w:hAnsi="Times New Roman" w:cs="Times New Roman"/>
+          <w:b/>
+          <w:bCs/>
+          <w:color w:val="FF0000"/>
+        </w:rPr>
+        <w:t>excluding</w:t>
+      </w:r>
+      <w:r>
+        <w:rPr>
+          <w:rFonts w:ascii="Times New Roman" w:hAnsi="Times New Roman" w:cs="Times New Roman"/>
+          <w:b/>
+          <w:bCs/>
+          <w:color w:val="FF0000"/>
+        </w:rPr>
+        <w:t>?</w:t>
+      </w:r>
+      <w:r>
+        <w:rPr>
+          <w:rFonts w:ascii="Times New Roman" w:hAnsi="Times New Roman" w:cs="Times New Roman"/>
+          <w:b/>
+          <w:bCs/>
+          <w:color w:val="0070C0"/>
+        </w:rPr>
+        <w:t xml:space="preserve"> </w:t>
+      </w:r>
+      <w:r>
+        <w:rPr>
+          <w:rFonts w:ascii="Times New Roman" w:hAnsi="Times New Roman" w:cs="Times New Roman"/>
+          <w:b/>
+          <w:bCs/>
+          <w:color w:val="0070C0"/>
+        </w:rPr>
+        <w:t>the limit lines)</w:t>
+      </w:r>
+      <w:r>
+        <w:rPr>
+          <w:rFonts w:ascii="Times New Roman" w:hAnsi="Times New Roman" w:cs="Times New Roman"/>
+          <w:b/>
+          <w:bCs/>
+          <w:color w:val="0070C0"/>
+        </w:rPr>
+        <w:t xml:space="preserve"> (source: </w:t>
+      </w:r>
+      <w:r>
+        <w:rPr>
+          <w:rFonts w:ascii="Times New Roman" w:hAnsi="Times New Roman" w:cs="Times New Roman"/>
+          <w:b/>
+          <w:bCs/>
+          <w:color w:val="0070C0"/>
+        </w:rPr>
+        <w:t>backyardsidekick.com/soccer-field-size-layout-and-dimensions/</w:t>
+      </w:r>
+      <w:r>
+        <w:rPr>
+          <w:rFonts w:ascii="Times New Roman" w:hAnsi="Times New Roman" w:cs="Times New Roman"/>
+          <w:b/>
+          <w:bCs/>
+          <w:color w:val="0070C0"/>
+        </w:rPr>
+        <w:t>).</w:t>
+      </w:r>
+    </w:p>
+    <w:p>
+      <w:pPr>
+        <w:rPr>
+          <w:rFonts w:ascii="Times New Roman" w:hAnsi="Times New Roman" w:cs="Times New Roman"/>
+        </w:rPr>
+      </w:pPr>
+      <w:r>
+        <w:rPr>
+          <w:rFonts w:ascii="Times New Roman" w:hAnsi="Times New Roman" w:cs="Times New Roman"/>
+        </w:rPr>
+        <w:t xml:space="preserve">Several observations can be made from this visualization. </w:t>
+      </w:r>
+      <w:r>
+        <w:rPr>
+          <w:rFonts w:ascii="Times New Roman" w:hAnsi="Times New Roman" w:cs="Times New Roman"/>
+        </w:rPr>
+        <w:t>First, the x &amp; y-coordinates for both key passes and assists are multimodal and appear to be symmetric across the y=50 line</w:t>
+      </w:r>
+      <w:r>
+        <w:rPr>
+          <w:rFonts w:ascii="Times New Roman" w:hAnsi="Times New Roman" w:cs="Times New Roman"/>
+        </w:rPr>
+        <w:t>.</w:t>
+      </w:r>
+      <w:r>
+        <w:rPr>
+          <w:rFonts w:ascii="Times New Roman" w:hAnsi="Times New Roman" w:cs="Times New Roman"/>
+        </w:rPr>
+        <w:t xml:space="preserve"> This makes sense as teams try to attack down both sides of the field. With this data being an average over so many games getting a symmetric split between the two sides of the field is expected. This symmetry could be a factor that varies from team to team, however. Second, the x &amp; y-coordinate distributions for shots and goals is much closer to normal. The exception</w:t>
+      </w:r>
+      <w:r>
+        <w:rPr>
+          <w:rFonts w:ascii="Times New Roman" w:hAnsi="Times New Roman" w:cs="Times New Roman"/>
+        </w:rPr>
+        <w:t xml:space="preserve"> being the x-coordinate for shots which is bimodal. This is interesting because it indicates that a significant portion of shots are take farther away from goal, however, very few goals are scored from these shots</w:t>
+      </w:r>
+      <w:r>
+        <w:rPr>
+          <w:rFonts w:ascii="Times New Roman" w:hAnsi="Times New Roman" w:cs="Times New Roman"/>
+        </w:rPr>
+        <w:t xml:space="preserve">. Despite this, players still seem to take these shots. </w:t>
+      </w:r>
+    </w:p>
+    <w:p>
+      <w:pPr>
+        <w:rPr>
+          <w:rFonts w:ascii="Times New Roman" w:hAnsi="Times New Roman" w:cs="Times New Roman"/>
+        </w:rPr>
+      </w:pPr>
+      <w:r>
+        <w:rPr>
+          <w:rFonts w:ascii="Times New Roman" w:hAnsi="Times New Roman" w:cs="Times New Roman"/>
+        </w:rPr>
+        <w:t xml:space="preserve">The distance distributions for </w:t>
+      </w:r>
+      <w:r>
+        <w:rPr>
+          <w:rFonts w:ascii="Times New Roman" w:hAnsi="Times New Roman" w:cs="Times New Roman"/>
+        </w:rPr>
+        <w:t xml:space="preserve">key passes and assists are displayed in Figure 2. Both show fairly normal distributions, despite the fact that </w:t>
+      </w:r>
+      <w:r>
+        <w:rPr>
+          <w:rFonts w:ascii="Times New Roman" w:hAnsi="Times New Roman" w:cs="Times New Roman"/>
+        </w:rPr>
+        <w:t>neither the x,y-coordinates for these two events show normal distributions.</w:t>
+      </w:r>
+    </w:p>
+    <w:p>
+      <w:pPr>
+        <w:rPr>
+          <w:rFonts w:ascii="Times New Roman" w:hAnsi="Times New Roman" w:cs="Times New Roman"/>
+          <w:sz w:val="24"/>
+          <w:szCs w:val="24"/>
+        </w:rPr>
+      </w:pPr>
+    </w:p>
+    <w:p>
+      <w:pPr>
+        <w:rPr>
+          <w:rFonts w:ascii="Times New Roman" w:hAnsi="Times New Roman" w:cs="Times New Roman"/>
+          <w:sz w:val="24"/>
+          <w:szCs w:val="24"/>
+        </w:rPr>
+      </w:pPr>
+      <w:r>
+        <w:rPr>
+          <w:rFonts w:ascii="Times New Roman" w:hAnsi="Times New Roman" w:cs="Times New Roman"/>
+          <w:sz w:val="24"/>
+          <w:szCs w:val="24"/>
+        </w:rPr>
+        <w:t>3.3 Differences in Event Distributions</w:t>
+      </w:r>
+    </w:p>
+    <w:p>
+      <w:pPr>
+        <w:rPr>
+          <w:rFonts w:ascii="Times New Roman" w:hAnsi="Times New Roman" w:cs="Times New Roman"/>
+        </w:rPr>
+      </w:pPr>
+      <w:r>
+        <w:rPr>
+          <w:rFonts w:ascii="Times New Roman" w:hAnsi="Times New Roman" w:cs="Times New Roman"/>
+        </w:rPr>
+        <w:t>From looking at Figures 1 and 2, we already see several points that are outliers. For example, when looking at the figure showing shot events several shots can be seen to occur in the defensive half of the field. When looking at the bordering density plot, we see that these events, while they do occur, are rare compared with the majority of shots taken. From this we felt safe cleaning our events to remove these sorts of outliers before taking a deep dive into the distributions.</w:t>
+      </w:r>
+    </w:p>
+    <w:p>
+      <w:pPr>
+        <w:rPr>
+          <w:rFonts w:ascii="Times New Roman" w:hAnsi="Times New Roman" w:cs="Times New Roman"/>
+        </w:rPr>
+      </w:pPr>
+      <w:r>
+        <w:rPr>
+          <w:rFonts w:ascii="Times New Roman" w:hAnsi="Times New Roman" w:cs="Times New Roman"/>
+        </w:rPr>
+        <w:t>3.3.1 Fitting Event Distributions</w:t>
+      </w:r>
+    </w:p>
+    <w:p>
+      <w:pPr>
+        <w:rPr>
+          <w:rFonts w:ascii="Times New Roman" w:hAnsi="Times New Roman" w:cs="Times New Roman"/>
+        </w:rPr>
+      </w:pPr>
+      <w:r>
+        <w:rPr>
+          <w:rFonts w:ascii="Times New Roman" w:hAnsi="Times New Roman" w:cs="Times New Roman"/>
+        </w:rPr>
+        <w:t>3.3.2 T-tests: Comparing Assists vs Key Passes and Shots vs Goals</w:t>
+      </w:r>
+    </w:p>
+    <w:p>
+      <w:pPr>
+        <w:rPr>
+          <w:rFonts w:ascii="Times New Roman" w:hAnsi="Times New Roman" w:cs="Times New Roman"/>
+        </w:rPr>
+      </w:pPr>
+      <w:r>
+        <w:rPr>
+          <w:rFonts w:ascii="Times New Roman" w:hAnsi="Times New Roman" w:cs="Times New Roman"/>
+        </w:rPr>
+        <w:t>The t-tests were done assuming a normal distribution of the event variables despite most of the distributions not being normal. This was quick and easy, even though there's room for error it still allows us to get a sense of the differences in variables the determine success or failure.</w:t>
+      </w:r>
+    </w:p>
+    <w:p>
+      <w:pPr>
+        <w:rPr>
+          <w:rFonts w:ascii="Times New Roman" w:hAnsi="Times New Roman" w:cs="Times New Roman"/>
+        </w:rPr>
+      </w:pPr>
+      <w:r>
+        <w:rPr>
+          <w:rFonts w:ascii="Times New Roman" w:hAnsi="Times New Roman" w:cs="Times New Roman"/>
+        </w:rPr>
+        <w:t>Assists vs Key Passes</w:t>
+      </w:r>
+      <w:r>
+        <w:rPr>
+          <w:rFonts w:ascii="Times New Roman" w:hAnsi="Times New Roman" w:cs="Times New Roman"/>
+        </w:rPr>
+        <w:t>:</w:t>
+      </w:r>
+    </w:p>
+    <w:p>
+      <w:pPr>
+        <w:rPr>
+          <w:rFonts w:ascii="Times New Roman" w:hAnsi="Times New Roman" w:cs="Times New Roman"/>
+        </w:rPr>
+      </w:pPr>
+      <w:r>
+        <w:rPr>
+          <w:rFonts w:ascii="Times New Roman" w:hAnsi="Times New Roman" w:cs="Times New Roman"/>
+        </w:rPr>
         <w:lastRenderedPageBreak/>
-        <w:t xml:space="preserve">Using the </w:t>
-      </w:r>
-      <w:proofErr w:type="spellStart"/>
-      <w:r>
-        <w:rPr>
-          <w:rFonts w:ascii="Times New Roman" w:hAnsi="Times New Roman" w:cs="Times New Roman"/>
-        </w:rPr>
-        <w:t>ggsoccer</w:t>
-      </w:r>
-      <w:proofErr w:type="spellEnd"/>
-      <w:r>
-        <w:rPr>
-          <w:rFonts w:ascii="Times New Roman" w:hAnsi="Times New Roman" w:cs="Times New Roman"/>
-        </w:rPr>
-        <w:t xml:space="preserve"> library</w:t>
-      </w:r>
-      <w:r>
-        <w:rPr>
-          <w:rFonts w:ascii="Times New Roman" w:hAnsi="Times New Roman" w:cs="Times New Roman"/>
-        </w:rPr>
-        <w:t xml:space="preserve"> to plot event data on an image of a pitch and bordering the x and y axis with event density plots</w:t>
-      </w:r>
-      <w:r>
-        <w:rPr>
-          <w:rFonts w:ascii="Times New Roman" w:hAnsi="Times New Roman" w:cs="Times New Roman"/>
-        </w:rPr>
-        <w:t xml:space="preserve"> we we</w:t>
-      </w:r>
-      <w:r>
-        <w:rPr>
-          <w:rFonts w:ascii="Times New Roman" w:hAnsi="Times New Roman" w:cs="Times New Roman"/>
-        </w:rPr>
-        <w:t xml:space="preserve">re quickly able to understand how each event is distributed on the pitch, shown in Figure 1. Several observations can be made from this visualization. </w:t>
-      </w:r>
-      <w:r>
-        <w:rPr>
-          <w:rFonts w:ascii="Times New Roman" w:hAnsi="Times New Roman" w:cs="Times New Roman"/>
-        </w:rPr>
-        <w:t>First, the x &amp; y-coordinates for both key passes and assists are multimodal and appear to be symmetric across the y=50 line</w:t>
-      </w:r>
-      <w:r>
-        <w:rPr>
-          <w:rFonts w:ascii="Times New Roman" w:hAnsi="Times New Roman" w:cs="Times New Roman"/>
-        </w:rPr>
-        <w:t>.</w:t>
-      </w:r>
-      <w:r>
-        <w:rPr>
-          <w:rFonts w:ascii="Times New Roman" w:hAnsi="Times New Roman" w:cs="Times New Roman"/>
-        </w:rPr>
-        <w:t xml:space="preserve"> This makes sense as teams try to attack down both sides of the field. With this data being an average over so many games getting a symmetric split between the two sides of the field is expected. This symmetry could be a factor that varies from team to team, however. Second, the x &amp; y-coordinate distributions for shots and goals is much closer to normal. The exception</w:t>
-      </w:r>
-      <w:r>
-        <w:rPr>
-          <w:rFonts w:ascii="Times New Roman" w:hAnsi="Times New Roman" w:cs="Times New Roman"/>
-        </w:rPr>
-        <w:t xml:space="preserve"> being the x-coordinate for shots which is bimodal. This is interesting because it indicates that a significant portion of shots are take farther away from goal, however, very few goals are scored from these shots</w:t>
-      </w:r>
-      <w:r>
-        <w:rPr>
-          <w:rFonts w:ascii="Times New Roman" w:hAnsi="Times New Roman" w:cs="Times New Roman"/>
-        </w:rPr>
-        <w:t xml:space="preserve">. Despite this, players still seem to take these shots. </w:t>
-      </w:r>
-    </w:p>
-    <w:p>
-      <w:pPr>
-        <w:rPr>
-          <w:rFonts w:ascii="Times New Roman" w:hAnsi="Times New Roman" w:cs="Times New Roman"/>
-        </w:rPr>
-      </w:pPr>
-      <w:r>
-        <w:rPr>
-          <w:rFonts w:ascii="Times New Roman" w:hAnsi="Times New Roman" w:cs="Times New Roman"/>
-        </w:rPr>
-        <w:t xml:space="preserve">The distance distributions for </w:t>
-      </w:r>
-      <w:r>
-        <w:rPr>
-          <w:rFonts w:ascii="Times New Roman" w:hAnsi="Times New Roman" w:cs="Times New Roman"/>
-        </w:rPr>
-        <w:t xml:space="preserve">key passes and assists are displayed in Figure 2. Both show fairly normal distributions, despite the fact that </w:t>
-      </w:r>
-      <w:r>
-        <w:rPr>
-          <w:rFonts w:ascii="Times New Roman" w:hAnsi="Times New Roman" w:cs="Times New Roman"/>
-        </w:rPr>
-        <w:t xml:space="preserve">neither the </w:t>
-      </w:r>
-      <w:proofErr w:type="spellStart"/>
-      <w:proofErr w:type="gramStart"/>
-      <w:r>
-        <w:rPr>
-          <w:rFonts w:ascii="Times New Roman" w:hAnsi="Times New Roman" w:cs="Times New Roman"/>
-        </w:rPr>
-        <w:t>x,y</w:t>
-      </w:r>
-      <w:proofErr w:type="spellEnd"/>
-      <w:proofErr w:type="gramEnd"/>
-      <w:r>
-        <w:rPr>
-          <w:rFonts w:ascii="Times New Roman" w:hAnsi="Times New Roman" w:cs="Times New Roman"/>
-        </w:rPr>
-        <w:t>-coordinates for these two events show normal distributions.</w:t>
-      </w:r>
-    </w:p>
-    <w:p>
-      <w:pPr>
-        <w:rPr>
-          <w:rFonts w:ascii="Times New Roman" w:hAnsi="Times New Roman" w:cs="Times New Roman"/>
-          <w:sz w:val="24"/>
-          <w:szCs w:val="24"/>
-        </w:rPr>
-      </w:pPr>
-    </w:p>
-    <w:p>
-      <w:pPr>
-        <w:rPr>
-          <w:rFonts w:ascii="Times New Roman" w:hAnsi="Times New Roman" w:cs="Times New Roman"/>
-          <w:sz w:val="24"/>
-          <w:szCs w:val="24"/>
-        </w:rPr>
-      </w:pPr>
-      <w:r>
-        <w:rPr>
-          <w:rFonts w:ascii="Times New Roman" w:hAnsi="Times New Roman" w:cs="Times New Roman"/>
-          <w:sz w:val="24"/>
-          <w:szCs w:val="24"/>
-        </w:rPr>
-        <w:t>3.3 Differences in Event Distributions</w:t>
-      </w:r>
-    </w:p>
-    <w:p>
-      <w:pPr>
-        <w:rPr>
-          <w:rFonts w:ascii="Times New Roman" w:hAnsi="Times New Roman" w:cs="Times New Roman"/>
-        </w:rPr>
-      </w:pPr>
-      <w:r>
-        <w:rPr>
-          <w:rFonts w:ascii="Times New Roman" w:hAnsi="Times New Roman" w:cs="Times New Roman"/>
-        </w:rPr>
-        <w:t xml:space="preserve">From looking at Figures 1 and 2, we already see several points that are outliers. For example, when looking at the figure showing shot events several shots can be seen to occur in the defensive half of the field. When looking at the bordering density plot, we see that these events, while they do occur, are rare compared with </w:t>
-      </w:r>
-      <w:proofErr w:type="gramStart"/>
-      <w:r>
-        <w:rPr>
-          <w:rFonts w:ascii="Times New Roman" w:hAnsi="Times New Roman" w:cs="Times New Roman"/>
-        </w:rPr>
-        <w:t>the majority of</w:t>
-      </w:r>
-      <w:proofErr w:type="gramEnd"/>
-      <w:r>
-        <w:rPr>
-          <w:rFonts w:ascii="Times New Roman" w:hAnsi="Times New Roman" w:cs="Times New Roman"/>
-        </w:rPr>
-        <w:t xml:space="preserve"> shots taken. From this we felt safe cleaning our events to remove these sorts of outliers before taking a deep dive into the distributions.</w:t>
-      </w:r>
-    </w:p>
-    <w:p>
-      <w:pPr>
-        <w:rPr>
-          <w:rFonts w:ascii="Times New Roman" w:hAnsi="Times New Roman" w:cs="Times New Roman"/>
-        </w:rPr>
-      </w:pPr>
-      <w:r>
-        <w:rPr>
-          <w:rFonts w:ascii="Times New Roman" w:hAnsi="Times New Roman" w:cs="Times New Roman"/>
-        </w:rPr>
-        <w:t>3.3.1 Fitting Event Distributions</w:t>
-      </w:r>
-    </w:p>
-    <w:p>
-      <w:pPr>
-        <w:rPr>
-          <w:rFonts w:ascii="Times New Roman" w:hAnsi="Times New Roman" w:cs="Times New Roman"/>
-        </w:rPr>
-      </w:pPr>
-      <w:r>
-        <w:rPr>
-          <w:rFonts w:ascii="Times New Roman" w:hAnsi="Times New Roman" w:cs="Times New Roman"/>
-        </w:rPr>
-        <w:t>3.3.2 T-tests: Comparing Assists vs Key Passes and Shots vs Goals</w:t>
-      </w:r>
-    </w:p>
-    <w:p>
-      <w:pPr>
-        <w:rPr>
-          <w:rFonts w:ascii="Times New Roman" w:hAnsi="Times New Roman" w:cs="Times New Roman"/>
-        </w:rPr>
-      </w:pPr>
-      <w:r>
-        <w:rPr>
-          <w:rFonts w:ascii="Times New Roman" w:hAnsi="Times New Roman" w:cs="Times New Roman"/>
-        </w:rPr>
-        <w:t>The t-tests were done assuming a normal distribution of the event variables despite most of the distributions not being normal. This was quick and easy, even though there's room for error it still allows us to get a sense of the differences in variables the determine success or failure.</w:t>
-      </w:r>
-    </w:p>
-    <w:p>
-      <w:pPr>
-        <w:rPr>
-          <w:rFonts w:ascii="Times New Roman" w:hAnsi="Times New Roman" w:cs="Times New Roman"/>
-        </w:rPr>
-      </w:pPr>
-      <w:r>
-        <w:rPr>
-          <w:rFonts w:ascii="Times New Roman" w:hAnsi="Times New Roman" w:cs="Times New Roman"/>
-        </w:rPr>
-        <w:t>Assists vs Key Passes</w:t>
+        <w:t xml:space="preserve">T-tests with a 95% confidence level were run on the assist and key pass variables, x-coordinate, y-coordinate, and distance. For each of these variables the null hypothesis was set as no difference between the variable means for assists and key passes.  </w:t>
+      </w:r>
+    </w:p>
+    <w:p>
+      <w:pPr>
+        <w:rPr>
+          <w:rFonts w:ascii="Times New Roman" w:hAnsi="Times New Roman" w:cs="Times New Roman"/>
+        </w:rPr>
+      </w:pPr>
+      <w:r>
+        <w:rPr>
+          <w:rFonts w:ascii="Times New Roman" w:hAnsi="Times New Roman" w:cs="Times New Roman"/>
+        </w:rPr>
+        <w:t>Below is the result for the x-coordinate. The resulting p-value is on the order of 1e-07 signifying a statistically significant difference in the x-coordinate between assists and key passes. This result shows that, on average, final passes made further up the field are more likely to result in an assist than a key pass.</w:t>
+      </w:r>
+    </w:p>
+    <w:p>
+      <w:pPr>
+        <w:rPr>
+          <w:rFonts w:ascii="Times New Roman" w:hAnsi="Times New Roman" w:cs="Times New Roman"/>
+        </w:rPr>
+      </w:pPr>
+      <w:r>
+        <w:rPr>
+          <w:rFonts w:ascii="Times New Roman" w:hAnsi="Times New Roman" w:cs="Times New Roman"/>
+        </w:rPr>
+        <w:t xml:space="preserve">When looking at the y-coordinate a p-value of 0.5 is obtained which would indicate no difference between assists and key pass. Since these distributions are not actually normal and symmetric around the y=50 line, when we assume a normal </w:t>
+      </w:r>
+      <w:r>
+        <w:rPr>
+          <w:rFonts w:ascii="Times New Roman" w:hAnsi="Times New Roman" w:cs="Times New Roman"/>
+        </w:rPr>
+        <w:t>distribution,</w:t>
+      </w:r>
+      <w:r>
+        <w:rPr>
+          <w:rFonts w:ascii="Times New Roman" w:hAnsi="Times New Roman" w:cs="Times New Roman"/>
+        </w:rPr>
+        <w:t xml:space="preserve"> we get an inaccurate result.</w:t>
+      </w:r>
+    </w:p>
+    <w:p>
+      <w:pPr>
+        <w:rPr>
+          <w:rFonts w:ascii="Times New Roman" w:hAnsi="Times New Roman" w:cs="Times New Roman"/>
+        </w:rPr>
+      </w:pPr>
+      <w:r>
+        <w:rPr>
+          <w:rFonts w:ascii="Times New Roman" w:hAnsi="Times New Roman" w:cs="Times New Roman"/>
+        </w:rPr>
+        <w:t>The last variable to be looked at was the distance variable. The t-test here resulted in a p-value &lt; 2e-16. So there is a significant difference between the distance covered by an assist vs a key pass, with assists having an average distance of 29.2 with a confidence interval from 28.7 - 29.8, and key passes having a mean distance of 33.2. This shows that final passes that have to cover a shorter distance are more likely to result in an assist.</w:t>
+      </w:r>
+    </w:p>
+    <w:p>
+      <w:pPr>
+        <w:rPr>
+          <w:rFonts w:ascii="Times New Roman" w:hAnsi="Times New Roman" w:cs="Times New Roman"/>
+        </w:rPr>
+      </w:pPr>
+      <w:r>
+        <w:rPr>
+          <w:rFonts w:ascii="Times New Roman" w:hAnsi="Times New Roman" w:cs="Times New Roman"/>
+        </w:rPr>
+        <w:t>Goals vs Shots</w:t>
       </w:r>
       <w:r>
         <w:rPr>
@@ -821,254 +1147,225 @@
         <w:rPr>
           <w:rFonts w:ascii="Times New Roman" w:hAnsi="Times New Roman" w:cs="Times New Roman"/>
         </w:rPr>
-        <w:t xml:space="preserve">T-tests with a 95% confidence level were run on the assist and key pass variables, x-coordinate, y-coordinate, and distance. For each of these variables the null hypothesis was set as no difference between the variable means for assists and key passes.  </w:t>
-      </w:r>
-    </w:p>
-    <w:p>
-      <w:pPr>
-        <w:rPr>
-          <w:rFonts w:ascii="Times New Roman" w:hAnsi="Times New Roman" w:cs="Times New Roman"/>
-        </w:rPr>
-      </w:pPr>
-      <w:r>
-        <w:rPr>
-          <w:rFonts w:ascii="Times New Roman" w:hAnsi="Times New Roman" w:cs="Times New Roman"/>
-        </w:rPr>
-        <w:t>Below is the result for the x-coordinate. The resulting p-value is on the order of 1e-07 signifying a statistically significant difference in the x-coordinate between assists and key passes. This result shows that, on average, final passes made further up the field are more likely to result in an assist than a key pass.</w:t>
-      </w:r>
-    </w:p>
-    <w:p>
-      <w:pPr>
-        <w:rPr>
-          <w:rFonts w:ascii="Times New Roman" w:hAnsi="Times New Roman" w:cs="Times New Roman"/>
-        </w:rPr>
-      </w:pPr>
-      <w:r>
-        <w:rPr>
-          <w:rFonts w:ascii="Times New Roman" w:hAnsi="Times New Roman" w:cs="Times New Roman"/>
-        </w:rPr>
-        <w:t xml:space="preserve">When looking at the y-coordinate a p-value of 0.5 is obtained which would indicate no difference between assists and key pass. Since these distributions are not actually normal and symmetric around the y=50 line, when we assume a normal </w:t>
-      </w:r>
-      <w:r>
-        <w:rPr>
-          <w:rFonts w:ascii="Times New Roman" w:hAnsi="Times New Roman" w:cs="Times New Roman"/>
-        </w:rPr>
-        <w:t>distribution,</w:t>
-      </w:r>
-      <w:r>
-        <w:rPr>
-          <w:rFonts w:ascii="Times New Roman" w:hAnsi="Times New Roman" w:cs="Times New Roman"/>
-        </w:rPr>
-        <w:t xml:space="preserve"> we get an inaccurate result.</w:t>
-      </w:r>
-    </w:p>
-    <w:p>
-      <w:pPr>
-        <w:rPr>
-          <w:rFonts w:ascii="Times New Roman" w:hAnsi="Times New Roman" w:cs="Times New Roman"/>
-        </w:rPr>
-      </w:pPr>
-      <w:r>
-        <w:rPr>
-          <w:rFonts w:ascii="Times New Roman" w:hAnsi="Times New Roman" w:cs="Times New Roman"/>
-        </w:rPr>
-        <w:t xml:space="preserve">The last variable to be looked at was the distance variable. The t-test here resulted in a p-value &lt; 2e-16. </w:t>
-      </w:r>
-      <w:proofErr w:type="gramStart"/>
-      <w:r>
-        <w:rPr>
-          <w:rFonts w:ascii="Times New Roman" w:hAnsi="Times New Roman" w:cs="Times New Roman"/>
-        </w:rPr>
-        <w:t>So</w:t>
-      </w:r>
-      <w:proofErr w:type="gramEnd"/>
-      <w:r>
-        <w:rPr>
-          <w:rFonts w:ascii="Times New Roman" w:hAnsi="Times New Roman" w:cs="Times New Roman"/>
-        </w:rPr>
-        <w:t xml:space="preserve"> there is a significant difference between the distance covered by an assist vs a key pass, with assists having an average distance of 29.2 with a confidence interval from 28.7 - 29.8, and key passes having a </w:t>
-      </w:r>
-      <w:r>
-        <w:rPr>
-          <w:rFonts w:ascii="Times New Roman" w:hAnsi="Times New Roman" w:cs="Times New Roman"/>
+        <w:t>Next, t-tests with a 95% confidence level were run on the goals and shots variables, x &amp; y-coordinates. For these variables the null hypothesis was again set as no difference between the variable means for assists and key passes.</w:t>
+      </w:r>
+    </w:p>
+    <w:p>
+      <w:pPr>
+        <w:rPr>
+          <w:rFonts w:ascii="Times New Roman" w:hAnsi="Times New Roman" w:cs="Times New Roman"/>
+        </w:rPr>
+      </w:pPr>
+      <w:r>
+        <w:rPr>
+          <w:rFonts w:ascii="Times New Roman" w:hAnsi="Times New Roman" w:cs="Times New Roman"/>
+        </w:rPr>
+        <w:t>Below is the result for the x-coordinate. The resulting p-value is &lt; 2e-16, meaning there is a statistically significant difference between goals and shots. With the shot x-coordinate mean equal to 84.1 and lying outside the confidence interval for goals, 90.7 - 90.9, we can conclude that attempts on goal take further up the field are more likely to result in a goal.</w:t>
+      </w:r>
+    </w:p>
+    <w:p>
+      <w:pPr>
+        <w:rPr>
+          <w:rFonts w:ascii="Times New Roman" w:hAnsi="Times New Roman" w:cs="Times New Roman"/>
+        </w:rPr>
+      </w:pPr>
+      <w:r>
+        <w:rPr>
+          <w:rFonts w:ascii="Times New Roman" w:hAnsi="Times New Roman" w:cs="Times New Roman"/>
+        </w:rPr>
+        <w:t>Looking now at the results for the y-coordinate, a p-value of 0.005 is obtained, still indicating a statistically significant difference of this variable between goals and shots. The shot mean y-coordinate is 49.2 and sits just outside the confidence interval of 49.3 - 49.8 for the goals y-coordinate. This is an interesting result as we expected for there not to be a difference in the y-coordinate. This is because shots are take</w:t>
+      </w:r>
+      <w:r>
+        <w:rPr>
+          <w:rFonts w:ascii="Times New Roman" w:hAnsi="Times New Roman" w:cs="Times New Roman"/>
+        </w:rPr>
+        <w:t>n</w:t>
+      </w:r>
+      <w:r>
+        <w:rPr>
+          <w:rFonts w:ascii="Times New Roman" w:hAnsi="Times New Roman" w:cs="Times New Roman"/>
+        </w:rPr>
+        <w:t xml:space="preserve"> from both sides of the field in about equal measure, yet it seems that perhaps the shot distribution favors the right side more than the left, but more goals are scored from a more central location. It could be that while this result is statistically significant, in reality though it probably isn't. For example</w:t>
+      </w:r>
+      <w:r>
+        <w:rPr>
+          <w:rFonts w:ascii="Times New Roman" w:hAnsi="Times New Roman" w:cs="Times New Roman"/>
+        </w:rPr>
+        <w:t>,</w:t>
+      </w:r>
+      <w:r>
+        <w:rPr>
+          <w:rFonts w:ascii="Times New Roman" w:hAnsi="Times New Roman" w:cs="Times New Roman"/>
+        </w:rPr>
+        <w:t xml:space="preserve"> an average professional soccer pitch is about 70 meters wide. So</w:t>
+      </w:r>
+      <w:r>
+        <w:rPr>
+          <w:rFonts w:ascii="Times New Roman" w:hAnsi="Times New Roman" w:cs="Times New Roman"/>
+        </w:rPr>
+        <w:t>,</w:t>
+      </w:r>
+      <w:r>
+        <w:rPr>
+          <w:rFonts w:ascii="Times New Roman" w:hAnsi="Times New Roman" w:cs="Times New Roman"/>
+        </w:rPr>
+        <w:t xml:space="preserve"> a difference of 0.1% in the y-coordinate is a difference of 0.07 meters, which is not really a significant difference.</w:t>
+      </w:r>
+    </w:p>
+    <w:p>
+      <w:pPr>
+        <w:rPr>
+          <w:rFonts w:ascii="Times New Roman" w:hAnsi="Times New Roman" w:cs="Times New Roman"/>
+        </w:rPr>
+      </w:pPr>
+    </w:p>
+    <w:p>
+      <w:pPr>
+        <w:rPr>
+          <w:rFonts w:ascii="Times New Roman" w:hAnsi="Times New Roman" w:cs="Times New Roman"/>
+          <w:b/>
+          <w:bCs/>
+          <w:sz w:val="24"/>
+          <w:szCs w:val="24"/>
+        </w:rPr>
+      </w:pPr>
+      <w:r>
+        <w:rPr>
+          <w:rFonts w:ascii="Times New Roman" w:hAnsi="Times New Roman" w:cs="Times New Roman"/>
+          <w:b/>
+          <w:bCs/>
+          <w:sz w:val="24"/>
+          <w:szCs w:val="24"/>
+        </w:rPr>
+        <w:t>Chapter 4: Smart Questions</w:t>
+      </w:r>
+    </w:p>
+    <w:p>
+      <w:pPr>
+        <w:rPr>
+          <w:rFonts w:ascii="Times New Roman" w:hAnsi="Times New Roman" w:cs="Times New Roman"/>
+          <w:color w:val="0070C0"/>
+          <w:sz w:val="24"/>
+          <w:szCs w:val="24"/>
+        </w:rPr>
+      </w:pPr>
+      <w:r>
+        <w:rPr>
+          <w:rFonts w:ascii="Times New Roman" w:hAnsi="Times New Roman" w:cs="Times New Roman"/>
+          <w:sz w:val="24"/>
+          <w:szCs w:val="24"/>
+        </w:rPr>
+        <w:t xml:space="preserve">4.1 </w:t>
+      </w:r>
+      <w:r>
+        <w:rPr>
+          <w:rFonts w:ascii="Times New Roman" w:hAnsi="Times New Roman" w:cs="Times New Roman"/>
+          <w:sz w:val="24"/>
+          <w:szCs w:val="24"/>
+        </w:rPr>
+        <w:t>SMART Question 1</w:t>
+      </w:r>
+      <w:r>
+        <w:rPr>
+          <w:rFonts w:ascii="Times New Roman" w:hAnsi="Times New Roman" w:cs="Times New Roman"/>
+          <w:sz w:val="24"/>
+          <w:szCs w:val="24"/>
+        </w:rPr>
+        <w:t xml:space="preserve">: </w:t>
+      </w:r>
+      <w:r>
+        <w:rPr>
+          <w:rFonts w:ascii="Times New Roman" w:hAnsi="Times New Roman" w:cs="Times New Roman"/>
+          <w:sz w:val="24"/>
+          <w:szCs w:val="24"/>
+        </w:rPr>
+        <w:t>W</w:t>
+      </w:r>
+      <w:r>
+        <w:rPr>
+          <w:rFonts w:ascii="Times New Roman" w:hAnsi="Times New Roman" w:cs="Times New Roman"/>
+          <w:sz w:val="24"/>
+          <w:szCs w:val="24"/>
+        </w:rPr>
+        <w:t>hich match variables result in the highest probability of a shot on goal being successful?</w:t>
+      </w:r>
+      <w:r>
+        <w:rPr>
+          <w:rFonts w:ascii="Times New Roman" w:hAnsi="Times New Roman" w:cs="Times New Roman"/>
+          <w:sz w:val="24"/>
+          <w:szCs w:val="24"/>
+        </w:rPr>
+        <w:t xml:space="preserve"> </w:t>
+      </w:r>
+      <w:r>
+        <w:rPr>
+          <w:rFonts w:ascii="Times New Roman" w:hAnsi="Times New Roman" w:cs="Times New Roman"/>
+          <w:color w:val="0070C0"/>
+          <w:sz w:val="24"/>
+          <w:szCs w:val="24"/>
+        </w:rPr>
+        <w:t xml:space="preserve">Given the variables Key Pass, Shot, Assist, and Goal within the data from the 2016 European Championship, the 2017/2018 Europe’s top five leagues, and the 2018 World Cup, which configuration of the variables result in </w:t>
+      </w:r>
+      <w:r>
+        <w:rPr>
+          <w:rFonts w:ascii="Times New Roman" w:hAnsi="Times New Roman" w:cs="Times New Roman"/>
+          <w:color w:val="0070C0"/>
+          <w:sz w:val="24"/>
+          <w:szCs w:val="24"/>
+        </w:rPr>
+        <w:t>a</w:t>
+      </w:r>
+      <w:r>
+        <w:rPr>
+          <w:rFonts w:ascii="Times New Roman" w:hAnsi="Times New Roman" w:cs="Times New Roman"/>
+          <w:color w:val="0070C0"/>
+          <w:sz w:val="24"/>
+          <w:szCs w:val="24"/>
+        </w:rPr>
+        <w:t xml:space="preserve"> highe</w:t>
+      </w:r>
+      <w:r>
+        <w:rPr>
+          <w:rFonts w:ascii="Times New Roman" w:hAnsi="Times New Roman" w:cs="Times New Roman"/>
+          <w:color w:val="0070C0"/>
+          <w:sz w:val="24"/>
+          <w:szCs w:val="24"/>
+        </w:rPr>
+        <w:t>r</w:t>
+      </w:r>
+      <w:r>
+        <w:rPr>
+          <w:rFonts w:ascii="Times New Roman" w:hAnsi="Times New Roman" w:cs="Times New Roman"/>
+          <w:color w:val="0070C0"/>
+          <w:sz w:val="24"/>
+          <w:szCs w:val="24"/>
+        </w:rPr>
+        <w:t xml:space="preserve"> probability of a goal being scored?</w:t>
+      </w:r>
+    </w:p>
+    <w:p>
+      <w:pPr>
+        <w:rPr>
+          <w:rFonts w:ascii="Times New Roman" w:hAnsi="Times New Roman" w:cs="Times New Roman"/>
+        </w:rPr>
+      </w:pPr>
+    </w:p>
+    <w:p>
+      <w:pPr>
+        <w:rPr>
+          <w:rFonts w:ascii="Times New Roman" w:hAnsi="Times New Roman" w:cs="Times New Roman"/>
+          <w:sz w:val="24"/>
+          <w:szCs w:val="24"/>
+        </w:rPr>
+      </w:pPr>
+      <w:r>
+        <w:rPr>
+          <w:rFonts w:ascii="Times New Roman" w:hAnsi="Times New Roman" w:cs="Times New Roman"/>
+          <w:sz w:val="24"/>
+          <w:szCs w:val="24"/>
         </w:rPr>
         <w:lastRenderedPageBreak/>
-        <w:t xml:space="preserve">mean distance of 33.2. This shows that final passes that </w:t>
-      </w:r>
-      <w:proofErr w:type="gramStart"/>
-      <w:r>
-        <w:rPr>
-          <w:rFonts w:ascii="Times New Roman" w:hAnsi="Times New Roman" w:cs="Times New Roman"/>
-        </w:rPr>
-        <w:t>have to</w:t>
-      </w:r>
-      <w:proofErr w:type="gramEnd"/>
-      <w:r>
-        <w:rPr>
-          <w:rFonts w:ascii="Times New Roman" w:hAnsi="Times New Roman" w:cs="Times New Roman"/>
-        </w:rPr>
-        <w:t xml:space="preserve"> cover a shorter distance are more likely to result in an assist.</w:t>
-      </w:r>
-    </w:p>
-    <w:p>
-      <w:pPr>
-        <w:rPr>
-          <w:rFonts w:ascii="Times New Roman" w:hAnsi="Times New Roman" w:cs="Times New Roman"/>
-        </w:rPr>
-      </w:pPr>
-      <w:r>
-        <w:rPr>
-          <w:rFonts w:ascii="Times New Roman" w:hAnsi="Times New Roman" w:cs="Times New Roman"/>
-        </w:rPr>
-        <w:t>Goals vs Shots</w:t>
-      </w:r>
-      <w:r>
-        <w:rPr>
-          <w:rFonts w:ascii="Times New Roman" w:hAnsi="Times New Roman" w:cs="Times New Roman"/>
-        </w:rPr>
-        <w:t>:</w:t>
-      </w:r>
-    </w:p>
-    <w:p>
-      <w:pPr>
-        <w:rPr>
-          <w:rFonts w:ascii="Times New Roman" w:hAnsi="Times New Roman" w:cs="Times New Roman"/>
-        </w:rPr>
-      </w:pPr>
-      <w:r>
-        <w:rPr>
-          <w:rFonts w:ascii="Times New Roman" w:hAnsi="Times New Roman" w:cs="Times New Roman"/>
-        </w:rPr>
-        <w:t>Next, t-tests with a 95% confidence level were run on the goals and shots variables, x &amp; y-coordinates. For these variables the null hypothesis was again set as no difference between the variable means for assists and key passes.</w:t>
-      </w:r>
-    </w:p>
-    <w:p>
-      <w:pPr>
-        <w:rPr>
-          <w:rFonts w:ascii="Times New Roman" w:hAnsi="Times New Roman" w:cs="Times New Roman"/>
-        </w:rPr>
-      </w:pPr>
-      <w:r>
-        <w:rPr>
-          <w:rFonts w:ascii="Times New Roman" w:hAnsi="Times New Roman" w:cs="Times New Roman"/>
-        </w:rPr>
-        <w:t>Below is the result for the x-coordinate. The resulting p-value is &lt; 2e-16, meaning there is a statistically significant difference between goals and shots. With the shot x-coordinate mean equal to 84.1 and lying outside the confidence interval for goals, 90.7 - 90.9, we can conclude that attempts on goal take further up the field are more likely to result in a goal.</w:t>
-      </w:r>
-    </w:p>
-    <w:p>
-      <w:pPr>
-        <w:rPr>
-          <w:rFonts w:ascii="Times New Roman" w:hAnsi="Times New Roman" w:cs="Times New Roman"/>
-        </w:rPr>
-      </w:pPr>
-      <w:r>
-        <w:rPr>
-          <w:rFonts w:ascii="Times New Roman" w:hAnsi="Times New Roman" w:cs="Times New Roman"/>
-        </w:rPr>
-        <w:t>Looking now at the results for the y-coordinate, a p-value of 0.005 is obtained, still indicating a statistically significant difference of this variable between goals and shots. The shot mean y-coordinate is 49.2 and sits just outside the confidence interval of 49.3 - 49.8 for the goals y-coordinate. This is an interesting result as we expected for there not to be a difference in the y-coordinate. This is because shots are take</w:t>
-      </w:r>
-      <w:r>
-        <w:rPr>
-          <w:rFonts w:ascii="Times New Roman" w:hAnsi="Times New Roman" w:cs="Times New Roman"/>
-        </w:rPr>
-        <w:t>n</w:t>
-      </w:r>
-      <w:r>
-        <w:rPr>
-          <w:rFonts w:ascii="Times New Roman" w:hAnsi="Times New Roman" w:cs="Times New Roman"/>
-        </w:rPr>
-        <w:t xml:space="preserve"> from both sides of the field in about equal measure, yet it seems that perhaps the shot distribution favors the right side more than the left, but more goals are scored from a more central location. It could be that while this result is statistically significant, </w:t>
-      </w:r>
-      <w:proofErr w:type="gramStart"/>
-      <w:r>
-        <w:rPr>
-          <w:rFonts w:ascii="Times New Roman" w:hAnsi="Times New Roman" w:cs="Times New Roman"/>
-        </w:rPr>
-        <w:t>in reality though</w:t>
-      </w:r>
-      <w:proofErr w:type="gramEnd"/>
-      <w:r>
-        <w:rPr>
-          <w:rFonts w:ascii="Times New Roman" w:hAnsi="Times New Roman" w:cs="Times New Roman"/>
-        </w:rPr>
-        <w:t xml:space="preserve"> it probably isn't. For example</w:t>
-      </w:r>
-      <w:r>
-        <w:rPr>
-          <w:rFonts w:ascii="Times New Roman" w:hAnsi="Times New Roman" w:cs="Times New Roman"/>
-        </w:rPr>
-        <w:t>,</w:t>
-      </w:r>
-      <w:r>
-        <w:rPr>
-          <w:rFonts w:ascii="Times New Roman" w:hAnsi="Times New Roman" w:cs="Times New Roman"/>
-        </w:rPr>
-        <w:t xml:space="preserve"> an average professional soccer pitch is about 70 meters wide. So</w:t>
-      </w:r>
-      <w:r>
-        <w:rPr>
-          <w:rFonts w:ascii="Times New Roman" w:hAnsi="Times New Roman" w:cs="Times New Roman"/>
-        </w:rPr>
-        <w:t>,</w:t>
-      </w:r>
-      <w:r>
-        <w:rPr>
-          <w:rFonts w:ascii="Times New Roman" w:hAnsi="Times New Roman" w:cs="Times New Roman"/>
-        </w:rPr>
-        <w:t xml:space="preserve"> a difference of 0.1% in the y-coordinate is a difference of 0.07 meters, which is not really a significant difference.</w:t>
-      </w:r>
-    </w:p>
-    <w:p>
-      <w:pPr>
-        <w:rPr>
-          <w:rFonts w:ascii="Times New Roman" w:hAnsi="Times New Roman" w:cs="Times New Roman"/>
-        </w:rPr>
-      </w:pPr>
-    </w:p>
-    <w:p>
-      <w:pPr>
-        <w:rPr>
-          <w:rFonts w:ascii="Times New Roman" w:hAnsi="Times New Roman" w:cs="Times New Roman"/>
-          <w:b/>
-          <w:bCs/>
-          <w:sz w:val="24"/>
-          <w:szCs w:val="24"/>
-        </w:rPr>
-      </w:pPr>
-      <w:r>
-        <w:rPr>
-          <w:rFonts w:ascii="Times New Roman" w:hAnsi="Times New Roman" w:cs="Times New Roman"/>
-          <w:b/>
-          <w:bCs/>
-          <w:sz w:val="24"/>
-          <w:szCs w:val="24"/>
-        </w:rPr>
-        <w:t>Chapter 4: Smart Questions</w:t>
-      </w:r>
-    </w:p>
-    <w:p>
-      <w:pPr>
-        <w:rPr>
-          <w:rFonts w:ascii="Times New Roman" w:hAnsi="Times New Roman" w:cs="Times New Roman"/>
-          <w:sz w:val="24"/>
-          <w:szCs w:val="24"/>
-        </w:rPr>
-      </w:pPr>
-      <w:r>
-        <w:rPr>
-          <w:rFonts w:ascii="Times New Roman" w:hAnsi="Times New Roman" w:cs="Times New Roman"/>
-          <w:sz w:val="24"/>
-          <w:szCs w:val="24"/>
-        </w:rPr>
-        <w:t xml:space="preserve">4.1 </w:t>
-      </w:r>
-      <w:r>
-        <w:rPr>
-          <w:rFonts w:ascii="Times New Roman" w:hAnsi="Times New Roman" w:cs="Times New Roman"/>
-          <w:sz w:val="24"/>
-          <w:szCs w:val="24"/>
-        </w:rPr>
-        <w:t>SMART Question 1</w:t>
+        <w:t>4.2 SMART Question 2</w:t>
       </w:r>
       <w:r>
         <w:rPr>
@@ -1084,55 +1381,58 @@
           <w:sz w:val="24"/>
           <w:szCs w:val="24"/>
         </w:rPr>
-        <w:t>W</w:t>
-      </w:r>
-      <w:r>
-        <w:rPr>
-          <w:rFonts w:ascii="Times New Roman" w:hAnsi="Times New Roman" w:cs="Times New Roman"/>
-          <w:sz w:val="24"/>
-          <w:szCs w:val="24"/>
-        </w:rPr>
-        <w:t>hich match variables result in the highest probability of a shot on goal being successful?</w:t>
-      </w:r>
-    </w:p>
-    <w:p>
-      <w:pPr>
-        <w:rPr>
-          <w:rFonts w:ascii="Times New Roman" w:hAnsi="Times New Roman" w:cs="Times New Roman"/>
-        </w:rPr>
-      </w:pPr>
-    </w:p>
-    <w:p>
-      <w:pPr>
-        <w:rPr>
-          <w:rFonts w:ascii="Times New Roman" w:hAnsi="Times New Roman" w:cs="Times New Roman"/>
-          <w:sz w:val="24"/>
-          <w:szCs w:val="24"/>
-        </w:rPr>
-      </w:pPr>
-      <w:r>
-        <w:rPr>
-          <w:rFonts w:ascii="Times New Roman" w:hAnsi="Times New Roman" w:cs="Times New Roman"/>
-          <w:sz w:val="24"/>
-          <w:szCs w:val="24"/>
-        </w:rPr>
-        <w:t>4.2 SMART Question 2</w:t>
-      </w:r>
-      <w:r>
-        <w:rPr>
-          <w:rFonts w:ascii="Times New Roman" w:hAnsi="Times New Roman" w:cs="Times New Roman"/>
-          <w:sz w:val="24"/>
-          <w:szCs w:val="24"/>
-        </w:rPr>
-        <w:t xml:space="preserve">: </w:t>
-      </w:r>
-      <w:r>
-        <w:rPr>
-          <w:rFonts w:ascii="Times New Roman" w:hAnsi="Times New Roman" w:cs="Times New Roman"/>
-          <w:sz w:val="24"/>
-          <w:szCs w:val="24"/>
-        </w:rPr>
-        <w:t>How do these variables vary with different teams?</w:t>
+        <w:t>How do these variables</w:t>
+      </w:r>
+      <w:r>
+        <w:rPr>
+          <w:rFonts w:ascii="Times New Roman" w:hAnsi="Times New Roman" w:cs="Times New Roman"/>
+          <w:sz w:val="24"/>
+          <w:szCs w:val="24"/>
+        </w:rPr>
+        <w:t xml:space="preserve"> </w:t>
+      </w:r>
+      <w:r>
+        <w:rPr>
+          <w:rFonts w:ascii="Times New Roman" w:hAnsi="Times New Roman" w:cs="Times New Roman"/>
+          <w:color w:val="0070C0"/>
+          <w:sz w:val="24"/>
+          <w:szCs w:val="24"/>
+        </w:rPr>
+        <w:t>and configuration</w:t>
+      </w:r>
+      <w:r>
+        <w:rPr>
+          <w:rFonts w:ascii="Times New Roman" w:hAnsi="Times New Roman" w:cs="Times New Roman"/>
+          <w:color w:val="0070C0"/>
+          <w:sz w:val="24"/>
+          <w:szCs w:val="24"/>
+        </w:rPr>
+        <w:t xml:space="preserve"> </w:t>
+      </w:r>
+      <w:r>
+        <w:rPr>
+          <w:rFonts w:ascii="Times New Roman" w:hAnsi="Times New Roman" w:cs="Times New Roman"/>
+          <w:sz w:val="24"/>
+          <w:szCs w:val="24"/>
+        </w:rPr>
+        <w:t>vary with different teams?</w:t>
+      </w:r>
+      <w:r>
+        <w:rPr>
+          <w:rFonts w:ascii="Times New Roman" w:hAnsi="Times New Roman" w:cs="Times New Roman"/>
+          <w:sz w:val="24"/>
+          <w:szCs w:val="24"/>
+        </w:rPr>
+        <w:t xml:space="preserve"> </w:t>
+      </w:r>
+      <w:r>
+        <w:rPr>
+          <w:rFonts w:ascii="Times New Roman" w:hAnsi="Times New Roman" w:cs="Times New Roman"/>
+          <w:color w:val="0070C0"/>
+          <w:sz w:val="24"/>
+          <w:szCs w:val="24"/>
+        </w:rPr>
+        <w:t>And with different leagues?</w:t>
       </w:r>
     </w:p>
     <w:p>
@@ -1777,13 +2077,13 @@
     <w:name w:val="Normal"/>
     <w:qFormat/>
   </w:style>
-  <w:style w:type="character" w:default="1" w:styleId="DefaultParagraphFont">
+  <w:style w:type="character" w:default="1" w:styleId="Fuentedeprrafopredeter">
     <w:name w:val="Default Paragraph Font"/>
     <w:uiPriority w:val="1"/>
     <w:semiHidden/>
     <w:unhideWhenUsed/>
   </w:style>
-  <w:style w:type="table" w:default="1" w:styleId="TableNormal">
+  <w:style w:type="table" w:default="1" w:styleId="Tablanormal">
     <w:name w:val="Normal Table"/>
     <w:uiPriority w:val="99"/>
     <w:semiHidden/>
@@ -1798,7 +2098,7 @@
       </w:tblCellMar>
     </w:tblPr>
   </w:style>
-  <w:style w:type="numbering" w:default="1" w:styleId="NoList">
+  <w:style w:type="numbering" w:default="1" w:styleId="Sinlista">
     <w:name w:val="No List"/>
     <w:uiPriority w:val="99"/>
     <w:semiHidden/>
@@ -1814,7 +2114,7 @@
       </w:numPr>
     </w:pPr>
   </w:style>
-  <w:style w:type="paragraph" w:styleId="ListParagraph">
+  <w:style w:type="paragraph" w:styleId="Prrafodelista">
     <w:name w:val="List Paragraph"/>
     <w:basedOn w:val="Normal"/>
     <w:uiPriority w:val="34"/>

--- a/midterm_project/Codes_R_Us_final_report.docx
+++ b/midterm_project/Codes_R_Us_final_report.docx
@@ -54,31 +54,13 @@
         <w:rPr>
           <w:rFonts w:ascii="Times New Roman" w:hAnsi="Times New Roman" w:cs="Times New Roman"/>
         </w:rPr>
-        <w:t>According to the Nielsen Company, s</w:t>
-      </w:r>
-      <w:r>
-        <w:rPr>
-          <w:rFonts w:ascii="Times New Roman" w:hAnsi="Times New Roman" w:cs="Times New Roman"/>
-        </w:rPr>
-        <w:t xml:space="preserve">occer is the </w:t>
-      </w:r>
-      <w:r>
-        <w:rPr>
-          <w:rFonts w:ascii="Times New Roman" w:hAnsi="Times New Roman" w:cs="Times New Roman"/>
-        </w:rPr>
-        <w:t xml:space="preserve">uncontestably </w:t>
-      </w:r>
-      <w:r>
-        <w:rPr>
-          <w:rFonts w:ascii="Times New Roman" w:hAnsi="Times New Roman" w:cs="Times New Roman"/>
-        </w:rPr>
-        <w:t>most watched sport in the world</w:t>
-      </w:r>
-      <w:r>
-        <w:rPr>
-          <w:rFonts w:ascii="Times New Roman" w:hAnsi="Times New Roman" w:cs="Times New Roman"/>
-        </w:rPr>
-        <w:t>,</w:t>
+        <w:t xml:space="preserve">Soccer is the most watched sport in the </w:t>
+      </w:r>
+      <w:r>
+        <w:rPr>
+          <w:rFonts w:ascii="Times New Roman" w:hAnsi="Times New Roman" w:cs="Times New Roman"/>
+        </w:rPr>
+        <w:t>world</w:t>
       </w:r>
       <w:r>
         <w:rPr>
@@ -96,275 +78,147 @@
         <w:rPr>
           <w:rFonts w:ascii="Times New Roman" w:hAnsi="Times New Roman" w:cs="Times New Roman"/>
         </w:rPr>
-        <w:t xml:space="preserve"> In fact, 43% of the </w:t>
-      </w:r>
-      <w:r>
-        <w:rPr>
-          <w:rFonts w:ascii="Times New Roman" w:hAnsi="Times New Roman" w:cs="Times New Roman"/>
-        </w:rPr>
-        <w:t xml:space="preserve">sports viewers in the </w:t>
-      </w:r>
-      <w:r>
-        <w:rPr>
-          <w:rFonts w:ascii="Times New Roman" w:hAnsi="Times New Roman" w:cs="Times New Roman"/>
-        </w:rPr>
-        <w:t xml:space="preserve">World </w:t>
-      </w:r>
-      <w:r>
-        <w:rPr>
-          <w:rFonts w:ascii="Times New Roman" w:hAnsi="Times New Roman" w:cs="Times New Roman"/>
-        </w:rPr>
-        <w:t>are</w:t>
-      </w:r>
-      <w:r>
-        <w:rPr>
-          <w:rFonts w:ascii="Times New Roman" w:hAnsi="Times New Roman" w:cs="Times New Roman"/>
-        </w:rPr>
-        <w:t xml:space="preserve"> interested in watching </w:t>
-      </w:r>
-      <w:r>
-        <w:rPr>
-          <w:rFonts w:ascii="Times New Roman" w:hAnsi="Times New Roman" w:cs="Times New Roman"/>
-        </w:rPr>
-        <w:t>soccer</w:t>
-      </w:r>
-      <w:r>
-        <w:rPr>
-          <w:rFonts w:ascii="Times New Roman" w:hAnsi="Times New Roman" w:cs="Times New Roman"/>
-        </w:rPr>
-        <w:t xml:space="preserve">, </w:t>
-      </w:r>
-      <w:r>
-        <w:rPr>
-          <w:rFonts w:ascii="Times New Roman" w:hAnsi="Times New Roman" w:cs="Times New Roman"/>
-        </w:rPr>
-        <w:t>compared to</w:t>
-      </w:r>
-      <w:r>
-        <w:rPr>
-          <w:rFonts w:ascii="Times New Roman" w:hAnsi="Times New Roman" w:cs="Times New Roman"/>
-        </w:rPr>
-        <w:t xml:space="preserve"> 37% from Basketball viewers</w:t>
-      </w:r>
-      <w:r>
-        <w:rPr>
-          <w:rFonts w:ascii="Times New Roman" w:hAnsi="Times New Roman" w:cs="Times New Roman"/>
-        </w:rPr>
-        <w:t xml:space="preserve">; and </w:t>
-      </w:r>
-      <w:r>
-        <w:rPr>
-          <w:rFonts w:ascii="Times New Roman" w:hAnsi="Times New Roman" w:cs="Times New Roman"/>
-        </w:rPr>
-        <w:t xml:space="preserve">the FIFA World Cup Media rights income budgeted a whopping total of $3.0 billion USD for this event alone </w:t>
-      </w:r>
-      <w:r>
+        <w:t xml:space="preserve"> As a result, clubs put a great deal of time and resources towards </w:t>
+      </w:r>
+      <w:r>
+        <w:rPr>
+          <w:rFonts w:ascii="Times New Roman" w:hAnsi="Times New Roman" w:cs="Times New Roman"/>
+        </w:rPr>
+        <w:t xml:space="preserve">achieving success. This includes collecting ever increasing amounts of data about their team’s performances and those of others. Unfortunately, most of these data sets are not publicly available. </w:t>
+      </w:r>
+      <w:r>
+        <w:rPr>
+          <w:rFonts w:ascii="Times New Roman" w:hAnsi="Times New Roman" w:cs="Times New Roman"/>
+        </w:rPr>
+        <w:t xml:space="preserve">There are still small data sets that have become publicly available, such as this one </w:t>
+      </w:r>
+      <w:r>
+        <w:rPr>
+          <w:rFonts w:ascii="Times New Roman" w:hAnsi="Times New Roman" w:cs="Times New Roman"/>
+        </w:rPr>
+        <w:t xml:space="preserve">obtained by </w:t>
+      </w:r>
+      <w:r>
+        <w:rPr>
+          <w:rFonts w:ascii="Times New Roman" w:hAnsi="Times New Roman" w:cs="Times New Roman"/>
+        </w:rPr>
+        <w:t xml:space="preserve">Luca </w:t>
+      </w:r>
+      <w:proofErr w:type="spellStart"/>
+      <w:r>
+        <w:rPr>
+          <w:rFonts w:ascii="Times New Roman" w:hAnsi="Times New Roman" w:cs="Times New Roman"/>
+        </w:rPr>
+        <w:t>Pappalardo</w:t>
+      </w:r>
+      <w:proofErr w:type="spellEnd"/>
+      <w:r>
+        <w:rPr>
+          <w:rFonts w:ascii="Times New Roman" w:hAnsi="Times New Roman" w:cs="Times New Roman"/>
+        </w:rPr>
+        <w:t xml:space="preserve"> on </w:t>
+      </w:r>
+      <w:proofErr w:type="spellStart"/>
+      <w:r>
+        <w:rPr>
+          <w:rFonts w:ascii="Times New Roman" w:hAnsi="Times New Roman" w:cs="Times New Roman"/>
+        </w:rPr>
+        <w:t>Figshare</w:t>
+      </w:r>
+      <w:proofErr w:type="spellEnd"/>
+      <w:r>
+        <w:rPr>
+          <w:rFonts w:ascii="Times New Roman" w:hAnsi="Times New Roman" w:cs="Times New Roman"/>
+        </w:rPr>
+        <w:t>. From this small data set we hope to gain some insight into the game and an understanding of how data is coming to be used in soccer.</w:t>
+      </w:r>
+    </w:p>
+    <w:p>
+      <w:pPr>
         <w:rPr>
           <w:rFonts w:ascii="Times New Roman" w:hAnsi="Times New Roman" w:cs="Times New Roman"/>
           <w:b/>
           <w:bCs/>
-          <w:color w:val="0070C0"/>
-        </w:rPr>
-        <w:t>(</w:t>
-      </w:r>
+          <w:sz w:val="24"/>
+          <w:szCs w:val="24"/>
+        </w:rPr>
+      </w:pPr>
       <w:r>
         <w:rPr>
           <w:rFonts w:ascii="Times New Roman" w:hAnsi="Times New Roman" w:cs="Times New Roman"/>
           <w:b/>
           <w:bCs/>
-          <w:color w:val="0070C0"/>
-        </w:rPr>
-        <w:t>World Football Report, 2018</w:t>
-      </w:r>
-      <w:r>
-        <w:rPr>
-          <w:rFonts w:ascii="Times New Roman" w:hAnsi="Times New Roman" w:cs="Times New Roman"/>
-          <w:b/>
-          <w:bCs/>
-          <w:color w:val="0070C0"/>
-        </w:rPr>
-        <w:t xml:space="preserve">, </w:t>
-      </w:r>
-      <w:r>
-        <w:rPr>
-          <w:rFonts w:ascii="Times New Roman" w:hAnsi="Times New Roman" w:cs="Times New Roman"/>
-          <w:b/>
-          <w:bCs/>
-          <w:color w:val="0070C0"/>
-        </w:rPr>
-        <w:t>www.nielsen.com/wp-content/uploads/sites/3/2019/04/world-football-report-2018.pdf</w:t>
-      </w:r>
-      <w:r>
-        <w:rPr>
-          <w:rFonts w:ascii="Times New Roman" w:hAnsi="Times New Roman" w:cs="Times New Roman"/>
-          <w:b/>
-          <w:bCs/>
-          <w:color w:val="0070C0"/>
-        </w:rPr>
-        <w:t>)</w:t>
-      </w:r>
-      <w:r>
-        <w:rPr>
-          <w:rFonts w:ascii="Times New Roman" w:hAnsi="Times New Roman" w:cs="Times New Roman"/>
-          <w:b/>
-          <w:bCs/>
-          <w:color w:val="0070C0"/>
+          <w:sz w:val="24"/>
+          <w:szCs w:val="24"/>
+        </w:rPr>
+        <w:t>Chapter 2: Data Set Overview</w:t>
+      </w:r>
+    </w:p>
+    <w:p>
+      <w:pPr>
+        <w:rPr>
+          <w:rFonts w:ascii="Times New Roman" w:hAnsi="Times New Roman" w:cs="Times New Roman"/>
+          <w:sz w:val="24"/>
+          <w:szCs w:val="24"/>
+        </w:rPr>
+      </w:pPr>
+      <w:r>
+        <w:rPr>
+          <w:rFonts w:ascii="Times New Roman" w:hAnsi="Times New Roman" w:cs="Times New Roman"/>
+          <w:sz w:val="24"/>
+          <w:szCs w:val="24"/>
+        </w:rPr>
+        <w:t>2.1 Data Source</w:t>
+      </w:r>
+    </w:p>
+    <w:p>
+      <w:pPr>
+        <w:rPr>
+          <w:rFonts w:ascii="Times New Roman" w:hAnsi="Times New Roman" w:cs="Times New Roman"/>
+        </w:rPr>
+      </w:pPr>
+      <w:r>
+        <w:rPr>
+          <w:rFonts w:ascii="Times New Roman" w:hAnsi="Times New Roman" w:cs="Times New Roman"/>
+        </w:rPr>
+        <w:t xml:space="preserve">The dataset contains all matches played in Europe’s top five leagues during the 2017/2018 season (380 matches per league for a total of 1900 matches, producing 643,149 match events), the 2016 European Championship (51 matches, producing 78,139 match events), and the 2018 World Cup (64 matches, 101,758 match events). </w:t>
+      </w:r>
+      <w:r>
+        <w:rPr>
+          <w:rFonts w:ascii="Times New Roman" w:hAnsi="Times New Roman" w:cs="Times New Roman"/>
+        </w:rPr>
+        <w:t xml:space="preserve">The data </w:t>
+      </w:r>
+      <w:r>
+        <w:rPr>
+          <w:rFonts w:ascii="Times New Roman" w:hAnsi="Times New Roman" w:cs="Times New Roman"/>
+        </w:rPr>
+        <w:t>wa</w:t>
+      </w:r>
+      <w:r>
+        <w:rPr>
+          <w:rFonts w:ascii="Times New Roman" w:hAnsi="Times New Roman" w:cs="Times New Roman"/>
+        </w:rPr>
+        <w:t>s imported by league and then compiled into a single data</w:t>
+      </w:r>
+      <w:r>
+        <w:rPr>
+          <w:rFonts w:ascii="Times New Roman" w:hAnsi="Times New Roman" w:cs="Times New Roman"/>
+        </w:rPr>
+        <w:t xml:space="preserve"> </w:t>
+      </w:r>
+      <w:r>
+        <w:rPr>
+          <w:rFonts w:ascii="Times New Roman" w:hAnsi="Times New Roman" w:cs="Times New Roman"/>
+        </w:rPr>
+        <w:t>frame, giving a total of 3,251,294 events and 19 variables</w:t>
+      </w:r>
+      <w:r>
+        <w:rPr>
+          <w:rFonts w:ascii="Times New Roman" w:hAnsi="Times New Roman" w:cs="Times New Roman"/>
         </w:rPr>
         <w:t>.</w:t>
       </w:r>
-      <w:r>
-        <w:rPr>
-          <w:rFonts w:ascii="Times New Roman" w:hAnsi="Times New Roman" w:cs="Times New Roman"/>
-        </w:rPr>
-        <w:t xml:space="preserve"> As a result, clubs put a great deal of time and resources towards achieving success </w:t>
-      </w:r>
-      <w:r>
-        <w:rPr>
-          <w:rFonts w:ascii="Times New Roman" w:hAnsi="Times New Roman" w:cs="Times New Roman"/>
-          <w:b/>
-          <w:bCs/>
-          <w:color w:val="0070C0"/>
-        </w:rPr>
-        <w:t>(example and source)</w:t>
-      </w:r>
-      <w:r>
-        <w:rPr>
-          <w:rFonts w:ascii="Times New Roman" w:hAnsi="Times New Roman" w:cs="Times New Roman"/>
-        </w:rPr>
-        <w:t xml:space="preserve">. This includes collecting ever increasing amounts of data about their team’s performances and those of others. Unfortunately, most of these data sets are not publicly available. There are still small data sets that have become publicly available, such as this one obtained by </w:t>
-      </w:r>
-      <w:r>
-        <w:rPr>
-          <w:rFonts w:ascii="Times New Roman" w:hAnsi="Times New Roman" w:cs="Times New Roman"/>
-        </w:rPr>
-        <w:t>Luca Pappalardo on Figshare</w:t>
-      </w:r>
-      <w:r>
-        <w:rPr>
-          <w:rFonts w:ascii="Times New Roman" w:hAnsi="Times New Roman" w:cs="Times New Roman"/>
-        </w:rPr>
-        <w:t>. From this small data set we hope to gain some insight into the game and an understanding of how data is coming to be used in soccer.</w:t>
-      </w:r>
-    </w:p>
-    <w:p>
-      <w:pPr>
-        <w:rPr>
-          <w:rFonts w:ascii="Times New Roman" w:hAnsi="Times New Roman" w:cs="Times New Roman"/>
-          <w:b/>
-          <w:bCs/>
-          <w:sz w:val="24"/>
-          <w:szCs w:val="24"/>
-        </w:rPr>
-      </w:pPr>
-      <w:r>
-        <w:rPr>
-          <w:rFonts w:ascii="Times New Roman" w:hAnsi="Times New Roman" w:cs="Times New Roman"/>
-          <w:b/>
-          <w:bCs/>
-          <w:sz w:val="24"/>
-          <w:szCs w:val="24"/>
-        </w:rPr>
-        <w:t>Chapter 2: Data Set Overview</w:t>
-      </w:r>
-    </w:p>
-    <w:p>
-      <w:pPr>
-        <w:rPr>
-          <w:rFonts w:ascii="Times New Roman" w:hAnsi="Times New Roman" w:cs="Times New Roman"/>
-          <w:sz w:val="24"/>
-          <w:szCs w:val="24"/>
-        </w:rPr>
-      </w:pPr>
-      <w:r>
-        <w:rPr>
-          <w:rFonts w:ascii="Times New Roman" w:hAnsi="Times New Roman" w:cs="Times New Roman"/>
-          <w:sz w:val="24"/>
-          <w:szCs w:val="24"/>
-        </w:rPr>
-        <w:t>2.1 Data Source</w:t>
-      </w:r>
-    </w:p>
-    <w:p>
-      <w:pPr>
-        <w:rPr>
-          <w:rFonts w:ascii="Times New Roman" w:hAnsi="Times New Roman" w:cs="Times New Roman"/>
-        </w:rPr>
-      </w:pPr>
-      <w:r>
-        <w:rPr>
-          <w:rFonts w:ascii="Times New Roman" w:hAnsi="Times New Roman" w:cs="Times New Roman"/>
-        </w:rPr>
-        <w:t xml:space="preserve">The dataset contains all matches played in Europe’s top five leagues during the 2017/2018 season (380 matches per league for a total of 1900 matches, producing 643,149 match events), the 2016 European Championship (51 matches, producing 78,139 match events), and the 2018 World Cup (64 matches, 101,758 match events). </w:t>
-      </w:r>
-      <w:r>
-        <w:rPr>
-          <w:rFonts w:ascii="Times New Roman" w:hAnsi="Times New Roman" w:cs="Times New Roman"/>
-        </w:rPr>
-        <w:t xml:space="preserve">The data </w:t>
-      </w:r>
-      <w:r>
-        <w:rPr>
-          <w:rFonts w:ascii="Times New Roman" w:hAnsi="Times New Roman" w:cs="Times New Roman"/>
-        </w:rPr>
-        <w:t>wa</w:t>
-      </w:r>
-      <w:r>
-        <w:rPr>
-          <w:rFonts w:ascii="Times New Roman" w:hAnsi="Times New Roman" w:cs="Times New Roman"/>
-        </w:rPr>
-        <w:t>s imported by league and then compiled into a single data</w:t>
-      </w:r>
-      <w:r>
-        <w:rPr>
-          <w:rFonts w:ascii="Times New Roman" w:hAnsi="Times New Roman" w:cs="Times New Roman"/>
-        </w:rPr>
-        <w:t xml:space="preserve"> </w:t>
-      </w:r>
-      <w:r>
-        <w:rPr>
-          <w:rFonts w:ascii="Times New Roman" w:hAnsi="Times New Roman" w:cs="Times New Roman"/>
-        </w:rPr>
-        <w:t>frame, giving a total of 3,251,294 events and 19 variables</w:t>
-      </w:r>
-      <w:r>
-        <w:rPr>
-          <w:rFonts w:ascii="Times New Roman" w:hAnsi="Times New Roman" w:cs="Times New Roman"/>
-        </w:rPr>
-        <w:t>.</w:t>
-      </w:r>
-      <w:r>
-        <w:rPr>
-          <w:rFonts w:ascii="Times New Roman" w:hAnsi="Times New Roman" w:cs="Times New Roman"/>
-        </w:rPr>
-        <w:t xml:space="preserve"> </w:t>
-      </w:r>
-      <w:r>
-        <w:rPr>
-          <w:rFonts w:ascii="Times New Roman" w:hAnsi="Times New Roman" w:cs="Times New Roman"/>
-          <w:b/>
-          <w:bCs/>
-          <w:color w:val="0070C0"/>
-        </w:rPr>
-        <w:t>(</w:t>
-      </w:r>
-      <w:r>
-        <w:rPr>
-          <w:rFonts w:ascii="Times New Roman" w:hAnsi="Times New Roman" w:cs="Times New Roman"/>
-          <w:b/>
-          <w:bCs/>
-          <w:color w:val="0070C0"/>
-        </w:rPr>
-        <w:t>S</w:t>
-      </w:r>
-      <w:r>
-        <w:rPr>
-          <w:rFonts w:ascii="Times New Roman" w:hAnsi="Times New Roman" w:cs="Times New Roman"/>
-          <w:b/>
-          <w:bCs/>
-          <w:color w:val="0070C0"/>
-        </w:rPr>
-        <w:t>ource of the original datasets)</w:t>
-      </w:r>
     </w:p>
     <w:p>
       <w:pPr>
@@ -400,40 +254,23 @@
         <w:rPr>
           <w:rFonts w:ascii="Times New Roman" w:hAnsi="Times New Roman" w:cs="Times New Roman"/>
         </w:rPr>
-        <w:t>One variable we are interested in looking at is the distance of assists and key passes and whether this plays a role in the success of the pass and whether it results in a successful shot on goal or not. We have to calculate distance for each event using the x,y-coordinates given in the data set.</w:t>
-      </w:r>
-      <w:r>
-        <w:rPr>
-          <w:rFonts w:ascii="Times New Roman" w:hAnsi="Times New Roman" w:cs="Times New Roman"/>
-        </w:rPr>
-        <w:t xml:space="preserve"> </w:t>
-      </w:r>
-      <w:r>
-        <w:rPr>
-          <w:rFonts w:ascii="Times New Roman" w:hAnsi="Times New Roman" w:cs="Times New Roman"/>
-          <w:b/>
-          <w:bCs/>
-          <w:color w:val="0070C0"/>
-        </w:rPr>
-        <w:t>(</w:t>
-      </w:r>
-      <w:r>
-        <w:rPr>
-          <w:rFonts w:ascii="Times New Roman" w:hAnsi="Times New Roman" w:cs="Times New Roman"/>
-          <w:b/>
-          <w:bCs/>
-          <w:color w:val="0070C0"/>
-        </w:rPr>
-        <w:t>What if we used the typical dimensions of FIFA as an assumption, 120x75 yards, to give an estimate of distance</w:t>
-      </w:r>
-      <w:r>
-        <w:rPr>
-          <w:rFonts w:ascii="Times New Roman" w:hAnsi="Times New Roman" w:cs="Times New Roman"/>
-          <w:b/>
-          <w:bCs/>
-          <w:color w:val="0070C0"/>
-        </w:rPr>
-        <w:t>?)</w:t>
+        <w:t xml:space="preserve">One variable we are interested in looking at is the distance of assists and key passes and whether this plays a role in the success of the pass and whether it results in a successful shot on goal or not. We have to calculate distance for each event using the </w:t>
+      </w:r>
+      <w:proofErr w:type="spellStart"/>
+      <w:proofErr w:type="gramStart"/>
+      <w:r>
+        <w:rPr>
+          <w:rFonts w:ascii="Times New Roman" w:hAnsi="Times New Roman" w:cs="Times New Roman"/>
+        </w:rPr>
+        <w:t>x,y</w:t>
+      </w:r>
+      <w:proofErr w:type="spellEnd"/>
+      <w:proofErr w:type="gramEnd"/>
+      <w:r>
+        <w:rPr>
+          <w:rFonts w:ascii="Times New Roman" w:hAnsi="Times New Roman" w:cs="Times New Roman"/>
+        </w:rPr>
+        <w:t>-coordinates given in the data set.</w:t>
       </w:r>
     </w:p>
     <w:p>
@@ -467,13 +304,23 @@
         </w:rPr>
         <w:t xml:space="preserve">Selecting Variables and </w:t>
       </w:r>
-      <w:r>
-        <w:rPr>
-          <w:rFonts w:ascii="Times New Roman" w:hAnsi="Times New Roman" w:cs="Times New Roman"/>
-          <w:sz w:val="24"/>
-          <w:szCs w:val="24"/>
-        </w:rPr>
-        <w:t>Subsetting Data</w:t>
+      <w:proofErr w:type="spellStart"/>
+      <w:r>
+        <w:rPr>
+          <w:rFonts w:ascii="Times New Roman" w:hAnsi="Times New Roman" w:cs="Times New Roman"/>
+          <w:sz w:val="24"/>
+          <w:szCs w:val="24"/>
+        </w:rPr>
+        <w:t>Subsetting</w:t>
+      </w:r>
+      <w:proofErr w:type="spellEnd"/>
+      <w:r>
+        <w:rPr>
+          <w:rFonts w:ascii="Times New Roman" w:hAnsi="Times New Roman" w:cs="Times New Roman"/>
+          <w:sz w:val="24"/>
+          <w:szCs w:val="24"/>
+        </w:rPr>
+        <w:t xml:space="preserve"> Data</w:t>
       </w:r>
     </w:p>
     <w:p>
@@ -493,7 +340,23 @@
         <w:rPr>
           <w:rFonts w:ascii="Times New Roman" w:hAnsi="Times New Roman" w:cs="Times New Roman"/>
         </w:rPr>
-        <w:t xml:space="preserve">These include shots, assists, and key passes, and the x,y-coordinates and event distance for each. </w:t>
+        <w:t xml:space="preserve">These include shots, assists, and key passes, and the </w:t>
+      </w:r>
+      <w:proofErr w:type="spellStart"/>
+      <w:proofErr w:type="gramStart"/>
+      <w:r>
+        <w:rPr>
+          <w:rFonts w:ascii="Times New Roman" w:hAnsi="Times New Roman" w:cs="Times New Roman"/>
+        </w:rPr>
+        <w:t>x,y</w:t>
+      </w:r>
+      <w:proofErr w:type="spellEnd"/>
+      <w:proofErr w:type="gramEnd"/>
+      <w:r>
+        <w:rPr>
+          <w:rFonts w:ascii="Times New Roman" w:hAnsi="Times New Roman" w:cs="Times New Roman"/>
+        </w:rPr>
+        <w:t xml:space="preserve">-coordinates and event distance for each. </w:t>
       </w:r>
       <w:r>
         <w:rPr>
@@ -516,7 +379,7 @@
     </w:p>
     <w:p>
       <w:pPr>
-        <w:pStyle w:val="Prrafodelista"/>
+        <w:pStyle w:val="ListParagraph"/>
         <w:numPr>
           <w:ilvl w:val="0"/>
           <w:numId w:val="2"/>
@@ -535,7 +398,7 @@
     </w:p>
     <w:p>
       <w:pPr>
-        <w:pStyle w:val="Prrafodelista"/>
+        <w:pStyle w:val="ListParagraph"/>
         <w:numPr>
           <w:ilvl w:val="0"/>
           <w:numId w:val="2"/>
@@ -560,7 +423,7 @@
     </w:p>
     <w:p>
       <w:pPr>
-        <w:pStyle w:val="Prrafodelista"/>
+        <w:pStyle w:val="ListParagraph"/>
         <w:numPr>
           <w:ilvl w:val="0"/>
           <w:numId w:val="2"/>
@@ -579,7 +442,7 @@
     </w:p>
     <w:p>
       <w:pPr>
-        <w:pStyle w:val="Prrafodelista"/>
+        <w:pStyle w:val="ListParagraph"/>
         <w:numPr>
           <w:ilvl w:val="0"/>
           <w:numId w:val="2"/>
@@ -675,63 +538,77 @@
           <w:sz w:val="24"/>
           <w:szCs w:val="24"/>
         </w:rPr>
+        <w:t>3.1 At a glance</w:t>
+      </w:r>
+    </w:p>
+    <w:p>
+      <w:pPr>
+        <w:rPr>
+          <w:rFonts w:ascii="Times New Roman" w:hAnsi="Times New Roman" w:cs="Times New Roman"/>
+          <w:sz w:val="24"/>
+          <w:szCs w:val="24"/>
+        </w:rPr>
+      </w:pPr>
+    </w:p>
+    <w:p>
+      <w:pPr>
+        <w:rPr>
+          <w:rFonts w:ascii="Times New Roman" w:hAnsi="Times New Roman" w:cs="Times New Roman"/>
+          <w:sz w:val="24"/>
+          <w:szCs w:val="24"/>
+        </w:rPr>
+      </w:pPr>
+      <w:r>
+        <w:rPr>
+          <w:rFonts w:ascii="Times New Roman" w:hAnsi="Times New Roman" w:cs="Times New Roman"/>
+          <w:sz w:val="24"/>
+          <w:szCs w:val="24"/>
+        </w:rPr>
+        <w:t>3.</w:t>
+      </w:r>
+      <w:r>
+        <w:rPr>
+          <w:rFonts w:ascii="Times New Roman" w:hAnsi="Times New Roman" w:cs="Times New Roman"/>
+          <w:sz w:val="24"/>
+          <w:szCs w:val="24"/>
+        </w:rPr>
+        <w:t>2</w:t>
+      </w:r>
+      <w:r>
+        <w:rPr>
+          <w:rFonts w:ascii="Times New Roman" w:hAnsi="Times New Roman" w:cs="Times New Roman"/>
+          <w:sz w:val="24"/>
+          <w:szCs w:val="24"/>
+        </w:rPr>
+        <w:t xml:space="preserve"> Event Visualization</w:t>
+      </w:r>
+    </w:p>
+    <w:p>
+      <w:pPr>
+        <w:rPr>
+          <w:rFonts w:ascii="Times New Roman" w:hAnsi="Times New Roman" w:cs="Times New Roman"/>
+        </w:rPr>
+      </w:pPr>
+      <w:r>
+        <w:rPr>
+          <w:rFonts w:ascii="Times New Roman" w:hAnsi="Times New Roman" w:cs="Times New Roman"/>
+        </w:rPr>
         <w:lastRenderedPageBreak/>
-        <w:t>3.1 At a glance</w:t>
-      </w:r>
-    </w:p>
-    <w:p>
-      <w:pPr>
-        <w:rPr>
-          <w:rFonts w:ascii="Times New Roman" w:hAnsi="Times New Roman" w:cs="Times New Roman"/>
-          <w:sz w:val="24"/>
-          <w:szCs w:val="24"/>
-        </w:rPr>
-      </w:pPr>
-    </w:p>
-    <w:p>
-      <w:pPr>
-        <w:rPr>
-          <w:rFonts w:ascii="Times New Roman" w:hAnsi="Times New Roman" w:cs="Times New Roman"/>
-          <w:sz w:val="24"/>
-          <w:szCs w:val="24"/>
-        </w:rPr>
-      </w:pPr>
-      <w:r>
-        <w:rPr>
-          <w:rFonts w:ascii="Times New Roman" w:hAnsi="Times New Roman" w:cs="Times New Roman"/>
-          <w:sz w:val="24"/>
-          <w:szCs w:val="24"/>
-        </w:rPr>
-        <w:t>3.</w:t>
-      </w:r>
-      <w:r>
-        <w:rPr>
-          <w:rFonts w:ascii="Times New Roman" w:hAnsi="Times New Roman" w:cs="Times New Roman"/>
-          <w:sz w:val="24"/>
-          <w:szCs w:val="24"/>
-        </w:rPr>
-        <w:t>2</w:t>
-      </w:r>
-      <w:r>
-        <w:rPr>
-          <w:rFonts w:ascii="Times New Roman" w:hAnsi="Times New Roman" w:cs="Times New Roman"/>
-          <w:sz w:val="24"/>
-          <w:szCs w:val="24"/>
-        </w:rPr>
-        <w:t xml:space="preserve"> Event Visualization</w:t>
-      </w:r>
-    </w:p>
-    <w:p>
-      <w:pPr>
-        <w:rPr>
-          <w:rFonts w:ascii="Times New Roman" w:hAnsi="Times New Roman" w:cs="Times New Roman"/>
-        </w:rPr>
-      </w:pPr>
-      <w:r>
-        <w:rPr>
-          <w:rFonts w:ascii="Times New Roman" w:hAnsi="Times New Roman" w:cs="Times New Roman"/>
-        </w:rPr>
-        <w:t>Using the ggsoccer library</w:t>
+        <w:t xml:space="preserve">Using the </w:t>
+      </w:r>
+      <w:proofErr w:type="spellStart"/>
+      <w:r>
+        <w:rPr>
+          <w:rFonts w:ascii="Times New Roman" w:hAnsi="Times New Roman" w:cs="Times New Roman"/>
+        </w:rPr>
+        <w:t>ggsoccer</w:t>
+      </w:r>
+      <w:proofErr w:type="spellEnd"/>
+      <w:r>
+        <w:rPr>
+          <w:rFonts w:ascii="Times New Roman" w:hAnsi="Times New Roman" w:cs="Times New Roman"/>
+        </w:rPr>
+        <w:t xml:space="preserve"> library</w:t>
       </w:r>
       <w:r>
         <w:rPr>
@@ -749,8 +626,404 @@
         <w:rPr>
           <w:rFonts w:ascii="Times New Roman" w:hAnsi="Times New Roman" w:cs="Times New Roman"/>
         </w:rPr>
-        <w:t xml:space="preserve">re quickly able to understand how each event is distributed on the pitch, shown in Figure 1. </w:t>
-      </w:r>
+        <w:t xml:space="preserve">re quickly able to understand how each event is distributed on the pitch, shown in Figure 1. Several observations can be made from this visualization. </w:t>
+      </w:r>
+      <w:r>
+        <w:rPr>
+          <w:rFonts w:ascii="Times New Roman" w:hAnsi="Times New Roman" w:cs="Times New Roman"/>
+        </w:rPr>
+        <w:t>First, the x &amp; y-coordinates for both key passes and assists are multimodal and appear to be symmetric across the y=50 line</w:t>
+      </w:r>
+      <w:r>
+        <w:rPr>
+          <w:rFonts w:ascii="Times New Roman" w:hAnsi="Times New Roman" w:cs="Times New Roman"/>
+        </w:rPr>
+        <w:t>.</w:t>
+      </w:r>
+      <w:r>
+        <w:rPr>
+          <w:rFonts w:ascii="Times New Roman" w:hAnsi="Times New Roman" w:cs="Times New Roman"/>
+        </w:rPr>
+        <w:t xml:space="preserve"> This makes sense as teams try to attack down both sides of the field. With this data being an average over so many games getting a symmetric split between the two sides of the field is expected. This symmetry could be a factor that varies from team to team, however. Second, the x &amp; y-coordinate distributions for shots and goals is much closer to normal. The exception</w:t>
+      </w:r>
+      <w:r>
+        <w:rPr>
+          <w:rFonts w:ascii="Times New Roman" w:hAnsi="Times New Roman" w:cs="Times New Roman"/>
+        </w:rPr>
+        <w:t xml:space="preserve"> being the x-coordinate for shots which is bimodal. This is interesting because it indicates that a significant portion of shots are take farther away from goal, however, very few goals are scored from these shots</w:t>
+      </w:r>
+      <w:r>
+        <w:rPr>
+          <w:rFonts w:ascii="Times New Roman" w:hAnsi="Times New Roman" w:cs="Times New Roman"/>
+        </w:rPr>
+        <w:t xml:space="preserve">. Despite this, players still seem to take these shots. </w:t>
+      </w:r>
+    </w:p>
+    <w:p>
+      <w:pPr>
+        <w:rPr>
+          <w:rFonts w:ascii="Times New Roman" w:hAnsi="Times New Roman" w:cs="Times New Roman"/>
+        </w:rPr>
+      </w:pPr>
+      <w:r>
+        <w:rPr>
+          <w:rFonts w:ascii="Times New Roman" w:hAnsi="Times New Roman" w:cs="Times New Roman"/>
+        </w:rPr>
+        <w:t xml:space="preserve">The distance distributions for </w:t>
+      </w:r>
+      <w:r>
+        <w:rPr>
+          <w:rFonts w:ascii="Times New Roman" w:hAnsi="Times New Roman" w:cs="Times New Roman"/>
+        </w:rPr>
+        <w:t xml:space="preserve">key passes and assists are displayed in Figure 2. Both show fairly normal distributions, despite the fact that </w:t>
+      </w:r>
+      <w:r>
+        <w:rPr>
+          <w:rFonts w:ascii="Times New Roman" w:hAnsi="Times New Roman" w:cs="Times New Roman"/>
+        </w:rPr>
+        <w:t xml:space="preserve">neither the </w:t>
+      </w:r>
+      <w:proofErr w:type="spellStart"/>
+      <w:proofErr w:type="gramStart"/>
+      <w:r>
+        <w:rPr>
+          <w:rFonts w:ascii="Times New Roman" w:hAnsi="Times New Roman" w:cs="Times New Roman"/>
+        </w:rPr>
+        <w:t>x,y</w:t>
+      </w:r>
+      <w:proofErr w:type="spellEnd"/>
+      <w:proofErr w:type="gramEnd"/>
+      <w:r>
+        <w:rPr>
+          <w:rFonts w:ascii="Times New Roman" w:hAnsi="Times New Roman" w:cs="Times New Roman"/>
+        </w:rPr>
+        <w:t>-coordinates for these two events show normal distributions.</w:t>
+      </w:r>
+    </w:p>
+    <w:p>
+      <w:pPr>
+        <w:rPr>
+          <w:rFonts w:ascii="Times New Roman" w:hAnsi="Times New Roman" w:cs="Times New Roman"/>
+          <w:sz w:val="24"/>
+          <w:szCs w:val="24"/>
+        </w:rPr>
+      </w:pPr>
+    </w:p>
+    <w:p>
+      <w:pPr>
+        <w:rPr>
+          <w:rFonts w:ascii="Times New Roman" w:hAnsi="Times New Roman" w:cs="Times New Roman"/>
+          <w:sz w:val="24"/>
+          <w:szCs w:val="24"/>
+        </w:rPr>
+      </w:pPr>
+      <w:r>
+        <w:rPr>
+          <w:rFonts w:ascii="Times New Roman" w:hAnsi="Times New Roman" w:cs="Times New Roman"/>
+          <w:sz w:val="24"/>
+          <w:szCs w:val="24"/>
+        </w:rPr>
+        <w:t>3.3 Differences in Event Distributions</w:t>
+      </w:r>
+    </w:p>
+    <w:p>
+      <w:pPr>
+        <w:rPr>
+          <w:rFonts w:ascii="Times New Roman" w:hAnsi="Times New Roman" w:cs="Times New Roman"/>
+        </w:rPr>
+      </w:pPr>
+      <w:r>
+        <w:rPr>
+          <w:rFonts w:ascii="Times New Roman" w:hAnsi="Times New Roman" w:cs="Times New Roman"/>
+        </w:rPr>
+        <w:t xml:space="preserve">From looking at Figures 1 and 2, we already see several points that are outliers. For example, when looking at the figure showing shot events several shots can be seen to occur in the defensive half of the field. When looking at the bordering density plot, we see that these events, while they do occur, are rare compared with </w:t>
+      </w:r>
+      <w:proofErr w:type="gramStart"/>
+      <w:r>
+        <w:rPr>
+          <w:rFonts w:ascii="Times New Roman" w:hAnsi="Times New Roman" w:cs="Times New Roman"/>
+        </w:rPr>
+        <w:t>the majority of</w:t>
+      </w:r>
+      <w:proofErr w:type="gramEnd"/>
+      <w:r>
+        <w:rPr>
+          <w:rFonts w:ascii="Times New Roman" w:hAnsi="Times New Roman" w:cs="Times New Roman"/>
+        </w:rPr>
+        <w:t xml:space="preserve"> shots taken. From this we felt safe cleaning our events to remove these sorts of outliers before taking a deep dive into the distributions.</w:t>
+      </w:r>
+    </w:p>
+    <w:p>
+      <w:pPr>
+        <w:rPr>
+          <w:rFonts w:ascii="Times New Roman" w:hAnsi="Times New Roman" w:cs="Times New Roman"/>
+        </w:rPr>
+      </w:pPr>
+      <w:r>
+        <w:rPr>
+          <w:rFonts w:ascii="Times New Roman" w:hAnsi="Times New Roman" w:cs="Times New Roman"/>
+        </w:rPr>
+        <w:t>3.3.1 Fitting Event Distributions</w:t>
+      </w:r>
+    </w:p>
+    <w:p>
+      <w:pPr>
+        <w:rPr>
+          <w:rFonts w:ascii="Times New Roman" w:hAnsi="Times New Roman" w:cs="Times New Roman"/>
+        </w:rPr>
+      </w:pPr>
+      <w:r>
+        <w:rPr>
+          <w:rFonts w:ascii="Times New Roman" w:hAnsi="Times New Roman" w:cs="Times New Roman"/>
+        </w:rPr>
+        <w:t>3.3.2 T-tests: Comparing Assists vs Key Passes and Shots vs Goals</w:t>
+      </w:r>
+    </w:p>
+    <w:p>
+      <w:pPr>
+        <w:rPr>
+          <w:rFonts w:ascii="Times New Roman" w:hAnsi="Times New Roman" w:cs="Times New Roman"/>
+        </w:rPr>
+      </w:pPr>
+      <w:r>
+        <w:rPr>
+          <w:rFonts w:ascii="Times New Roman" w:hAnsi="Times New Roman" w:cs="Times New Roman"/>
+        </w:rPr>
+        <w:t>The t-tests were done assuming a normal distribution of the event variables despite most of the distributions not being normal. This was quick and easy, even though there's room for error it still allows us to get a sense of the differences in variables the determine success or failure.</w:t>
+      </w:r>
+    </w:p>
+    <w:p>
+      <w:pPr>
+        <w:rPr>
+          <w:rFonts w:ascii="Times New Roman" w:hAnsi="Times New Roman" w:cs="Times New Roman"/>
+        </w:rPr>
+      </w:pPr>
+      <w:r>
+        <w:rPr>
+          <w:rFonts w:ascii="Times New Roman" w:hAnsi="Times New Roman" w:cs="Times New Roman"/>
+        </w:rPr>
+        <w:t>Assists vs Key Passes</w:t>
+      </w:r>
+      <w:r>
+        <w:rPr>
+          <w:rFonts w:ascii="Times New Roman" w:hAnsi="Times New Roman" w:cs="Times New Roman"/>
+        </w:rPr>
+        <w:t>:</w:t>
+      </w:r>
+    </w:p>
+    <w:p>
+      <w:pPr>
+        <w:rPr>
+          <w:rFonts w:ascii="Times New Roman" w:hAnsi="Times New Roman" w:cs="Times New Roman"/>
+        </w:rPr>
+      </w:pPr>
+      <w:r>
+        <w:rPr>
+          <w:rFonts w:ascii="Times New Roman" w:hAnsi="Times New Roman" w:cs="Times New Roman"/>
+        </w:rPr>
+        <w:t xml:space="preserve">T-tests with a 95% confidence level were run on the assist and key pass variables, x-coordinate, y-coordinate, and distance. For each of these variables the null hypothesis was set as no difference between the variable means for assists and key passes.  </w:t>
+      </w:r>
+    </w:p>
+    <w:p>
+      <w:pPr>
+        <w:rPr>
+          <w:rFonts w:ascii="Times New Roman" w:hAnsi="Times New Roman" w:cs="Times New Roman"/>
+        </w:rPr>
+      </w:pPr>
+      <w:r>
+        <w:rPr>
+          <w:rFonts w:ascii="Times New Roman" w:hAnsi="Times New Roman" w:cs="Times New Roman"/>
+        </w:rPr>
+        <w:t>Below is the result for the x-coordinate. The resulting p-value is on the order of 1e-07 signifying a statistically significant difference in the x-coordinate between assists and key passes. This result shows that, on average, final passes made further up the field are more likely to result in an assist than a key pass.</w:t>
+      </w:r>
+    </w:p>
+    <w:p>
+      <w:pPr>
+        <w:rPr>
+          <w:rFonts w:ascii="Times New Roman" w:hAnsi="Times New Roman" w:cs="Times New Roman"/>
+        </w:rPr>
+      </w:pPr>
+      <w:r>
+        <w:rPr>
+          <w:rFonts w:ascii="Times New Roman" w:hAnsi="Times New Roman" w:cs="Times New Roman"/>
+        </w:rPr>
+        <w:t xml:space="preserve">When looking at the y-coordinate a p-value of 0.5 is obtained which would indicate no difference between assists and key pass. Since these distributions are not actually normal and symmetric around the y=50 line, when we assume a normal </w:t>
+      </w:r>
+      <w:r>
+        <w:rPr>
+          <w:rFonts w:ascii="Times New Roman" w:hAnsi="Times New Roman" w:cs="Times New Roman"/>
+        </w:rPr>
+        <w:t>distribution,</w:t>
+      </w:r>
+      <w:r>
+        <w:rPr>
+          <w:rFonts w:ascii="Times New Roman" w:hAnsi="Times New Roman" w:cs="Times New Roman"/>
+        </w:rPr>
+        <w:t xml:space="preserve"> we get an inaccurate result.</w:t>
+      </w:r>
+    </w:p>
+    <w:p>
+      <w:pPr>
+        <w:rPr>
+          <w:rFonts w:ascii="Times New Roman" w:hAnsi="Times New Roman" w:cs="Times New Roman"/>
+        </w:rPr>
+      </w:pPr>
+      <w:r>
+        <w:rPr>
+          <w:rFonts w:ascii="Times New Roman" w:hAnsi="Times New Roman" w:cs="Times New Roman"/>
+        </w:rPr>
+        <w:t xml:space="preserve">The last variable to be looked at was the distance variable. The t-test here resulted in a p-value &lt; 2e-16. </w:t>
+      </w:r>
+      <w:proofErr w:type="gramStart"/>
+      <w:r>
+        <w:rPr>
+          <w:rFonts w:ascii="Times New Roman" w:hAnsi="Times New Roman" w:cs="Times New Roman"/>
+        </w:rPr>
+        <w:t>So</w:t>
+      </w:r>
+      <w:proofErr w:type="gramEnd"/>
+      <w:r>
+        <w:rPr>
+          <w:rFonts w:ascii="Times New Roman" w:hAnsi="Times New Roman" w:cs="Times New Roman"/>
+        </w:rPr>
+        <w:t xml:space="preserve"> there is a significant difference between the distance covered by an assist vs a key pass, with assists having an average distance of 29.2 with a confidence interval from 28.7 - 29.8, and key passes having a </w:t>
+      </w:r>
+      <w:r>
+        <w:rPr>
+          <w:rFonts w:ascii="Times New Roman" w:hAnsi="Times New Roman" w:cs="Times New Roman"/>
+        </w:rPr>
+        <w:lastRenderedPageBreak/>
+        <w:t xml:space="preserve">mean distance of 33.2. This shows that final passes that </w:t>
+      </w:r>
+      <w:proofErr w:type="gramStart"/>
+      <w:r>
+        <w:rPr>
+          <w:rFonts w:ascii="Times New Roman" w:hAnsi="Times New Roman" w:cs="Times New Roman"/>
+        </w:rPr>
+        <w:t>have to</w:t>
+      </w:r>
+      <w:proofErr w:type="gramEnd"/>
+      <w:r>
+        <w:rPr>
+          <w:rFonts w:ascii="Times New Roman" w:hAnsi="Times New Roman" w:cs="Times New Roman"/>
+        </w:rPr>
+        <w:t xml:space="preserve"> cover a shorter distance are more likely to result in an assist.</w:t>
+      </w:r>
+    </w:p>
+    <w:p>
+      <w:pPr>
+        <w:rPr>
+          <w:rFonts w:ascii="Times New Roman" w:hAnsi="Times New Roman" w:cs="Times New Roman"/>
+        </w:rPr>
+      </w:pPr>
+      <w:r>
+        <w:rPr>
+          <w:rFonts w:ascii="Times New Roman" w:hAnsi="Times New Roman" w:cs="Times New Roman"/>
+        </w:rPr>
+        <w:t>Goals vs Shots</w:t>
+      </w:r>
+      <w:r>
+        <w:rPr>
+          <w:rFonts w:ascii="Times New Roman" w:hAnsi="Times New Roman" w:cs="Times New Roman"/>
+        </w:rPr>
+        <w:t>:</w:t>
+      </w:r>
+    </w:p>
+    <w:p>
+      <w:pPr>
+        <w:rPr>
+          <w:rFonts w:ascii="Times New Roman" w:hAnsi="Times New Roman" w:cs="Times New Roman"/>
+        </w:rPr>
+      </w:pPr>
+      <w:r>
+        <w:rPr>
+          <w:rFonts w:ascii="Times New Roman" w:hAnsi="Times New Roman" w:cs="Times New Roman"/>
+        </w:rPr>
+        <w:t>Next, t-tests with a 95% confidence level were run on the goals and shots variables, x &amp; y-coordinates. For these variables the null hypothesis was again set as no difference between the variable means for assists and key passes.</w:t>
+      </w:r>
+    </w:p>
+    <w:p>
+      <w:pPr>
+        <w:rPr>
+          <w:rFonts w:ascii="Times New Roman" w:hAnsi="Times New Roman" w:cs="Times New Roman"/>
+        </w:rPr>
+      </w:pPr>
+      <w:r>
+        <w:rPr>
+          <w:rFonts w:ascii="Times New Roman" w:hAnsi="Times New Roman" w:cs="Times New Roman"/>
+        </w:rPr>
+        <w:t>Below is the result for the x-coordinate. The resulting p-value is &lt; 2e-16, meaning there is a statistically significant difference between goals and shots. With the shot x-coordinate mean equal to 84.1 and lying outside the confidence interval for goals, 90.7 - 90.9, we can conclude that attempts on goal take further up the field are more likely to result in a goal.</w:t>
+      </w:r>
+    </w:p>
+    <w:p>
+      <w:pPr>
+        <w:rPr>
+          <w:rFonts w:ascii="Times New Roman" w:hAnsi="Times New Roman" w:cs="Times New Roman"/>
+        </w:rPr>
+      </w:pPr>
+      <w:r>
+        <w:rPr>
+          <w:rFonts w:ascii="Times New Roman" w:hAnsi="Times New Roman" w:cs="Times New Roman"/>
+        </w:rPr>
+        <w:t>Looking now at the results for the y-coordinate, a p-value of 0.005 is obtained, still indicating a statistically significant difference of this variable between goals and shots. The shot mean y-coordinate is 49.2 and sits just outside the confidence interval of 49.3 - 49.8 for the goals y-coordinate. This is an interesting result as we expected for there not to be a difference in the y-coordinate. This is because shots are take</w:t>
+      </w:r>
+      <w:r>
+        <w:rPr>
+          <w:rFonts w:ascii="Times New Roman" w:hAnsi="Times New Roman" w:cs="Times New Roman"/>
+        </w:rPr>
+        <w:t>n</w:t>
+      </w:r>
+      <w:r>
+        <w:rPr>
+          <w:rFonts w:ascii="Times New Roman" w:hAnsi="Times New Roman" w:cs="Times New Roman"/>
+        </w:rPr>
+        <w:t xml:space="preserve"> from both sides of the field in about equal measure, yet it seems that perhaps the shot distribution favors the right side more than the left, but more goals are scored from a more central location. It could be that while this result is statistically significant, </w:t>
+      </w:r>
+      <w:proofErr w:type="gramStart"/>
+      <w:r>
+        <w:rPr>
+          <w:rFonts w:ascii="Times New Roman" w:hAnsi="Times New Roman" w:cs="Times New Roman"/>
+        </w:rPr>
+        <w:t>in reality though</w:t>
+      </w:r>
+      <w:proofErr w:type="gramEnd"/>
+      <w:r>
+        <w:rPr>
+          <w:rFonts w:ascii="Times New Roman" w:hAnsi="Times New Roman" w:cs="Times New Roman"/>
+        </w:rPr>
+        <w:t xml:space="preserve"> it probably isn't. For example</w:t>
+      </w:r>
+      <w:r>
+        <w:rPr>
+          <w:rFonts w:ascii="Times New Roman" w:hAnsi="Times New Roman" w:cs="Times New Roman"/>
+        </w:rPr>
+        <w:t>,</w:t>
+      </w:r>
+      <w:r>
+        <w:rPr>
+          <w:rFonts w:ascii="Times New Roman" w:hAnsi="Times New Roman" w:cs="Times New Roman"/>
+        </w:rPr>
+        <w:t xml:space="preserve"> an average professional soccer pitch is about 70 meters wide. So</w:t>
+      </w:r>
+      <w:r>
+        <w:rPr>
+          <w:rFonts w:ascii="Times New Roman" w:hAnsi="Times New Roman" w:cs="Times New Roman"/>
+        </w:rPr>
+        <w:t>,</w:t>
+      </w:r>
+      <w:r>
+        <w:rPr>
+          <w:rFonts w:ascii="Times New Roman" w:hAnsi="Times New Roman" w:cs="Times New Roman"/>
+        </w:rPr>
+        <w:t xml:space="preserve"> a difference of 0.1% in the y-coordinate is a difference of 0.07 meters, which is not really a significant difference.</w:t>
+      </w:r>
+    </w:p>
+    <w:p>
+      <w:pPr>
+        <w:rPr>
+          <w:rFonts w:ascii="Times New Roman" w:hAnsi="Times New Roman" w:cs="Times New Roman"/>
+        </w:rPr>
+      </w:pPr>
     </w:p>
     <w:p>
       <w:pPr>
@@ -758,7 +1031,8 @@
           <w:rFonts w:ascii="Times New Roman" w:hAnsi="Times New Roman" w:cs="Times New Roman"/>
           <w:b/>
           <w:bCs/>
-          <w:color w:val="0070C0"/>
+          <w:sz w:val="24"/>
+          <w:szCs w:val="24"/>
         </w:rPr>
       </w:pPr>
       <w:r>
@@ -766,474 +1040,6 @@
           <w:rFonts w:ascii="Times New Roman" w:hAnsi="Times New Roman" w:cs="Times New Roman"/>
           <w:b/>
           <w:bCs/>
-          <w:color w:val="0070C0"/>
-        </w:rPr>
-        <w:t xml:space="preserve">Before diving into the analysis of the </w:t>
-      </w:r>
-      <w:r>
-        <w:rPr>
-          <w:rFonts w:ascii="Times New Roman" w:hAnsi="Times New Roman" w:cs="Times New Roman"/>
-          <w:b/>
-          <w:bCs/>
-          <w:color w:val="0070C0"/>
-        </w:rPr>
-        <w:t xml:space="preserve">coordinates of the data, it is important to note the following: the X-Y coordinates in our datasets represent “relative” coordinates. This is in the sense that the both width and length of the field are divided into percentiles, and the direction of attack of any team is always given from left to right, regardless of the actual position of a team at a given time of a game. Therefore, the </w:t>
-      </w:r>
-      <w:r>
-        <w:rPr>
-          <w:rFonts w:ascii="Times New Roman" w:hAnsi="Times New Roman" w:cs="Times New Roman"/>
-          <w:b/>
-          <w:bCs/>
-          <w:color w:val="0070C0"/>
-        </w:rPr>
-        <w:t xml:space="preserve">bottom-left corner of the field plot represents the coordinate (0, 0), while the top right corner represents the coordinate (100, 100). Please note that the dimension on a </w:t>
-      </w:r>
-      <w:r>
-        <w:rPr>
-          <w:rFonts w:ascii="Times New Roman" w:hAnsi="Times New Roman" w:cs="Times New Roman"/>
-          <w:b/>
-          <w:bCs/>
-          <w:color w:val="0070C0"/>
-        </w:rPr>
-        <w:t>soccer field</w:t>
-      </w:r>
-      <w:r>
-        <w:rPr>
-          <w:rFonts w:ascii="Times New Roman" w:hAnsi="Times New Roman" w:cs="Times New Roman"/>
-          <w:b/>
-          <w:bCs/>
-          <w:color w:val="0070C0"/>
-        </w:rPr>
-        <w:t xml:space="preserve">, per ruling of the FIFA, are NEVER squared, and although dimension may vary, the typical </w:t>
-      </w:r>
-      <w:r>
-        <w:rPr>
-          <w:rFonts w:ascii="Times New Roman" w:hAnsi="Times New Roman" w:cs="Times New Roman"/>
-          <w:b/>
-          <w:bCs/>
-          <w:color w:val="0070C0"/>
-        </w:rPr>
-        <w:t>layout</w:t>
-      </w:r>
-      <w:r>
-        <w:rPr>
-          <w:rFonts w:ascii="Times New Roman" w:hAnsi="Times New Roman" w:cs="Times New Roman"/>
-          <w:b/>
-          <w:bCs/>
-          <w:color w:val="0070C0"/>
-        </w:rPr>
-        <w:t xml:space="preserve"> is of 120 by 75 yards (</w:t>
-      </w:r>
-      <w:r>
-        <w:rPr>
-          <w:rFonts w:ascii="Times New Roman" w:hAnsi="Times New Roman" w:cs="Times New Roman"/>
-          <w:b/>
-          <w:bCs/>
-          <w:color w:val="FF0000"/>
-        </w:rPr>
-        <w:t>excluding</w:t>
-      </w:r>
-      <w:r>
-        <w:rPr>
-          <w:rFonts w:ascii="Times New Roman" w:hAnsi="Times New Roman" w:cs="Times New Roman"/>
-          <w:b/>
-          <w:bCs/>
-          <w:color w:val="FF0000"/>
-        </w:rPr>
-        <w:t>?</w:t>
-      </w:r>
-      <w:r>
-        <w:rPr>
-          <w:rFonts w:ascii="Times New Roman" w:hAnsi="Times New Roman" w:cs="Times New Roman"/>
-          <w:b/>
-          <w:bCs/>
-          <w:color w:val="0070C0"/>
-        </w:rPr>
-        <w:t xml:space="preserve"> </w:t>
-      </w:r>
-      <w:r>
-        <w:rPr>
-          <w:rFonts w:ascii="Times New Roman" w:hAnsi="Times New Roman" w:cs="Times New Roman"/>
-          <w:b/>
-          <w:bCs/>
-          <w:color w:val="0070C0"/>
-        </w:rPr>
-        <w:t>the limit lines)</w:t>
-      </w:r>
-      <w:r>
-        <w:rPr>
-          <w:rFonts w:ascii="Times New Roman" w:hAnsi="Times New Roman" w:cs="Times New Roman"/>
-          <w:b/>
-          <w:bCs/>
-          <w:color w:val="0070C0"/>
-        </w:rPr>
-        <w:t xml:space="preserve"> (source: </w:t>
-      </w:r>
-      <w:r>
-        <w:rPr>
-          <w:rFonts w:ascii="Times New Roman" w:hAnsi="Times New Roman" w:cs="Times New Roman"/>
-          <w:b/>
-          <w:bCs/>
-          <w:color w:val="0070C0"/>
-        </w:rPr>
-        <w:t>backyardsidekick.com/soccer-field-size-layout-and-dimensions/</w:t>
-      </w:r>
-      <w:r>
-        <w:rPr>
-          <w:rFonts w:ascii="Times New Roman" w:hAnsi="Times New Roman" w:cs="Times New Roman"/>
-          <w:b/>
-          <w:bCs/>
-          <w:color w:val="0070C0"/>
-        </w:rPr>
-        <w:t>).</w:t>
-      </w:r>
-    </w:p>
-    <w:p>
-      <w:pPr>
-        <w:rPr>
-          <w:rFonts w:ascii="Times New Roman" w:hAnsi="Times New Roman" w:cs="Times New Roman"/>
-        </w:rPr>
-      </w:pPr>
-      <w:r>
-        <w:rPr>
-          <w:rFonts w:ascii="Times New Roman" w:hAnsi="Times New Roman" w:cs="Times New Roman"/>
-        </w:rPr>
-        <w:t xml:space="preserve">Several observations can be made from this visualization. </w:t>
-      </w:r>
-      <w:r>
-        <w:rPr>
-          <w:rFonts w:ascii="Times New Roman" w:hAnsi="Times New Roman" w:cs="Times New Roman"/>
-        </w:rPr>
-        <w:t>First, the x &amp; y-coordinates for both key passes and assists are multimodal and appear to be symmetric across the y=50 line</w:t>
-      </w:r>
-      <w:r>
-        <w:rPr>
-          <w:rFonts w:ascii="Times New Roman" w:hAnsi="Times New Roman" w:cs="Times New Roman"/>
-        </w:rPr>
-        <w:t>.</w:t>
-      </w:r>
-      <w:r>
-        <w:rPr>
-          <w:rFonts w:ascii="Times New Roman" w:hAnsi="Times New Roman" w:cs="Times New Roman"/>
-        </w:rPr>
-        <w:t xml:space="preserve"> This makes sense as teams try to attack down both sides of the field. With this data being an average over so many games getting a symmetric split between the two sides of the field is expected. This symmetry could be a factor that varies from team to team, however. Second, the x &amp; y-coordinate distributions for shots and goals is much closer to normal. The exception</w:t>
-      </w:r>
-      <w:r>
-        <w:rPr>
-          <w:rFonts w:ascii="Times New Roman" w:hAnsi="Times New Roman" w:cs="Times New Roman"/>
-        </w:rPr>
-        <w:t xml:space="preserve"> being the x-coordinate for shots which is bimodal. This is interesting because it indicates that a significant portion of shots are take farther away from goal, however, very few goals are scored from these shots</w:t>
-      </w:r>
-      <w:r>
-        <w:rPr>
-          <w:rFonts w:ascii="Times New Roman" w:hAnsi="Times New Roman" w:cs="Times New Roman"/>
-        </w:rPr>
-        <w:t xml:space="preserve">. Despite this, players still seem to take these shots. </w:t>
-      </w:r>
-    </w:p>
-    <w:p>
-      <w:pPr>
-        <w:rPr>
-          <w:rFonts w:ascii="Times New Roman" w:hAnsi="Times New Roman" w:cs="Times New Roman"/>
-        </w:rPr>
-      </w:pPr>
-      <w:r>
-        <w:rPr>
-          <w:rFonts w:ascii="Times New Roman" w:hAnsi="Times New Roman" w:cs="Times New Roman"/>
-        </w:rPr>
-        <w:t xml:space="preserve">The distance distributions for </w:t>
-      </w:r>
-      <w:r>
-        <w:rPr>
-          <w:rFonts w:ascii="Times New Roman" w:hAnsi="Times New Roman" w:cs="Times New Roman"/>
-        </w:rPr>
-        <w:t xml:space="preserve">key passes and assists are displayed in Figure 2. Both show fairly normal distributions, despite the fact that </w:t>
-      </w:r>
-      <w:r>
-        <w:rPr>
-          <w:rFonts w:ascii="Times New Roman" w:hAnsi="Times New Roman" w:cs="Times New Roman"/>
-        </w:rPr>
-        <w:t>neither the x,y-coordinates for these two events show normal distributions.</w:t>
-      </w:r>
-    </w:p>
-    <w:p>
-      <w:pPr>
-        <w:rPr>
-          <w:rFonts w:ascii="Times New Roman" w:hAnsi="Times New Roman" w:cs="Times New Roman"/>
-          <w:sz w:val="24"/>
-          <w:szCs w:val="24"/>
-        </w:rPr>
-      </w:pPr>
-    </w:p>
-    <w:p>
-      <w:pPr>
-        <w:rPr>
-          <w:rFonts w:ascii="Times New Roman" w:hAnsi="Times New Roman" w:cs="Times New Roman"/>
-          <w:sz w:val="24"/>
-          <w:szCs w:val="24"/>
-        </w:rPr>
-      </w:pPr>
-      <w:r>
-        <w:rPr>
-          <w:rFonts w:ascii="Times New Roman" w:hAnsi="Times New Roman" w:cs="Times New Roman"/>
-          <w:sz w:val="24"/>
-          <w:szCs w:val="24"/>
-        </w:rPr>
-        <w:t>3.3 Differences in Event Distributions</w:t>
-      </w:r>
-    </w:p>
-    <w:p>
-      <w:pPr>
-        <w:rPr>
-          <w:rFonts w:ascii="Times New Roman" w:hAnsi="Times New Roman" w:cs="Times New Roman"/>
-        </w:rPr>
-      </w:pPr>
-      <w:r>
-        <w:rPr>
-          <w:rFonts w:ascii="Times New Roman" w:hAnsi="Times New Roman" w:cs="Times New Roman"/>
-        </w:rPr>
-        <w:t>From looking at Figures 1 and 2, we already see several points that are outliers. For example, when looking at the figure showing shot events several shots can be seen to occur in the defensive half of the field. When looking at the bordering density plot, we see that these events, while they do occur, are rare compared with the majority of shots taken. From this we felt safe cleaning our events to remove these sorts of outliers before taking a deep dive into the distributions.</w:t>
-      </w:r>
-    </w:p>
-    <w:p>
-      <w:pPr>
-        <w:rPr>
-          <w:rFonts w:ascii="Times New Roman" w:hAnsi="Times New Roman" w:cs="Times New Roman"/>
-        </w:rPr>
-      </w:pPr>
-      <w:r>
-        <w:rPr>
-          <w:rFonts w:ascii="Times New Roman" w:hAnsi="Times New Roman" w:cs="Times New Roman"/>
-        </w:rPr>
-        <w:t>3.3.1 Fitting Event Distributions</w:t>
-      </w:r>
-    </w:p>
-    <w:p>
-      <w:pPr>
-        <w:rPr>
-          <w:rFonts w:ascii="Times New Roman" w:hAnsi="Times New Roman" w:cs="Times New Roman"/>
-        </w:rPr>
-      </w:pPr>
-      <w:r>
-        <w:rPr>
-          <w:rFonts w:ascii="Times New Roman" w:hAnsi="Times New Roman" w:cs="Times New Roman"/>
-        </w:rPr>
-        <w:t>3.3.2 T-tests: Comparing Assists vs Key Passes and Shots vs Goals</w:t>
-      </w:r>
-    </w:p>
-    <w:p>
-      <w:pPr>
-        <w:rPr>
-          <w:rFonts w:ascii="Times New Roman" w:hAnsi="Times New Roman" w:cs="Times New Roman"/>
-        </w:rPr>
-      </w:pPr>
-      <w:r>
-        <w:rPr>
-          <w:rFonts w:ascii="Times New Roman" w:hAnsi="Times New Roman" w:cs="Times New Roman"/>
-        </w:rPr>
-        <w:t>The t-tests were done assuming a normal distribution of the event variables despite most of the distributions not being normal. This was quick and easy, even though there's room for error it still allows us to get a sense of the differences in variables the determine success or failure.</w:t>
-      </w:r>
-    </w:p>
-    <w:p>
-      <w:pPr>
-        <w:rPr>
-          <w:rFonts w:ascii="Times New Roman" w:hAnsi="Times New Roman" w:cs="Times New Roman"/>
-        </w:rPr>
-      </w:pPr>
-      <w:r>
-        <w:rPr>
-          <w:rFonts w:ascii="Times New Roman" w:hAnsi="Times New Roman" w:cs="Times New Roman"/>
-        </w:rPr>
-        <w:t>Assists vs Key Passes</w:t>
-      </w:r>
-      <w:r>
-        <w:rPr>
-          <w:rFonts w:ascii="Times New Roman" w:hAnsi="Times New Roman" w:cs="Times New Roman"/>
-        </w:rPr>
-        <w:t>:</w:t>
-      </w:r>
-    </w:p>
-    <w:p>
-      <w:pPr>
-        <w:rPr>
-          <w:rFonts w:ascii="Times New Roman" w:hAnsi="Times New Roman" w:cs="Times New Roman"/>
-        </w:rPr>
-      </w:pPr>
-      <w:r>
-        <w:rPr>
-          <w:rFonts w:ascii="Times New Roman" w:hAnsi="Times New Roman" w:cs="Times New Roman"/>
-        </w:rPr>
-        <w:lastRenderedPageBreak/>
-        <w:t xml:space="preserve">T-tests with a 95% confidence level were run on the assist and key pass variables, x-coordinate, y-coordinate, and distance. For each of these variables the null hypothesis was set as no difference between the variable means for assists and key passes.  </w:t>
-      </w:r>
-    </w:p>
-    <w:p>
-      <w:pPr>
-        <w:rPr>
-          <w:rFonts w:ascii="Times New Roman" w:hAnsi="Times New Roman" w:cs="Times New Roman"/>
-        </w:rPr>
-      </w:pPr>
-      <w:r>
-        <w:rPr>
-          <w:rFonts w:ascii="Times New Roman" w:hAnsi="Times New Roman" w:cs="Times New Roman"/>
-        </w:rPr>
-        <w:t>Below is the result for the x-coordinate. The resulting p-value is on the order of 1e-07 signifying a statistically significant difference in the x-coordinate between assists and key passes. This result shows that, on average, final passes made further up the field are more likely to result in an assist than a key pass.</w:t>
-      </w:r>
-    </w:p>
-    <w:p>
-      <w:pPr>
-        <w:rPr>
-          <w:rFonts w:ascii="Times New Roman" w:hAnsi="Times New Roman" w:cs="Times New Roman"/>
-        </w:rPr>
-      </w:pPr>
-      <w:r>
-        <w:rPr>
-          <w:rFonts w:ascii="Times New Roman" w:hAnsi="Times New Roman" w:cs="Times New Roman"/>
-        </w:rPr>
-        <w:t xml:space="preserve">When looking at the y-coordinate a p-value of 0.5 is obtained which would indicate no difference between assists and key pass. Since these distributions are not actually normal and symmetric around the y=50 line, when we assume a normal </w:t>
-      </w:r>
-      <w:r>
-        <w:rPr>
-          <w:rFonts w:ascii="Times New Roman" w:hAnsi="Times New Roman" w:cs="Times New Roman"/>
-        </w:rPr>
-        <w:t>distribution,</w:t>
-      </w:r>
-      <w:r>
-        <w:rPr>
-          <w:rFonts w:ascii="Times New Roman" w:hAnsi="Times New Roman" w:cs="Times New Roman"/>
-        </w:rPr>
-        <w:t xml:space="preserve"> we get an inaccurate result.</w:t>
-      </w:r>
-    </w:p>
-    <w:p>
-      <w:pPr>
-        <w:rPr>
-          <w:rFonts w:ascii="Times New Roman" w:hAnsi="Times New Roman" w:cs="Times New Roman"/>
-        </w:rPr>
-      </w:pPr>
-      <w:r>
-        <w:rPr>
-          <w:rFonts w:ascii="Times New Roman" w:hAnsi="Times New Roman" w:cs="Times New Roman"/>
-        </w:rPr>
-        <w:t>The last variable to be looked at was the distance variable. The t-test here resulted in a p-value &lt; 2e-16. So there is a significant difference between the distance covered by an assist vs a key pass, with assists having an average distance of 29.2 with a confidence interval from 28.7 - 29.8, and key passes having a mean distance of 33.2. This shows that final passes that have to cover a shorter distance are more likely to result in an assist.</w:t>
-      </w:r>
-    </w:p>
-    <w:p>
-      <w:pPr>
-        <w:rPr>
-          <w:rFonts w:ascii="Times New Roman" w:hAnsi="Times New Roman" w:cs="Times New Roman"/>
-        </w:rPr>
-      </w:pPr>
-      <w:r>
-        <w:rPr>
-          <w:rFonts w:ascii="Times New Roman" w:hAnsi="Times New Roman" w:cs="Times New Roman"/>
-        </w:rPr>
-        <w:t>Goals vs Shots</w:t>
-      </w:r>
-      <w:r>
-        <w:rPr>
-          <w:rFonts w:ascii="Times New Roman" w:hAnsi="Times New Roman" w:cs="Times New Roman"/>
-        </w:rPr>
-        <w:t>:</w:t>
-      </w:r>
-    </w:p>
-    <w:p>
-      <w:pPr>
-        <w:rPr>
-          <w:rFonts w:ascii="Times New Roman" w:hAnsi="Times New Roman" w:cs="Times New Roman"/>
-        </w:rPr>
-      </w:pPr>
-      <w:r>
-        <w:rPr>
-          <w:rFonts w:ascii="Times New Roman" w:hAnsi="Times New Roman" w:cs="Times New Roman"/>
-        </w:rPr>
-        <w:t>Next, t-tests with a 95% confidence level were run on the goals and shots variables, x &amp; y-coordinates. For these variables the null hypothesis was again set as no difference between the variable means for assists and key passes.</w:t>
-      </w:r>
-    </w:p>
-    <w:p>
-      <w:pPr>
-        <w:rPr>
-          <w:rFonts w:ascii="Times New Roman" w:hAnsi="Times New Roman" w:cs="Times New Roman"/>
-        </w:rPr>
-      </w:pPr>
-      <w:r>
-        <w:rPr>
-          <w:rFonts w:ascii="Times New Roman" w:hAnsi="Times New Roman" w:cs="Times New Roman"/>
-        </w:rPr>
-        <w:t>Below is the result for the x-coordinate. The resulting p-value is &lt; 2e-16, meaning there is a statistically significant difference between goals and shots. With the shot x-coordinate mean equal to 84.1 and lying outside the confidence interval for goals, 90.7 - 90.9, we can conclude that attempts on goal take further up the field are more likely to result in a goal.</w:t>
-      </w:r>
-    </w:p>
-    <w:p>
-      <w:pPr>
-        <w:rPr>
-          <w:rFonts w:ascii="Times New Roman" w:hAnsi="Times New Roman" w:cs="Times New Roman"/>
-        </w:rPr>
-      </w:pPr>
-      <w:r>
-        <w:rPr>
-          <w:rFonts w:ascii="Times New Roman" w:hAnsi="Times New Roman" w:cs="Times New Roman"/>
-        </w:rPr>
-        <w:t>Looking now at the results for the y-coordinate, a p-value of 0.005 is obtained, still indicating a statistically significant difference of this variable between goals and shots. The shot mean y-coordinate is 49.2 and sits just outside the confidence interval of 49.3 - 49.8 for the goals y-coordinate. This is an interesting result as we expected for there not to be a difference in the y-coordinate. This is because shots are take</w:t>
-      </w:r>
-      <w:r>
-        <w:rPr>
-          <w:rFonts w:ascii="Times New Roman" w:hAnsi="Times New Roman" w:cs="Times New Roman"/>
-        </w:rPr>
-        <w:t>n</w:t>
-      </w:r>
-      <w:r>
-        <w:rPr>
-          <w:rFonts w:ascii="Times New Roman" w:hAnsi="Times New Roman" w:cs="Times New Roman"/>
-        </w:rPr>
-        <w:t xml:space="preserve"> from both sides of the field in about equal measure, yet it seems that perhaps the shot distribution favors the right side more than the left, but more goals are scored from a more central location. It could be that while this result is statistically significant, in reality though it probably isn't. For example</w:t>
-      </w:r>
-      <w:r>
-        <w:rPr>
-          <w:rFonts w:ascii="Times New Roman" w:hAnsi="Times New Roman" w:cs="Times New Roman"/>
-        </w:rPr>
-        <w:t>,</w:t>
-      </w:r>
-      <w:r>
-        <w:rPr>
-          <w:rFonts w:ascii="Times New Roman" w:hAnsi="Times New Roman" w:cs="Times New Roman"/>
-        </w:rPr>
-        <w:t xml:space="preserve"> an average professional soccer pitch is about 70 meters wide. So</w:t>
-      </w:r>
-      <w:r>
-        <w:rPr>
-          <w:rFonts w:ascii="Times New Roman" w:hAnsi="Times New Roman" w:cs="Times New Roman"/>
-        </w:rPr>
-        <w:t>,</w:t>
-      </w:r>
-      <w:r>
-        <w:rPr>
-          <w:rFonts w:ascii="Times New Roman" w:hAnsi="Times New Roman" w:cs="Times New Roman"/>
-        </w:rPr>
-        <w:t xml:space="preserve"> a difference of 0.1% in the y-coordinate is a difference of 0.07 meters, which is not really a significant difference.</w:t>
-      </w:r>
-    </w:p>
-    <w:p>
-      <w:pPr>
-        <w:rPr>
-          <w:rFonts w:ascii="Times New Roman" w:hAnsi="Times New Roman" w:cs="Times New Roman"/>
-        </w:rPr>
-      </w:pPr>
-    </w:p>
-    <w:p>
-      <w:pPr>
-        <w:rPr>
-          <w:rFonts w:ascii="Times New Roman" w:hAnsi="Times New Roman" w:cs="Times New Roman"/>
-          <w:b/>
-          <w:bCs/>
-          <w:sz w:val="24"/>
-          <w:szCs w:val="24"/>
-        </w:rPr>
-      </w:pPr>
-      <w:r>
-        <w:rPr>
-          <w:rFonts w:ascii="Times New Roman" w:hAnsi="Times New Roman" w:cs="Times New Roman"/>
-          <w:b/>
-          <w:bCs/>
           <w:sz w:val="24"/>
           <w:szCs w:val="24"/>
         </w:rPr>
@@ -1244,7 +1050,6 @@
       <w:pPr>
         <w:rPr>
           <w:rFonts w:ascii="Times New Roman" w:hAnsi="Times New Roman" w:cs="Times New Roman"/>
-          <w:color w:val="0070C0"/>
           <w:sz w:val="24"/>
           <w:szCs w:val="24"/>
         </w:rPr>
@@ -1289,82 +1094,28 @@
         </w:rPr>
         <w:t>hich match variables result in the highest probability of a shot on goal being successful?</w:t>
       </w:r>
-      <w:r>
-        <w:rPr>
-          <w:rFonts w:ascii="Times New Roman" w:hAnsi="Times New Roman" w:cs="Times New Roman"/>
-          <w:sz w:val="24"/>
-          <w:szCs w:val="24"/>
-        </w:rPr>
-        <w:t xml:space="preserve"> </w:t>
-      </w:r>
-      <w:r>
-        <w:rPr>
-          <w:rFonts w:ascii="Times New Roman" w:hAnsi="Times New Roman" w:cs="Times New Roman"/>
-          <w:color w:val="0070C0"/>
-          <w:sz w:val="24"/>
-          <w:szCs w:val="24"/>
-        </w:rPr>
-        <w:t xml:space="preserve">Given the variables Key Pass, Shot, Assist, and Goal within the data from the 2016 European Championship, the 2017/2018 Europe’s top five leagues, and the 2018 World Cup, which configuration of the variables result in </w:t>
-      </w:r>
-      <w:r>
-        <w:rPr>
-          <w:rFonts w:ascii="Times New Roman" w:hAnsi="Times New Roman" w:cs="Times New Roman"/>
-          <w:color w:val="0070C0"/>
-          <w:sz w:val="24"/>
-          <w:szCs w:val="24"/>
-        </w:rPr>
-        <w:t>a</w:t>
-      </w:r>
-      <w:r>
-        <w:rPr>
-          <w:rFonts w:ascii="Times New Roman" w:hAnsi="Times New Roman" w:cs="Times New Roman"/>
-          <w:color w:val="0070C0"/>
-          <w:sz w:val="24"/>
-          <w:szCs w:val="24"/>
-        </w:rPr>
-        <w:t xml:space="preserve"> highe</w:t>
-      </w:r>
-      <w:r>
-        <w:rPr>
-          <w:rFonts w:ascii="Times New Roman" w:hAnsi="Times New Roman" w:cs="Times New Roman"/>
-          <w:color w:val="0070C0"/>
-          <w:sz w:val="24"/>
-          <w:szCs w:val="24"/>
-        </w:rPr>
-        <w:t>r</w:t>
-      </w:r>
-      <w:r>
-        <w:rPr>
-          <w:rFonts w:ascii="Times New Roman" w:hAnsi="Times New Roman" w:cs="Times New Roman"/>
-          <w:color w:val="0070C0"/>
-          <w:sz w:val="24"/>
-          <w:szCs w:val="24"/>
-        </w:rPr>
-        <w:t xml:space="preserve"> probability of a goal being scored?</w:t>
-      </w:r>
-    </w:p>
-    <w:p>
-      <w:pPr>
-        <w:rPr>
-          <w:rFonts w:ascii="Times New Roman" w:hAnsi="Times New Roman" w:cs="Times New Roman"/>
-        </w:rPr>
-      </w:pPr>
-    </w:p>
-    <w:p>
-      <w:pPr>
-        <w:rPr>
-          <w:rFonts w:ascii="Times New Roman" w:hAnsi="Times New Roman" w:cs="Times New Roman"/>
-          <w:sz w:val="24"/>
-          <w:szCs w:val="24"/>
-        </w:rPr>
-      </w:pPr>
-      <w:r>
-        <w:rPr>
-          <w:rFonts w:ascii="Times New Roman" w:hAnsi="Times New Roman" w:cs="Times New Roman"/>
-          <w:sz w:val="24"/>
-          <w:szCs w:val="24"/>
-        </w:rPr>
-        <w:lastRenderedPageBreak/>
+    </w:p>
+    <w:p>
+      <w:pPr>
+        <w:rPr>
+          <w:rFonts w:ascii="Times New Roman" w:hAnsi="Times New Roman" w:cs="Times New Roman"/>
+        </w:rPr>
+      </w:pPr>
+    </w:p>
+    <w:p>
+      <w:pPr>
+        <w:rPr>
+          <w:rFonts w:ascii="Times New Roman" w:hAnsi="Times New Roman" w:cs="Times New Roman"/>
+          <w:sz w:val="24"/>
+          <w:szCs w:val="24"/>
+        </w:rPr>
+      </w:pPr>
+      <w:r>
+        <w:rPr>
+          <w:rFonts w:ascii="Times New Roman" w:hAnsi="Times New Roman" w:cs="Times New Roman"/>
+          <w:sz w:val="24"/>
+          <w:szCs w:val="24"/>
+        </w:rPr>
         <w:t>4.2 SMART Question 2</w:t>
       </w:r>
       <w:r>
@@ -1381,58 +1132,7 @@
           <w:sz w:val="24"/>
           <w:szCs w:val="24"/>
         </w:rPr>
-        <w:t>How do these variables</w:t>
-      </w:r>
-      <w:r>
-        <w:rPr>
-          <w:rFonts w:ascii="Times New Roman" w:hAnsi="Times New Roman" w:cs="Times New Roman"/>
-          <w:sz w:val="24"/>
-          <w:szCs w:val="24"/>
-        </w:rPr>
-        <w:t xml:space="preserve"> </w:t>
-      </w:r>
-      <w:r>
-        <w:rPr>
-          <w:rFonts w:ascii="Times New Roman" w:hAnsi="Times New Roman" w:cs="Times New Roman"/>
-          <w:color w:val="0070C0"/>
-          <w:sz w:val="24"/>
-          <w:szCs w:val="24"/>
-        </w:rPr>
-        <w:t>and configuration</w:t>
-      </w:r>
-      <w:r>
-        <w:rPr>
-          <w:rFonts w:ascii="Times New Roman" w:hAnsi="Times New Roman" w:cs="Times New Roman"/>
-          <w:color w:val="0070C0"/>
-          <w:sz w:val="24"/>
-          <w:szCs w:val="24"/>
-        </w:rPr>
-        <w:t xml:space="preserve"> </w:t>
-      </w:r>
-      <w:r>
-        <w:rPr>
-          <w:rFonts w:ascii="Times New Roman" w:hAnsi="Times New Roman" w:cs="Times New Roman"/>
-          <w:sz w:val="24"/>
-          <w:szCs w:val="24"/>
-        </w:rPr>
-        <w:t>vary with different teams?</w:t>
-      </w:r>
-      <w:r>
-        <w:rPr>
-          <w:rFonts w:ascii="Times New Roman" w:hAnsi="Times New Roman" w:cs="Times New Roman"/>
-          <w:sz w:val="24"/>
-          <w:szCs w:val="24"/>
-        </w:rPr>
-        <w:t xml:space="preserve"> </w:t>
-      </w:r>
-      <w:r>
-        <w:rPr>
-          <w:rFonts w:ascii="Times New Roman" w:hAnsi="Times New Roman" w:cs="Times New Roman"/>
-          <w:color w:val="0070C0"/>
-          <w:sz w:val="24"/>
-          <w:szCs w:val="24"/>
-        </w:rPr>
-        <w:t>And with different leagues?</w:t>
+        <w:t>How do these variables vary with different teams?</w:t>
       </w:r>
     </w:p>
     <w:p>
@@ -2077,13 +1777,13 @@
     <w:name w:val="Normal"/>
     <w:qFormat/>
   </w:style>
-  <w:style w:type="character" w:default="1" w:styleId="Fuentedeprrafopredeter">
+  <w:style w:type="character" w:default="1" w:styleId="DefaultParagraphFont">
     <w:name w:val="Default Paragraph Font"/>
     <w:uiPriority w:val="1"/>
     <w:semiHidden/>
     <w:unhideWhenUsed/>
   </w:style>
-  <w:style w:type="table" w:default="1" w:styleId="Tablanormal">
+  <w:style w:type="table" w:default="1" w:styleId="TableNormal">
     <w:name w:val="Normal Table"/>
     <w:uiPriority w:val="99"/>
     <w:semiHidden/>
@@ -2098,7 +1798,7 @@
       </w:tblCellMar>
     </w:tblPr>
   </w:style>
-  <w:style w:type="numbering" w:default="1" w:styleId="Sinlista">
+  <w:style w:type="numbering" w:default="1" w:styleId="NoList">
     <w:name w:val="No List"/>
     <w:uiPriority w:val="99"/>
     <w:semiHidden/>
@@ -2114,7 +1814,7 @@
       </w:numPr>
     </w:pPr>
   </w:style>
-  <w:style w:type="paragraph" w:styleId="Prrafodelista">
+  <w:style w:type="paragraph" w:styleId="ListParagraph">
     <w:name w:val="List Paragraph"/>
     <w:basedOn w:val="Normal"/>
     <w:uiPriority w:val="34"/>

--- a/midterm_project/Codes_R_Us_final_report.docx
+++ b/midterm_project/Codes_R_Us_final_report.docx
@@ -54,19 +54,31 @@
         <w:rPr>
           <w:rFonts w:ascii="Times New Roman" w:hAnsi="Times New Roman" w:cs="Times New Roman"/>
         </w:rPr>
-        <w:t xml:space="preserve">Soccer is the most watched sport in the </w:t>
-      </w:r>
-      <w:r>
-        <w:rPr>
-          <w:rFonts w:ascii="Times New Roman" w:hAnsi="Times New Roman" w:cs="Times New Roman"/>
-        </w:rPr>
-        <w:t>world</w:t>
-      </w:r>
-      <w:r>
-        <w:rPr>
-          <w:rFonts w:ascii="Times New Roman" w:hAnsi="Times New Roman" w:cs="Times New Roman"/>
-        </w:rPr>
-        <w:t xml:space="preserve"> and is a business for teams worth hundreds of millions of dollars</w:t>
+        <w:t>According to the Nielsen Company, s</w:t>
+      </w:r>
+      <w:r>
+        <w:rPr>
+          <w:rFonts w:ascii="Times New Roman" w:hAnsi="Times New Roman" w:cs="Times New Roman"/>
+        </w:rPr>
+        <w:t xml:space="preserve">occer is the </w:t>
+      </w:r>
+      <w:r>
+        <w:rPr>
+          <w:rFonts w:ascii="Times New Roman" w:hAnsi="Times New Roman" w:cs="Times New Roman"/>
+        </w:rPr>
+        <w:t xml:space="preserve">uncontestably </w:t>
+      </w:r>
+      <w:r>
+        <w:rPr>
+          <w:rFonts w:ascii="Times New Roman" w:hAnsi="Times New Roman" w:cs="Times New Roman"/>
+        </w:rPr>
+        <w:t>most watched sport in the world</w:t>
+      </w:r>
+      <w:r>
+        <w:rPr>
+          <w:rFonts w:ascii="Times New Roman" w:hAnsi="Times New Roman" w:cs="Times New Roman"/>
+        </w:rPr>
+        <w:t>, and is a business for teams worth hundreds of millions of dollars</w:t>
       </w:r>
       <w:r>
         <w:rPr>
@@ -78,25 +90,89 @@
         <w:rPr>
           <w:rFonts w:ascii="Times New Roman" w:hAnsi="Times New Roman" w:cs="Times New Roman"/>
         </w:rPr>
-        <w:t xml:space="preserve"> As a result, clubs put a great deal of time and resources towards </w:t>
-      </w:r>
-      <w:r>
-        <w:rPr>
-          <w:rFonts w:ascii="Times New Roman" w:hAnsi="Times New Roman" w:cs="Times New Roman"/>
-        </w:rPr>
-        <w:t xml:space="preserve">achieving success. This includes collecting ever increasing amounts of data about their team’s performances and those of others. Unfortunately, most of these data sets are not publicly available. </w:t>
-      </w:r>
-      <w:r>
-        <w:rPr>
-          <w:rFonts w:ascii="Times New Roman" w:hAnsi="Times New Roman" w:cs="Times New Roman"/>
-        </w:rPr>
-        <w:t xml:space="preserve">There are still small data sets that have become publicly available, such as this one </w:t>
-      </w:r>
-      <w:r>
-        <w:rPr>
-          <w:rFonts w:ascii="Times New Roman" w:hAnsi="Times New Roman" w:cs="Times New Roman"/>
-        </w:rPr>
-        <w:t xml:space="preserve">obtained by </w:t>
+        <w:t xml:space="preserve"> </w:t>
+      </w:r>
+      <w:r>
+        <w:rPr>
+          <w:rFonts w:ascii="Times New Roman" w:hAnsi="Times New Roman" w:cs="Times New Roman"/>
+          <w:b/>
+          <w:bCs/>
+          <w:color w:val="0070C0"/>
+        </w:rPr>
+        <w:t>In fact, 43% of the sports viewers in the World are interested in watching soccer, compared to 37% from Basketball viewers; and the FIFA World Cup Media rights income budgeted a whopping total of $3.0 billion USD for this event alone</w:t>
+      </w:r>
+      <w:r>
+        <w:rPr>
+          <w:rFonts w:ascii="Times New Roman" w:hAnsi="Times New Roman" w:cs="Times New Roman"/>
+          <w:color w:val="0070C0"/>
+        </w:rPr>
+        <w:t xml:space="preserve"> </w:t>
+      </w:r>
+      <w:r>
+        <w:rPr>
+          <w:rFonts w:ascii="Times New Roman" w:hAnsi="Times New Roman" w:cs="Times New Roman"/>
+          <w:b/>
+          <w:bCs/>
+          <w:color w:val="0070C0"/>
+        </w:rPr>
+        <w:t>(</w:t>
+      </w:r>
+      <w:r>
+        <w:rPr>
+          <w:rFonts w:ascii="Times New Roman" w:hAnsi="Times New Roman" w:cs="Times New Roman"/>
+          <w:b/>
+          <w:bCs/>
+          <w:color w:val="0070C0"/>
+        </w:rPr>
+        <w:t xml:space="preserve">World Football Report, 2018, </w:t>
+      </w:r>
+      <w:r>
+        <w:rPr>
+          <w:rFonts w:ascii="Times New Roman" w:hAnsi="Times New Roman" w:cs="Times New Roman"/>
+          <w:b/>
+          <w:bCs/>
+          <w:color w:val="0070C0"/>
+        </w:rPr>
+        <w:t>www.nielsen.com/wp-content/uploads/sites/3/2019/04/world-football-report-2018.pdf</w:t>
+      </w:r>
+      <w:r>
+        <w:rPr>
+          <w:rFonts w:ascii="Times New Roman" w:hAnsi="Times New Roman" w:cs="Times New Roman"/>
+          <w:b/>
+          <w:bCs/>
+          <w:color w:val="0070C0"/>
+        </w:rPr>
+        <w:t>)</w:t>
+      </w:r>
+      <w:r>
+        <w:rPr>
+          <w:rFonts w:ascii="Times New Roman" w:hAnsi="Times New Roman" w:cs="Times New Roman"/>
+          <w:b/>
+          <w:bCs/>
+          <w:color w:val="0070C0"/>
+        </w:rPr>
+        <w:t>.</w:t>
+      </w:r>
+      <w:r>
+        <w:rPr>
+          <w:rFonts w:ascii="Times New Roman" w:hAnsi="Times New Roman" w:cs="Times New Roman"/>
+        </w:rPr>
+        <w:t xml:space="preserve"> As a result, clubs put a great deal of time and resources towards achieving success </w:t>
+      </w:r>
+      <w:r>
+        <w:rPr>
+          <w:rFonts w:ascii="Times New Roman" w:hAnsi="Times New Roman" w:cs="Times New Roman"/>
+          <w:b/>
+          <w:bCs/>
+          <w:color w:val="0070C0"/>
+        </w:rPr>
+        <w:t>(example and source)</w:t>
+      </w:r>
+      <w:r>
+        <w:rPr>
+          <w:rFonts w:ascii="Times New Roman" w:hAnsi="Times New Roman" w:cs="Times New Roman"/>
+        </w:rPr>
+        <w:t xml:space="preserve">. This includes collecting ever increasing amounts of data about their team’s performances and those of others. Unfortunately, most of these data sets are not publicly available. There are still small data sets that have become publicly available, such as this one obtained by </w:t>
       </w:r>
       <w:r>
         <w:rPr>
@@ -218,6 +294,39 @@
           <w:rFonts w:ascii="Times New Roman" w:hAnsi="Times New Roman" w:cs="Times New Roman"/>
         </w:rPr>
         <w:t>.</w:t>
+      </w:r>
+      <w:r>
+        <w:rPr>
+          <w:rFonts w:ascii="Times New Roman" w:hAnsi="Times New Roman" w:cs="Times New Roman"/>
+        </w:rPr>
+        <w:t xml:space="preserve"> </w:t>
+      </w:r>
+      <w:r>
+        <w:rPr>
+          <w:rFonts w:ascii="Times New Roman" w:hAnsi="Times New Roman" w:cs="Times New Roman"/>
+          <w:b/>
+          <w:bCs/>
+          <w:color w:val="0070C0"/>
+        </w:rPr>
+        <w:t>(</w:t>
+      </w:r>
+      <w:r>
+        <w:rPr>
+          <w:rFonts w:ascii="Times New Roman" w:hAnsi="Times New Roman" w:cs="Times New Roman"/>
+          <w:b/>
+          <w:bCs/>
+          <w:color w:val="0070C0"/>
+        </w:rPr>
+        <w:t>S</w:t>
+      </w:r>
+      <w:r>
+        <w:rPr>
+          <w:rFonts w:ascii="Times New Roman" w:hAnsi="Times New Roman" w:cs="Times New Roman"/>
+          <w:b/>
+          <w:bCs/>
+          <w:color w:val="0070C0"/>
+        </w:rPr>
+        <w:t>ource of the original datasets)</w:t>
       </w:r>
     </w:p>
     <w:p>
@@ -272,6 +381,42 @@
         </w:rPr>
         <w:t>-coordinates given in the data set.</w:t>
       </w:r>
+      <w:r>
+        <w:rPr>
+          <w:rFonts w:ascii="Times New Roman" w:hAnsi="Times New Roman" w:cs="Times New Roman"/>
+          <w:b/>
+          <w:bCs/>
+          <w:color w:val="0070C0"/>
+        </w:rPr>
+        <w:t xml:space="preserve"> </w:t>
+      </w:r>
+      <w:r>
+        <w:rPr>
+          <w:rFonts w:ascii="Times New Roman" w:hAnsi="Times New Roman" w:cs="Times New Roman"/>
+          <w:b/>
+          <w:bCs/>
+          <w:color w:val="0070C0"/>
+        </w:rPr>
+        <w:t>(</w:t>
+      </w:r>
+      <w:r>
+        <w:rPr>
+          <w:rFonts w:ascii="Times New Roman" w:hAnsi="Times New Roman" w:cs="Times New Roman"/>
+          <w:b/>
+          <w:bCs/>
+          <w:color w:val="0070C0"/>
+        </w:rPr>
+        <w:t>What if we used the typical dimensions of FIFA as an assumption, 120x75 yards, to give an estimate of distance</w:t>
+      </w:r>
+      <w:r>
+        <w:rPr>
+          <w:rFonts w:ascii="Times New Roman" w:hAnsi="Times New Roman" w:cs="Times New Roman"/>
+          <w:b/>
+          <w:bCs/>
+          <w:color w:val="0070C0"/>
+        </w:rPr>
+        <w:t>?)</w:t>
+      </w:r>
     </w:p>
     <w:p>
       <w:pPr>
@@ -379,7 +524,7 @@
     </w:p>
     <w:p>
       <w:pPr>
-        <w:pStyle w:val="ListParagraph"/>
+        <w:pStyle w:val="Prrafodelista"/>
         <w:numPr>
           <w:ilvl w:val="0"/>
           <w:numId w:val="2"/>
@@ -398,7 +543,7 @@
     </w:p>
     <w:p>
       <w:pPr>
-        <w:pStyle w:val="ListParagraph"/>
+        <w:pStyle w:val="Prrafodelista"/>
         <w:numPr>
           <w:ilvl w:val="0"/>
           <w:numId w:val="2"/>
@@ -423,7 +568,7 @@
     </w:p>
     <w:p>
       <w:pPr>
-        <w:pStyle w:val="ListParagraph"/>
+        <w:pStyle w:val="Prrafodelista"/>
         <w:numPr>
           <w:ilvl w:val="0"/>
           <w:numId w:val="2"/>
@@ -442,7 +587,7 @@
     </w:p>
     <w:p>
       <w:pPr>
-        <w:pStyle w:val="ListParagraph"/>
+        <w:pStyle w:val="Prrafodelista"/>
         <w:numPr>
           <w:ilvl w:val="0"/>
           <w:numId w:val="2"/>
@@ -538,6 +683,7 @@
           <w:sz w:val="24"/>
           <w:szCs w:val="24"/>
         </w:rPr>
+        <w:lastRenderedPageBreak/>
         <w:t>3.1 At a glance</w:t>
       </w:r>
     </w:p>
@@ -593,7 +739,6 @@
         <w:rPr>
           <w:rFonts w:ascii="Times New Roman" w:hAnsi="Times New Roman" w:cs="Times New Roman"/>
         </w:rPr>
-        <w:lastRenderedPageBreak/>
         <w:t xml:space="preserve">Using the </w:t>
       </w:r>
       <w:proofErr w:type="spellStart"/>
@@ -626,7 +771,102 @@
         <w:rPr>
           <w:rFonts w:ascii="Times New Roman" w:hAnsi="Times New Roman" w:cs="Times New Roman"/>
         </w:rPr>
-        <w:t xml:space="preserve">re quickly able to understand how each event is distributed on the pitch, shown in Figure 1. Several observations can be made from this visualization. </w:t>
+        <w:t xml:space="preserve">re quickly able to understand how each event is distributed on the pitch, shown in Figure 1. </w:t>
+      </w:r>
+    </w:p>
+    <w:p>
+      <w:pPr>
+        <w:rPr>
+          <w:rFonts w:ascii="Times New Roman" w:hAnsi="Times New Roman" w:cs="Times New Roman"/>
+          <w:b/>
+          <w:bCs/>
+          <w:color w:val="0070C0"/>
+        </w:rPr>
+      </w:pPr>
+      <w:r>
+        <w:rPr>
+          <w:rFonts w:ascii="Times New Roman" w:hAnsi="Times New Roman" w:cs="Times New Roman"/>
+          <w:b/>
+          <w:bCs/>
+          <w:color w:val="0070C0"/>
+        </w:rPr>
+        <w:t xml:space="preserve">Before diving into the analysis of the </w:t>
+      </w:r>
+      <w:r>
+        <w:rPr>
+          <w:rFonts w:ascii="Times New Roman" w:hAnsi="Times New Roman" w:cs="Times New Roman"/>
+          <w:b/>
+          <w:bCs/>
+          <w:color w:val="0070C0"/>
+        </w:rPr>
+        <w:t>coordinates of the data, it is important to note the following: the X-Y coordinates in our datasets represent “relative” coordinates. This is in the sense that the both width and length of the field are divided into percentiles, and the direction of attack of any team is always given from left to right, regardless of the actual position of a team at a given time of a game. Therefore, the bottom-left corner of the field plot represents the coordinate (0, 0), while the top right corner represents the coordinate (100, 100). Please note that the dimension on a soccer field, per ruling of the FIFA, are NEVER squared, and although dimension may vary, the typical layout is of 120 by 75 yards (</w:t>
+      </w:r>
+      <w:r>
+        <w:rPr>
+          <w:rFonts w:ascii="Times New Roman" w:hAnsi="Times New Roman" w:cs="Times New Roman"/>
+          <w:b/>
+          <w:bCs/>
+          <w:color w:val="FF0000"/>
+        </w:rPr>
+        <w:t>excluding</w:t>
+      </w:r>
+      <w:r>
+        <w:rPr>
+          <w:rFonts w:ascii="Times New Roman" w:hAnsi="Times New Roman" w:cs="Times New Roman"/>
+          <w:b/>
+          <w:bCs/>
+          <w:color w:val="FF0000"/>
+        </w:rPr>
+        <w:t>?</w:t>
+      </w:r>
+      <w:r>
+        <w:rPr>
+          <w:rFonts w:ascii="Times New Roman" w:hAnsi="Times New Roman" w:cs="Times New Roman"/>
+          <w:b/>
+          <w:bCs/>
+          <w:color w:val="0070C0"/>
+        </w:rPr>
+        <w:t xml:space="preserve"> </w:t>
+      </w:r>
+      <w:r>
+        <w:rPr>
+          <w:rFonts w:ascii="Times New Roman" w:hAnsi="Times New Roman" w:cs="Times New Roman"/>
+          <w:b/>
+          <w:bCs/>
+          <w:color w:val="0070C0"/>
+        </w:rPr>
+        <w:t xml:space="preserve">the limit lines) (source: </w:t>
+      </w:r>
+      <w:r>
+        <w:rPr>
+          <w:rFonts w:ascii="Times New Roman" w:hAnsi="Times New Roman" w:cs="Times New Roman"/>
+          <w:b/>
+          <w:bCs/>
+          <w:color w:val="0070C0"/>
+        </w:rPr>
+        <w:t>backyardsidekick.com/soccer-field-size-layout-and-dimensions/</w:t>
+      </w:r>
+      <w:r>
+        <w:rPr>
+          <w:rFonts w:ascii="Times New Roman" w:hAnsi="Times New Roman" w:cs="Times New Roman"/>
+          <w:b/>
+          <w:bCs/>
+          <w:color w:val="0070C0"/>
+        </w:rPr>
+        <w:t>).</w:t>
+      </w:r>
+    </w:p>
+    <w:p>
+      <w:pPr>
+        <w:rPr>
+          <w:rFonts w:ascii="Times New Roman" w:hAnsi="Times New Roman" w:cs="Times New Roman"/>
+        </w:rPr>
+      </w:pPr>
+      <w:r>
+        <w:rPr>
+          <w:rFonts w:ascii="Times New Roman" w:hAnsi="Times New Roman" w:cs="Times New Roman"/>
+        </w:rPr>
+        <w:t xml:space="preserve">Several observations can be made from this visualization. </w:t>
       </w:r>
       <w:r>
         <w:rPr>
@@ -736,73 +976,157 @@
         <w:rPr>
           <w:rFonts w:ascii="Times New Roman" w:hAnsi="Times New Roman" w:cs="Times New Roman"/>
         </w:rPr>
-        <w:t xml:space="preserve">From looking at Figures 1 and 2, we already see several points that are outliers. For example, when looking at the figure showing shot events several shots can be seen to occur in the defensive half of the field. When looking at the bordering density plot, we see that these events, while they do occur, are rare compared with </w:t>
+        <w:t>From looking at Figures 1 and 2, we already see several points that are outliers. For example, when looking at the figure showing shot events several shots can be seen to occur in the defensive half of the field. When looking at the bordering density plot, we see that these events, while they do occur, are rare compared with the majority of shots taken. From this we felt safe cleaning our events to remove these sorts of outliers before taking a deep dive into the distributions.</w:t>
+      </w:r>
+    </w:p>
+    <w:p>
+      <w:pPr>
+        <w:rPr>
+          <w:rFonts w:ascii="Times New Roman" w:hAnsi="Times New Roman" w:cs="Times New Roman"/>
+        </w:rPr>
+      </w:pPr>
+      <w:r>
+        <w:rPr>
+          <w:rFonts w:ascii="Times New Roman" w:hAnsi="Times New Roman" w:cs="Times New Roman"/>
+        </w:rPr>
+        <w:t>3.3.1 Fitting Event Distributions</w:t>
+      </w:r>
+    </w:p>
+    <w:p>
+      <w:pPr>
+        <w:rPr>
+          <w:rFonts w:ascii="Times New Roman" w:hAnsi="Times New Roman" w:cs="Times New Roman"/>
+        </w:rPr>
+      </w:pPr>
+      <w:r>
+        <w:rPr>
+          <w:rFonts w:ascii="Times New Roman" w:hAnsi="Times New Roman" w:cs="Times New Roman"/>
+        </w:rPr>
+        <w:t>3.3.2 T-tests: Comparing Assists vs Key Passes and Shots vs Goals</w:t>
+      </w:r>
+    </w:p>
+    <w:p>
+      <w:pPr>
+        <w:rPr>
+          <w:rFonts w:ascii="Times New Roman" w:hAnsi="Times New Roman" w:cs="Times New Roman"/>
+        </w:rPr>
+      </w:pPr>
+      <w:r>
+        <w:rPr>
+          <w:rFonts w:ascii="Times New Roman" w:hAnsi="Times New Roman" w:cs="Times New Roman"/>
+        </w:rPr>
+        <w:t>The t-tests were done assuming a normal distribution of the event variables despite most of the distributions not being normal. This was quick and easy, even though there's room for error it still allows us to get a sense of the differences in variables the determine success or failure.</w:t>
+      </w:r>
+    </w:p>
+    <w:p>
+      <w:pPr>
+        <w:rPr>
+          <w:rFonts w:ascii="Times New Roman" w:hAnsi="Times New Roman" w:cs="Times New Roman"/>
+        </w:rPr>
+      </w:pPr>
+      <w:r>
+        <w:rPr>
+          <w:rFonts w:ascii="Times New Roman" w:hAnsi="Times New Roman" w:cs="Times New Roman"/>
+        </w:rPr>
+        <w:t>Assists vs Key Passes</w:t>
+      </w:r>
+      <w:r>
+        <w:rPr>
+          <w:rFonts w:ascii="Times New Roman" w:hAnsi="Times New Roman" w:cs="Times New Roman"/>
+        </w:rPr>
+        <w:t>:</w:t>
+      </w:r>
+    </w:p>
+    <w:p>
+      <w:pPr>
+        <w:rPr>
+          <w:rFonts w:ascii="Times New Roman" w:hAnsi="Times New Roman" w:cs="Times New Roman"/>
+        </w:rPr>
+      </w:pPr>
+      <w:r>
+        <w:rPr>
+          <w:rFonts w:ascii="Times New Roman" w:hAnsi="Times New Roman" w:cs="Times New Roman"/>
+        </w:rPr>
+        <w:lastRenderedPageBreak/>
+        <w:t xml:space="preserve">T-tests with a 95% confidence level were run on the assist and key pass variables, x-coordinate, y-coordinate, and distance. For each of these variables the null hypothesis was set as no difference between the variable means for assists and key passes.  </w:t>
+      </w:r>
+    </w:p>
+    <w:p>
+      <w:pPr>
+        <w:rPr>
+          <w:rFonts w:ascii="Times New Roman" w:hAnsi="Times New Roman" w:cs="Times New Roman"/>
+        </w:rPr>
+      </w:pPr>
+      <w:r>
+        <w:rPr>
+          <w:rFonts w:ascii="Times New Roman" w:hAnsi="Times New Roman" w:cs="Times New Roman"/>
+        </w:rPr>
+        <w:t>Below is the result for the x-coordinate. The resulting p-value is on the order of 1e-07 signifying a statistically significant difference in the x-coordinate between assists and key passes. This result shows that, on average, final passes made further up the field are more likely to result in an assist than a key pass.</w:t>
+      </w:r>
+    </w:p>
+    <w:p>
+      <w:pPr>
+        <w:rPr>
+          <w:rFonts w:ascii="Times New Roman" w:hAnsi="Times New Roman" w:cs="Times New Roman"/>
+        </w:rPr>
+      </w:pPr>
+      <w:r>
+        <w:rPr>
+          <w:rFonts w:ascii="Times New Roman" w:hAnsi="Times New Roman" w:cs="Times New Roman"/>
+        </w:rPr>
+        <w:t xml:space="preserve">When looking at the y-coordinate a p-value of 0.5 is obtained which would indicate no difference between assists and key pass. Since these distributions are not actually normal and symmetric around the y=50 line, when we assume a normal </w:t>
+      </w:r>
+      <w:r>
+        <w:rPr>
+          <w:rFonts w:ascii="Times New Roman" w:hAnsi="Times New Roman" w:cs="Times New Roman"/>
+        </w:rPr>
+        <w:t>distribution,</w:t>
+      </w:r>
+      <w:r>
+        <w:rPr>
+          <w:rFonts w:ascii="Times New Roman" w:hAnsi="Times New Roman" w:cs="Times New Roman"/>
+        </w:rPr>
+        <w:t xml:space="preserve"> we get an inaccurate result.</w:t>
+      </w:r>
+    </w:p>
+    <w:p>
+      <w:pPr>
+        <w:rPr>
+          <w:rFonts w:ascii="Times New Roman" w:hAnsi="Times New Roman" w:cs="Times New Roman"/>
+        </w:rPr>
+      </w:pPr>
+      <w:r>
+        <w:rPr>
+          <w:rFonts w:ascii="Times New Roman" w:hAnsi="Times New Roman" w:cs="Times New Roman"/>
+        </w:rPr>
+        <w:t xml:space="preserve">The last variable to be looked at was the distance variable. The t-test here resulted in a p-value &lt; 2e-16. </w:t>
       </w:r>
       <w:proofErr w:type="gramStart"/>
       <w:r>
         <w:rPr>
           <w:rFonts w:ascii="Times New Roman" w:hAnsi="Times New Roman" w:cs="Times New Roman"/>
         </w:rPr>
-        <w:t>the majority of</w:t>
+        <w:t>So</w:t>
       </w:r>
       <w:proofErr w:type="gramEnd"/>
       <w:r>
         <w:rPr>
           <w:rFonts w:ascii="Times New Roman" w:hAnsi="Times New Roman" w:cs="Times New Roman"/>
         </w:rPr>
-        <w:t xml:space="preserve"> shots taken. From this we felt safe cleaning our events to remove these sorts of outliers before taking a deep dive into the distributions.</w:t>
-      </w:r>
-    </w:p>
-    <w:p>
-      <w:pPr>
-        <w:rPr>
-          <w:rFonts w:ascii="Times New Roman" w:hAnsi="Times New Roman" w:cs="Times New Roman"/>
-        </w:rPr>
-      </w:pPr>
-      <w:r>
-        <w:rPr>
-          <w:rFonts w:ascii="Times New Roman" w:hAnsi="Times New Roman" w:cs="Times New Roman"/>
-        </w:rPr>
-        <w:t>3.3.1 Fitting Event Distributions</w:t>
-      </w:r>
-    </w:p>
-    <w:p>
-      <w:pPr>
-        <w:rPr>
-          <w:rFonts w:ascii="Times New Roman" w:hAnsi="Times New Roman" w:cs="Times New Roman"/>
-        </w:rPr>
-      </w:pPr>
-      <w:r>
-        <w:rPr>
-          <w:rFonts w:ascii="Times New Roman" w:hAnsi="Times New Roman" w:cs="Times New Roman"/>
-        </w:rPr>
-        <w:t>3.3.2 T-tests: Comparing Assists vs Key Passes and Shots vs Goals</w:t>
-      </w:r>
-    </w:p>
-    <w:p>
-      <w:pPr>
-        <w:rPr>
-          <w:rFonts w:ascii="Times New Roman" w:hAnsi="Times New Roman" w:cs="Times New Roman"/>
-        </w:rPr>
-      </w:pPr>
-      <w:r>
-        <w:rPr>
-          <w:rFonts w:ascii="Times New Roman" w:hAnsi="Times New Roman" w:cs="Times New Roman"/>
-        </w:rPr>
-        <w:t>The t-tests were done assuming a normal distribution of the event variables despite most of the distributions not being normal. This was quick and easy, even though there's room for error it still allows us to get a sense of the differences in variables the determine success or failure.</w:t>
-      </w:r>
-    </w:p>
-    <w:p>
-      <w:pPr>
-        <w:rPr>
-          <w:rFonts w:ascii="Times New Roman" w:hAnsi="Times New Roman" w:cs="Times New Roman"/>
-        </w:rPr>
-      </w:pPr>
-      <w:r>
-        <w:rPr>
-          <w:rFonts w:ascii="Times New Roman" w:hAnsi="Times New Roman" w:cs="Times New Roman"/>
-        </w:rPr>
-        <w:t>Assists vs Key Passes</w:t>
+        <w:t xml:space="preserve"> there is a significant difference between the distance covered by an assist vs a key pass, with assists having an average distance of 29.2 with a confidence interval from 28.7 - 29.8, and key passes having a mean distance of 33.2. This shows that final passes that have to cover a shorter distance are more likely to result in an assist.</w:t>
+      </w:r>
+    </w:p>
+    <w:p>
+      <w:pPr>
+        <w:rPr>
+          <w:rFonts w:ascii="Times New Roman" w:hAnsi="Times New Roman" w:cs="Times New Roman"/>
+        </w:rPr>
+      </w:pPr>
+      <w:r>
+        <w:rPr>
+          <w:rFonts w:ascii="Times New Roman" w:hAnsi="Times New Roman" w:cs="Times New Roman"/>
+        </w:rPr>
+        <w:t>Goals vs Shots</w:t>
       </w:r>
       <w:r>
         <w:rPr>
@@ -821,254 +1145,192 @@
         <w:rPr>
           <w:rFonts w:ascii="Times New Roman" w:hAnsi="Times New Roman" w:cs="Times New Roman"/>
         </w:rPr>
-        <w:t xml:space="preserve">T-tests with a 95% confidence level were run on the assist and key pass variables, x-coordinate, y-coordinate, and distance. For each of these variables the null hypothesis was set as no difference between the variable means for assists and key passes.  </w:t>
-      </w:r>
-    </w:p>
-    <w:p>
-      <w:pPr>
-        <w:rPr>
-          <w:rFonts w:ascii="Times New Roman" w:hAnsi="Times New Roman" w:cs="Times New Roman"/>
-        </w:rPr>
-      </w:pPr>
-      <w:r>
-        <w:rPr>
-          <w:rFonts w:ascii="Times New Roman" w:hAnsi="Times New Roman" w:cs="Times New Roman"/>
-        </w:rPr>
-        <w:t>Below is the result for the x-coordinate. The resulting p-value is on the order of 1e-07 signifying a statistically significant difference in the x-coordinate between assists and key passes. This result shows that, on average, final passes made further up the field are more likely to result in an assist than a key pass.</w:t>
-      </w:r>
-    </w:p>
-    <w:p>
-      <w:pPr>
-        <w:rPr>
-          <w:rFonts w:ascii="Times New Roman" w:hAnsi="Times New Roman" w:cs="Times New Roman"/>
-        </w:rPr>
-      </w:pPr>
-      <w:r>
-        <w:rPr>
-          <w:rFonts w:ascii="Times New Roman" w:hAnsi="Times New Roman" w:cs="Times New Roman"/>
-        </w:rPr>
-        <w:t xml:space="preserve">When looking at the y-coordinate a p-value of 0.5 is obtained which would indicate no difference between assists and key pass. Since these distributions are not actually normal and symmetric around the y=50 line, when we assume a normal </w:t>
-      </w:r>
-      <w:r>
-        <w:rPr>
-          <w:rFonts w:ascii="Times New Roman" w:hAnsi="Times New Roman" w:cs="Times New Roman"/>
-        </w:rPr>
-        <w:t>distribution,</w:t>
-      </w:r>
-      <w:r>
-        <w:rPr>
-          <w:rFonts w:ascii="Times New Roman" w:hAnsi="Times New Roman" w:cs="Times New Roman"/>
-        </w:rPr>
-        <w:t xml:space="preserve"> we get an inaccurate result.</w:t>
-      </w:r>
-    </w:p>
-    <w:p>
-      <w:pPr>
-        <w:rPr>
-          <w:rFonts w:ascii="Times New Roman" w:hAnsi="Times New Roman" w:cs="Times New Roman"/>
-        </w:rPr>
-      </w:pPr>
-      <w:r>
-        <w:rPr>
-          <w:rFonts w:ascii="Times New Roman" w:hAnsi="Times New Roman" w:cs="Times New Roman"/>
-        </w:rPr>
-        <w:t xml:space="preserve">The last variable to be looked at was the distance variable. The t-test here resulted in a p-value &lt; 2e-16. </w:t>
-      </w:r>
-      <w:proofErr w:type="gramStart"/>
-      <w:r>
-        <w:rPr>
-          <w:rFonts w:ascii="Times New Roman" w:hAnsi="Times New Roman" w:cs="Times New Roman"/>
-        </w:rPr>
-        <w:t>So</w:t>
-      </w:r>
-      <w:proofErr w:type="gramEnd"/>
-      <w:r>
-        <w:rPr>
-          <w:rFonts w:ascii="Times New Roman" w:hAnsi="Times New Roman" w:cs="Times New Roman"/>
-        </w:rPr>
-        <w:t xml:space="preserve"> there is a significant difference between the distance covered by an assist vs a key pass, with assists having an average distance of 29.2 with a confidence interval from 28.7 - 29.8, and key passes having a </w:t>
-      </w:r>
-      <w:r>
-        <w:rPr>
-          <w:rFonts w:ascii="Times New Roman" w:hAnsi="Times New Roman" w:cs="Times New Roman"/>
+        <w:t>Next, t-tests with a 95% confidence level were run on the goals and shots variables, x &amp; y-coordinates. For these variables the null hypothesis was again set as no difference between the variable means for assists and key passes.</w:t>
+      </w:r>
+    </w:p>
+    <w:p>
+      <w:pPr>
+        <w:rPr>
+          <w:rFonts w:ascii="Times New Roman" w:hAnsi="Times New Roman" w:cs="Times New Roman"/>
+        </w:rPr>
+      </w:pPr>
+      <w:r>
+        <w:rPr>
+          <w:rFonts w:ascii="Times New Roman" w:hAnsi="Times New Roman" w:cs="Times New Roman"/>
+        </w:rPr>
+        <w:t>Below is the result for the x-coordinate. The resulting p-value is &lt; 2e-16, meaning there is a statistically significant difference between goals and shots. With the shot x-coordinate mean equal to 84.1 and lying outside the confidence interval for goals, 90.7 - 90.9, we can conclude that attempts on goal take further up the field are more likely to result in a goal.</w:t>
+      </w:r>
+    </w:p>
+    <w:p>
+      <w:pPr>
+        <w:rPr>
+          <w:rFonts w:ascii="Times New Roman" w:hAnsi="Times New Roman" w:cs="Times New Roman"/>
+        </w:rPr>
+      </w:pPr>
+      <w:r>
+        <w:rPr>
+          <w:rFonts w:ascii="Times New Roman" w:hAnsi="Times New Roman" w:cs="Times New Roman"/>
+        </w:rPr>
+        <w:t>Looking now at the results for the y-coordinate, a p-value of 0.005 is obtained, still indicating a statistically significant difference of this variable between goals and shots. The shot mean y-coordinate is 49.2 and sits just outside the confidence interval of 49.3 - 49.8 for the goals y-coordinate. This is an interesting result as we expected for there not to be a difference in the y-coordinate. This is because shots are take</w:t>
+      </w:r>
+      <w:r>
+        <w:rPr>
+          <w:rFonts w:ascii="Times New Roman" w:hAnsi="Times New Roman" w:cs="Times New Roman"/>
+        </w:rPr>
+        <w:t>n</w:t>
+      </w:r>
+      <w:r>
+        <w:rPr>
+          <w:rFonts w:ascii="Times New Roman" w:hAnsi="Times New Roman" w:cs="Times New Roman"/>
+        </w:rPr>
+        <w:t xml:space="preserve"> from both sides of the field in about equal measure, yet it seems that perhaps the shot distribution favors the right side more than the left, but more goals are scored from a more central location. It could be that while this result is statistically significant, in reality though it probably isn't. For example</w:t>
+      </w:r>
+      <w:r>
+        <w:rPr>
+          <w:rFonts w:ascii="Times New Roman" w:hAnsi="Times New Roman" w:cs="Times New Roman"/>
+        </w:rPr>
+        <w:t>,</w:t>
+      </w:r>
+      <w:r>
+        <w:rPr>
+          <w:rFonts w:ascii="Times New Roman" w:hAnsi="Times New Roman" w:cs="Times New Roman"/>
+        </w:rPr>
+        <w:t xml:space="preserve"> an average professional soccer pitch is about 70 meters wide. So</w:t>
+      </w:r>
+      <w:r>
+        <w:rPr>
+          <w:rFonts w:ascii="Times New Roman" w:hAnsi="Times New Roman" w:cs="Times New Roman"/>
+        </w:rPr>
+        <w:t>,</w:t>
+      </w:r>
+      <w:r>
+        <w:rPr>
+          <w:rFonts w:ascii="Times New Roman" w:hAnsi="Times New Roman" w:cs="Times New Roman"/>
+        </w:rPr>
+        <w:t xml:space="preserve"> a difference of 0.1% in the y-coordinate is a difference of 0.07 meters, which is not really a significant difference.</w:t>
+      </w:r>
+    </w:p>
+    <w:p>
+      <w:pPr>
+        <w:rPr>
+          <w:rFonts w:ascii="Times New Roman" w:hAnsi="Times New Roman" w:cs="Times New Roman"/>
+        </w:rPr>
+      </w:pPr>
+    </w:p>
+    <w:p>
+      <w:pPr>
+        <w:rPr>
+          <w:rFonts w:ascii="Times New Roman" w:hAnsi="Times New Roman" w:cs="Times New Roman"/>
+          <w:b/>
+          <w:bCs/>
+          <w:sz w:val="24"/>
+          <w:szCs w:val="24"/>
+        </w:rPr>
+      </w:pPr>
+      <w:r>
+        <w:rPr>
+          <w:rFonts w:ascii="Times New Roman" w:hAnsi="Times New Roman" w:cs="Times New Roman"/>
+          <w:b/>
+          <w:bCs/>
+          <w:sz w:val="24"/>
+          <w:szCs w:val="24"/>
+        </w:rPr>
+        <w:t>Chapter 4: Smart Questions</w:t>
+      </w:r>
+    </w:p>
+    <w:p>
+      <w:pPr>
+        <w:rPr>
+          <w:rFonts w:ascii="Times New Roman" w:hAnsi="Times New Roman" w:cs="Times New Roman"/>
+          <w:color w:val="0070C0"/>
+          <w:sz w:val="24"/>
+          <w:szCs w:val="24"/>
+        </w:rPr>
+      </w:pPr>
+      <w:r>
+        <w:rPr>
+          <w:rFonts w:ascii="Times New Roman" w:hAnsi="Times New Roman" w:cs="Times New Roman"/>
+          <w:sz w:val="24"/>
+          <w:szCs w:val="24"/>
+        </w:rPr>
+        <w:t xml:space="preserve">4.1 </w:t>
+      </w:r>
+      <w:r>
+        <w:rPr>
+          <w:rFonts w:ascii="Times New Roman" w:hAnsi="Times New Roman" w:cs="Times New Roman"/>
+          <w:sz w:val="24"/>
+          <w:szCs w:val="24"/>
+        </w:rPr>
+        <w:t>SMART Question 1</w:t>
+      </w:r>
+      <w:r>
+        <w:rPr>
+          <w:rFonts w:ascii="Times New Roman" w:hAnsi="Times New Roman" w:cs="Times New Roman"/>
+          <w:sz w:val="24"/>
+          <w:szCs w:val="24"/>
+        </w:rPr>
+        <w:t xml:space="preserve">: </w:t>
+      </w:r>
+      <w:r>
+        <w:rPr>
+          <w:rFonts w:ascii="Times New Roman" w:hAnsi="Times New Roman" w:cs="Times New Roman"/>
+          <w:sz w:val="24"/>
+          <w:szCs w:val="24"/>
+        </w:rPr>
+        <w:t>W</w:t>
+      </w:r>
+      <w:r>
+        <w:rPr>
+          <w:rFonts w:ascii="Times New Roman" w:hAnsi="Times New Roman" w:cs="Times New Roman"/>
+          <w:sz w:val="24"/>
+          <w:szCs w:val="24"/>
+        </w:rPr>
+        <w:t>hich match variables result in the highest probability of a shot on goal being successful?</w:t>
+      </w:r>
+      <w:r>
+        <w:rPr>
+          <w:rFonts w:ascii="Times New Roman" w:hAnsi="Times New Roman" w:cs="Times New Roman"/>
+          <w:sz w:val="24"/>
+          <w:szCs w:val="24"/>
+        </w:rPr>
+        <w:t xml:space="preserve"> </w:t>
+      </w:r>
+      <w:r>
+        <w:rPr>
+          <w:rFonts w:ascii="Times New Roman" w:hAnsi="Times New Roman" w:cs="Times New Roman"/>
+          <w:color w:val="0070C0"/>
+          <w:sz w:val="24"/>
+          <w:szCs w:val="24"/>
+        </w:rPr>
+        <w:t>Given the variables Key Pass, Shot, Assist, and Goal within the data from the 2016 European Championship, the 2017/2018 Europe’s top five leagues, and the 2018 World Cup, which configuration of the variables result in a higher probability of a goal being scored?</w:t>
+      </w:r>
+    </w:p>
+    <w:p>
+      <w:pPr>
+        <w:rPr>
+          <w:rFonts w:ascii="Times New Roman" w:hAnsi="Times New Roman" w:cs="Times New Roman"/>
+          <w:sz w:val="24"/>
+          <w:szCs w:val="24"/>
+        </w:rPr>
+      </w:pPr>
+    </w:p>
+    <w:p>
+      <w:pPr>
+        <w:rPr>
+          <w:rFonts w:ascii="Times New Roman" w:hAnsi="Times New Roman" w:cs="Times New Roman"/>
+          <w:color w:val="0070C0"/>
+          <w:sz w:val="24"/>
+          <w:szCs w:val="24"/>
+        </w:rPr>
+      </w:pPr>
+      <w:r>
+        <w:rPr>
+          <w:rFonts w:ascii="Times New Roman" w:hAnsi="Times New Roman" w:cs="Times New Roman"/>
+          <w:sz w:val="24"/>
+          <w:szCs w:val="24"/>
         </w:rPr>
         <w:lastRenderedPageBreak/>
-        <w:t xml:space="preserve">mean distance of 33.2. This shows that final passes that </w:t>
-      </w:r>
-      <w:proofErr w:type="gramStart"/>
-      <w:r>
-        <w:rPr>
-          <w:rFonts w:ascii="Times New Roman" w:hAnsi="Times New Roman" w:cs="Times New Roman"/>
-        </w:rPr>
-        <w:t>have to</w:t>
-      </w:r>
-      <w:proofErr w:type="gramEnd"/>
-      <w:r>
-        <w:rPr>
-          <w:rFonts w:ascii="Times New Roman" w:hAnsi="Times New Roman" w:cs="Times New Roman"/>
-        </w:rPr>
-        <w:t xml:space="preserve"> cover a shorter distance are more likely to result in an assist.</w:t>
-      </w:r>
-    </w:p>
-    <w:p>
-      <w:pPr>
-        <w:rPr>
-          <w:rFonts w:ascii="Times New Roman" w:hAnsi="Times New Roman" w:cs="Times New Roman"/>
-        </w:rPr>
-      </w:pPr>
-      <w:r>
-        <w:rPr>
-          <w:rFonts w:ascii="Times New Roman" w:hAnsi="Times New Roman" w:cs="Times New Roman"/>
-        </w:rPr>
-        <w:t>Goals vs Shots</w:t>
-      </w:r>
-      <w:r>
-        <w:rPr>
-          <w:rFonts w:ascii="Times New Roman" w:hAnsi="Times New Roman" w:cs="Times New Roman"/>
-        </w:rPr>
-        <w:t>:</w:t>
-      </w:r>
-    </w:p>
-    <w:p>
-      <w:pPr>
-        <w:rPr>
-          <w:rFonts w:ascii="Times New Roman" w:hAnsi="Times New Roman" w:cs="Times New Roman"/>
-        </w:rPr>
-      </w:pPr>
-      <w:r>
-        <w:rPr>
-          <w:rFonts w:ascii="Times New Roman" w:hAnsi="Times New Roman" w:cs="Times New Roman"/>
-        </w:rPr>
-        <w:t>Next, t-tests with a 95% confidence level were run on the goals and shots variables, x &amp; y-coordinates. For these variables the null hypothesis was again set as no difference between the variable means for assists and key passes.</w:t>
-      </w:r>
-    </w:p>
-    <w:p>
-      <w:pPr>
-        <w:rPr>
-          <w:rFonts w:ascii="Times New Roman" w:hAnsi="Times New Roman" w:cs="Times New Roman"/>
-        </w:rPr>
-      </w:pPr>
-      <w:r>
-        <w:rPr>
-          <w:rFonts w:ascii="Times New Roman" w:hAnsi="Times New Roman" w:cs="Times New Roman"/>
-        </w:rPr>
-        <w:t>Below is the result for the x-coordinate. The resulting p-value is &lt; 2e-16, meaning there is a statistically significant difference between goals and shots. With the shot x-coordinate mean equal to 84.1 and lying outside the confidence interval for goals, 90.7 - 90.9, we can conclude that attempts on goal take further up the field are more likely to result in a goal.</w:t>
-      </w:r>
-    </w:p>
-    <w:p>
-      <w:pPr>
-        <w:rPr>
-          <w:rFonts w:ascii="Times New Roman" w:hAnsi="Times New Roman" w:cs="Times New Roman"/>
-        </w:rPr>
-      </w:pPr>
-      <w:r>
-        <w:rPr>
-          <w:rFonts w:ascii="Times New Roman" w:hAnsi="Times New Roman" w:cs="Times New Roman"/>
-        </w:rPr>
-        <w:t>Looking now at the results for the y-coordinate, a p-value of 0.005 is obtained, still indicating a statistically significant difference of this variable between goals and shots. The shot mean y-coordinate is 49.2 and sits just outside the confidence interval of 49.3 - 49.8 for the goals y-coordinate. This is an interesting result as we expected for there not to be a difference in the y-coordinate. This is because shots are take</w:t>
-      </w:r>
-      <w:r>
-        <w:rPr>
-          <w:rFonts w:ascii="Times New Roman" w:hAnsi="Times New Roman" w:cs="Times New Roman"/>
-        </w:rPr>
-        <w:t>n</w:t>
-      </w:r>
-      <w:r>
-        <w:rPr>
-          <w:rFonts w:ascii="Times New Roman" w:hAnsi="Times New Roman" w:cs="Times New Roman"/>
-        </w:rPr>
-        <w:t xml:space="preserve"> from both sides of the field in about equal measure, yet it seems that perhaps the shot distribution favors the right side more than the left, but more goals are scored from a more central location. It could be that while this result is statistically significant, </w:t>
-      </w:r>
-      <w:proofErr w:type="gramStart"/>
-      <w:r>
-        <w:rPr>
-          <w:rFonts w:ascii="Times New Roman" w:hAnsi="Times New Roman" w:cs="Times New Roman"/>
-        </w:rPr>
-        <w:t>in reality though</w:t>
-      </w:r>
-      <w:proofErr w:type="gramEnd"/>
-      <w:r>
-        <w:rPr>
-          <w:rFonts w:ascii="Times New Roman" w:hAnsi="Times New Roman" w:cs="Times New Roman"/>
-        </w:rPr>
-        <w:t xml:space="preserve"> it probably isn't. For example</w:t>
-      </w:r>
-      <w:r>
-        <w:rPr>
-          <w:rFonts w:ascii="Times New Roman" w:hAnsi="Times New Roman" w:cs="Times New Roman"/>
-        </w:rPr>
-        <w:t>,</w:t>
-      </w:r>
-      <w:r>
-        <w:rPr>
-          <w:rFonts w:ascii="Times New Roman" w:hAnsi="Times New Roman" w:cs="Times New Roman"/>
-        </w:rPr>
-        <w:t xml:space="preserve"> an average professional soccer pitch is about 70 meters wide. So</w:t>
-      </w:r>
-      <w:r>
-        <w:rPr>
-          <w:rFonts w:ascii="Times New Roman" w:hAnsi="Times New Roman" w:cs="Times New Roman"/>
-        </w:rPr>
-        <w:t>,</w:t>
-      </w:r>
-      <w:r>
-        <w:rPr>
-          <w:rFonts w:ascii="Times New Roman" w:hAnsi="Times New Roman" w:cs="Times New Roman"/>
-        </w:rPr>
-        <w:t xml:space="preserve"> a difference of 0.1% in the y-coordinate is a difference of 0.07 meters, which is not really a significant difference.</w:t>
-      </w:r>
-    </w:p>
-    <w:p>
-      <w:pPr>
-        <w:rPr>
-          <w:rFonts w:ascii="Times New Roman" w:hAnsi="Times New Roman" w:cs="Times New Roman"/>
-        </w:rPr>
-      </w:pPr>
-    </w:p>
-    <w:p>
-      <w:pPr>
-        <w:rPr>
-          <w:rFonts w:ascii="Times New Roman" w:hAnsi="Times New Roman" w:cs="Times New Roman"/>
-          <w:b/>
-          <w:bCs/>
-          <w:sz w:val="24"/>
-          <w:szCs w:val="24"/>
-        </w:rPr>
-      </w:pPr>
-      <w:r>
-        <w:rPr>
-          <w:rFonts w:ascii="Times New Roman" w:hAnsi="Times New Roman" w:cs="Times New Roman"/>
-          <w:b/>
-          <w:bCs/>
-          <w:sz w:val="24"/>
-          <w:szCs w:val="24"/>
-        </w:rPr>
-        <w:t>Chapter 4: Smart Questions</w:t>
-      </w:r>
-    </w:p>
-    <w:p>
-      <w:pPr>
-        <w:rPr>
-          <w:rFonts w:ascii="Times New Roman" w:hAnsi="Times New Roman" w:cs="Times New Roman"/>
-          <w:sz w:val="24"/>
-          <w:szCs w:val="24"/>
-        </w:rPr>
-      </w:pPr>
-      <w:r>
-        <w:rPr>
-          <w:rFonts w:ascii="Times New Roman" w:hAnsi="Times New Roman" w:cs="Times New Roman"/>
-          <w:sz w:val="24"/>
-          <w:szCs w:val="24"/>
-        </w:rPr>
-        <w:t xml:space="preserve">4.1 </w:t>
-      </w:r>
-      <w:r>
-        <w:rPr>
-          <w:rFonts w:ascii="Times New Roman" w:hAnsi="Times New Roman" w:cs="Times New Roman"/>
-          <w:sz w:val="24"/>
-          <w:szCs w:val="24"/>
-        </w:rPr>
-        <w:t>SMART Question 1</w:t>
+        <w:t>4.2 SMART Question 2</w:t>
       </w:r>
       <w:r>
         <w:rPr>
@@ -1084,55 +1346,33 @@
           <w:sz w:val="24"/>
           <w:szCs w:val="24"/>
         </w:rPr>
-        <w:t>W</w:t>
-      </w:r>
-      <w:r>
-        <w:rPr>
-          <w:rFonts w:ascii="Times New Roman" w:hAnsi="Times New Roman" w:cs="Times New Roman"/>
-          <w:sz w:val="24"/>
-          <w:szCs w:val="24"/>
-        </w:rPr>
-        <w:t>hich match variables result in the highest probability of a shot on goal being successful?</w:t>
-      </w:r>
-    </w:p>
-    <w:p>
-      <w:pPr>
-        <w:rPr>
-          <w:rFonts w:ascii="Times New Roman" w:hAnsi="Times New Roman" w:cs="Times New Roman"/>
-        </w:rPr>
-      </w:pPr>
-    </w:p>
-    <w:p>
-      <w:pPr>
-        <w:rPr>
-          <w:rFonts w:ascii="Times New Roman" w:hAnsi="Times New Roman" w:cs="Times New Roman"/>
-          <w:sz w:val="24"/>
-          <w:szCs w:val="24"/>
-        </w:rPr>
-      </w:pPr>
-      <w:r>
-        <w:rPr>
-          <w:rFonts w:ascii="Times New Roman" w:hAnsi="Times New Roman" w:cs="Times New Roman"/>
-          <w:sz w:val="24"/>
-          <w:szCs w:val="24"/>
-        </w:rPr>
-        <w:t>4.2 SMART Question 2</w:t>
-      </w:r>
-      <w:r>
-        <w:rPr>
-          <w:rFonts w:ascii="Times New Roman" w:hAnsi="Times New Roman" w:cs="Times New Roman"/>
-          <w:sz w:val="24"/>
-          <w:szCs w:val="24"/>
-        </w:rPr>
-        <w:t xml:space="preserve">: </w:t>
-      </w:r>
-      <w:r>
-        <w:rPr>
-          <w:rFonts w:ascii="Times New Roman" w:hAnsi="Times New Roman" w:cs="Times New Roman"/>
-          <w:sz w:val="24"/>
-          <w:szCs w:val="24"/>
-        </w:rPr>
-        <w:t>How do these variables vary with different teams?</w:t>
+        <w:t xml:space="preserve">How do these variables </w:t>
+      </w:r>
+      <w:r>
+        <w:rPr>
+          <w:rFonts w:ascii="Times New Roman" w:hAnsi="Times New Roman" w:cs="Times New Roman"/>
+          <w:color w:val="0070C0"/>
+          <w:sz w:val="24"/>
+          <w:szCs w:val="24"/>
+        </w:rPr>
+        <w:t xml:space="preserve">and configuration </w:t>
+      </w:r>
+      <w:r>
+        <w:rPr>
+          <w:rFonts w:ascii="Times New Roman" w:hAnsi="Times New Roman" w:cs="Times New Roman"/>
+          <w:sz w:val="24"/>
+          <w:szCs w:val="24"/>
+        </w:rPr>
+        <w:t xml:space="preserve">vary with different teams? </w:t>
+      </w:r>
+      <w:r>
+        <w:rPr>
+          <w:rFonts w:ascii="Times New Roman" w:hAnsi="Times New Roman" w:cs="Times New Roman"/>
+          <w:color w:val="0070C0"/>
+          <w:sz w:val="24"/>
+          <w:szCs w:val="24"/>
+        </w:rPr>
+        <w:t>And with different leagues?</w:t>
       </w:r>
     </w:p>
     <w:p>
@@ -1777,13 +2017,13 @@
     <w:name w:val="Normal"/>
     <w:qFormat/>
   </w:style>
-  <w:style w:type="character" w:default="1" w:styleId="DefaultParagraphFont">
+  <w:style w:type="character" w:default="1" w:styleId="Fuentedeprrafopredeter">
     <w:name w:val="Default Paragraph Font"/>
     <w:uiPriority w:val="1"/>
     <w:semiHidden/>
     <w:unhideWhenUsed/>
   </w:style>
-  <w:style w:type="table" w:default="1" w:styleId="TableNormal">
+  <w:style w:type="table" w:default="1" w:styleId="Tablanormal">
     <w:name w:val="Normal Table"/>
     <w:uiPriority w:val="99"/>
     <w:semiHidden/>
@@ -1798,7 +2038,7 @@
       </w:tblCellMar>
     </w:tblPr>
   </w:style>
-  <w:style w:type="numbering" w:default="1" w:styleId="NoList">
+  <w:style w:type="numbering" w:default="1" w:styleId="Sinlista">
     <w:name w:val="No List"/>
     <w:uiPriority w:val="99"/>
     <w:semiHidden/>
@@ -1814,7 +2054,7 @@
       </w:numPr>
     </w:pPr>
   </w:style>
-  <w:style w:type="paragraph" w:styleId="ListParagraph">
+  <w:style w:type="paragraph" w:styleId="Prrafodelista">
     <w:name w:val="List Paragraph"/>
     <w:basedOn w:val="Normal"/>
     <w:uiPriority w:val="34"/>

--- a/midterm_project/Codes_R_Us_final_report.docx
+++ b/midterm_project/Codes_R_Us_final_report.docx
@@ -178,30 +178,8 @@
         <w:rPr>
           <w:rFonts w:ascii="Times New Roman" w:hAnsi="Times New Roman" w:cs="Times New Roman"/>
         </w:rPr>
-        <w:t xml:space="preserve">Luca </w:t>
-      </w:r>
-      <w:proofErr w:type="spellStart"/>
-      <w:r>
-        <w:rPr>
-          <w:rFonts w:ascii="Times New Roman" w:hAnsi="Times New Roman" w:cs="Times New Roman"/>
-        </w:rPr>
-        <w:t>Pappalardo</w:t>
-      </w:r>
-      <w:proofErr w:type="spellEnd"/>
-      <w:r>
-        <w:rPr>
-          <w:rFonts w:ascii="Times New Roman" w:hAnsi="Times New Roman" w:cs="Times New Roman"/>
-        </w:rPr>
-        <w:t xml:space="preserve"> on </w:t>
-      </w:r>
-      <w:proofErr w:type="spellStart"/>
-      <w:r>
-        <w:rPr>
-          <w:rFonts w:ascii="Times New Roman" w:hAnsi="Times New Roman" w:cs="Times New Roman"/>
-        </w:rPr>
-        <w:t>Figshare</w:t>
-      </w:r>
-      <w:proofErr w:type="spellEnd"/>
+        <w:t>Luca Pappalardo on Figshare</w:t>
+      </w:r>
       <w:r>
         <w:rPr>
           <w:rFonts w:ascii="Times New Roman" w:hAnsi="Times New Roman" w:cs="Times New Roman"/>
@@ -363,23 +341,7 @@
         <w:rPr>
           <w:rFonts w:ascii="Times New Roman" w:hAnsi="Times New Roman" w:cs="Times New Roman"/>
         </w:rPr>
-        <w:t xml:space="preserve">One variable we are interested in looking at is the distance of assists and key passes and whether this plays a role in the success of the pass and whether it results in a successful shot on goal or not. We have to calculate distance for each event using the </w:t>
-      </w:r>
-      <w:proofErr w:type="spellStart"/>
-      <w:proofErr w:type="gramStart"/>
-      <w:r>
-        <w:rPr>
-          <w:rFonts w:ascii="Times New Roman" w:hAnsi="Times New Roman" w:cs="Times New Roman"/>
-        </w:rPr>
-        <w:t>x,y</w:t>
-      </w:r>
-      <w:proofErr w:type="spellEnd"/>
-      <w:proofErr w:type="gramEnd"/>
-      <w:r>
-        <w:rPr>
-          <w:rFonts w:ascii="Times New Roman" w:hAnsi="Times New Roman" w:cs="Times New Roman"/>
-        </w:rPr>
-        <w:t>-coordinates given in the data set.</w:t>
+        <w:t>One variable we are interested in looking at is the distance of assists and key passes and whether this plays a role in the success of the pass and whether it results in a successful shot on goal or not. We have to calculate distance for each event using the x,y-coordinates given in the data set.</w:t>
       </w:r>
       <w:r>
         <w:rPr>
@@ -449,23 +411,13 @@
         </w:rPr>
         <w:t xml:space="preserve">Selecting Variables and </w:t>
       </w:r>
-      <w:proofErr w:type="spellStart"/>
-      <w:r>
-        <w:rPr>
-          <w:rFonts w:ascii="Times New Roman" w:hAnsi="Times New Roman" w:cs="Times New Roman"/>
-          <w:sz w:val="24"/>
-          <w:szCs w:val="24"/>
-        </w:rPr>
-        <w:t>Subsetting</w:t>
-      </w:r>
-      <w:proofErr w:type="spellEnd"/>
-      <w:r>
-        <w:rPr>
-          <w:rFonts w:ascii="Times New Roman" w:hAnsi="Times New Roman" w:cs="Times New Roman"/>
-          <w:sz w:val="24"/>
-          <w:szCs w:val="24"/>
-        </w:rPr>
-        <w:t xml:space="preserve"> Data</w:t>
+      <w:r>
+        <w:rPr>
+          <w:rFonts w:ascii="Times New Roman" w:hAnsi="Times New Roman" w:cs="Times New Roman"/>
+          <w:sz w:val="24"/>
+          <w:szCs w:val="24"/>
+        </w:rPr>
+        <w:t>Subsetting Data</w:t>
       </w:r>
     </w:p>
     <w:p>
@@ -485,23 +437,7 @@
         <w:rPr>
           <w:rFonts w:ascii="Times New Roman" w:hAnsi="Times New Roman" w:cs="Times New Roman"/>
         </w:rPr>
-        <w:t xml:space="preserve">These include shots, assists, and key passes, and the </w:t>
-      </w:r>
-      <w:proofErr w:type="spellStart"/>
-      <w:proofErr w:type="gramStart"/>
-      <w:r>
-        <w:rPr>
-          <w:rFonts w:ascii="Times New Roman" w:hAnsi="Times New Roman" w:cs="Times New Roman"/>
-        </w:rPr>
-        <w:t>x,y</w:t>
-      </w:r>
-      <w:proofErr w:type="spellEnd"/>
-      <w:proofErr w:type="gramEnd"/>
-      <w:r>
-        <w:rPr>
-          <w:rFonts w:ascii="Times New Roman" w:hAnsi="Times New Roman" w:cs="Times New Roman"/>
-        </w:rPr>
-        <w:t xml:space="preserve">-coordinates and event distance for each. </w:t>
+        <w:t xml:space="preserve">These include shots, assists, and key passes, and the x,y-coordinates and event distance for each. </w:t>
       </w:r>
       <w:r>
         <w:rPr>
@@ -524,7 +460,7 @@
     </w:p>
     <w:p>
       <w:pPr>
-        <w:pStyle w:val="Prrafodelista"/>
+        <w:pStyle w:val="ListParagraph"/>
         <w:numPr>
           <w:ilvl w:val="0"/>
           <w:numId w:val="2"/>
@@ -543,7 +479,7 @@
     </w:p>
     <w:p>
       <w:pPr>
-        <w:pStyle w:val="Prrafodelista"/>
+        <w:pStyle w:val="ListParagraph"/>
         <w:numPr>
           <w:ilvl w:val="0"/>
           <w:numId w:val="2"/>
@@ -568,7 +504,7 @@
     </w:p>
     <w:p>
       <w:pPr>
-        <w:pStyle w:val="Prrafodelista"/>
+        <w:pStyle w:val="ListParagraph"/>
         <w:numPr>
           <w:ilvl w:val="0"/>
           <w:numId w:val="2"/>
@@ -587,7 +523,7 @@
     </w:p>
     <w:p>
       <w:pPr>
-        <w:pStyle w:val="Prrafodelista"/>
+        <w:pStyle w:val="ListParagraph"/>
         <w:numPr>
           <w:ilvl w:val="0"/>
           <w:numId w:val="2"/>
@@ -684,15 +620,26 @@
           <w:szCs w:val="24"/>
         </w:rPr>
         <w:lastRenderedPageBreak/>
-        <w:t>3.1 At a glance</w:t>
-      </w:r>
-    </w:p>
-    <w:p>
-      <w:pPr>
-        <w:rPr>
-          <w:rFonts w:ascii="Times New Roman" w:hAnsi="Times New Roman" w:cs="Times New Roman"/>
-          <w:sz w:val="24"/>
-          <w:szCs w:val="24"/>
+        <w:t>3.1 Understanding the Field</w:t>
+      </w:r>
+    </w:p>
+    <w:p>
+      <w:pPr>
+        <w:rPr>
+          <w:rFonts w:ascii="Times New Roman" w:hAnsi="Times New Roman" w:cs="Times New Roman"/>
+        </w:rPr>
+      </w:pPr>
+      <w:r>
+        <w:rPr>
+          <w:rFonts w:ascii="Times New Roman" w:hAnsi="Times New Roman" w:cs="Times New Roman"/>
+        </w:rPr>
+        <w:t>To understand our data, we needed to first understand how the field is set up. The field is set up so that the length is given by the x-coordinate, and the width is given by the y-coordinate. Each coordinate is given as a percentage. Events are always oriented so that the attacking team is going from left to right.</w:t>
+      </w:r>
+    </w:p>
+    <w:p>
+      <w:pPr>
+        <w:rPr>
+          <w:rFonts w:ascii="Times New Roman" w:hAnsi="Times New Roman" w:cs="Times New Roman"/>
         </w:rPr>
       </w:pPr>
     </w:p>
@@ -739,21 +686,7 @@
         <w:rPr>
           <w:rFonts w:ascii="Times New Roman" w:hAnsi="Times New Roman" w:cs="Times New Roman"/>
         </w:rPr>
-        <w:t xml:space="preserve">Using the </w:t>
-      </w:r>
-      <w:proofErr w:type="spellStart"/>
-      <w:r>
-        <w:rPr>
-          <w:rFonts w:ascii="Times New Roman" w:hAnsi="Times New Roman" w:cs="Times New Roman"/>
-        </w:rPr>
-        <w:t>ggsoccer</w:t>
-      </w:r>
-      <w:proofErr w:type="spellEnd"/>
-      <w:r>
-        <w:rPr>
-          <w:rFonts w:ascii="Times New Roman" w:hAnsi="Times New Roman" w:cs="Times New Roman"/>
-        </w:rPr>
-        <w:t xml:space="preserve"> library</w:t>
+        <w:t>Using the ggsoccer library</w:t>
       </w:r>
       <w:r>
         <w:rPr>
@@ -921,23 +854,7 @@
         <w:rPr>
           <w:rFonts w:ascii="Times New Roman" w:hAnsi="Times New Roman" w:cs="Times New Roman"/>
         </w:rPr>
-        <w:t xml:space="preserve">neither the </w:t>
-      </w:r>
-      <w:proofErr w:type="spellStart"/>
-      <w:proofErr w:type="gramStart"/>
-      <w:r>
-        <w:rPr>
-          <w:rFonts w:ascii="Times New Roman" w:hAnsi="Times New Roman" w:cs="Times New Roman"/>
-        </w:rPr>
-        <w:t>x,y</w:t>
-      </w:r>
-      <w:proofErr w:type="spellEnd"/>
-      <w:proofErr w:type="gramEnd"/>
-      <w:r>
-        <w:rPr>
-          <w:rFonts w:ascii="Times New Roman" w:hAnsi="Times New Roman" w:cs="Times New Roman"/>
-        </w:rPr>
-        <w:t>-coordinates for these two events show normal distributions.</w:t>
+        <w:t>neither the x,y-coordinates for these two events show normal distributions.</w:t>
       </w:r>
     </w:p>
     <w:p>
@@ -1015,6 +932,7 @@
         <w:rPr>
           <w:rFonts w:ascii="Times New Roman" w:hAnsi="Times New Roman" w:cs="Times New Roman"/>
         </w:rPr>
+        <w:lastRenderedPageBreak/>
         <w:t>The t-tests were done assuming a normal distribution of the event variables despite most of the distributions not being normal. This was quick and easy, even though there's room for error it still allows us to get a sense of the differences in variables the determine success or failure.</w:t>
       </w:r>
     </w:p>
@@ -1047,143 +965,270 @@
         <w:rPr>
           <w:rFonts w:ascii="Times New Roman" w:hAnsi="Times New Roman" w:cs="Times New Roman"/>
         </w:rPr>
+        <w:t xml:space="preserve">T-tests with a 95% confidence level were run on the assist and key pass variables, x-coordinate, y-coordinate, and distance. For each of these variables the null hypothesis was set as no difference between the variable means for assists and key passes.  </w:t>
+      </w:r>
+    </w:p>
+    <w:p>
+      <w:pPr>
+        <w:rPr>
+          <w:rFonts w:ascii="Times New Roman" w:hAnsi="Times New Roman" w:cs="Times New Roman"/>
+        </w:rPr>
+      </w:pPr>
+      <w:r>
+        <w:rPr>
+          <w:rFonts w:ascii="Times New Roman" w:hAnsi="Times New Roman" w:cs="Times New Roman"/>
+        </w:rPr>
+        <w:t>Below is the result for the x-coordinate. The resulting p-value is on the order of 1e-07 signifying a statistically significant difference in the x-coordinate between assists and key passes. This result shows that, on average, final passes made further up the field are more likely to result in an assist than a key pass.</w:t>
+      </w:r>
+    </w:p>
+    <w:p>
+      <w:pPr>
+        <w:rPr>
+          <w:rFonts w:ascii="Times New Roman" w:hAnsi="Times New Roman" w:cs="Times New Roman"/>
+        </w:rPr>
+      </w:pPr>
+      <w:r>
+        <w:rPr>
+          <w:rFonts w:ascii="Times New Roman" w:hAnsi="Times New Roman" w:cs="Times New Roman"/>
+        </w:rPr>
+        <w:t xml:space="preserve">When looking at the y-coordinate a p-value of 0.5 is obtained which would indicate no difference between assists and key pass. Since these distributions are not actually normal and symmetric around the y=50 line, when we assume a normal </w:t>
+      </w:r>
+      <w:r>
+        <w:rPr>
+          <w:rFonts w:ascii="Times New Roman" w:hAnsi="Times New Roman" w:cs="Times New Roman"/>
+        </w:rPr>
+        <w:t>distribution,</w:t>
+      </w:r>
+      <w:r>
+        <w:rPr>
+          <w:rFonts w:ascii="Times New Roman" w:hAnsi="Times New Roman" w:cs="Times New Roman"/>
+        </w:rPr>
+        <w:t xml:space="preserve"> we get an inaccurate result.</w:t>
+      </w:r>
+    </w:p>
+    <w:p>
+      <w:pPr>
+        <w:rPr>
+          <w:rFonts w:ascii="Times New Roman" w:hAnsi="Times New Roman" w:cs="Times New Roman"/>
+        </w:rPr>
+      </w:pPr>
+      <w:r>
+        <w:rPr>
+          <w:rFonts w:ascii="Times New Roman" w:hAnsi="Times New Roman" w:cs="Times New Roman"/>
+        </w:rPr>
+        <w:t>The last variable to be looked at was the distance variable. The t-test here resulted in a p-value &lt; 2e-16. So there is a significant difference between the distance covered by an assist vs a key pass, with assists having an average distance of 29.2 with a confidence interval from 28.7 - 29.8, and key passes having a mean distance of 33.2. This shows that final passes that have to cover a shorter distance are more likely to result in an assist.</w:t>
+      </w:r>
+    </w:p>
+    <w:p>
+      <w:pPr>
+        <w:rPr>
+          <w:rFonts w:ascii="Times New Roman" w:hAnsi="Times New Roman" w:cs="Times New Roman"/>
+        </w:rPr>
+      </w:pPr>
+      <w:r>
+        <w:rPr>
+          <w:rFonts w:ascii="Times New Roman" w:hAnsi="Times New Roman" w:cs="Times New Roman"/>
+        </w:rPr>
+        <w:t>Goals vs Shots</w:t>
+      </w:r>
+      <w:r>
+        <w:rPr>
+          <w:rFonts w:ascii="Times New Roman" w:hAnsi="Times New Roman" w:cs="Times New Roman"/>
+        </w:rPr>
+        <w:t>:</w:t>
+      </w:r>
+    </w:p>
+    <w:p>
+      <w:pPr>
+        <w:rPr>
+          <w:rFonts w:ascii="Times New Roman" w:hAnsi="Times New Roman" w:cs="Times New Roman"/>
+        </w:rPr>
+      </w:pPr>
+      <w:r>
+        <w:rPr>
+          <w:rFonts w:ascii="Times New Roman" w:hAnsi="Times New Roman" w:cs="Times New Roman"/>
+        </w:rPr>
+        <w:t>Next, t-tests with a 95% confidence level were run on the goals and shots variables, x &amp; y-coordinates. For these variables the null hypothesis was again set as no difference between the variable means for assists and key passes.</w:t>
+      </w:r>
+    </w:p>
+    <w:p>
+      <w:pPr>
+        <w:rPr>
+          <w:rFonts w:ascii="Times New Roman" w:hAnsi="Times New Roman" w:cs="Times New Roman"/>
+        </w:rPr>
+      </w:pPr>
+      <w:r>
+        <w:rPr>
+          <w:rFonts w:ascii="Times New Roman" w:hAnsi="Times New Roman" w:cs="Times New Roman"/>
+        </w:rPr>
+        <w:t>Below is the result for the x-coordinate. The resulting p-value is &lt; 2e-16, meaning there is a statistically significant difference between goals and shots. With the shot x-coordinate mean equal to 84.1 and lying outside the confidence interval for goals, 90.7 - 90.9, we can conclude that attempts on goal take further up the field are more likely to result in a goal.</w:t>
+      </w:r>
+    </w:p>
+    <w:p>
+      <w:pPr>
+        <w:rPr>
+          <w:rFonts w:ascii="Times New Roman" w:hAnsi="Times New Roman" w:cs="Times New Roman"/>
+        </w:rPr>
+      </w:pPr>
+      <w:r>
+        <w:rPr>
+          <w:rFonts w:ascii="Times New Roman" w:hAnsi="Times New Roman" w:cs="Times New Roman"/>
+        </w:rPr>
+        <w:t>Looking now at the results for the y-coordinate, a p-value of 0.005 is obtained, still indicating a statistically significant difference of this variable between goals and shots. The shot mean y-coordinate is 49.2 and sits just outside the confidence interval of 49.3 - 49.8 for the goals y-coordinate. This is an interesting result as we expected for there not to be a difference in the y-coordinate. This is because shots are take</w:t>
+      </w:r>
+      <w:r>
+        <w:rPr>
+          <w:rFonts w:ascii="Times New Roman" w:hAnsi="Times New Roman" w:cs="Times New Roman"/>
+        </w:rPr>
+        <w:t>n</w:t>
+      </w:r>
+      <w:r>
+        <w:rPr>
+          <w:rFonts w:ascii="Times New Roman" w:hAnsi="Times New Roman" w:cs="Times New Roman"/>
+        </w:rPr>
+        <w:t xml:space="preserve"> from both sides of the field in about equal measure, yet it seems that perhaps the shot distribution favors the right side more than the left, but more goals are scored from a more central location. It could be that while this result is statistically significant, in reality though it probably isn't. For example</w:t>
+      </w:r>
+      <w:r>
+        <w:rPr>
+          <w:rFonts w:ascii="Times New Roman" w:hAnsi="Times New Roman" w:cs="Times New Roman"/>
+        </w:rPr>
+        <w:t>,</w:t>
+      </w:r>
+      <w:r>
+        <w:rPr>
+          <w:rFonts w:ascii="Times New Roman" w:hAnsi="Times New Roman" w:cs="Times New Roman"/>
+        </w:rPr>
+        <w:t xml:space="preserve"> an average professional soccer pitch is about 70 meters wide. So</w:t>
+      </w:r>
+      <w:r>
+        <w:rPr>
+          <w:rFonts w:ascii="Times New Roman" w:hAnsi="Times New Roman" w:cs="Times New Roman"/>
+        </w:rPr>
+        <w:t>,</w:t>
+      </w:r>
+      <w:r>
+        <w:rPr>
+          <w:rFonts w:ascii="Times New Roman" w:hAnsi="Times New Roman" w:cs="Times New Roman"/>
+        </w:rPr>
+        <w:t xml:space="preserve"> a difference of 0.1% in the y-coordinate is a difference of 0.07 meters, which is not really a significant difference.</w:t>
+      </w:r>
+    </w:p>
+    <w:p>
+      <w:pPr>
+        <w:rPr>
+          <w:rFonts w:ascii="Times New Roman" w:hAnsi="Times New Roman" w:cs="Times New Roman"/>
+        </w:rPr>
+      </w:pPr>
+    </w:p>
+    <w:p>
+      <w:pPr>
+        <w:rPr>
+          <w:rFonts w:ascii="Times New Roman" w:hAnsi="Times New Roman" w:cs="Times New Roman"/>
+          <w:b/>
+          <w:bCs/>
+          <w:sz w:val="24"/>
+          <w:szCs w:val="24"/>
+        </w:rPr>
+      </w:pPr>
+      <w:r>
+        <w:rPr>
+          <w:rFonts w:ascii="Times New Roman" w:hAnsi="Times New Roman" w:cs="Times New Roman"/>
+          <w:b/>
+          <w:bCs/>
+          <w:sz w:val="24"/>
+          <w:szCs w:val="24"/>
+        </w:rPr>
+        <w:t>Chapter 4: Smart Questions</w:t>
+      </w:r>
+    </w:p>
+    <w:p>
+      <w:pPr>
+        <w:rPr>
+          <w:rFonts w:ascii="Times New Roman" w:hAnsi="Times New Roman" w:cs="Times New Roman"/>
+          <w:color w:val="0070C0"/>
+          <w:sz w:val="24"/>
+          <w:szCs w:val="24"/>
+        </w:rPr>
+      </w:pPr>
+      <w:r>
+        <w:rPr>
+          <w:rFonts w:ascii="Times New Roman" w:hAnsi="Times New Roman" w:cs="Times New Roman"/>
+          <w:sz w:val="24"/>
+          <w:szCs w:val="24"/>
+        </w:rPr>
+        <w:t xml:space="preserve">4.1 </w:t>
+      </w:r>
+      <w:r>
+        <w:rPr>
+          <w:rFonts w:ascii="Times New Roman" w:hAnsi="Times New Roman" w:cs="Times New Roman"/>
+          <w:sz w:val="24"/>
+          <w:szCs w:val="24"/>
+        </w:rPr>
+        <w:t>SMART Question 1</w:t>
+      </w:r>
+      <w:r>
+        <w:rPr>
+          <w:rFonts w:ascii="Times New Roman" w:hAnsi="Times New Roman" w:cs="Times New Roman"/>
+          <w:sz w:val="24"/>
+          <w:szCs w:val="24"/>
+        </w:rPr>
+        <w:t xml:space="preserve">: </w:t>
+      </w:r>
+      <w:r>
+        <w:rPr>
+          <w:rFonts w:ascii="Times New Roman" w:hAnsi="Times New Roman" w:cs="Times New Roman"/>
+          <w:sz w:val="24"/>
+          <w:szCs w:val="24"/>
+        </w:rPr>
+        <w:t>W</w:t>
+      </w:r>
+      <w:r>
+        <w:rPr>
+          <w:rFonts w:ascii="Times New Roman" w:hAnsi="Times New Roman" w:cs="Times New Roman"/>
+          <w:sz w:val="24"/>
+          <w:szCs w:val="24"/>
+        </w:rPr>
+        <w:t>hich match variables result in the highest probability of a shot on goal being successful?</w:t>
+      </w:r>
+      <w:r>
+        <w:rPr>
+          <w:rFonts w:ascii="Times New Roman" w:hAnsi="Times New Roman" w:cs="Times New Roman"/>
+          <w:sz w:val="24"/>
+          <w:szCs w:val="24"/>
+        </w:rPr>
+        <w:t xml:space="preserve"> </w:t>
+      </w:r>
+      <w:r>
+        <w:rPr>
+          <w:rFonts w:ascii="Times New Roman" w:hAnsi="Times New Roman" w:cs="Times New Roman"/>
+          <w:color w:val="0070C0"/>
+          <w:sz w:val="24"/>
+          <w:szCs w:val="24"/>
+        </w:rPr>
+        <w:t xml:space="preserve">Given the variables Key Pass, Shot, Assist, and Goal within the data from the </w:t>
+      </w:r>
+      <w:r>
+        <w:rPr>
+          <w:rFonts w:ascii="Times New Roman" w:hAnsi="Times New Roman" w:cs="Times New Roman"/>
+          <w:color w:val="0070C0"/>
+          <w:sz w:val="24"/>
+          <w:szCs w:val="24"/>
+        </w:rPr>
         <w:lastRenderedPageBreak/>
-        <w:t xml:space="preserve">T-tests with a 95% confidence level were run on the assist and key pass variables, x-coordinate, y-coordinate, and distance. For each of these variables the null hypothesis was set as no difference between the variable means for assists and key passes.  </w:t>
-      </w:r>
-    </w:p>
-    <w:p>
-      <w:pPr>
-        <w:rPr>
-          <w:rFonts w:ascii="Times New Roman" w:hAnsi="Times New Roman" w:cs="Times New Roman"/>
-        </w:rPr>
-      </w:pPr>
-      <w:r>
-        <w:rPr>
-          <w:rFonts w:ascii="Times New Roman" w:hAnsi="Times New Roman" w:cs="Times New Roman"/>
-        </w:rPr>
-        <w:t>Below is the result for the x-coordinate. The resulting p-value is on the order of 1e-07 signifying a statistically significant difference in the x-coordinate between assists and key passes. This result shows that, on average, final passes made further up the field are more likely to result in an assist than a key pass.</w:t>
-      </w:r>
-    </w:p>
-    <w:p>
-      <w:pPr>
-        <w:rPr>
-          <w:rFonts w:ascii="Times New Roman" w:hAnsi="Times New Roman" w:cs="Times New Roman"/>
-        </w:rPr>
-      </w:pPr>
-      <w:r>
-        <w:rPr>
-          <w:rFonts w:ascii="Times New Roman" w:hAnsi="Times New Roman" w:cs="Times New Roman"/>
-        </w:rPr>
-        <w:t xml:space="preserve">When looking at the y-coordinate a p-value of 0.5 is obtained which would indicate no difference between assists and key pass. Since these distributions are not actually normal and symmetric around the y=50 line, when we assume a normal </w:t>
-      </w:r>
-      <w:r>
-        <w:rPr>
-          <w:rFonts w:ascii="Times New Roman" w:hAnsi="Times New Roman" w:cs="Times New Roman"/>
-        </w:rPr>
-        <w:t>distribution,</w:t>
-      </w:r>
-      <w:r>
-        <w:rPr>
-          <w:rFonts w:ascii="Times New Roman" w:hAnsi="Times New Roman" w:cs="Times New Roman"/>
-        </w:rPr>
-        <w:t xml:space="preserve"> we get an inaccurate result.</w:t>
-      </w:r>
-    </w:p>
-    <w:p>
-      <w:pPr>
-        <w:rPr>
-          <w:rFonts w:ascii="Times New Roman" w:hAnsi="Times New Roman" w:cs="Times New Roman"/>
-        </w:rPr>
-      </w:pPr>
-      <w:r>
-        <w:rPr>
-          <w:rFonts w:ascii="Times New Roman" w:hAnsi="Times New Roman" w:cs="Times New Roman"/>
-        </w:rPr>
-        <w:t xml:space="preserve">The last variable to be looked at was the distance variable. The t-test here resulted in a p-value &lt; 2e-16. </w:t>
-      </w:r>
-      <w:proofErr w:type="gramStart"/>
-      <w:r>
-        <w:rPr>
-          <w:rFonts w:ascii="Times New Roman" w:hAnsi="Times New Roman" w:cs="Times New Roman"/>
-        </w:rPr>
-        <w:t>So</w:t>
-      </w:r>
-      <w:proofErr w:type="gramEnd"/>
-      <w:r>
-        <w:rPr>
-          <w:rFonts w:ascii="Times New Roman" w:hAnsi="Times New Roman" w:cs="Times New Roman"/>
-        </w:rPr>
-        <w:t xml:space="preserve"> there is a significant difference between the distance covered by an assist vs a key pass, with assists having an average distance of 29.2 with a confidence interval from 28.7 - 29.8, and key passes having a mean distance of 33.2. This shows that final passes that have to cover a shorter distance are more likely to result in an assist.</w:t>
-      </w:r>
-    </w:p>
-    <w:p>
-      <w:pPr>
-        <w:rPr>
-          <w:rFonts w:ascii="Times New Roman" w:hAnsi="Times New Roman" w:cs="Times New Roman"/>
-        </w:rPr>
-      </w:pPr>
-      <w:r>
-        <w:rPr>
-          <w:rFonts w:ascii="Times New Roman" w:hAnsi="Times New Roman" w:cs="Times New Roman"/>
-        </w:rPr>
-        <w:t>Goals vs Shots</w:t>
-      </w:r>
-      <w:r>
-        <w:rPr>
-          <w:rFonts w:ascii="Times New Roman" w:hAnsi="Times New Roman" w:cs="Times New Roman"/>
-        </w:rPr>
-        <w:t>:</w:t>
-      </w:r>
-    </w:p>
-    <w:p>
-      <w:pPr>
-        <w:rPr>
-          <w:rFonts w:ascii="Times New Roman" w:hAnsi="Times New Roman" w:cs="Times New Roman"/>
-        </w:rPr>
-      </w:pPr>
-      <w:r>
-        <w:rPr>
-          <w:rFonts w:ascii="Times New Roman" w:hAnsi="Times New Roman" w:cs="Times New Roman"/>
-        </w:rPr>
-        <w:t>Next, t-tests with a 95% confidence level were run on the goals and shots variables, x &amp; y-coordinates. For these variables the null hypothesis was again set as no difference between the variable means for assists and key passes.</w:t>
-      </w:r>
-    </w:p>
-    <w:p>
-      <w:pPr>
-        <w:rPr>
-          <w:rFonts w:ascii="Times New Roman" w:hAnsi="Times New Roman" w:cs="Times New Roman"/>
-        </w:rPr>
-      </w:pPr>
-      <w:r>
-        <w:rPr>
-          <w:rFonts w:ascii="Times New Roman" w:hAnsi="Times New Roman" w:cs="Times New Roman"/>
-        </w:rPr>
-        <w:t>Below is the result for the x-coordinate. The resulting p-value is &lt; 2e-16, meaning there is a statistically significant difference between goals and shots. With the shot x-coordinate mean equal to 84.1 and lying outside the confidence interval for goals, 90.7 - 90.9, we can conclude that attempts on goal take further up the field are more likely to result in a goal.</w:t>
-      </w:r>
-    </w:p>
-    <w:p>
-      <w:pPr>
-        <w:rPr>
-          <w:rFonts w:ascii="Times New Roman" w:hAnsi="Times New Roman" w:cs="Times New Roman"/>
-        </w:rPr>
-      </w:pPr>
-      <w:r>
-        <w:rPr>
-          <w:rFonts w:ascii="Times New Roman" w:hAnsi="Times New Roman" w:cs="Times New Roman"/>
-        </w:rPr>
-        <w:t>Looking now at the results for the y-coordinate, a p-value of 0.005 is obtained, still indicating a statistically significant difference of this variable between goals and shots. The shot mean y-coordinate is 49.2 and sits just outside the confidence interval of 49.3 - 49.8 for the goals y-coordinate. This is an interesting result as we expected for there not to be a difference in the y-coordinate. This is because shots are take</w:t>
-      </w:r>
-      <w:r>
-        <w:rPr>
-          <w:rFonts w:ascii="Times New Roman" w:hAnsi="Times New Roman" w:cs="Times New Roman"/>
-        </w:rPr>
-        <w:t>n</w:t>
-      </w:r>
-      <w:r>
-        <w:rPr>
-          <w:rFonts w:ascii="Times New Roman" w:hAnsi="Times New Roman" w:cs="Times New Roman"/>
-        </w:rPr>
-        <w:t xml:space="preserve"> from both sides of the field in about equal measure, yet it seems that perhaps the shot distribution favors the right side more than the left, but more goals are scored from a more central location. It could be that while this result is statistically significant, in reality though it probably isn't. For example</w:t>
+        <w:t>2016 European Championship, the 2017/2018 Europe’s top five leagues, and the 2018 World Cup, which configuration of the variables result in a higher probability of a goal being scored?</w:t>
+      </w:r>
+    </w:p>
+    <w:p>
+      <w:pPr>
+        <w:rPr>
+          <w:rFonts w:ascii="Times New Roman" w:hAnsi="Times New Roman" w:cs="Times New Roman"/>
+        </w:rPr>
+      </w:pPr>
+      <w:r>
+        <w:rPr>
+          <w:rFonts w:ascii="Times New Roman" w:hAnsi="Times New Roman" w:cs="Times New Roman"/>
+        </w:rPr>
+        <w:t>The t-tests done in the previous section demonstrate that there are differences in our selected variables between key passes and assists and between shots and goals. However, this does not answer the question: which variables result in the highest probability on goal? In other words, in a match, what field positions should teams target to improve the likelihood of scoring a goal? To answer this</w:t>
       </w:r>
       <w:r>
         <w:rPr>
@@ -1195,73 +1240,59 @@
         <w:rPr>
           <w:rFonts w:ascii="Times New Roman" w:hAnsi="Times New Roman" w:cs="Times New Roman"/>
         </w:rPr>
-        <w:t xml:space="preserve"> an average professional soccer pitch is about 70 meters wide. So</w:t>
-      </w:r>
-      <w:r>
-        <w:rPr>
-          <w:rFonts w:ascii="Times New Roman" w:hAnsi="Times New Roman" w:cs="Times New Roman"/>
-        </w:rPr>
-        <w:t>,</w:t>
-      </w:r>
-      <w:r>
-        <w:rPr>
-          <w:rFonts w:ascii="Times New Roman" w:hAnsi="Times New Roman" w:cs="Times New Roman"/>
-        </w:rPr>
-        <w:t xml:space="preserve"> a difference of 0.1% in the y-coordinate is a difference of 0.07 meters, which is not really a significant difference.</w:t>
-      </w:r>
-    </w:p>
-    <w:p>
-      <w:pPr>
-        <w:rPr>
-          <w:rFonts w:ascii="Times New Roman" w:hAnsi="Times New Roman" w:cs="Times New Roman"/>
-        </w:rPr>
-      </w:pPr>
-    </w:p>
-    <w:p>
-      <w:pPr>
-        <w:rPr>
-          <w:rFonts w:ascii="Times New Roman" w:hAnsi="Times New Roman" w:cs="Times New Roman"/>
-          <w:b/>
-          <w:bCs/>
-          <w:sz w:val="24"/>
-          <w:szCs w:val="24"/>
-        </w:rPr>
-      </w:pPr>
-      <w:r>
-        <w:rPr>
-          <w:rFonts w:ascii="Times New Roman" w:hAnsi="Times New Roman" w:cs="Times New Roman"/>
-          <w:b/>
-          <w:bCs/>
-          <w:sz w:val="24"/>
-          <w:szCs w:val="24"/>
-        </w:rPr>
-        <w:t>Chapter 4: Smart Questions</w:t>
-      </w:r>
-    </w:p>
-    <w:p>
-      <w:pPr>
-        <w:rPr>
-          <w:rFonts w:ascii="Times New Roman" w:hAnsi="Times New Roman" w:cs="Times New Roman"/>
-          <w:color w:val="0070C0"/>
-          <w:sz w:val="24"/>
-          <w:szCs w:val="24"/>
-        </w:rPr>
-      </w:pPr>
-      <w:r>
-        <w:rPr>
-          <w:rFonts w:ascii="Times New Roman" w:hAnsi="Times New Roman" w:cs="Times New Roman"/>
-          <w:sz w:val="24"/>
-          <w:szCs w:val="24"/>
-        </w:rPr>
-        <w:t xml:space="preserve">4.1 </w:t>
-      </w:r>
-      <w:r>
-        <w:rPr>
-          <w:rFonts w:ascii="Times New Roman" w:hAnsi="Times New Roman" w:cs="Times New Roman"/>
-          <w:sz w:val="24"/>
-          <w:szCs w:val="24"/>
-        </w:rPr>
-        <w:t>SMART Question 1</w:t>
+        <w:t xml:space="preserve"> we calculated and plotted the success probabilities of the final pass (successful = assist = goal) and shots (successful = goal) as a function of their starting x-coordinate, y-coordinate and int the case of the final pass the pass distance. The results are shown below in Figure 6.</w:t>
+      </w:r>
+    </w:p>
+    <w:p>
+      <w:pPr>
+        <w:rPr>
+          <w:rFonts w:ascii="Times New Roman" w:hAnsi="Times New Roman" w:cs="Times New Roman"/>
+        </w:rPr>
+      </w:pPr>
+      <w:r>
+        <w:rPr>
+          <w:rFonts w:ascii="Times New Roman" w:hAnsi="Times New Roman" w:cs="Times New Roman"/>
+        </w:rPr>
+        <w:t>From these plots we can make some conclusions about each variables role in determining a successful shot on goal. First, goal probability varies with respect to all selected variables. The one exception to this is the final pass x-coordinate which remains relatively constant. Second, goal probability shows the greatest change as functions of final pass distance and shot x-coordinate. In the case of final pass distance, the probability of a goal approaches 0.4 as the length of the pass decreases. In the case of shot x-coordinate, the goal probability also approaches 0.4 as the x-c</w:t>
+      </w:r>
+      <w:r>
+        <w:rPr>
+          <w:rFonts w:ascii="Times New Roman" w:hAnsi="Times New Roman" w:cs="Times New Roman"/>
+        </w:rPr>
+        <w:t>o</w:t>
+      </w:r>
+      <w:r>
+        <w:rPr>
+          <w:rFonts w:ascii="Times New Roman" w:hAnsi="Times New Roman" w:cs="Times New Roman"/>
+        </w:rPr>
+        <w:t>ordinate approaches 100, gets closer to the goal.</w:t>
+      </w:r>
+      <w:r>
+        <w:t xml:space="preserve"> </w:t>
+      </w:r>
+      <w:r>
+        <w:rPr>
+          <w:rFonts w:ascii="Times New Roman" w:hAnsi="Times New Roman" w:cs="Times New Roman"/>
+        </w:rPr>
+        <w:t>The goal probability of the final pass and shot y-coordinates also shows peaks, in these two cases the peak is symmetric around the y=50 line. However, the difference between goal probability at the peak and at the baseline is slightly lower, about 0.25, compared with the final pass distance and shot x-coordinate variables.</w:t>
+      </w:r>
+    </w:p>
+    <w:p>
+      <w:pPr>
+        <w:rPr>
+          <w:rFonts w:ascii="Times New Roman" w:hAnsi="Times New Roman" w:cs="Times New Roman"/>
+          <w:color w:val="0070C0"/>
+          <w:sz w:val="24"/>
+          <w:szCs w:val="24"/>
+        </w:rPr>
+      </w:pPr>
+      <w:r>
+        <w:rPr>
+          <w:rFonts w:ascii="Times New Roman" w:hAnsi="Times New Roman" w:cs="Times New Roman"/>
+          <w:sz w:val="24"/>
+          <w:szCs w:val="24"/>
+        </w:rPr>
+        <w:t>4.2 SMART Question 2</w:t>
       </w:r>
       <w:r>
         <w:rPr>
@@ -1277,102 +1308,131 @@
           <w:sz w:val="24"/>
           <w:szCs w:val="24"/>
         </w:rPr>
-        <w:t>W</w:t>
-      </w:r>
-      <w:r>
-        <w:rPr>
-          <w:rFonts w:ascii="Times New Roman" w:hAnsi="Times New Roman" w:cs="Times New Roman"/>
-          <w:sz w:val="24"/>
-          <w:szCs w:val="24"/>
-        </w:rPr>
-        <w:t>hich match variables result in the highest probability of a shot on goal being successful?</w:t>
-      </w:r>
-      <w:r>
-        <w:rPr>
-          <w:rFonts w:ascii="Times New Roman" w:hAnsi="Times New Roman" w:cs="Times New Roman"/>
-          <w:sz w:val="24"/>
-          <w:szCs w:val="24"/>
-        </w:rPr>
-        <w:t xml:space="preserve"> </w:t>
-      </w:r>
-      <w:r>
-        <w:rPr>
-          <w:rFonts w:ascii="Times New Roman" w:hAnsi="Times New Roman" w:cs="Times New Roman"/>
-          <w:color w:val="0070C0"/>
-          <w:sz w:val="24"/>
-          <w:szCs w:val="24"/>
-        </w:rPr>
-        <w:t>Given the variables Key Pass, Shot, Assist, and Goal within the data from the 2016 European Championship, the 2017/2018 Europe’s top five leagues, and the 2018 World Cup, which configuration of the variables result in a higher probability of a goal being scored?</w:t>
-      </w:r>
-    </w:p>
-    <w:p>
-      <w:pPr>
-        <w:rPr>
-          <w:rFonts w:ascii="Times New Roman" w:hAnsi="Times New Roman" w:cs="Times New Roman"/>
-          <w:sz w:val="24"/>
-          <w:szCs w:val="24"/>
-        </w:rPr>
-      </w:pPr>
-    </w:p>
-    <w:p>
-      <w:pPr>
-        <w:rPr>
-          <w:rFonts w:ascii="Times New Roman" w:hAnsi="Times New Roman" w:cs="Times New Roman"/>
-          <w:color w:val="0070C0"/>
-          <w:sz w:val="24"/>
-          <w:szCs w:val="24"/>
-        </w:rPr>
-      </w:pPr>
-      <w:r>
-        <w:rPr>
-          <w:rFonts w:ascii="Times New Roman" w:hAnsi="Times New Roman" w:cs="Times New Roman"/>
-          <w:sz w:val="24"/>
-          <w:szCs w:val="24"/>
+        <w:t xml:space="preserve">How do these variables </w:t>
+      </w:r>
+      <w:r>
+        <w:rPr>
+          <w:rFonts w:ascii="Times New Roman" w:hAnsi="Times New Roman" w:cs="Times New Roman"/>
+          <w:color w:val="0070C0"/>
+          <w:sz w:val="24"/>
+          <w:szCs w:val="24"/>
+        </w:rPr>
+        <w:t xml:space="preserve">and configuration </w:t>
+      </w:r>
+      <w:r>
+        <w:rPr>
+          <w:rFonts w:ascii="Times New Roman" w:hAnsi="Times New Roman" w:cs="Times New Roman"/>
+          <w:sz w:val="24"/>
+          <w:szCs w:val="24"/>
+        </w:rPr>
+        <w:t xml:space="preserve">vary with different teams? </w:t>
+      </w:r>
+      <w:r>
+        <w:rPr>
+          <w:rFonts w:ascii="Times New Roman" w:hAnsi="Times New Roman" w:cs="Times New Roman"/>
+          <w:color w:val="0070C0"/>
+          <w:sz w:val="24"/>
+          <w:szCs w:val="24"/>
+        </w:rPr>
+        <w:t>And with different leagues?</w:t>
+      </w:r>
+    </w:p>
+    <w:p>
+      <w:pPr>
+        <w:rPr>
+          <w:rFonts w:ascii="Times New Roman" w:hAnsi="Times New Roman" w:cs="Times New Roman"/>
+        </w:rPr>
+      </w:pPr>
+      <w:r>
+        <w:rPr>
+          <w:rFonts w:ascii="Times New Roman" w:hAnsi="Times New Roman" w:cs="Times New Roman"/>
+        </w:rPr>
+        <w:t>Based on the t-test results, we now know that there is some evidence that there are differences between means of x &amp; y coordinates and distance of key passes vs assists, and separately, x &amp; y coordinates of shots and goals. An interesting follow-up question is whether or not teams build strategies around these variables and if so, do these strategies differ across teams? We can use boxplots to visualize and ANOVA to test for any differences.</w:t>
+      </w:r>
+    </w:p>
+    <w:p>
+      <w:pPr>
+        <w:rPr>
+          <w:rFonts w:ascii="Times New Roman" w:hAnsi="Times New Roman" w:cs="Times New Roman"/>
+        </w:rPr>
+      </w:pPr>
+      <w:r>
+        <w:rPr>
+          <w:rFonts w:ascii="Times New Roman" w:hAnsi="Times New Roman" w:cs="Times New Roman"/>
+        </w:rPr>
+        <w:t>For now, our team demonstrates this extension of our analyses using World Cup data for 5 teams with the highest frequency of shots + goals and assists + key passes. These 5 teams are Belgium, England, Croatia, Brazil, and France. This makes sense as, with the exception of Brazil, these teams were all semifinalists, and Brazil still making it to the quarterfinals of the 2018 World cup.</w:t>
+      </w:r>
+    </w:p>
+    <w:p>
+      <w:pPr>
+        <w:rPr>
+          <w:rFonts w:ascii="Times New Roman" w:hAnsi="Times New Roman" w:cs="Times New Roman"/>
+        </w:rPr>
+      </w:pPr>
+      <w:r>
+        <w:rPr>
+          <w:rFonts w:ascii="Times New Roman" w:hAnsi="Times New Roman" w:cs="Times New Roman"/>
+        </w:rPr>
+        <w:t>For each of these teams, we plot the x and y coordinates and distance of their final passes (not distinguishing between assists and key passes because strategy is made prior to the end result of a goal or non-goal). We also plot the x and y coordinates of their shots (once again, not distinguishing between goals and non-goals). See Figure 7 below.</w:t>
+      </w:r>
+    </w:p>
+    <w:p>
+      <w:pPr>
+        <w:rPr>
+          <w:rFonts w:ascii="Times New Roman" w:hAnsi="Times New Roman" w:cs="Times New Roman"/>
+        </w:rPr>
+      </w:pPr>
+      <w:r>
+        <w:rPr>
+          <w:rFonts w:ascii="Times New Roman" w:hAnsi="Times New Roman" w:cs="Times New Roman"/>
+        </w:rPr>
+        <w:t>With a p-value of 0.02, the ANOVA results show that there is some statistical evidence of differences across the five teams with respect to the x-coordinates of their final passes.</w:t>
+      </w:r>
+    </w:p>
+    <w:p>
+      <w:pPr>
+        <w:rPr>
+          <w:rFonts w:ascii="Times New Roman" w:hAnsi="Times New Roman" w:cs="Times New Roman"/>
+        </w:rPr>
+      </w:pPr>
+      <w:r>
+        <w:rPr>
+          <w:rFonts w:ascii="Times New Roman" w:hAnsi="Times New Roman" w:cs="Times New Roman"/>
+        </w:rPr>
+        <w:t>Similarly, with a p-value of 0.007, the ANOVA results show that there is some statistical evidence of differences across the five teams with respect to the x-coordinates of their shots.</w:t>
+      </w:r>
+    </w:p>
+    <w:p>
+      <w:pPr>
+        <w:rPr>
+          <w:rFonts w:ascii="Times New Roman" w:hAnsi="Times New Roman" w:cs="Times New Roman"/>
+        </w:rPr>
+      </w:pPr>
+      <w:r>
+        <w:rPr>
+          <w:rFonts w:ascii="Times New Roman" w:hAnsi="Times New Roman" w:cs="Times New Roman"/>
+        </w:rPr>
+        <w:t xml:space="preserve">These results indicate that the 5 teams do have differences in strategies in the World Cup when it comes to the x-coordinates of their shots and final passes. This matters because, from the t-tests already </w:t>
+      </w:r>
+      <w:r>
+        <w:rPr>
+          <w:rFonts w:ascii="Times New Roman" w:hAnsi="Times New Roman" w:cs="Times New Roman"/>
         </w:rPr>
         <w:lastRenderedPageBreak/>
-        <w:t>4.2 SMART Question 2</w:t>
-      </w:r>
-      <w:r>
-        <w:rPr>
-          <w:rFonts w:ascii="Times New Roman" w:hAnsi="Times New Roman" w:cs="Times New Roman"/>
-          <w:sz w:val="24"/>
-          <w:szCs w:val="24"/>
-        </w:rPr>
-        <w:t xml:space="preserve">: </w:t>
-      </w:r>
-      <w:r>
-        <w:rPr>
-          <w:rFonts w:ascii="Times New Roman" w:hAnsi="Times New Roman" w:cs="Times New Roman"/>
-          <w:sz w:val="24"/>
-          <w:szCs w:val="24"/>
-        </w:rPr>
-        <w:t xml:space="preserve">How do these variables </w:t>
-      </w:r>
-      <w:r>
-        <w:rPr>
-          <w:rFonts w:ascii="Times New Roman" w:hAnsi="Times New Roman" w:cs="Times New Roman"/>
-          <w:color w:val="0070C0"/>
-          <w:sz w:val="24"/>
-          <w:szCs w:val="24"/>
-        </w:rPr>
-        <w:t xml:space="preserve">and configuration </w:t>
-      </w:r>
-      <w:r>
-        <w:rPr>
-          <w:rFonts w:ascii="Times New Roman" w:hAnsi="Times New Roman" w:cs="Times New Roman"/>
-          <w:sz w:val="24"/>
-          <w:szCs w:val="24"/>
-        </w:rPr>
-        <w:t xml:space="preserve">vary with different teams? </w:t>
-      </w:r>
-      <w:r>
-        <w:rPr>
-          <w:rFonts w:ascii="Times New Roman" w:hAnsi="Times New Roman" w:cs="Times New Roman"/>
-          <w:color w:val="0070C0"/>
-          <w:sz w:val="24"/>
-          <w:szCs w:val="24"/>
-        </w:rPr>
-        <w:t>And with different leagues?</w:t>
+        <w:t>presented, differences in x-coordinate means of successful and unsuccessful events were statistically significantly different.</w:t>
+      </w:r>
+    </w:p>
+    <w:p>
+      <w:pPr>
+        <w:rPr>
+          <w:rFonts w:ascii="Times New Roman" w:hAnsi="Times New Roman" w:cs="Times New Roman"/>
+        </w:rPr>
+      </w:pPr>
+      <w:r>
+        <w:rPr>
+          <w:rFonts w:ascii="Times New Roman" w:hAnsi="Times New Roman" w:cs="Times New Roman"/>
+        </w:rPr>
+        <w:t>What the ANOVA results do not tell us is which among the 5 teams are different from each other. The natural next step here is to conduct some sort of pairwise comparisons that can identify which pairs reveal significant differences - something our team can consider in the future. Our team also hasn't reported the ANOVA results for variables that did not show statistically significant differences. This is due to the limited sample we used for demonstration purposes. We can consider running ANOVA over all teams in the World Cup and see from there if we see any differences. For now, it is enough to say that among the 5 teams chosen for this project, there is no evidence of different strategies when it comes to y-coordinates and distance.</w:t>
       </w:r>
     </w:p>
     <w:p>
@@ -2017,13 +2077,13 @@
     <w:name w:val="Normal"/>
     <w:qFormat/>
   </w:style>
-  <w:style w:type="character" w:default="1" w:styleId="Fuentedeprrafopredeter">
+  <w:style w:type="character" w:default="1" w:styleId="DefaultParagraphFont">
     <w:name w:val="Default Paragraph Font"/>
     <w:uiPriority w:val="1"/>
     <w:semiHidden/>
     <w:unhideWhenUsed/>
   </w:style>
-  <w:style w:type="table" w:default="1" w:styleId="Tablanormal">
+  <w:style w:type="table" w:default="1" w:styleId="TableNormal">
     <w:name w:val="Normal Table"/>
     <w:uiPriority w:val="99"/>
     <w:semiHidden/>
@@ -2038,7 +2098,7 @@
       </w:tblCellMar>
     </w:tblPr>
   </w:style>
-  <w:style w:type="numbering" w:default="1" w:styleId="Sinlista">
+  <w:style w:type="numbering" w:default="1" w:styleId="NoList">
     <w:name w:val="No List"/>
     <w:uiPriority w:val="99"/>
     <w:semiHidden/>
@@ -2054,7 +2114,7 @@
       </w:numPr>
     </w:pPr>
   </w:style>
-  <w:style w:type="paragraph" w:styleId="Prrafodelista">
+  <w:style w:type="paragraph" w:styleId="ListParagraph">
     <w:name w:val="List Paragraph"/>
     <w:basedOn w:val="Normal"/>
     <w:uiPriority w:val="34"/>

--- a/midterm_project/Codes_R_Us_final_report.docx
+++ b/midterm_project/Codes_R_Us_final_report.docx
@@ -72,13 +72,27 @@
         <w:rPr>
           <w:rFonts w:ascii="Times New Roman" w:hAnsi="Times New Roman" w:cs="Times New Roman"/>
         </w:rPr>
-        <w:t>most watched sport in the world</w:t>
-      </w:r>
-      <w:r>
-        <w:rPr>
-          <w:rFonts w:ascii="Times New Roman" w:hAnsi="Times New Roman" w:cs="Times New Roman"/>
-        </w:rPr>
-        <w:t>, and is a business for teams worth hundreds of millions of dollars</w:t>
+        <w:t xml:space="preserve">most watched sport in the </w:t>
+      </w:r>
+      <w:proofErr w:type="gramStart"/>
+      <w:r>
+        <w:rPr>
+          <w:rFonts w:ascii="Times New Roman" w:hAnsi="Times New Roman" w:cs="Times New Roman"/>
+        </w:rPr>
+        <w:t>world</w:t>
+      </w:r>
+      <w:r>
+        <w:rPr>
+          <w:rFonts w:ascii="Times New Roman" w:hAnsi="Times New Roman" w:cs="Times New Roman"/>
+        </w:rPr>
+        <w:t>, and</w:t>
+      </w:r>
+      <w:proofErr w:type="gramEnd"/>
+      <w:r>
+        <w:rPr>
+          <w:rFonts w:ascii="Times New Roman" w:hAnsi="Times New Roman" w:cs="Times New Roman"/>
+        </w:rPr>
+        <w:t xml:space="preserve"> is a business for teams worth hundreds of millions of dollars</w:t>
       </w:r>
       <w:r>
         <w:rPr>
@@ -95,15 +109,241 @@
       <w:r>
         <w:rPr>
           <w:rFonts w:ascii="Times New Roman" w:hAnsi="Times New Roman" w:cs="Times New Roman"/>
+        </w:rPr>
+        <w:t xml:space="preserve">In fact, 43% of the sports viewers in the World are interested in watching soccer, compared to 37% from Basketball viewers; and the FIFA World Cup Media rights income budgeted a whopping total of $3.0 billion USD for this event </w:t>
+      </w:r>
+      <w:r>
+        <w:rPr>
+          <w:rFonts w:ascii="Times New Roman" w:hAnsi="Times New Roman" w:cs="Times New Roman"/>
+        </w:rPr>
+        <w:t xml:space="preserve">alone (World Football Report, 2018, www.nielsen.com/wp-content/uploads/sites/3/2019/04/world-football-report-2018.pdf). </w:t>
+      </w:r>
+      <w:r>
+        <w:rPr>
+          <w:rFonts w:ascii="Times New Roman" w:hAnsi="Times New Roman" w:cs="Times New Roman"/>
+        </w:rPr>
+        <w:t xml:space="preserve">As a result, clubs put a great deal of time and resources towards achieving success </w:t>
+      </w:r>
+      <w:r>
+        <w:rPr>
+          <w:rFonts w:ascii="Times New Roman" w:hAnsi="Times New Roman" w:cs="Times New Roman"/>
           <w:b/>
           <w:bCs/>
           <w:color w:val="0070C0"/>
         </w:rPr>
-        <w:t>In fact, 43% of the sports viewers in the World are interested in watching soccer, compared to 37% from Basketball viewers; and the FIFA World Cup Media rights income budgeted a whopping total of $3.0 billion USD for this event alone</w:t>
-      </w:r>
-      <w:r>
-        <w:rPr>
-          <w:rFonts w:ascii="Times New Roman" w:hAnsi="Times New Roman" w:cs="Times New Roman"/>
+        <w:t>(example and source)</w:t>
+      </w:r>
+      <w:r>
+        <w:rPr>
+          <w:rFonts w:ascii="Times New Roman" w:hAnsi="Times New Roman" w:cs="Times New Roman"/>
+        </w:rPr>
+        <w:t xml:space="preserve">. This includes collecting ever increasing amounts of data about their team’s performances and those of others. Unfortunately, most of these data sets are not publicly available. There are still small data sets that have become publicly available, such as this one obtained by </w:t>
+      </w:r>
+      <w:r>
+        <w:rPr>
+          <w:rFonts w:ascii="Times New Roman" w:hAnsi="Times New Roman" w:cs="Times New Roman"/>
+        </w:rPr>
+        <w:t xml:space="preserve">Luca </w:t>
+      </w:r>
+      <w:proofErr w:type="spellStart"/>
+      <w:r>
+        <w:rPr>
+          <w:rFonts w:ascii="Times New Roman" w:hAnsi="Times New Roman" w:cs="Times New Roman"/>
+        </w:rPr>
+        <w:t>Pappalardo</w:t>
+      </w:r>
+      <w:proofErr w:type="spellEnd"/>
+      <w:r>
+        <w:rPr>
+          <w:rFonts w:ascii="Times New Roman" w:hAnsi="Times New Roman" w:cs="Times New Roman"/>
+        </w:rPr>
+        <w:t xml:space="preserve"> on </w:t>
+      </w:r>
+      <w:proofErr w:type="spellStart"/>
+      <w:r>
+        <w:rPr>
+          <w:rFonts w:ascii="Times New Roman" w:hAnsi="Times New Roman" w:cs="Times New Roman"/>
+        </w:rPr>
+        <w:t>Figshare</w:t>
+      </w:r>
+      <w:proofErr w:type="spellEnd"/>
+      <w:r>
+        <w:rPr>
+          <w:rFonts w:ascii="Times New Roman" w:hAnsi="Times New Roman" w:cs="Times New Roman"/>
+        </w:rPr>
+        <w:t>. From this small data set we hope to gain some insight into the game and an understanding of how data is coming to be used in soccer.</w:t>
+      </w:r>
+    </w:p>
+    <w:p>
+      <w:pPr>
+        <w:rPr>
+          <w:rFonts w:ascii="Times New Roman" w:hAnsi="Times New Roman" w:cs="Times New Roman"/>
+          <w:b/>
+          <w:bCs/>
+          <w:sz w:val="24"/>
+          <w:szCs w:val="24"/>
+        </w:rPr>
+      </w:pPr>
+      <w:r>
+        <w:rPr>
+          <w:rFonts w:ascii="Times New Roman" w:hAnsi="Times New Roman" w:cs="Times New Roman"/>
+          <w:b/>
+          <w:bCs/>
+          <w:sz w:val="24"/>
+          <w:szCs w:val="24"/>
+        </w:rPr>
+        <w:t>Chapter 2: Data Set Overview</w:t>
+      </w:r>
+    </w:p>
+    <w:p>
+      <w:pPr>
+        <w:rPr>
+          <w:rFonts w:ascii="Times New Roman" w:hAnsi="Times New Roman" w:cs="Times New Roman"/>
+          <w:sz w:val="24"/>
+          <w:szCs w:val="24"/>
+        </w:rPr>
+      </w:pPr>
+      <w:r>
+        <w:rPr>
+          <w:rFonts w:ascii="Times New Roman" w:hAnsi="Times New Roman" w:cs="Times New Roman"/>
+          <w:sz w:val="24"/>
+          <w:szCs w:val="24"/>
+        </w:rPr>
+        <w:t>2.1 Data Source</w:t>
+      </w:r>
+    </w:p>
+    <w:p>
+      <w:pPr>
+        <w:rPr>
+          <w:rFonts w:ascii="Times New Roman" w:hAnsi="Times New Roman" w:cs="Times New Roman"/>
+        </w:rPr>
+      </w:pPr>
+      <w:r>
+        <w:rPr>
+          <w:rFonts w:ascii="Times New Roman" w:hAnsi="Times New Roman" w:cs="Times New Roman"/>
+        </w:rPr>
+        <w:t xml:space="preserve">The dataset contains all matches played in Europe’s top five leagues during the 2017/2018 season (380 matches per league for a total of 1900 matches, producing 643,149 match events), the 2016 European Championship (51 matches, producing 78,139 match events), and the 2018 World Cup (64 matches, 101,758 match events). </w:t>
+      </w:r>
+      <w:r>
+        <w:rPr>
+          <w:rFonts w:ascii="Times New Roman" w:hAnsi="Times New Roman" w:cs="Times New Roman"/>
+        </w:rPr>
+        <w:t xml:space="preserve">The data </w:t>
+      </w:r>
+      <w:r>
+        <w:rPr>
+          <w:rFonts w:ascii="Times New Roman" w:hAnsi="Times New Roman" w:cs="Times New Roman"/>
+        </w:rPr>
+        <w:t>wa</w:t>
+      </w:r>
+      <w:r>
+        <w:rPr>
+          <w:rFonts w:ascii="Times New Roman" w:hAnsi="Times New Roman" w:cs="Times New Roman"/>
+        </w:rPr>
+        <w:t>s imported by league and then compiled into a single data</w:t>
+      </w:r>
+      <w:r>
+        <w:rPr>
+          <w:rFonts w:ascii="Times New Roman" w:hAnsi="Times New Roman" w:cs="Times New Roman"/>
+        </w:rPr>
+        <w:t xml:space="preserve"> </w:t>
+      </w:r>
+      <w:r>
+        <w:rPr>
+          <w:rFonts w:ascii="Times New Roman" w:hAnsi="Times New Roman" w:cs="Times New Roman"/>
+        </w:rPr>
+        <w:t>frame, giving a total of 3,251,294 events and 19 variables</w:t>
+      </w:r>
+      <w:r>
+        <w:rPr>
+          <w:rFonts w:ascii="Times New Roman" w:hAnsi="Times New Roman" w:cs="Times New Roman"/>
+        </w:rPr>
+        <w:t>.</w:t>
+      </w:r>
+      <w:r>
+        <w:rPr>
+          <w:rFonts w:ascii="Times New Roman" w:hAnsi="Times New Roman" w:cs="Times New Roman"/>
+        </w:rPr>
+        <w:t xml:space="preserve"> </w:t>
+      </w:r>
+      <w:r>
+        <w:rPr>
+          <w:rFonts w:ascii="Times New Roman" w:hAnsi="Times New Roman" w:cs="Times New Roman"/>
+        </w:rPr>
+        <w:t xml:space="preserve">This data was originally released by </w:t>
+      </w:r>
+      <w:proofErr w:type="spellStart"/>
+      <w:r>
+        <w:rPr>
+          <w:rFonts w:ascii="Times New Roman" w:hAnsi="Times New Roman" w:cs="Times New Roman"/>
+        </w:rPr>
+        <w:t>Wyscout</w:t>
+      </w:r>
+      <w:proofErr w:type="spellEnd"/>
+      <w:r>
+        <w:rPr>
+          <w:rFonts w:ascii="Times New Roman" w:hAnsi="Times New Roman" w:cs="Times New Roman"/>
+        </w:rPr>
+        <w:t>.</w:t>
+      </w:r>
+    </w:p>
+    <w:p>
+      <w:pPr>
+        <w:rPr>
+          <w:rFonts w:ascii="Times New Roman" w:hAnsi="Times New Roman" w:cs="Times New Roman"/>
+        </w:rPr>
+      </w:pPr>
+    </w:p>
+    <w:p>
+      <w:pPr>
+        <w:rPr>
+          <w:rFonts w:ascii="Times New Roman" w:hAnsi="Times New Roman" w:cs="Times New Roman"/>
+          <w:sz w:val="24"/>
+          <w:szCs w:val="24"/>
+        </w:rPr>
+      </w:pPr>
+      <w:r>
+        <w:rPr>
+          <w:rFonts w:ascii="Times New Roman" w:hAnsi="Times New Roman" w:cs="Times New Roman"/>
+          <w:sz w:val="24"/>
+          <w:szCs w:val="24"/>
+        </w:rPr>
+        <w:t>2.2 Calculating and Adding Event Distance Variable</w:t>
+      </w:r>
+    </w:p>
+    <w:p>
+      <w:pPr>
+        <w:rPr>
+          <w:rFonts w:ascii="Times New Roman" w:hAnsi="Times New Roman" w:cs="Times New Roman"/>
+        </w:rPr>
+      </w:pPr>
+      <w:r>
+        <w:rPr>
+          <w:rFonts w:ascii="Times New Roman" w:hAnsi="Times New Roman" w:cs="Times New Roman"/>
+        </w:rPr>
+        <w:t xml:space="preserve">One variable we are interested in looking at is the distance of assists and key passes and whether this plays a role in the success of the pass and whether it results in a successful shot on goal or not. We have to calculate distance for each event using the </w:t>
+      </w:r>
+      <w:proofErr w:type="spellStart"/>
+      <w:proofErr w:type="gramStart"/>
+      <w:r>
+        <w:rPr>
+          <w:rFonts w:ascii="Times New Roman" w:hAnsi="Times New Roman" w:cs="Times New Roman"/>
+        </w:rPr>
+        <w:t>x,y</w:t>
+      </w:r>
+      <w:proofErr w:type="spellEnd"/>
+      <w:proofErr w:type="gramEnd"/>
+      <w:r>
+        <w:rPr>
+          <w:rFonts w:ascii="Times New Roman" w:hAnsi="Times New Roman" w:cs="Times New Roman"/>
+        </w:rPr>
+        <w:t>-coordinates given in the data set.</w:t>
+      </w:r>
+      <w:r>
+        <w:rPr>
+          <w:rFonts w:ascii="Times New Roman" w:hAnsi="Times New Roman" w:cs="Times New Roman"/>
+          <w:b/>
+          <w:bCs/>
           <w:color w:val="0070C0"/>
         </w:rPr>
         <w:t xml:space="preserve"> </w:t>
@@ -124,7 +364,7 @@
           <w:bCs/>
           <w:color w:val="0070C0"/>
         </w:rPr>
-        <w:t xml:space="preserve">World Football Report, 2018, </w:t>
+        <w:t>What if we used the typical dimensions of FIFA as an assumption, 120x75 yards, to give an estimate of distance</w:t>
       </w:r>
       <w:r>
         <w:rPr>
@@ -133,250 +373,6 @@
           <w:bCs/>
           <w:color w:val="0070C0"/>
         </w:rPr>
-        <w:t>www.nielsen.com/wp-content/uploads/sites/3/2019/04/world-football-report-2018.pdf</w:t>
-      </w:r>
-      <w:r>
-        <w:rPr>
-          <w:rFonts w:ascii="Times New Roman" w:hAnsi="Times New Roman" w:cs="Times New Roman"/>
-          <w:b/>
-          <w:bCs/>
-          <w:color w:val="0070C0"/>
-        </w:rPr>
-        <w:t>)</w:t>
-      </w:r>
-      <w:r>
-        <w:rPr>
-          <w:rFonts w:ascii="Times New Roman" w:hAnsi="Times New Roman" w:cs="Times New Roman"/>
-          <w:b/>
-          <w:bCs/>
-          <w:color w:val="0070C0"/>
-        </w:rPr>
-        <w:t>.</w:t>
-      </w:r>
-      <w:r>
-        <w:rPr>
-          <w:rFonts w:ascii="Times New Roman" w:hAnsi="Times New Roman" w:cs="Times New Roman"/>
-        </w:rPr>
-        <w:t xml:space="preserve"> As a result, clubs put a great deal of time and resources towards achieving success </w:t>
-      </w:r>
-      <w:r>
-        <w:rPr>
-          <w:rFonts w:ascii="Times New Roman" w:hAnsi="Times New Roman" w:cs="Times New Roman"/>
-          <w:b/>
-          <w:bCs/>
-          <w:color w:val="0070C0"/>
-        </w:rPr>
-        <w:t>(example and source)</w:t>
-      </w:r>
-      <w:r>
-        <w:rPr>
-          <w:rFonts w:ascii="Times New Roman" w:hAnsi="Times New Roman" w:cs="Times New Roman"/>
-        </w:rPr>
-        <w:t xml:space="preserve">. This includes collecting ever increasing amounts of data about their team’s performances and those of others. Unfortunately, most of these data sets are not publicly available. There are still small data sets that have become publicly available, such as this one obtained by </w:t>
-      </w:r>
-      <w:r>
-        <w:rPr>
-          <w:rFonts w:ascii="Times New Roman" w:hAnsi="Times New Roman" w:cs="Times New Roman"/>
-        </w:rPr>
-        <w:t>Luca Pappalardo on Figshare</w:t>
-      </w:r>
-      <w:r>
-        <w:rPr>
-          <w:rFonts w:ascii="Times New Roman" w:hAnsi="Times New Roman" w:cs="Times New Roman"/>
-        </w:rPr>
-        <w:t>. From this small data set we hope to gain some insight into the game and an understanding of how data is coming to be used in soccer.</w:t>
-      </w:r>
-    </w:p>
-    <w:p>
-      <w:pPr>
-        <w:rPr>
-          <w:rFonts w:ascii="Times New Roman" w:hAnsi="Times New Roman" w:cs="Times New Roman"/>
-          <w:b/>
-          <w:bCs/>
-          <w:sz w:val="24"/>
-          <w:szCs w:val="24"/>
-        </w:rPr>
-      </w:pPr>
-      <w:r>
-        <w:rPr>
-          <w:rFonts w:ascii="Times New Roman" w:hAnsi="Times New Roman" w:cs="Times New Roman"/>
-          <w:b/>
-          <w:bCs/>
-          <w:sz w:val="24"/>
-          <w:szCs w:val="24"/>
-        </w:rPr>
-        <w:t>Chapter 2: Data Set Overview</w:t>
-      </w:r>
-    </w:p>
-    <w:p>
-      <w:pPr>
-        <w:rPr>
-          <w:rFonts w:ascii="Times New Roman" w:hAnsi="Times New Roman" w:cs="Times New Roman"/>
-          <w:sz w:val="24"/>
-          <w:szCs w:val="24"/>
-        </w:rPr>
-      </w:pPr>
-      <w:r>
-        <w:rPr>
-          <w:rFonts w:ascii="Times New Roman" w:hAnsi="Times New Roman" w:cs="Times New Roman"/>
-          <w:sz w:val="24"/>
-          <w:szCs w:val="24"/>
-        </w:rPr>
-        <w:t>2.1 Data Source</w:t>
-      </w:r>
-    </w:p>
-    <w:p>
-      <w:pPr>
-        <w:rPr>
-          <w:rFonts w:ascii="Times New Roman" w:hAnsi="Times New Roman" w:cs="Times New Roman"/>
-        </w:rPr>
-      </w:pPr>
-      <w:r>
-        <w:rPr>
-          <w:rFonts w:ascii="Times New Roman" w:hAnsi="Times New Roman" w:cs="Times New Roman"/>
-        </w:rPr>
-        <w:t xml:space="preserve">The dataset contains all matches played in Europe’s top five leagues during the 2017/2018 season (380 matches per league for a total of 1900 matches, producing 643,149 match events), the 2016 European Championship (51 matches, producing 78,139 match events), and the 2018 World Cup (64 matches, 101,758 match events). </w:t>
-      </w:r>
-      <w:r>
-        <w:rPr>
-          <w:rFonts w:ascii="Times New Roman" w:hAnsi="Times New Roman" w:cs="Times New Roman"/>
-        </w:rPr>
-        <w:t xml:space="preserve">The data </w:t>
-      </w:r>
-      <w:r>
-        <w:rPr>
-          <w:rFonts w:ascii="Times New Roman" w:hAnsi="Times New Roman" w:cs="Times New Roman"/>
-        </w:rPr>
-        <w:t>wa</w:t>
-      </w:r>
-      <w:r>
-        <w:rPr>
-          <w:rFonts w:ascii="Times New Roman" w:hAnsi="Times New Roman" w:cs="Times New Roman"/>
-        </w:rPr>
-        <w:t>s imported by league and then compiled into a single data</w:t>
-      </w:r>
-      <w:r>
-        <w:rPr>
-          <w:rFonts w:ascii="Times New Roman" w:hAnsi="Times New Roman" w:cs="Times New Roman"/>
-        </w:rPr>
-        <w:t xml:space="preserve"> </w:t>
-      </w:r>
-      <w:r>
-        <w:rPr>
-          <w:rFonts w:ascii="Times New Roman" w:hAnsi="Times New Roman" w:cs="Times New Roman"/>
-        </w:rPr>
-        <w:t>frame, giving a total of 3,251,294 events and 19 variables</w:t>
-      </w:r>
-      <w:r>
-        <w:rPr>
-          <w:rFonts w:ascii="Times New Roman" w:hAnsi="Times New Roman" w:cs="Times New Roman"/>
-        </w:rPr>
-        <w:t>.</w:t>
-      </w:r>
-      <w:r>
-        <w:rPr>
-          <w:rFonts w:ascii="Times New Roman" w:hAnsi="Times New Roman" w:cs="Times New Roman"/>
-        </w:rPr>
-        <w:t xml:space="preserve"> </w:t>
-      </w:r>
-      <w:r>
-        <w:rPr>
-          <w:rFonts w:ascii="Times New Roman" w:hAnsi="Times New Roman" w:cs="Times New Roman"/>
-          <w:b/>
-          <w:bCs/>
-          <w:color w:val="0070C0"/>
-        </w:rPr>
-        <w:t>(</w:t>
-      </w:r>
-      <w:r>
-        <w:rPr>
-          <w:rFonts w:ascii="Times New Roman" w:hAnsi="Times New Roman" w:cs="Times New Roman"/>
-          <w:b/>
-          <w:bCs/>
-          <w:color w:val="0070C0"/>
-        </w:rPr>
-        <w:t>S</w:t>
-      </w:r>
-      <w:r>
-        <w:rPr>
-          <w:rFonts w:ascii="Times New Roman" w:hAnsi="Times New Roman" w:cs="Times New Roman"/>
-          <w:b/>
-          <w:bCs/>
-          <w:color w:val="0070C0"/>
-        </w:rPr>
-        <w:t>ource of the original datasets)</w:t>
-      </w:r>
-    </w:p>
-    <w:p>
-      <w:pPr>
-        <w:rPr>
-          <w:rFonts w:ascii="Times New Roman" w:hAnsi="Times New Roman" w:cs="Times New Roman"/>
-        </w:rPr>
-      </w:pPr>
-    </w:p>
-    <w:p>
-      <w:pPr>
-        <w:rPr>
-          <w:rFonts w:ascii="Times New Roman" w:hAnsi="Times New Roman" w:cs="Times New Roman"/>
-          <w:sz w:val="24"/>
-          <w:szCs w:val="24"/>
-        </w:rPr>
-      </w:pPr>
-      <w:r>
-        <w:rPr>
-          <w:rFonts w:ascii="Times New Roman" w:hAnsi="Times New Roman" w:cs="Times New Roman"/>
-          <w:sz w:val="24"/>
-          <w:szCs w:val="24"/>
-        </w:rPr>
-        <w:t>2.2 Calculating and Adding Event Distance Variable</w:t>
-      </w:r>
-    </w:p>
-    <w:p>
-      <w:pPr>
-        <w:rPr>
-          <w:rFonts w:ascii="Times New Roman" w:hAnsi="Times New Roman" w:cs="Times New Roman"/>
-        </w:rPr>
-      </w:pPr>
-      <w:r>
-        <w:rPr>
-          <w:rFonts w:ascii="Times New Roman" w:hAnsi="Times New Roman" w:cs="Times New Roman"/>
-        </w:rPr>
-        <w:t>One variable we are interested in looking at is the distance of assists and key passes and whether this plays a role in the success of the pass and whether it results in a successful shot on goal or not. We have to calculate distance for each event using the x,y-coordinates given in the data set.</w:t>
-      </w:r>
-      <w:r>
-        <w:rPr>
-          <w:rFonts w:ascii="Times New Roman" w:hAnsi="Times New Roman" w:cs="Times New Roman"/>
-          <w:b/>
-          <w:bCs/>
-          <w:color w:val="0070C0"/>
-        </w:rPr>
-        <w:t xml:space="preserve"> </w:t>
-      </w:r>
-      <w:r>
-        <w:rPr>
-          <w:rFonts w:ascii="Times New Roman" w:hAnsi="Times New Roman" w:cs="Times New Roman"/>
-          <w:b/>
-          <w:bCs/>
-          <w:color w:val="0070C0"/>
-        </w:rPr>
-        <w:t>(</w:t>
-      </w:r>
-      <w:r>
-        <w:rPr>
-          <w:rFonts w:ascii="Times New Roman" w:hAnsi="Times New Roman" w:cs="Times New Roman"/>
-          <w:b/>
-          <w:bCs/>
-          <w:color w:val="0070C0"/>
-        </w:rPr>
-        <w:t>What if we used the typical dimensions of FIFA as an assumption, 120x75 yards, to give an estimate of distance</w:t>
-      </w:r>
-      <w:r>
-        <w:rPr>
-          <w:rFonts w:ascii="Times New Roman" w:hAnsi="Times New Roman" w:cs="Times New Roman"/>
-          <w:b/>
-          <w:bCs/>
-          <w:color w:val="0070C0"/>
-        </w:rPr>
         <w:t>?)</w:t>
       </w:r>
     </w:p>
@@ -411,13 +407,23 @@
         </w:rPr>
         <w:t xml:space="preserve">Selecting Variables and </w:t>
       </w:r>
-      <w:r>
-        <w:rPr>
-          <w:rFonts w:ascii="Times New Roman" w:hAnsi="Times New Roman" w:cs="Times New Roman"/>
-          <w:sz w:val="24"/>
-          <w:szCs w:val="24"/>
-        </w:rPr>
-        <w:t>Subsetting Data</w:t>
+      <w:proofErr w:type="spellStart"/>
+      <w:r>
+        <w:rPr>
+          <w:rFonts w:ascii="Times New Roman" w:hAnsi="Times New Roman" w:cs="Times New Roman"/>
+          <w:sz w:val="24"/>
+          <w:szCs w:val="24"/>
+        </w:rPr>
+        <w:t>Subsetting</w:t>
+      </w:r>
+      <w:proofErr w:type="spellEnd"/>
+      <w:r>
+        <w:rPr>
+          <w:rFonts w:ascii="Times New Roman" w:hAnsi="Times New Roman" w:cs="Times New Roman"/>
+          <w:sz w:val="24"/>
+          <w:szCs w:val="24"/>
+        </w:rPr>
+        <w:t xml:space="preserve"> Data</w:t>
       </w:r>
     </w:p>
     <w:p>
@@ -437,7 +443,23 @@
         <w:rPr>
           <w:rFonts w:ascii="Times New Roman" w:hAnsi="Times New Roman" w:cs="Times New Roman"/>
         </w:rPr>
-        <w:t xml:space="preserve">These include shots, assists, and key passes, and the x,y-coordinates and event distance for each. </w:t>
+        <w:t xml:space="preserve">These include shots, assists, and key passes, and the </w:t>
+      </w:r>
+      <w:proofErr w:type="spellStart"/>
+      <w:proofErr w:type="gramStart"/>
+      <w:r>
+        <w:rPr>
+          <w:rFonts w:ascii="Times New Roman" w:hAnsi="Times New Roman" w:cs="Times New Roman"/>
+        </w:rPr>
+        <w:t>x,y</w:t>
+      </w:r>
+      <w:proofErr w:type="spellEnd"/>
+      <w:proofErr w:type="gramEnd"/>
+      <w:r>
+        <w:rPr>
+          <w:rFonts w:ascii="Times New Roman" w:hAnsi="Times New Roman" w:cs="Times New Roman"/>
+        </w:rPr>
+        <w:t xml:space="preserve">-coordinates and event distance for each. </w:t>
       </w:r>
       <w:r>
         <w:rPr>
@@ -686,7 +708,21 @@
         <w:rPr>
           <w:rFonts w:ascii="Times New Roman" w:hAnsi="Times New Roman" w:cs="Times New Roman"/>
         </w:rPr>
-        <w:t>Using the ggsoccer library</w:t>
+        <w:t xml:space="preserve">Using the </w:t>
+      </w:r>
+      <w:proofErr w:type="spellStart"/>
+      <w:r>
+        <w:rPr>
+          <w:rFonts w:ascii="Times New Roman" w:hAnsi="Times New Roman" w:cs="Times New Roman"/>
+        </w:rPr>
+        <w:t>ggsoccer</w:t>
+      </w:r>
+      <w:proofErr w:type="spellEnd"/>
+      <w:r>
+        <w:rPr>
+          <w:rFonts w:ascii="Times New Roman" w:hAnsi="Times New Roman" w:cs="Times New Roman"/>
+        </w:rPr>
+        <w:t xml:space="preserve"> library</w:t>
       </w:r>
       <w:r>
         <w:rPr>
@@ -711,11 +747,35 @@
       <w:pPr>
         <w:rPr>
           <w:rFonts w:ascii="Times New Roman" w:hAnsi="Times New Roman" w:cs="Times New Roman"/>
+        </w:rPr>
+      </w:pPr>
+      <w:r>
+        <w:rPr>
+          <w:rFonts w:ascii="Times New Roman" w:hAnsi="Times New Roman" w:cs="Times New Roman"/>
           <w:b/>
           <w:bCs/>
           <w:color w:val="0070C0"/>
         </w:rPr>
-      </w:pPr>
+        <w:t>Please note that the dimension on a soccer field, per ruling of the FIFA, are NEVER squared, and although dimension may vary, the typical layout is of 120 by 75 yards (</w:t>
+      </w:r>
+      <w:r>
+        <w:rPr>
+          <w:rFonts w:ascii="Times New Roman" w:hAnsi="Times New Roman" w:cs="Times New Roman"/>
+          <w:b/>
+          <w:bCs/>
+          <w:color w:val="FF0000"/>
+        </w:rPr>
+        <w:t>excluding</w:t>
+      </w:r>
+      <w:r>
+        <w:rPr>
+          <w:rFonts w:ascii="Times New Roman" w:hAnsi="Times New Roman" w:cs="Times New Roman"/>
+          <w:b/>
+          <w:bCs/>
+          <w:color w:val="FF0000"/>
+        </w:rPr>
+        <w:t>?</w:t>
+      </w:r>
       <w:r>
         <w:rPr>
           <w:rFonts w:ascii="Times New Roman" w:hAnsi="Times New Roman" w:cs="Times New Roman"/>
@@ -723,7 +783,7 @@
           <w:bCs/>
           <w:color w:val="0070C0"/>
         </w:rPr>
-        <w:t xml:space="preserve">Before diving into the analysis of the </w:t>
+        <w:t xml:space="preserve"> </w:t>
       </w:r>
       <w:r>
         <w:rPr>
@@ -732,25 +792,7 @@
           <w:bCs/>
           <w:color w:val="0070C0"/>
         </w:rPr>
-        <w:t>coordinates of the data, it is important to note the following: the X-Y coordinates in our datasets represent “relative” coordinates. This is in the sense that the both width and length of the field are divided into percentiles, and the direction of attack of any team is always given from left to right, regardless of the actual position of a team at a given time of a game. Therefore, the bottom-left corner of the field plot represents the coordinate (0, 0), while the top right corner represents the coordinate (100, 100). Please note that the dimension on a soccer field, per ruling of the FIFA, are NEVER squared, and although dimension may vary, the typical layout is of 120 by 75 yards (</w:t>
-      </w:r>
-      <w:r>
-        <w:rPr>
-          <w:rFonts w:ascii="Times New Roman" w:hAnsi="Times New Roman" w:cs="Times New Roman"/>
-          <w:b/>
-          <w:bCs/>
-          <w:color w:val="FF0000"/>
-        </w:rPr>
-        <w:t>excluding</w:t>
-      </w:r>
-      <w:r>
-        <w:rPr>
-          <w:rFonts w:ascii="Times New Roman" w:hAnsi="Times New Roman" w:cs="Times New Roman"/>
-          <w:b/>
-          <w:bCs/>
-          <w:color w:val="FF0000"/>
-        </w:rPr>
-        <w:t>?</w:t>
+        <w:t xml:space="preserve">the limit lines) (source: </w:t>
       </w:r>
       <w:r>
         <w:rPr>
@@ -759,722 +801,1022 @@
           <w:bCs/>
           <w:color w:val="0070C0"/>
         </w:rPr>
+        <w:t>backyardsidekick.com/soccer-field-size-layout-and-dimensions/</w:t>
+      </w:r>
+      <w:r>
+        <w:rPr>
+          <w:rFonts w:ascii="Times New Roman" w:hAnsi="Times New Roman" w:cs="Times New Roman"/>
+          <w:b/>
+          <w:bCs/>
+          <w:color w:val="0070C0"/>
+        </w:rPr>
+        <w:t>).</w:t>
+      </w:r>
+    </w:p>
+    <w:p>
+      <w:pPr>
+        <w:rPr>
+          <w:rFonts w:ascii="Times New Roman" w:hAnsi="Times New Roman" w:cs="Times New Roman"/>
+        </w:rPr>
+      </w:pPr>
+      <w:r>
+        <w:rPr>
+          <w:rFonts w:ascii="Times New Roman" w:hAnsi="Times New Roman" w:cs="Times New Roman"/>
+        </w:rPr>
+        <w:t xml:space="preserve">Several observations can be made from this visualization. </w:t>
+      </w:r>
+      <w:r>
+        <w:rPr>
+          <w:rFonts w:ascii="Times New Roman" w:hAnsi="Times New Roman" w:cs="Times New Roman"/>
+        </w:rPr>
+        <w:t>First, the x &amp; y-coordinates for both key passes and assists are multimodal and appear to be symmetric across the y=50 line</w:t>
+      </w:r>
+      <w:r>
+        <w:rPr>
+          <w:rFonts w:ascii="Times New Roman" w:hAnsi="Times New Roman" w:cs="Times New Roman"/>
+        </w:rPr>
+        <w:t>.</w:t>
+      </w:r>
+      <w:r>
+        <w:rPr>
+          <w:rFonts w:ascii="Times New Roman" w:hAnsi="Times New Roman" w:cs="Times New Roman"/>
+        </w:rPr>
+        <w:t xml:space="preserve"> This makes sense as teams try to attack down both sides of the field. With this data being an average over so many games getting a symmetric split between the two sides of the field is expected. This symmetry could be a factor that varies from team to team, however. Second, the x &amp; y-coordinate distributions for shots and goals is much closer to normal. The exception</w:t>
+      </w:r>
+      <w:r>
+        <w:rPr>
+          <w:rFonts w:ascii="Times New Roman" w:hAnsi="Times New Roman" w:cs="Times New Roman"/>
+        </w:rPr>
+        <w:t xml:space="preserve"> being the x-coordinate for shots which is bimodal. This is interesting because it indicates that a significant portion of shots are take farther away from goal, however, very few goals are scored from these shots</w:t>
+      </w:r>
+      <w:r>
+        <w:rPr>
+          <w:rFonts w:ascii="Times New Roman" w:hAnsi="Times New Roman" w:cs="Times New Roman"/>
+        </w:rPr>
+        <w:t xml:space="preserve">. Despite this, players still seem to take these shots. </w:t>
+      </w:r>
+    </w:p>
+    <w:p>
+      <w:pPr>
+        <w:rPr>
+          <w:rFonts w:ascii="Times New Roman" w:hAnsi="Times New Roman" w:cs="Times New Roman"/>
+        </w:rPr>
+      </w:pPr>
+      <w:r>
+        <w:rPr>
+          <w:rFonts w:ascii="Times New Roman" w:hAnsi="Times New Roman" w:cs="Times New Roman"/>
+        </w:rPr>
+        <w:t xml:space="preserve">The distance distributions for </w:t>
+      </w:r>
+      <w:r>
+        <w:rPr>
+          <w:rFonts w:ascii="Times New Roman" w:hAnsi="Times New Roman" w:cs="Times New Roman"/>
+        </w:rPr>
+        <w:t xml:space="preserve">key passes and assists are displayed in Figure 2. Both show fairly normal distributions, despite the fact that </w:t>
+      </w:r>
+      <w:r>
+        <w:rPr>
+          <w:rFonts w:ascii="Times New Roman" w:hAnsi="Times New Roman" w:cs="Times New Roman"/>
+        </w:rPr>
+        <w:t xml:space="preserve">neither the </w:t>
+      </w:r>
+      <w:proofErr w:type="spellStart"/>
+      <w:proofErr w:type="gramStart"/>
+      <w:r>
+        <w:rPr>
+          <w:rFonts w:ascii="Times New Roman" w:hAnsi="Times New Roman" w:cs="Times New Roman"/>
+        </w:rPr>
+        <w:t>x,y</w:t>
+      </w:r>
+      <w:proofErr w:type="spellEnd"/>
+      <w:proofErr w:type="gramEnd"/>
+      <w:r>
+        <w:rPr>
+          <w:rFonts w:ascii="Times New Roman" w:hAnsi="Times New Roman" w:cs="Times New Roman"/>
+        </w:rPr>
+        <w:t>-coordinates for these two events show normal distributions.</w:t>
+      </w:r>
+    </w:p>
+    <w:p>
+      <w:pPr>
+        <w:rPr>
+          <w:rFonts w:ascii="Times New Roman" w:hAnsi="Times New Roman" w:cs="Times New Roman"/>
+          <w:sz w:val="24"/>
+          <w:szCs w:val="24"/>
+        </w:rPr>
+      </w:pPr>
+    </w:p>
+    <w:p>
+      <w:pPr>
+        <w:rPr>
+          <w:rFonts w:ascii="Times New Roman" w:hAnsi="Times New Roman" w:cs="Times New Roman"/>
+          <w:sz w:val="24"/>
+          <w:szCs w:val="24"/>
+        </w:rPr>
+      </w:pPr>
+      <w:r>
+        <w:rPr>
+          <w:rFonts w:ascii="Times New Roman" w:hAnsi="Times New Roman" w:cs="Times New Roman"/>
+          <w:sz w:val="24"/>
+          <w:szCs w:val="24"/>
+        </w:rPr>
+        <w:t>3.3 Differences in Event Distributions</w:t>
+      </w:r>
+    </w:p>
+    <w:p>
+      <w:pPr>
+        <w:rPr>
+          <w:rFonts w:ascii="Times New Roman" w:hAnsi="Times New Roman" w:cs="Times New Roman"/>
+        </w:rPr>
+      </w:pPr>
+      <w:r>
+        <w:rPr>
+          <w:rFonts w:ascii="Times New Roman" w:hAnsi="Times New Roman" w:cs="Times New Roman"/>
+        </w:rPr>
+        <w:t xml:space="preserve">From looking at Figures 1 and 2, we already see several points that are outliers. For example, when looking at the figure showing shot events several shots can be seen to occur in the defensive half of the field. When looking at the bordering density plot, we see that these events, while they do occur, are rare compared with </w:t>
+      </w:r>
+      <w:proofErr w:type="gramStart"/>
+      <w:r>
+        <w:rPr>
+          <w:rFonts w:ascii="Times New Roman" w:hAnsi="Times New Roman" w:cs="Times New Roman"/>
+        </w:rPr>
+        <w:t>the majority of</w:t>
+      </w:r>
+      <w:proofErr w:type="gramEnd"/>
+      <w:r>
+        <w:rPr>
+          <w:rFonts w:ascii="Times New Roman" w:hAnsi="Times New Roman" w:cs="Times New Roman"/>
+        </w:rPr>
+        <w:t xml:space="preserve"> shots taken. From this we felt safe cleaning our events to remove these sorts of outliers before taking a deep dive into the distributions.</w:t>
+      </w:r>
+    </w:p>
+    <w:p>
+      <w:pPr>
+        <w:rPr>
+          <w:rFonts w:ascii="Times New Roman" w:hAnsi="Times New Roman" w:cs="Times New Roman"/>
+        </w:rPr>
+      </w:pPr>
+      <w:r>
+        <w:rPr>
+          <w:rFonts w:ascii="Times New Roman" w:hAnsi="Times New Roman" w:cs="Times New Roman"/>
+        </w:rPr>
+        <w:t>3.3.1 Fitting Event Distributions</w:t>
+      </w:r>
+    </w:p>
+    <w:p>
+      <w:pPr>
+        <w:rPr>
+          <w:rFonts w:ascii="Times New Roman" w:hAnsi="Times New Roman" w:cs="Times New Roman"/>
+        </w:rPr>
+      </w:pPr>
+      <w:r>
+        <w:rPr>
+          <w:rFonts w:ascii="Times New Roman" w:hAnsi="Times New Roman" w:cs="Times New Roman"/>
+        </w:rPr>
+        <w:t>3.3.2 T-tests: Comparing Assists vs Key Passes and Shots vs Goals</w:t>
+      </w:r>
+    </w:p>
+    <w:p>
+      <w:pPr>
+        <w:rPr>
+          <w:rFonts w:ascii="Times New Roman" w:hAnsi="Times New Roman" w:cs="Times New Roman"/>
+        </w:rPr>
+      </w:pPr>
+      <w:r>
+        <w:rPr>
+          <w:rFonts w:ascii="Times New Roman" w:hAnsi="Times New Roman" w:cs="Times New Roman"/>
+        </w:rPr>
+        <w:t>The t-tests were done assuming a normal distribution of the event variables despite most of the distributions not being normal. This was quick and easy, even though there's room for error it still allows us to get a sense of the differences in variables the determine success or failure.</w:t>
+      </w:r>
+    </w:p>
+    <w:p>
+      <w:pPr>
+        <w:rPr>
+          <w:rFonts w:ascii="Times New Roman" w:hAnsi="Times New Roman" w:cs="Times New Roman"/>
+        </w:rPr>
+      </w:pPr>
+      <w:r>
+        <w:rPr>
+          <w:rFonts w:ascii="Times New Roman" w:hAnsi="Times New Roman" w:cs="Times New Roman"/>
+        </w:rPr>
+        <w:t>Assists vs Key Passes</w:t>
+      </w:r>
+      <w:r>
+        <w:rPr>
+          <w:rFonts w:ascii="Times New Roman" w:hAnsi="Times New Roman" w:cs="Times New Roman"/>
+        </w:rPr>
+        <w:t>:</w:t>
+      </w:r>
+    </w:p>
+    <w:p>
+      <w:pPr>
+        <w:rPr>
+          <w:rFonts w:ascii="Times New Roman" w:hAnsi="Times New Roman" w:cs="Times New Roman"/>
+        </w:rPr>
+      </w:pPr>
+      <w:r>
+        <w:rPr>
+          <w:rFonts w:ascii="Times New Roman" w:hAnsi="Times New Roman" w:cs="Times New Roman"/>
+        </w:rPr>
+        <w:lastRenderedPageBreak/>
+        <w:t xml:space="preserve">T-tests with a 95% confidence level were run on the assist and key pass variables, x-coordinate, y-coordinate, and distance. For each of these variables the null hypothesis was set as no difference between the variable means for assists and key passes.  </w:t>
+      </w:r>
+    </w:p>
+    <w:p>
+      <w:pPr>
+        <w:rPr>
+          <w:rFonts w:ascii="Times New Roman" w:hAnsi="Times New Roman" w:cs="Times New Roman"/>
+        </w:rPr>
+      </w:pPr>
+      <w:r>
+        <w:rPr>
+          <w:rFonts w:ascii="Times New Roman" w:hAnsi="Times New Roman" w:cs="Times New Roman"/>
+        </w:rPr>
+        <w:t>Below is the result for the x-coordinate. The resulting p-value is on the order of 1e-07 signifying a statistically significant difference in the x-coordinate between assists and key passes. This result shows that, on average, final passes made further up the field are more likely to result in an assist than a key pass.</w:t>
+      </w:r>
+    </w:p>
+    <w:p>
+      <w:pPr>
+        <w:rPr>
+          <w:rFonts w:ascii="Times New Roman" w:hAnsi="Times New Roman" w:cs="Times New Roman"/>
+        </w:rPr>
+      </w:pPr>
+      <w:r>
+        <w:rPr>
+          <w:rFonts w:ascii="Times New Roman" w:hAnsi="Times New Roman" w:cs="Times New Roman"/>
+        </w:rPr>
+        <w:t xml:space="preserve">When looking at the y-coordinate a p-value of 0.5 is obtained which would indicate no difference between assists and key pass. Since these distributions are not actually normal and symmetric around the y=50 line, when we assume a normal </w:t>
+      </w:r>
+      <w:r>
+        <w:rPr>
+          <w:rFonts w:ascii="Times New Roman" w:hAnsi="Times New Roman" w:cs="Times New Roman"/>
+        </w:rPr>
+        <w:t>distribution,</w:t>
+      </w:r>
+      <w:r>
+        <w:rPr>
+          <w:rFonts w:ascii="Times New Roman" w:hAnsi="Times New Roman" w:cs="Times New Roman"/>
+        </w:rPr>
+        <w:t xml:space="preserve"> we get an inaccurate result.</w:t>
+      </w:r>
+    </w:p>
+    <w:p>
+      <w:pPr>
+        <w:rPr>
+          <w:rFonts w:ascii="Times New Roman" w:hAnsi="Times New Roman" w:cs="Times New Roman"/>
+        </w:rPr>
+      </w:pPr>
+      <w:r>
+        <w:rPr>
+          <w:rFonts w:ascii="Times New Roman" w:hAnsi="Times New Roman" w:cs="Times New Roman"/>
+        </w:rPr>
+        <w:t xml:space="preserve">The last variable to be looked at was the distance variable. The t-test here resulted in a p-value &lt; 2e-16. </w:t>
+      </w:r>
+      <w:proofErr w:type="gramStart"/>
+      <w:r>
+        <w:rPr>
+          <w:rFonts w:ascii="Times New Roman" w:hAnsi="Times New Roman" w:cs="Times New Roman"/>
+        </w:rPr>
+        <w:t>So</w:t>
+      </w:r>
+      <w:proofErr w:type="gramEnd"/>
+      <w:r>
+        <w:rPr>
+          <w:rFonts w:ascii="Times New Roman" w:hAnsi="Times New Roman" w:cs="Times New Roman"/>
+        </w:rPr>
+        <w:t xml:space="preserve"> there is a significant difference between the distance covered by an assist vs a key pass, with assists having an average distance of 29.2 with a confidence interval from 28.7 - 29.8, and key passes having a mean distance of 33.2. This shows that final passes that </w:t>
+      </w:r>
+      <w:proofErr w:type="gramStart"/>
+      <w:r>
+        <w:rPr>
+          <w:rFonts w:ascii="Times New Roman" w:hAnsi="Times New Roman" w:cs="Times New Roman"/>
+        </w:rPr>
+        <w:t>have to</w:t>
+      </w:r>
+      <w:proofErr w:type="gramEnd"/>
+      <w:r>
+        <w:rPr>
+          <w:rFonts w:ascii="Times New Roman" w:hAnsi="Times New Roman" w:cs="Times New Roman"/>
+        </w:rPr>
+        <w:t xml:space="preserve"> cover a shorter distance are more likely to result in an assist.</w:t>
+      </w:r>
+    </w:p>
+    <w:p>
+      <w:pPr>
+        <w:rPr>
+          <w:rFonts w:ascii="Times New Roman" w:hAnsi="Times New Roman" w:cs="Times New Roman"/>
+        </w:rPr>
+      </w:pPr>
+      <w:r>
+        <w:rPr>
+          <w:rFonts w:ascii="Times New Roman" w:hAnsi="Times New Roman" w:cs="Times New Roman"/>
+        </w:rPr>
+        <w:t>Goals vs Shots</w:t>
+      </w:r>
+      <w:r>
+        <w:rPr>
+          <w:rFonts w:ascii="Times New Roman" w:hAnsi="Times New Roman" w:cs="Times New Roman"/>
+        </w:rPr>
+        <w:t>:</w:t>
+      </w:r>
+    </w:p>
+    <w:p>
+      <w:pPr>
+        <w:rPr>
+          <w:rFonts w:ascii="Times New Roman" w:hAnsi="Times New Roman" w:cs="Times New Roman"/>
+        </w:rPr>
+      </w:pPr>
+      <w:r>
+        <w:rPr>
+          <w:rFonts w:ascii="Times New Roman" w:hAnsi="Times New Roman" w:cs="Times New Roman"/>
+        </w:rPr>
+        <w:t>Next, t-tests with a 95% confidence level were run on the goals and shots variables, x &amp; y-coordinates. For these variables the null hypothesis was again set as no difference between the variable means for assists and key passes.</w:t>
+      </w:r>
+    </w:p>
+    <w:p>
+      <w:pPr>
+        <w:rPr>
+          <w:rFonts w:ascii="Times New Roman" w:hAnsi="Times New Roman" w:cs="Times New Roman"/>
+        </w:rPr>
+      </w:pPr>
+      <w:r>
+        <w:rPr>
+          <w:rFonts w:ascii="Times New Roman" w:hAnsi="Times New Roman" w:cs="Times New Roman"/>
+        </w:rPr>
+        <w:t>Below is the result for the x-coordinate. The resulting p-value is &lt; 2e-16, meaning there is a statistically significant difference between goals and shots. With the shot x-coordinate mean equal to 84.1 and lying outside the confidence interval for goals, 90.7 - 90.9, we can conclude that attempts on goal take further up the field are more likely to result in a goal.</w:t>
+      </w:r>
+    </w:p>
+    <w:p>
+      <w:pPr>
+        <w:rPr>
+          <w:rFonts w:ascii="Times New Roman" w:hAnsi="Times New Roman" w:cs="Times New Roman"/>
+        </w:rPr>
+      </w:pPr>
+      <w:r>
+        <w:rPr>
+          <w:rFonts w:ascii="Times New Roman" w:hAnsi="Times New Roman" w:cs="Times New Roman"/>
+        </w:rPr>
+        <w:t>Looking now at the results for the y-coordinate, a p-value of 0.005 is obtained, still indicating a statistically significant difference of this variable between goals and shots. The shot mean y-coordinate is 49.2 and sits just outside the confidence interval of 49.3 - 49.8 for the goals y-coordinate. This is an interesting result as we expected for there not to be a difference in the y-coordinate. This is because shots are take</w:t>
+      </w:r>
+      <w:r>
+        <w:rPr>
+          <w:rFonts w:ascii="Times New Roman" w:hAnsi="Times New Roman" w:cs="Times New Roman"/>
+        </w:rPr>
+        <w:t>n</w:t>
+      </w:r>
+      <w:r>
+        <w:rPr>
+          <w:rFonts w:ascii="Times New Roman" w:hAnsi="Times New Roman" w:cs="Times New Roman"/>
+        </w:rPr>
+        <w:t xml:space="preserve"> from both sides of the field in about equal measure, yet it seems that perhaps the shot distribution favors the right side more than the left, but more goals are scored from a more central location. It could be that while this result is statistically significant, </w:t>
+      </w:r>
+      <w:proofErr w:type="gramStart"/>
+      <w:r>
+        <w:rPr>
+          <w:rFonts w:ascii="Times New Roman" w:hAnsi="Times New Roman" w:cs="Times New Roman"/>
+        </w:rPr>
+        <w:t>in reality though</w:t>
+      </w:r>
+      <w:proofErr w:type="gramEnd"/>
+      <w:r>
+        <w:rPr>
+          <w:rFonts w:ascii="Times New Roman" w:hAnsi="Times New Roman" w:cs="Times New Roman"/>
+        </w:rPr>
+        <w:t xml:space="preserve"> it probably isn't. For example</w:t>
+      </w:r>
+      <w:r>
+        <w:rPr>
+          <w:rFonts w:ascii="Times New Roman" w:hAnsi="Times New Roman" w:cs="Times New Roman"/>
+        </w:rPr>
+        <w:t>,</w:t>
+      </w:r>
+      <w:r>
+        <w:rPr>
+          <w:rFonts w:ascii="Times New Roman" w:hAnsi="Times New Roman" w:cs="Times New Roman"/>
+        </w:rPr>
+        <w:t xml:space="preserve"> an average professional soccer pitch is about 70 meters wide. So</w:t>
+      </w:r>
+      <w:r>
+        <w:rPr>
+          <w:rFonts w:ascii="Times New Roman" w:hAnsi="Times New Roman" w:cs="Times New Roman"/>
+        </w:rPr>
+        <w:t>,</w:t>
+      </w:r>
+      <w:r>
+        <w:rPr>
+          <w:rFonts w:ascii="Times New Roman" w:hAnsi="Times New Roman" w:cs="Times New Roman"/>
+        </w:rPr>
+        <w:t xml:space="preserve"> a difference of 0.1% in the y-coordinate is a difference of 0.07 meters, which is not really a significant difference.</w:t>
+      </w:r>
+    </w:p>
+    <w:p>
+      <w:pPr>
+        <w:rPr>
+          <w:rFonts w:ascii="Times New Roman" w:hAnsi="Times New Roman" w:cs="Times New Roman"/>
+        </w:rPr>
+      </w:pPr>
+    </w:p>
+    <w:p>
+      <w:pPr>
+        <w:rPr>
+          <w:rFonts w:ascii="Times New Roman" w:hAnsi="Times New Roman" w:cs="Times New Roman"/>
+          <w:b/>
+          <w:bCs/>
+          <w:sz w:val="24"/>
+          <w:szCs w:val="24"/>
+        </w:rPr>
+      </w:pPr>
+      <w:r>
+        <w:rPr>
+          <w:rFonts w:ascii="Times New Roman" w:hAnsi="Times New Roman" w:cs="Times New Roman"/>
+          <w:b/>
+          <w:bCs/>
+          <w:sz w:val="24"/>
+          <w:szCs w:val="24"/>
+        </w:rPr>
+        <w:t>Chapter 4: Smart Questions</w:t>
+      </w:r>
+    </w:p>
+    <w:p>
+      <w:pPr>
+        <w:rPr>
+          <w:rFonts w:ascii="Times New Roman" w:hAnsi="Times New Roman" w:cs="Times New Roman"/>
+          <w:color w:val="0070C0"/>
+          <w:sz w:val="24"/>
+          <w:szCs w:val="24"/>
+        </w:rPr>
+      </w:pPr>
+      <w:r>
+        <w:rPr>
+          <w:rFonts w:ascii="Times New Roman" w:hAnsi="Times New Roman" w:cs="Times New Roman"/>
+          <w:sz w:val="24"/>
+          <w:szCs w:val="24"/>
+        </w:rPr>
+        <w:t xml:space="preserve">4.1 </w:t>
+      </w:r>
+      <w:r>
+        <w:rPr>
+          <w:rFonts w:ascii="Times New Roman" w:hAnsi="Times New Roman" w:cs="Times New Roman"/>
+          <w:sz w:val="24"/>
+          <w:szCs w:val="24"/>
+        </w:rPr>
+        <w:t>SMART Question 1</w:t>
+      </w:r>
+      <w:r>
+        <w:rPr>
+          <w:rFonts w:ascii="Times New Roman" w:hAnsi="Times New Roman" w:cs="Times New Roman"/>
+          <w:sz w:val="24"/>
+          <w:szCs w:val="24"/>
+        </w:rPr>
+        <w:t xml:space="preserve">: </w:t>
+      </w:r>
+      <w:r>
+        <w:rPr>
+          <w:rFonts w:ascii="Times New Roman" w:hAnsi="Times New Roman" w:cs="Times New Roman"/>
+          <w:sz w:val="24"/>
+          <w:szCs w:val="24"/>
+        </w:rPr>
+        <w:t>Given the variables Key Pass, Shot, Assist, and Goal within the data from the 2016 European Championship, the 2017/2018 Europe’s top five leagues, and the 2018 World Cup, which configuration of the variables result in a higher probability of a goal being scored?</w:t>
+      </w:r>
+    </w:p>
+    <w:p>
+      <w:pPr>
+        <w:rPr>
+          <w:rFonts w:ascii="Times New Roman" w:hAnsi="Times New Roman" w:cs="Times New Roman"/>
+        </w:rPr>
+      </w:pPr>
+      <w:r>
+        <w:rPr>
+          <w:rFonts w:ascii="Times New Roman" w:hAnsi="Times New Roman" w:cs="Times New Roman"/>
+        </w:rPr>
+        <w:t xml:space="preserve">The t-tests done in the previous section demonstrate that there are differences in our selected variables between key passes and assists and between shots and goals. However, this does not answer the question: </w:t>
+      </w:r>
+      <w:r>
+        <w:rPr>
+          <w:rFonts w:ascii="Times New Roman" w:hAnsi="Times New Roman" w:cs="Times New Roman"/>
+        </w:rPr>
+        <w:lastRenderedPageBreak/>
+        <w:t xml:space="preserve">which variables result in the highest probability on goal? In other words, in a match, what field positions should </w:t>
+      </w:r>
+      <w:proofErr w:type="gramStart"/>
+      <w:r>
+        <w:rPr>
+          <w:rFonts w:ascii="Times New Roman" w:hAnsi="Times New Roman" w:cs="Times New Roman"/>
+        </w:rPr>
+        <w:t>teams</w:t>
+      </w:r>
+      <w:proofErr w:type="gramEnd"/>
+      <w:r>
+        <w:rPr>
+          <w:rFonts w:ascii="Times New Roman" w:hAnsi="Times New Roman" w:cs="Times New Roman"/>
+        </w:rPr>
+        <w:t xml:space="preserve"> target to improve the likelihood of scoring a goal? To answer this</w:t>
+      </w:r>
+      <w:r>
+        <w:rPr>
+          <w:rFonts w:ascii="Times New Roman" w:hAnsi="Times New Roman" w:cs="Times New Roman"/>
+        </w:rPr>
+        <w:t>,</w:t>
+      </w:r>
+      <w:r>
+        <w:rPr>
+          <w:rFonts w:ascii="Times New Roman" w:hAnsi="Times New Roman" w:cs="Times New Roman"/>
+        </w:rPr>
+        <w:t xml:space="preserve"> we calculated and plotted the success probabilities of the final pass (successful = assist = goal) and shots (successful = goal) as a function of their starting x-coordinate, y-coordinate and int the case of the final pass the pass distance. The results are shown below in Figure 6.</w:t>
+      </w:r>
+    </w:p>
+    <w:p>
+      <w:pPr>
+        <w:rPr>
+          <w:rFonts w:ascii="Times New Roman" w:hAnsi="Times New Roman" w:cs="Times New Roman"/>
+        </w:rPr>
+      </w:pPr>
+      <w:r>
+        <w:rPr>
+          <w:rFonts w:ascii="Times New Roman" w:hAnsi="Times New Roman" w:cs="Times New Roman"/>
+        </w:rPr>
+        <w:t>From these plots we can make some conclusions about each variables role in determining a successful shot on goal. First, goal probability varies with respect to all selected variables. The one exception to this is the final pass x-coordinate which remains relatively constant. Second, goal probability shows the greatest change as functions of final pass distance and shot x-coordinate. In the case of final pass distance, the probability of a goal approaches 0.4 as the length of the pass decreases. In the case of shot x-coordinate, the goal probability also approaches 0.4 as the x-c</w:t>
+      </w:r>
+      <w:r>
+        <w:rPr>
+          <w:rFonts w:ascii="Times New Roman" w:hAnsi="Times New Roman" w:cs="Times New Roman"/>
+        </w:rPr>
+        <w:t>o</w:t>
+      </w:r>
+      <w:r>
+        <w:rPr>
+          <w:rFonts w:ascii="Times New Roman" w:hAnsi="Times New Roman" w:cs="Times New Roman"/>
+        </w:rPr>
+        <w:t>ordinate approaches 100, gets closer to the goal.</w:t>
+      </w:r>
+      <w:r>
         <w:t xml:space="preserve"> </w:t>
       </w:r>
       <w:r>
         <w:rPr>
           <w:rFonts w:ascii="Times New Roman" w:hAnsi="Times New Roman" w:cs="Times New Roman"/>
-          <w:b/>
-          <w:bCs/>
+        </w:rPr>
+        <w:t>The goal probability of the final pass and shot y-coordinates also shows peaks, in these two cases the peak is symmetric around the y=50 line. However, the difference between goal probability at the peak and at the baseline is slightly lower, about 0.25, compared with the final pass distance and shot x-coordinate variables.</w:t>
+      </w:r>
+    </w:p>
+    <w:p>
+      <w:pPr>
+        <w:rPr>
+          <w:rFonts w:ascii="Times New Roman" w:hAnsi="Times New Roman" w:cs="Times New Roman"/>
           <w:color w:val="0070C0"/>
-        </w:rPr>
-        <w:t xml:space="preserve">the limit lines) (source: </w:t>
-      </w:r>
-      <w:r>
-        <w:rPr>
-          <w:rFonts w:ascii="Times New Roman" w:hAnsi="Times New Roman" w:cs="Times New Roman"/>
-          <w:b/>
-          <w:bCs/>
-          <w:color w:val="0070C0"/>
-        </w:rPr>
-        <w:t>backyardsidekick.com/soccer-field-size-layout-and-dimensions/</w:t>
-      </w:r>
-      <w:r>
-        <w:rPr>
-          <w:rFonts w:ascii="Times New Roman" w:hAnsi="Times New Roman" w:cs="Times New Roman"/>
-          <w:b/>
-          <w:bCs/>
-          <w:color w:val="0070C0"/>
-        </w:rPr>
-        <w:t>).</w:t>
-      </w:r>
-    </w:p>
-    <w:p>
-      <w:pPr>
-        <w:rPr>
-          <w:rFonts w:ascii="Times New Roman" w:hAnsi="Times New Roman" w:cs="Times New Roman"/>
-        </w:rPr>
-      </w:pPr>
-      <w:r>
-        <w:rPr>
-          <w:rFonts w:ascii="Times New Roman" w:hAnsi="Times New Roman" w:cs="Times New Roman"/>
-        </w:rPr>
-        <w:t xml:space="preserve">Several observations can be made from this visualization. </w:t>
-      </w:r>
-      <w:r>
-        <w:rPr>
-          <w:rFonts w:ascii="Times New Roman" w:hAnsi="Times New Roman" w:cs="Times New Roman"/>
-        </w:rPr>
-        <w:t>First, the x &amp; y-coordinates for both key passes and assists are multimodal and appear to be symmetric across the y=50 line</w:t>
-      </w:r>
-      <w:r>
-        <w:rPr>
-          <w:rFonts w:ascii="Times New Roman" w:hAnsi="Times New Roman" w:cs="Times New Roman"/>
-        </w:rPr>
-        <w:t>.</w:t>
-      </w:r>
-      <w:r>
-        <w:rPr>
-          <w:rFonts w:ascii="Times New Roman" w:hAnsi="Times New Roman" w:cs="Times New Roman"/>
-        </w:rPr>
-        <w:t xml:space="preserve"> This makes sense as teams try to attack down both sides of the field. With this data being an average over so many games getting a symmetric split between the two sides of the field is expected. This symmetry could be a factor that varies from team to team, however. Second, the x &amp; y-coordinate distributions for shots and goals is much closer to normal. The exception</w:t>
-      </w:r>
-      <w:r>
-        <w:rPr>
-          <w:rFonts w:ascii="Times New Roman" w:hAnsi="Times New Roman" w:cs="Times New Roman"/>
-        </w:rPr>
-        <w:t xml:space="preserve"> being the x-coordinate for shots which is bimodal. This is interesting because it indicates that a significant portion of shots are take farther away from goal, however, very few goals are scored from these shots</w:t>
-      </w:r>
-      <w:r>
-        <w:rPr>
-          <w:rFonts w:ascii="Times New Roman" w:hAnsi="Times New Roman" w:cs="Times New Roman"/>
-        </w:rPr>
-        <w:t xml:space="preserve">. Despite this, players still seem to take these shots. </w:t>
-      </w:r>
-    </w:p>
-    <w:p>
-      <w:pPr>
-        <w:rPr>
-          <w:rFonts w:ascii="Times New Roman" w:hAnsi="Times New Roman" w:cs="Times New Roman"/>
-        </w:rPr>
-      </w:pPr>
-      <w:r>
-        <w:rPr>
-          <w:rFonts w:ascii="Times New Roman" w:hAnsi="Times New Roman" w:cs="Times New Roman"/>
-        </w:rPr>
-        <w:t xml:space="preserve">The distance distributions for </w:t>
-      </w:r>
-      <w:r>
-        <w:rPr>
-          <w:rFonts w:ascii="Times New Roman" w:hAnsi="Times New Roman" w:cs="Times New Roman"/>
-        </w:rPr>
-        <w:t xml:space="preserve">key passes and assists are displayed in Figure 2. Both show fairly normal distributions, despite the fact that </w:t>
-      </w:r>
-      <w:r>
-        <w:rPr>
-          <w:rFonts w:ascii="Times New Roman" w:hAnsi="Times New Roman" w:cs="Times New Roman"/>
-        </w:rPr>
-        <w:t>neither the x,y-coordinates for these two events show normal distributions.</w:t>
-      </w:r>
-    </w:p>
-    <w:p>
-      <w:pPr>
-        <w:rPr>
-          <w:rFonts w:ascii="Times New Roman" w:hAnsi="Times New Roman" w:cs="Times New Roman"/>
-          <w:sz w:val="24"/>
-          <w:szCs w:val="24"/>
-        </w:rPr>
-      </w:pPr>
-    </w:p>
-    <w:p>
-      <w:pPr>
-        <w:rPr>
-          <w:rFonts w:ascii="Times New Roman" w:hAnsi="Times New Roman" w:cs="Times New Roman"/>
-          <w:sz w:val="24"/>
-          <w:szCs w:val="24"/>
-        </w:rPr>
-      </w:pPr>
-      <w:r>
-        <w:rPr>
-          <w:rFonts w:ascii="Times New Roman" w:hAnsi="Times New Roman" w:cs="Times New Roman"/>
-          <w:sz w:val="24"/>
-          <w:szCs w:val="24"/>
-        </w:rPr>
-        <w:t>3.3 Differences in Event Distributions</w:t>
-      </w:r>
-    </w:p>
-    <w:p>
-      <w:pPr>
-        <w:rPr>
-          <w:rFonts w:ascii="Times New Roman" w:hAnsi="Times New Roman" w:cs="Times New Roman"/>
-        </w:rPr>
-      </w:pPr>
-      <w:r>
-        <w:rPr>
-          <w:rFonts w:ascii="Times New Roman" w:hAnsi="Times New Roman" w:cs="Times New Roman"/>
-        </w:rPr>
-        <w:t>From looking at Figures 1 and 2, we already see several points that are outliers. For example, when looking at the figure showing shot events several shots can be seen to occur in the defensive half of the field. When looking at the bordering density plot, we see that these events, while they do occur, are rare compared with the majority of shots taken. From this we felt safe cleaning our events to remove these sorts of outliers before taking a deep dive into the distributions.</w:t>
-      </w:r>
-    </w:p>
-    <w:p>
-      <w:pPr>
-        <w:rPr>
-          <w:rFonts w:ascii="Times New Roman" w:hAnsi="Times New Roman" w:cs="Times New Roman"/>
-        </w:rPr>
-      </w:pPr>
-      <w:r>
-        <w:rPr>
-          <w:rFonts w:ascii="Times New Roman" w:hAnsi="Times New Roman" w:cs="Times New Roman"/>
-        </w:rPr>
-        <w:t>3.3.1 Fitting Event Distributions</w:t>
-      </w:r>
-    </w:p>
-    <w:p>
-      <w:pPr>
-        <w:rPr>
-          <w:rFonts w:ascii="Times New Roman" w:hAnsi="Times New Roman" w:cs="Times New Roman"/>
-        </w:rPr>
-      </w:pPr>
-      <w:r>
-        <w:rPr>
-          <w:rFonts w:ascii="Times New Roman" w:hAnsi="Times New Roman" w:cs="Times New Roman"/>
-        </w:rPr>
-        <w:t>3.3.2 T-tests: Comparing Assists vs Key Passes and Shots vs Goals</w:t>
-      </w:r>
-    </w:p>
-    <w:p>
-      <w:pPr>
-        <w:rPr>
-          <w:rFonts w:ascii="Times New Roman" w:hAnsi="Times New Roman" w:cs="Times New Roman"/>
-        </w:rPr>
-      </w:pPr>
+          <w:sz w:val="24"/>
+          <w:szCs w:val="24"/>
+        </w:rPr>
+      </w:pPr>
+      <w:r>
+        <w:rPr>
+          <w:rFonts w:ascii="Times New Roman" w:hAnsi="Times New Roman" w:cs="Times New Roman"/>
+          <w:sz w:val="24"/>
+          <w:szCs w:val="24"/>
+        </w:rPr>
+        <w:t>4.2 SMART Question 2</w:t>
+      </w:r>
+      <w:r>
+        <w:rPr>
+          <w:rFonts w:ascii="Times New Roman" w:hAnsi="Times New Roman" w:cs="Times New Roman"/>
+          <w:sz w:val="24"/>
+          <w:szCs w:val="24"/>
+        </w:rPr>
+        <w:t xml:space="preserve">: </w:t>
+      </w:r>
+      <w:r>
+        <w:rPr>
+          <w:rFonts w:ascii="Times New Roman" w:hAnsi="Times New Roman" w:cs="Times New Roman"/>
+          <w:sz w:val="24"/>
+          <w:szCs w:val="24"/>
+        </w:rPr>
+        <w:t xml:space="preserve">How do these variables </w:t>
+      </w:r>
+      <w:r>
+        <w:rPr>
+          <w:rFonts w:ascii="Times New Roman" w:hAnsi="Times New Roman" w:cs="Times New Roman"/>
+          <w:sz w:val="24"/>
+          <w:szCs w:val="24"/>
+        </w:rPr>
+        <w:t xml:space="preserve">and configuration </w:t>
+      </w:r>
+      <w:r>
+        <w:rPr>
+          <w:rFonts w:ascii="Times New Roman" w:hAnsi="Times New Roman" w:cs="Times New Roman"/>
+          <w:sz w:val="24"/>
+          <w:szCs w:val="24"/>
+        </w:rPr>
+        <w:t xml:space="preserve">vary with different teams? </w:t>
+      </w:r>
+    </w:p>
+    <w:p>
+      <w:pPr>
+        <w:rPr>
+          <w:rFonts w:ascii="Times New Roman" w:hAnsi="Times New Roman" w:cs="Times New Roman"/>
+        </w:rPr>
+      </w:pPr>
+      <w:r>
+        <w:rPr>
+          <w:rFonts w:ascii="Times New Roman" w:hAnsi="Times New Roman" w:cs="Times New Roman"/>
+        </w:rPr>
+        <w:t xml:space="preserve">Based on the t-test results, we now know that there is some evidence that there are differences between means of x &amp; y coordinates and distance of key passes vs assists, and separately, x &amp; y coordinates of shots and goals. An interesting follow-up question is </w:t>
+      </w:r>
+      <w:proofErr w:type="gramStart"/>
+      <w:r>
+        <w:rPr>
+          <w:rFonts w:ascii="Times New Roman" w:hAnsi="Times New Roman" w:cs="Times New Roman"/>
+        </w:rPr>
+        <w:t>whether or not</w:t>
+      </w:r>
+      <w:proofErr w:type="gramEnd"/>
+      <w:r>
+        <w:rPr>
+          <w:rFonts w:ascii="Times New Roman" w:hAnsi="Times New Roman" w:cs="Times New Roman"/>
+        </w:rPr>
+        <w:t xml:space="preserve"> teams build strategies around these variables and if so, do these strategies differ across teams? We can use boxplots to visualize and ANOVA to test for any differences.</w:t>
+      </w:r>
+    </w:p>
+    <w:p>
+      <w:pPr>
+        <w:rPr>
+          <w:rFonts w:ascii="Times New Roman" w:hAnsi="Times New Roman" w:cs="Times New Roman"/>
+        </w:rPr>
+      </w:pPr>
+      <w:r>
+        <w:rPr>
+          <w:rFonts w:ascii="Times New Roman" w:hAnsi="Times New Roman" w:cs="Times New Roman"/>
+        </w:rPr>
+        <w:t xml:space="preserve">For now, our team demonstrates this extension of our analyses using World Cup data for 5 teams with the highest frequency of shots + goals and assists + key passes. These 5 teams are Belgium, England, Croatia, Brazil, and France. This makes sense as, </w:t>
+      </w:r>
+      <w:proofErr w:type="gramStart"/>
+      <w:r>
+        <w:rPr>
+          <w:rFonts w:ascii="Times New Roman" w:hAnsi="Times New Roman" w:cs="Times New Roman"/>
+        </w:rPr>
+        <w:t>with the exception of</w:t>
+      </w:r>
+      <w:proofErr w:type="gramEnd"/>
+      <w:r>
+        <w:rPr>
+          <w:rFonts w:ascii="Times New Roman" w:hAnsi="Times New Roman" w:cs="Times New Roman"/>
+        </w:rPr>
+        <w:t xml:space="preserve"> Brazil, these teams were all semifinalists, and Brazil still making it to the quarterfinals of the 2018 World cup.</w:t>
+      </w:r>
+    </w:p>
+    <w:p>
+      <w:pPr>
+        <w:rPr>
+          <w:rFonts w:ascii="Times New Roman" w:hAnsi="Times New Roman" w:cs="Times New Roman"/>
+        </w:rPr>
+      </w:pPr>
+      <w:r>
+        <w:rPr>
+          <w:rFonts w:ascii="Times New Roman" w:hAnsi="Times New Roman" w:cs="Times New Roman"/>
+        </w:rPr>
+        <w:t xml:space="preserve">For each of these teams, we plot the x and y coordinates and distance of their final passes (not distinguishing between assists and key passes because strategy is made prior to </w:t>
+      </w:r>
+      <w:proofErr w:type="gramStart"/>
+      <w:r>
+        <w:rPr>
+          <w:rFonts w:ascii="Times New Roman" w:hAnsi="Times New Roman" w:cs="Times New Roman"/>
+        </w:rPr>
+        <w:t>the end result</w:t>
+      </w:r>
+      <w:proofErr w:type="gramEnd"/>
+      <w:r>
+        <w:rPr>
+          <w:rFonts w:ascii="Times New Roman" w:hAnsi="Times New Roman" w:cs="Times New Roman"/>
+        </w:rPr>
+        <w:t xml:space="preserve"> of a goal or non-goal). We also plot the x and y coordinates of their shots (once again, not distinguishing between goals and non-goals). See Figure 7 below.</w:t>
+      </w:r>
+    </w:p>
+    <w:p>
+      <w:pPr>
+        <w:rPr>
+          <w:rFonts w:ascii="Times New Roman" w:hAnsi="Times New Roman" w:cs="Times New Roman"/>
+        </w:rPr>
+      </w:pPr>
+      <w:r>
+        <w:rPr>
+          <w:rFonts w:ascii="Times New Roman" w:hAnsi="Times New Roman" w:cs="Times New Roman"/>
+        </w:rPr>
+        <w:t>With a p-value of 0.02, the ANOVA results show that there is some statistical evidence of differences across the five teams with respect to the x-coordinates of their final passes.</w:t>
+      </w:r>
+    </w:p>
+    <w:p>
+      <w:pPr>
+        <w:rPr>
+          <w:rFonts w:ascii="Times New Roman" w:hAnsi="Times New Roman" w:cs="Times New Roman"/>
+        </w:rPr>
+      </w:pPr>
+      <w:r>
+        <w:rPr>
+          <w:rFonts w:ascii="Times New Roman" w:hAnsi="Times New Roman" w:cs="Times New Roman"/>
+        </w:rPr>
+        <w:t>Similarly, with a p-value of 0.007, the ANOVA results show that there is some statistical evidence of differences across the five teams with respect to the x-coordinates of their shots.</w:t>
+      </w:r>
+    </w:p>
+    <w:p>
+      <w:pPr>
+        <w:rPr>
+          <w:rFonts w:ascii="Times New Roman" w:hAnsi="Times New Roman" w:cs="Times New Roman"/>
+        </w:rPr>
+      </w:pPr>
+      <w:r>
+        <w:rPr>
+          <w:rFonts w:ascii="Times New Roman" w:hAnsi="Times New Roman" w:cs="Times New Roman"/>
+        </w:rPr>
+        <w:t>These results indicate that the 5 teams do have differences in strategies in the World Cup when it comes to the x-coordinates of their shots and final passes. This matters because, from the t-tests already presented, differences in x-coordinate means of successful and unsuccessful events were statistically significantly different.</w:t>
+      </w:r>
+    </w:p>
+    <w:p>
+      <w:pPr>
+        <w:rPr>
+          <w:rFonts w:ascii="Times New Roman" w:hAnsi="Times New Roman" w:cs="Times New Roman"/>
+        </w:rPr>
+      </w:pPr>
+      <w:r>
+        <w:rPr>
+          <w:rFonts w:ascii="Times New Roman" w:hAnsi="Times New Roman" w:cs="Times New Roman"/>
+        </w:rPr>
+        <w:t xml:space="preserve">What the ANOVA results do not tell us is which among the 5 teams are different from each other. The natural next step here is to conduct some sort of pairwise comparisons that can identify which pairs reveal significant differences - something our team can consider in the future. Our team also hasn't reported the ANOVA results for variables that did not show statistically significant differences. This is due to the limited sample we used for demonstration purposes. We can consider running ANOVA over all teams in </w:t>
+      </w:r>
       <w:r>
         <w:rPr>
           <w:rFonts w:ascii="Times New Roman" w:hAnsi="Times New Roman" w:cs="Times New Roman"/>
         </w:rPr>
         <w:lastRenderedPageBreak/>
-        <w:t>The t-tests were done assuming a normal distribution of the event variables despite most of the distributions not being normal. This was quick and easy, even though there's room for error it still allows us to get a sense of the differences in variables the determine success or failure.</w:t>
-      </w:r>
-    </w:p>
-    <w:p>
-      <w:pPr>
-        <w:rPr>
-          <w:rFonts w:ascii="Times New Roman" w:hAnsi="Times New Roman" w:cs="Times New Roman"/>
-        </w:rPr>
-      </w:pPr>
-      <w:r>
-        <w:rPr>
-          <w:rFonts w:ascii="Times New Roman" w:hAnsi="Times New Roman" w:cs="Times New Roman"/>
-        </w:rPr>
-        <w:t>Assists vs Key Passes</w:t>
-      </w:r>
-      <w:r>
-        <w:rPr>
-          <w:rFonts w:ascii="Times New Roman" w:hAnsi="Times New Roman" w:cs="Times New Roman"/>
-        </w:rPr>
-        <w:t>:</w:t>
-      </w:r>
-    </w:p>
-    <w:p>
-      <w:pPr>
-        <w:rPr>
-          <w:rFonts w:ascii="Times New Roman" w:hAnsi="Times New Roman" w:cs="Times New Roman"/>
-        </w:rPr>
-      </w:pPr>
-      <w:r>
-        <w:rPr>
-          <w:rFonts w:ascii="Times New Roman" w:hAnsi="Times New Roman" w:cs="Times New Roman"/>
-        </w:rPr>
-        <w:t xml:space="preserve">T-tests with a 95% confidence level were run on the assist and key pass variables, x-coordinate, y-coordinate, and distance. For each of these variables the null hypothesis was set as no difference between the variable means for assists and key passes.  </w:t>
-      </w:r>
-    </w:p>
-    <w:p>
-      <w:pPr>
-        <w:rPr>
-          <w:rFonts w:ascii="Times New Roman" w:hAnsi="Times New Roman" w:cs="Times New Roman"/>
-        </w:rPr>
-      </w:pPr>
-      <w:r>
-        <w:rPr>
-          <w:rFonts w:ascii="Times New Roman" w:hAnsi="Times New Roman" w:cs="Times New Roman"/>
-        </w:rPr>
-        <w:t>Below is the result for the x-coordinate. The resulting p-value is on the order of 1e-07 signifying a statistically significant difference in the x-coordinate between assists and key passes. This result shows that, on average, final passes made further up the field are more likely to result in an assist than a key pass.</w:t>
-      </w:r>
-    </w:p>
-    <w:p>
-      <w:pPr>
-        <w:rPr>
-          <w:rFonts w:ascii="Times New Roman" w:hAnsi="Times New Roman" w:cs="Times New Roman"/>
-        </w:rPr>
-      </w:pPr>
-      <w:r>
-        <w:rPr>
-          <w:rFonts w:ascii="Times New Roman" w:hAnsi="Times New Roman" w:cs="Times New Roman"/>
-        </w:rPr>
-        <w:t xml:space="preserve">When looking at the y-coordinate a p-value of 0.5 is obtained which would indicate no difference between assists and key pass. Since these distributions are not actually normal and symmetric around the y=50 line, when we assume a normal </w:t>
-      </w:r>
-      <w:r>
-        <w:rPr>
-          <w:rFonts w:ascii="Times New Roman" w:hAnsi="Times New Roman" w:cs="Times New Roman"/>
-        </w:rPr>
-        <w:t>distribution,</w:t>
-      </w:r>
-      <w:r>
-        <w:rPr>
-          <w:rFonts w:ascii="Times New Roman" w:hAnsi="Times New Roman" w:cs="Times New Roman"/>
-        </w:rPr>
-        <w:t xml:space="preserve"> we get an inaccurate result.</w:t>
-      </w:r>
-    </w:p>
-    <w:p>
-      <w:pPr>
-        <w:rPr>
-          <w:rFonts w:ascii="Times New Roman" w:hAnsi="Times New Roman" w:cs="Times New Roman"/>
-        </w:rPr>
-      </w:pPr>
-      <w:r>
-        <w:rPr>
-          <w:rFonts w:ascii="Times New Roman" w:hAnsi="Times New Roman" w:cs="Times New Roman"/>
-        </w:rPr>
-        <w:t>The last variable to be looked at was the distance variable. The t-test here resulted in a p-value &lt; 2e-16. So there is a significant difference between the distance covered by an assist vs a key pass, with assists having an average distance of 29.2 with a confidence interval from 28.7 - 29.8, and key passes having a mean distance of 33.2. This shows that final passes that have to cover a shorter distance are more likely to result in an assist.</w:t>
-      </w:r>
-    </w:p>
-    <w:p>
-      <w:pPr>
-        <w:rPr>
-          <w:rFonts w:ascii="Times New Roman" w:hAnsi="Times New Roman" w:cs="Times New Roman"/>
-        </w:rPr>
-      </w:pPr>
-      <w:r>
-        <w:rPr>
-          <w:rFonts w:ascii="Times New Roman" w:hAnsi="Times New Roman" w:cs="Times New Roman"/>
-        </w:rPr>
-        <w:t>Goals vs Shots</w:t>
-      </w:r>
-      <w:r>
-        <w:rPr>
-          <w:rFonts w:ascii="Times New Roman" w:hAnsi="Times New Roman" w:cs="Times New Roman"/>
-        </w:rPr>
-        <w:t>:</w:t>
-      </w:r>
-    </w:p>
-    <w:p>
-      <w:pPr>
-        <w:rPr>
-          <w:rFonts w:ascii="Times New Roman" w:hAnsi="Times New Roman" w:cs="Times New Roman"/>
-        </w:rPr>
-      </w:pPr>
-      <w:r>
-        <w:rPr>
-          <w:rFonts w:ascii="Times New Roman" w:hAnsi="Times New Roman" w:cs="Times New Roman"/>
-        </w:rPr>
-        <w:t>Next, t-tests with a 95% confidence level were run on the goals and shots variables, x &amp; y-coordinates. For these variables the null hypothesis was again set as no difference between the variable means for assists and key passes.</w:t>
-      </w:r>
-    </w:p>
-    <w:p>
-      <w:pPr>
-        <w:rPr>
-          <w:rFonts w:ascii="Times New Roman" w:hAnsi="Times New Roman" w:cs="Times New Roman"/>
-        </w:rPr>
-      </w:pPr>
-      <w:r>
-        <w:rPr>
-          <w:rFonts w:ascii="Times New Roman" w:hAnsi="Times New Roman" w:cs="Times New Roman"/>
-        </w:rPr>
-        <w:t>Below is the result for the x-coordinate. The resulting p-value is &lt; 2e-16, meaning there is a statistically significant difference between goals and shots. With the shot x-coordinate mean equal to 84.1 and lying outside the confidence interval for goals, 90.7 - 90.9, we can conclude that attempts on goal take further up the field are more likely to result in a goal.</w:t>
-      </w:r>
-    </w:p>
-    <w:p>
-      <w:pPr>
-        <w:rPr>
-          <w:rFonts w:ascii="Times New Roman" w:hAnsi="Times New Roman" w:cs="Times New Roman"/>
-        </w:rPr>
-      </w:pPr>
-      <w:r>
-        <w:rPr>
-          <w:rFonts w:ascii="Times New Roman" w:hAnsi="Times New Roman" w:cs="Times New Roman"/>
-        </w:rPr>
-        <w:t>Looking now at the results for the y-coordinate, a p-value of 0.005 is obtained, still indicating a statistically significant difference of this variable between goals and shots. The shot mean y-coordinate is 49.2 and sits just outside the confidence interval of 49.3 - 49.8 for the goals y-coordinate. This is an interesting result as we expected for there not to be a difference in the y-coordinate. This is because shots are take</w:t>
-      </w:r>
-      <w:r>
-        <w:rPr>
-          <w:rFonts w:ascii="Times New Roman" w:hAnsi="Times New Roman" w:cs="Times New Roman"/>
-        </w:rPr>
-        <w:t>n</w:t>
-      </w:r>
-      <w:r>
-        <w:rPr>
-          <w:rFonts w:ascii="Times New Roman" w:hAnsi="Times New Roman" w:cs="Times New Roman"/>
-        </w:rPr>
-        <w:t xml:space="preserve"> from both sides of the field in about equal measure, yet it seems that perhaps the shot distribution favors the right side more than the left, but more goals are scored from a more central location. It could be that while this result is statistically significant, in reality though it probably isn't. For example</w:t>
-      </w:r>
-      <w:r>
-        <w:rPr>
-          <w:rFonts w:ascii="Times New Roman" w:hAnsi="Times New Roman" w:cs="Times New Roman"/>
-        </w:rPr>
-        <w:t>,</w:t>
-      </w:r>
-      <w:r>
-        <w:rPr>
-          <w:rFonts w:ascii="Times New Roman" w:hAnsi="Times New Roman" w:cs="Times New Roman"/>
-        </w:rPr>
-        <w:t xml:space="preserve"> an average professional soccer pitch is about 70 meters wide. So</w:t>
-      </w:r>
-      <w:r>
-        <w:rPr>
-          <w:rFonts w:ascii="Times New Roman" w:hAnsi="Times New Roman" w:cs="Times New Roman"/>
-        </w:rPr>
-        <w:t>,</w:t>
-      </w:r>
-      <w:r>
-        <w:rPr>
-          <w:rFonts w:ascii="Times New Roman" w:hAnsi="Times New Roman" w:cs="Times New Roman"/>
-        </w:rPr>
-        <w:t xml:space="preserve"> a difference of 0.1% in the y-coordinate is a difference of 0.07 meters, which is not really a significant difference.</w:t>
-      </w:r>
-    </w:p>
-    <w:p>
-      <w:pPr>
-        <w:rPr>
-          <w:rFonts w:ascii="Times New Roman" w:hAnsi="Times New Roman" w:cs="Times New Roman"/>
-        </w:rPr>
-      </w:pPr>
-    </w:p>
-    <w:p>
-      <w:pPr>
-        <w:rPr>
-          <w:rFonts w:ascii="Times New Roman" w:hAnsi="Times New Roman" w:cs="Times New Roman"/>
-          <w:b/>
-          <w:bCs/>
-          <w:sz w:val="24"/>
-          <w:szCs w:val="24"/>
-        </w:rPr>
-      </w:pPr>
-      <w:r>
-        <w:rPr>
-          <w:rFonts w:ascii="Times New Roman" w:hAnsi="Times New Roman" w:cs="Times New Roman"/>
-          <w:b/>
-          <w:bCs/>
-          <w:sz w:val="24"/>
-          <w:szCs w:val="24"/>
-        </w:rPr>
-        <w:t>Chapter 4: Smart Questions</w:t>
-      </w:r>
-    </w:p>
-    <w:p>
-      <w:pPr>
-        <w:rPr>
-          <w:rFonts w:ascii="Times New Roman" w:hAnsi="Times New Roman" w:cs="Times New Roman"/>
-          <w:color w:val="0070C0"/>
-          <w:sz w:val="24"/>
-          <w:szCs w:val="24"/>
-        </w:rPr>
-      </w:pPr>
-      <w:r>
-        <w:rPr>
-          <w:rFonts w:ascii="Times New Roman" w:hAnsi="Times New Roman" w:cs="Times New Roman"/>
-          <w:sz w:val="24"/>
-          <w:szCs w:val="24"/>
-        </w:rPr>
-        <w:t xml:space="preserve">4.1 </w:t>
-      </w:r>
-      <w:r>
-        <w:rPr>
-          <w:rFonts w:ascii="Times New Roman" w:hAnsi="Times New Roman" w:cs="Times New Roman"/>
-          <w:sz w:val="24"/>
-          <w:szCs w:val="24"/>
-        </w:rPr>
-        <w:t>SMART Question 1</w:t>
-      </w:r>
-      <w:r>
-        <w:rPr>
-          <w:rFonts w:ascii="Times New Roman" w:hAnsi="Times New Roman" w:cs="Times New Roman"/>
-          <w:sz w:val="24"/>
-          <w:szCs w:val="24"/>
-        </w:rPr>
-        <w:t xml:space="preserve">: </w:t>
-      </w:r>
-      <w:r>
-        <w:rPr>
-          <w:rFonts w:ascii="Times New Roman" w:hAnsi="Times New Roman" w:cs="Times New Roman"/>
-          <w:sz w:val="24"/>
-          <w:szCs w:val="24"/>
-        </w:rPr>
-        <w:t>W</w:t>
-      </w:r>
-      <w:r>
-        <w:rPr>
-          <w:rFonts w:ascii="Times New Roman" w:hAnsi="Times New Roman" w:cs="Times New Roman"/>
-          <w:sz w:val="24"/>
-          <w:szCs w:val="24"/>
-        </w:rPr>
-        <w:t>hich match variables result in the highest probability of a shot on goal being successful?</w:t>
-      </w:r>
-      <w:r>
-        <w:rPr>
-          <w:rFonts w:ascii="Times New Roman" w:hAnsi="Times New Roman" w:cs="Times New Roman"/>
-          <w:sz w:val="24"/>
-          <w:szCs w:val="24"/>
+        <w:t>the World Cup and see from there if we see any differences. For now, it is enough to say that among the 5 teams chosen for this project, there is no evidence of different strategies when it comes to y-coordinates and distance.</w:t>
+      </w:r>
+    </w:p>
+    <w:p>
+      <w:pPr>
+        <w:rPr>
+          <w:rFonts w:ascii="Times New Roman" w:hAnsi="Times New Roman" w:cs="Times New Roman"/>
+          <w:b/>
+          <w:bCs/>
+          <w:sz w:val="24"/>
+          <w:szCs w:val="24"/>
+        </w:rPr>
+      </w:pPr>
+      <w:r>
+        <w:rPr>
+          <w:rFonts w:ascii="Times New Roman" w:hAnsi="Times New Roman" w:cs="Times New Roman"/>
+          <w:b/>
+          <w:bCs/>
+          <w:sz w:val="24"/>
+          <w:szCs w:val="24"/>
+        </w:rPr>
+        <w:t>Chapter 5: Modelling Shot Success</w:t>
+      </w:r>
+    </w:p>
+    <w:p>
+      <w:pPr>
+        <w:rPr>
+          <w:rFonts w:ascii="Times New Roman" w:hAnsi="Times New Roman" w:cs="Times New Roman"/>
+          <w:b/>
+          <w:bCs/>
+          <w:sz w:val="24"/>
+          <w:szCs w:val="24"/>
+        </w:rPr>
+      </w:pPr>
+      <w:r>
+        <w:rPr>
+          <w:rFonts w:ascii="Times New Roman" w:hAnsi="Times New Roman" w:cs="Times New Roman"/>
+          <w:b/>
+          <w:bCs/>
+          <w:sz w:val="24"/>
+          <w:szCs w:val="24"/>
+        </w:rPr>
+        <w:t>Chapter 6: Conclusions</w:t>
+      </w:r>
+    </w:p>
+    <w:p>
+      <w:pPr>
+        <w:rPr>
+          <w:rFonts w:ascii="Times New Roman" w:hAnsi="Times New Roman" w:cs="Times New Roman"/>
+        </w:rPr>
+      </w:pPr>
+      <w:r>
+        <w:rPr>
+          <w:rFonts w:ascii="Times New Roman" w:hAnsi="Times New Roman" w:cs="Times New Roman"/>
+        </w:rPr>
+        <w:t>1. Using t-tests to compare configurations between assists and key passes, and separately, goals and shots, the team found statistically significant differences in means of the following:</w:t>
+      </w:r>
+    </w:p>
+    <w:p>
+      <w:pPr>
+        <w:rPr>
+          <w:rFonts w:ascii="Times New Roman" w:hAnsi="Times New Roman" w:cs="Times New Roman"/>
+        </w:rPr>
+      </w:pPr>
+      <w:r>
+        <w:rPr>
+          <w:rFonts w:ascii="Times New Roman" w:hAnsi="Times New Roman" w:cs="Times New Roman"/>
+        </w:rPr>
+        <w:t xml:space="preserve">  a. Starting x-coordinate of assists vs key passes. </w:t>
+      </w:r>
+      <w:proofErr w:type="gramStart"/>
+      <w:r>
+        <w:rPr>
+          <w:rFonts w:ascii="Times New Roman" w:hAnsi="Times New Roman" w:cs="Times New Roman"/>
+        </w:rPr>
+        <w:t>In particular, this</w:t>
+      </w:r>
+      <w:proofErr w:type="gramEnd"/>
+      <w:r>
+        <w:rPr>
+          <w:rFonts w:ascii="Times New Roman" w:hAnsi="Times New Roman" w:cs="Times New Roman"/>
+        </w:rPr>
+        <w:t xml:space="preserve"> result shows that, on average, final passes made further up the field are more likely to result in an assist than a key pass.</w:t>
+      </w:r>
+    </w:p>
+    <w:p>
+      <w:pPr>
+        <w:rPr>
+          <w:rFonts w:ascii="Times New Roman" w:hAnsi="Times New Roman" w:cs="Times New Roman"/>
+        </w:rPr>
+      </w:pPr>
+      <w:r>
+        <w:rPr>
+          <w:rFonts w:ascii="Times New Roman" w:hAnsi="Times New Roman" w:cs="Times New Roman"/>
+        </w:rPr>
+        <w:t xml:space="preserve">  b. Distance covered by assists vs key passes. </w:t>
+      </w:r>
+      <w:proofErr w:type="gramStart"/>
+      <w:r>
+        <w:rPr>
+          <w:rFonts w:ascii="Times New Roman" w:hAnsi="Times New Roman" w:cs="Times New Roman"/>
+        </w:rPr>
+        <w:t>In particular, this</w:t>
+      </w:r>
+      <w:proofErr w:type="gramEnd"/>
+      <w:r>
+        <w:rPr>
+          <w:rFonts w:ascii="Times New Roman" w:hAnsi="Times New Roman" w:cs="Times New Roman"/>
+        </w:rPr>
+        <w:t xml:space="preserve"> shows that final passes that have to cover a shorter distance are more likely to result in an assist.</w:t>
+      </w:r>
+    </w:p>
+    <w:p>
+      <w:pPr>
+        <w:rPr>
+          <w:rFonts w:ascii="Times New Roman" w:hAnsi="Times New Roman" w:cs="Times New Roman"/>
+        </w:rPr>
+      </w:pPr>
+      <w:r>
+        <w:rPr>
+          <w:rFonts w:ascii="Times New Roman" w:hAnsi="Times New Roman" w:cs="Times New Roman"/>
+        </w:rPr>
+        <w:t xml:space="preserve">  c. Starting x-coordinate of shots vs goals. </w:t>
+      </w:r>
+      <w:proofErr w:type="gramStart"/>
+      <w:r>
+        <w:rPr>
+          <w:rFonts w:ascii="Times New Roman" w:hAnsi="Times New Roman" w:cs="Times New Roman"/>
+        </w:rPr>
+        <w:t>In particular,</w:t>
+      </w:r>
+      <w:r>
+        <w:rPr>
+          <w:rFonts w:ascii="Times New Roman" w:hAnsi="Times New Roman" w:cs="Times New Roman"/>
         </w:rPr>
         <w:t xml:space="preserve"> </w:t>
       </w:r>
       <w:r>
         <w:rPr>
           <w:rFonts w:ascii="Times New Roman" w:hAnsi="Times New Roman" w:cs="Times New Roman"/>
-          <w:color w:val="0070C0"/>
-          <w:sz w:val="24"/>
-          <w:szCs w:val="24"/>
-        </w:rPr>
-        <w:t xml:space="preserve">Given the variables Key Pass, Shot, Assist, and Goal within the data from the </w:t>
-      </w:r>
-      <w:r>
-        <w:rPr>
-          <w:rFonts w:ascii="Times New Roman" w:hAnsi="Times New Roman" w:cs="Times New Roman"/>
-          <w:color w:val="0070C0"/>
-          <w:sz w:val="24"/>
-          <w:szCs w:val="24"/>
-        </w:rPr>
-        <w:lastRenderedPageBreak/>
-        <w:t>2016 European Championship, the 2017/2018 Europe’s top five leagues, and the 2018 World Cup, which configuration of the variables result in a higher probability of a goal being scored?</w:t>
-      </w:r>
-    </w:p>
-    <w:p>
-      <w:pPr>
-        <w:rPr>
-          <w:rFonts w:ascii="Times New Roman" w:hAnsi="Times New Roman" w:cs="Times New Roman"/>
-        </w:rPr>
-      </w:pPr>
-      <w:r>
-        <w:rPr>
-          <w:rFonts w:ascii="Times New Roman" w:hAnsi="Times New Roman" w:cs="Times New Roman"/>
-        </w:rPr>
-        <w:t>The t-tests done in the previous section demonstrate that there are differences in our selected variables between key passes and assists and between shots and goals. However, this does not answer the question: which variables result in the highest probability on goal? In other words, in a match, what field positions should teams target to improve the likelihood of scoring a goal? To answer this</w:t>
-      </w:r>
-      <w:r>
-        <w:rPr>
-          <w:rFonts w:ascii="Times New Roman" w:hAnsi="Times New Roman" w:cs="Times New Roman"/>
-        </w:rPr>
-        <w:t>,</w:t>
-      </w:r>
-      <w:r>
-        <w:rPr>
-          <w:rFonts w:ascii="Times New Roman" w:hAnsi="Times New Roman" w:cs="Times New Roman"/>
-        </w:rPr>
-        <w:t xml:space="preserve"> we calculated and plotted the success probabilities of the final pass (successful = assist = goal) and shots (successful = goal) as a function of their starting x-coordinate, y-coordinate and int the case of the final pass the pass distance. The results are shown below in Figure 6.</w:t>
-      </w:r>
-    </w:p>
-    <w:p>
-      <w:pPr>
-        <w:rPr>
-          <w:rFonts w:ascii="Times New Roman" w:hAnsi="Times New Roman" w:cs="Times New Roman"/>
-        </w:rPr>
-      </w:pPr>
-      <w:r>
-        <w:rPr>
-          <w:rFonts w:ascii="Times New Roman" w:hAnsi="Times New Roman" w:cs="Times New Roman"/>
-        </w:rPr>
-        <w:t>From these plots we can make some conclusions about each variables role in determining a successful shot on goal. First, goal probability varies with respect to all selected variables. The one exception to this is the final pass x-coordinate which remains relatively constant. Second, goal probability shows the greatest change as functions of final pass distance and shot x-coordinate. In the case of final pass distance, the probability of a goal approaches 0.4 as the length of the pass decreases. In the case of shot x-coordinate, the goal probability also approaches 0.4 as the x-c</w:t>
-      </w:r>
-      <w:r>
-        <w:rPr>
-          <w:rFonts w:ascii="Times New Roman" w:hAnsi="Times New Roman" w:cs="Times New Roman"/>
-        </w:rPr>
-        <w:t>o</w:t>
-      </w:r>
-      <w:r>
-        <w:rPr>
-          <w:rFonts w:ascii="Times New Roman" w:hAnsi="Times New Roman" w:cs="Times New Roman"/>
-        </w:rPr>
-        <w:t>ordinate approaches 100, gets closer to the goal.</w:t>
-      </w:r>
-      <w:r>
+        </w:rPr>
+        <w:t>we</w:t>
+      </w:r>
+      <w:proofErr w:type="gramEnd"/>
+      <w:r>
+        <w:rPr>
+          <w:rFonts w:ascii="Times New Roman" w:hAnsi="Times New Roman" w:cs="Times New Roman"/>
+        </w:rPr>
+        <w:t xml:space="preserve"> can conclude that attempts on goal taken further up the field are more likely to result</w:t>
+      </w:r>
+      <w:r>
+        <w:rPr>
+          <w:rFonts w:ascii="Times New Roman" w:hAnsi="Times New Roman" w:cs="Times New Roman"/>
+        </w:rPr>
         <w:t xml:space="preserve"> </w:t>
       </w:r>
       <w:r>
         <w:rPr>
           <w:rFonts w:ascii="Times New Roman" w:hAnsi="Times New Roman" w:cs="Times New Roman"/>
         </w:rPr>
-        <w:t>The goal probability of the final pass and shot y-coordinates also shows peaks, in these two cases the peak is symmetric around the y=50 line. However, the difference between goal probability at the peak and at the baseline is slightly lower, about 0.25, compared with the final pass distance and shot x-coordinate variables.</w:t>
-      </w:r>
-    </w:p>
-    <w:p>
-      <w:pPr>
-        <w:rPr>
-          <w:rFonts w:ascii="Times New Roman" w:hAnsi="Times New Roman" w:cs="Times New Roman"/>
-          <w:color w:val="0070C0"/>
-          <w:sz w:val="24"/>
-          <w:szCs w:val="24"/>
-        </w:rPr>
-      </w:pPr>
-      <w:r>
-        <w:rPr>
-          <w:rFonts w:ascii="Times New Roman" w:hAnsi="Times New Roman" w:cs="Times New Roman"/>
-          <w:sz w:val="24"/>
-          <w:szCs w:val="24"/>
-        </w:rPr>
-        <w:t>4.2 SMART Question 2</w:t>
-      </w:r>
-      <w:r>
-        <w:rPr>
-          <w:rFonts w:ascii="Times New Roman" w:hAnsi="Times New Roman" w:cs="Times New Roman"/>
-          <w:sz w:val="24"/>
-          <w:szCs w:val="24"/>
-        </w:rPr>
-        <w:t xml:space="preserve">: </w:t>
-      </w:r>
-      <w:r>
-        <w:rPr>
-          <w:rFonts w:ascii="Times New Roman" w:hAnsi="Times New Roman" w:cs="Times New Roman"/>
-          <w:sz w:val="24"/>
-          <w:szCs w:val="24"/>
-        </w:rPr>
-        <w:t xml:space="preserve">How do these variables </w:t>
-      </w:r>
-      <w:r>
-        <w:rPr>
-          <w:rFonts w:ascii="Times New Roman" w:hAnsi="Times New Roman" w:cs="Times New Roman"/>
-          <w:color w:val="0070C0"/>
-          <w:sz w:val="24"/>
-          <w:szCs w:val="24"/>
-        </w:rPr>
-        <w:t xml:space="preserve">and configuration </w:t>
-      </w:r>
-      <w:r>
-        <w:rPr>
-          <w:rFonts w:ascii="Times New Roman" w:hAnsi="Times New Roman" w:cs="Times New Roman"/>
-          <w:sz w:val="24"/>
-          <w:szCs w:val="24"/>
-        </w:rPr>
-        <w:t xml:space="preserve">vary with different teams? </w:t>
-      </w:r>
-      <w:r>
-        <w:rPr>
-          <w:rFonts w:ascii="Times New Roman" w:hAnsi="Times New Roman" w:cs="Times New Roman"/>
-          <w:color w:val="0070C0"/>
-          <w:sz w:val="24"/>
-          <w:szCs w:val="24"/>
-        </w:rPr>
-        <w:t>And with different leagues?</w:t>
-      </w:r>
-    </w:p>
-    <w:p>
-      <w:pPr>
-        <w:rPr>
-          <w:rFonts w:ascii="Times New Roman" w:hAnsi="Times New Roman" w:cs="Times New Roman"/>
-        </w:rPr>
-      </w:pPr>
-      <w:r>
-        <w:rPr>
-          <w:rFonts w:ascii="Times New Roman" w:hAnsi="Times New Roman" w:cs="Times New Roman"/>
-        </w:rPr>
-        <w:t>Based on the t-test results, we now know that there is some evidence that there are differences between means of x &amp; y coordinates and distance of key passes vs assists, and separately, x &amp; y coordinates of shots and goals. An interesting follow-up question is whether or not teams build strategies around these variables and if so, do these strategies differ across teams? We can use boxplots to visualize and ANOVA to test for any differences.</w:t>
-      </w:r>
-    </w:p>
-    <w:p>
-      <w:pPr>
-        <w:rPr>
-          <w:rFonts w:ascii="Times New Roman" w:hAnsi="Times New Roman" w:cs="Times New Roman"/>
-        </w:rPr>
-      </w:pPr>
-      <w:r>
-        <w:rPr>
-          <w:rFonts w:ascii="Times New Roman" w:hAnsi="Times New Roman" w:cs="Times New Roman"/>
-        </w:rPr>
-        <w:t>For now, our team demonstrates this extension of our analyses using World Cup data for 5 teams with the highest frequency of shots + goals and assists + key passes. These 5 teams are Belgium, England, Croatia, Brazil, and France. This makes sense as, with the exception of Brazil, these teams were all semifinalists, and Brazil still making it to the quarterfinals of the 2018 World cup.</w:t>
-      </w:r>
-    </w:p>
-    <w:p>
-      <w:pPr>
-        <w:rPr>
-          <w:rFonts w:ascii="Times New Roman" w:hAnsi="Times New Roman" w:cs="Times New Roman"/>
-        </w:rPr>
-      </w:pPr>
-      <w:r>
-        <w:rPr>
-          <w:rFonts w:ascii="Times New Roman" w:hAnsi="Times New Roman" w:cs="Times New Roman"/>
-        </w:rPr>
-        <w:t>For each of these teams, we plot the x and y coordinates and distance of their final passes (not distinguishing between assists and key passes because strategy is made prior to the end result of a goal or non-goal). We also plot the x and y coordinates of their shots (once again, not distinguishing between goals and non-goals). See Figure 7 below.</w:t>
-      </w:r>
-    </w:p>
-    <w:p>
-      <w:pPr>
-        <w:rPr>
-          <w:rFonts w:ascii="Times New Roman" w:hAnsi="Times New Roman" w:cs="Times New Roman"/>
-        </w:rPr>
-      </w:pPr>
-      <w:r>
-        <w:rPr>
-          <w:rFonts w:ascii="Times New Roman" w:hAnsi="Times New Roman" w:cs="Times New Roman"/>
-        </w:rPr>
-        <w:t>With a p-value of 0.02, the ANOVA results show that there is some statistical evidence of differences across the five teams with respect to the x-coordinates of their final passes.</w:t>
-      </w:r>
-    </w:p>
-    <w:p>
-      <w:pPr>
-        <w:rPr>
-          <w:rFonts w:ascii="Times New Roman" w:hAnsi="Times New Roman" w:cs="Times New Roman"/>
-        </w:rPr>
-      </w:pPr>
-      <w:r>
-        <w:rPr>
-          <w:rFonts w:ascii="Times New Roman" w:hAnsi="Times New Roman" w:cs="Times New Roman"/>
-        </w:rPr>
-        <w:t>Similarly, with a p-value of 0.007, the ANOVA results show that there is some statistical evidence of differences across the five teams with respect to the x-coordinates of their shots.</w:t>
-      </w:r>
-    </w:p>
-    <w:p>
-      <w:pPr>
-        <w:rPr>
-          <w:rFonts w:ascii="Times New Roman" w:hAnsi="Times New Roman" w:cs="Times New Roman"/>
-        </w:rPr>
-      </w:pPr>
-      <w:r>
-        <w:rPr>
-          <w:rFonts w:ascii="Times New Roman" w:hAnsi="Times New Roman" w:cs="Times New Roman"/>
-        </w:rPr>
-        <w:t xml:space="preserve">These results indicate that the 5 teams do have differences in strategies in the World Cup when it comes to the x-coordinates of their shots and final passes. This matters because, from the t-tests already </w:t>
-      </w:r>
-      <w:r>
-        <w:rPr>
-          <w:rFonts w:ascii="Times New Roman" w:hAnsi="Times New Roman" w:cs="Times New Roman"/>
-        </w:rPr>
-        <w:lastRenderedPageBreak/>
-        <w:t>presented, differences in x-coordinate means of successful and unsuccessful events were statistically significantly different.</w:t>
-      </w:r>
-    </w:p>
-    <w:p>
-      <w:pPr>
-        <w:rPr>
-          <w:rFonts w:ascii="Times New Roman" w:hAnsi="Times New Roman" w:cs="Times New Roman"/>
-        </w:rPr>
-      </w:pPr>
-      <w:r>
-        <w:rPr>
-          <w:rFonts w:ascii="Times New Roman" w:hAnsi="Times New Roman" w:cs="Times New Roman"/>
-        </w:rPr>
-        <w:t>What the ANOVA results do not tell us is which among the 5 teams are different from each other. The natural next step here is to conduct some sort of pairwise comparisons that can identify which pairs reveal significant differences - something our team can consider in the future. Our team also hasn't reported the ANOVA results for variables that did not show statistically significant differences. This is due to the limited sample we used for demonstration purposes. We can consider running ANOVA over all teams in the World Cup and see from there if we see any differences. For now, it is enough to say that among the 5 teams chosen for this project, there is no evidence of different strategies when it comes to y-coordinates and distance.</w:t>
-      </w:r>
-    </w:p>
-    <w:p>
-      <w:pPr>
-        <w:rPr>
-          <w:rFonts w:ascii="Times New Roman" w:hAnsi="Times New Roman" w:cs="Times New Roman"/>
-          <w:b/>
-          <w:bCs/>
-          <w:sz w:val="24"/>
-          <w:szCs w:val="24"/>
-        </w:rPr>
-      </w:pPr>
-      <w:r>
-        <w:rPr>
-          <w:rFonts w:ascii="Times New Roman" w:hAnsi="Times New Roman" w:cs="Times New Roman"/>
-          <w:b/>
-          <w:bCs/>
-          <w:sz w:val="24"/>
-          <w:szCs w:val="24"/>
-        </w:rPr>
-        <w:t>Chapter 5: Modelling Shot Success</w:t>
-      </w:r>
-    </w:p>
-    <w:p>
-      <w:pPr>
-        <w:rPr>
-          <w:rFonts w:ascii="Times New Roman" w:hAnsi="Times New Roman" w:cs="Times New Roman"/>
-          <w:b/>
-          <w:bCs/>
-          <w:sz w:val="24"/>
-          <w:szCs w:val="24"/>
-        </w:rPr>
-      </w:pPr>
-      <w:r>
-        <w:rPr>
-          <w:rFonts w:ascii="Times New Roman" w:hAnsi="Times New Roman" w:cs="Times New Roman"/>
-          <w:b/>
-          <w:bCs/>
-          <w:sz w:val="24"/>
-          <w:szCs w:val="24"/>
-        </w:rPr>
-        <w:t>Chapter 6: Conclusions</w:t>
+        <w:t>i</w:t>
+      </w:r>
+      <w:r>
+        <w:rPr>
+          <w:rFonts w:ascii="Times New Roman" w:hAnsi="Times New Roman" w:cs="Times New Roman"/>
+        </w:rPr>
+        <w:t>n a goal.</w:t>
+      </w:r>
+    </w:p>
+    <w:p>
+      <w:pPr>
+        <w:rPr>
+          <w:rFonts w:ascii="Times New Roman" w:hAnsi="Times New Roman" w:cs="Times New Roman"/>
+        </w:rPr>
+      </w:pPr>
+      <w:r>
+        <w:rPr>
+          <w:rFonts w:ascii="Times New Roman" w:hAnsi="Times New Roman" w:cs="Times New Roman"/>
+        </w:rPr>
+        <w:t>2. From the probability plots on the same variables of interest, the team concludes the following:</w:t>
+      </w:r>
+    </w:p>
+    <w:p>
+      <w:pPr>
+        <w:rPr>
+          <w:rFonts w:ascii="Times New Roman" w:hAnsi="Times New Roman" w:cs="Times New Roman"/>
+        </w:rPr>
+      </w:pPr>
+      <w:r>
+        <w:rPr>
+          <w:rFonts w:ascii="Times New Roman" w:hAnsi="Times New Roman" w:cs="Times New Roman"/>
+        </w:rPr>
+        <w:t xml:space="preserve">  a. First, goal probability varies with respect to all but one of the variables, which is the start x-coordinate of the final pass.  </w:t>
+      </w:r>
+    </w:p>
+    <w:p>
+      <w:pPr>
+        <w:rPr>
+          <w:rFonts w:ascii="Times New Roman" w:hAnsi="Times New Roman" w:cs="Times New Roman"/>
+        </w:rPr>
+      </w:pPr>
+      <w:r>
+        <w:rPr>
+          <w:rFonts w:ascii="Times New Roman" w:hAnsi="Times New Roman" w:cs="Times New Roman"/>
+        </w:rPr>
+        <w:t xml:space="preserve">  b. Second, goal probability shows the greatest change as functions of final pass distance and shot x-coordinate. That is, the probability of a goal appears most sensitive to these two variables. </w:t>
+      </w:r>
+    </w:p>
+    <w:p>
+      <w:pPr>
+        <w:rPr>
+          <w:rFonts w:ascii="Times New Roman" w:hAnsi="Times New Roman" w:cs="Times New Roman"/>
+        </w:rPr>
+      </w:pPr>
+      <w:r>
+        <w:rPr>
+          <w:rFonts w:ascii="Times New Roman" w:hAnsi="Times New Roman" w:cs="Times New Roman"/>
+        </w:rPr>
+        <w:t>3. Using ANOVA to test for differences in strategies among 5 teams in the World Cup (Belgium, England, Croatia, Brazil, and France), the team found some statistically significant differences among these teams with respect to the following:</w:t>
+      </w:r>
+    </w:p>
+    <w:p>
+      <w:pPr>
+        <w:rPr>
+          <w:rFonts w:ascii="Times New Roman" w:hAnsi="Times New Roman" w:cs="Times New Roman"/>
+        </w:rPr>
+      </w:pPr>
+      <w:r>
+        <w:rPr>
+          <w:rFonts w:ascii="Times New Roman" w:hAnsi="Times New Roman" w:cs="Times New Roman"/>
+        </w:rPr>
+        <w:t xml:space="preserve">  a. Starting x-coordinate of final passes</w:t>
+      </w:r>
+    </w:p>
+    <w:p>
+      <w:pPr>
+        <w:rPr>
+          <w:rFonts w:ascii="Times New Roman" w:hAnsi="Times New Roman" w:cs="Times New Roman"/>
+        </w:rPr>
+      </w:pPr>
+      <w:r>
+        <w:rPr>
+          <w:rFonts w:ascii="Times New Roman" w:hAnsi="Times New Roman" w:cs="Times New Roman"/>
+        </w:rPr>
+        <w:t xml:space="preserve">  b. Starting x-coordinate of shots</w:t>
+      </w:r>
+    </w:p>
+    <w:p>
+      <w:pPr>
+        <w:rPr>
+          <w:rFonts w:ascii="Times New Roman" w:hAnsi="Times New Roman" w:cs="Times New Roman"/>
+        </w:rPr>
+      </w:pPr>
+      <w:r>
+        <w:rPr>
+          <w:rFonts w:ascii="Times New Roman" w:hAnsi="Times New Roman" w:cs="Times New Roman"/>
+        </w:rPr>
+        <w:t xml:space="preserve">  c. ANOVA does not give information as to which pairs of teams are different from each other, but we can conclude that at least some of the 5 teams, when compared to others, have different strategies when it comes to their starting points for passes and shots.</w:t>
+      </w:r>
+    </w:p>
+    <w:p>
+      <w:pPr>
+        <w:rPr>
+          <w:rFonts w:ascii="Times New Roman" w:hAnsi="Times New Roman" w:cs="Times New Roman"/>
+        </w:rPr>
+      </w:pPr>
+      <w:r>
+        <w:rPr>
+          <w:rFonts w:ascii="Times New Roman" w:hAnsi="Times New Roman" w:cs="Times New Roman"/>
+        </w:rPr>
+        <w:t>4. [PLACEHOLDER FOR MODELLING CONCLUSIONS]</w:t>
       </w:r>
     </w:p>
     <w:sectPr>

--- a/midterm_project/Codes_R_Us_final_report.docx
+++ b/midterm_project/Codes_R_Us_final_report.docx
@@ -956,6 +956,13 @@
           <w:rFonts w:ascii="Times New Roman" w:hAnsi="Times New Roman" w:cs="Times New Roman"/>
         </w:rPr>
       </w:pPr>
+    </w:p>
+    <w:p>
+      <w:pPr>
+        <w:rPr>
+          <w:rFonts w:ascii="Times New Roman" w:hAnsi="Times New Roman" w:cs="Times New Roman"/>
+        </w:rPr>
+      </w:pPr>
       <w:r>
         <w:rPr>
           <w:rFonts w:ascii="Times New Roman" w:hAnsi="Times New Roman" w:cs="Times New Roman"/>
@@ -973,6 +980,41 @@
         <w:rPr>
           <w:rFonts w:ascii="Times New Roman" w:hAnsi="Times New Roman" w:cs="Times New Roman"/>
         </w:rPr>
+        <w:t xml:space="preserve">After cleaning the </w:t>
+      </w:r>
+      <w:proofErr w:type="gramStart"/>
+      <w:r>
+        <w:rPr>
+          <w:rFonts w:ascii="Times New Roman" w:hAnsi="Times New Roman" w:cs="Times New Roman"/>
+        </w:rPr>
+        <w:t>data</w:t>
+      </w:r>
+      <w:proofErr w:type="gramEnd"/>
+      <w:r>
+        <w:rPr>
+          <w:rFonts w:ascii="Times New Roman" w:hAnsi="Times New Roman" w:cs="Times New Roman"/>
+        </w:rPr>
+        <w:t xml:space="preserve"> we plotted histograms for each variable, comparing key passes with assists and shots with goals by plotting them on the same plots. We then attempted to fit each distribution with a normal distribution. As seen in Figure 4, not all variables are well fitted by a normal distribution, such as the x &amp; y-coordinate distribution of key passes and assists, and the x-coordinate shot distribution. The rest appear to be reasonably well fit with a normal distribution.</w:t>
+      </w:r>
+    </w:p>
+    <w:p>
+      <w:pPr>
+        <w:rPr>
+          <w:rFonts w:ascii="Times New Roman" w:hAnsi="Times New Roman" w:cs="Times New Roman"/>
+        </w:rPr>
+      </w:pPr>
+    </w:p>
+    <w:p>
+      <w:pPr>
+        <w:rPr>
+          <w:rFonts w:ascii="Times New Roman" w:hAnsi="Times New Roman" w:cs="Times New Roman"/>
+        </w:rPr>
+      </w:pPr>
+      <w:r>
+        <w:rPr>
+          <w:rFonts w:ascii="Times New Roman" w:hAnsi="Times New Roman" w:cs="Times New Roman"/>
+        </w:rPr>
+        <w:lastRenderedPageBreak/>
         <w:t>3.3.2 T-tests: Comparing Assists vs Key Passes and Shots vs Goals</w:t>
       </w:r>
     </w:p>
@@ -986,7 +1028,13 @@
         <w:rPr>
           <w:rFonts w:ascii="Times New Roman" w:hAnsi="Times New Roman" w:cs="Times New Roman"/>
         </w:rPr>
-        <w:t>The t-tests were done assuming a normal distribution of the event variables despite most of the distributions not being normal. This was quick and easy, even though there's room for error it still allows us to get a sense of the differences in variables the determine success or failure.</w:t>
+        <w:t>T-tests were performed to check for differences between x &amp; y coordinates between key passes and assists and between shots and goals. The pass distance between key passes and assists was also checked for differences using the t-test. With population sizes for each of our events on the order of several thousand for assists and goals to greater than ten thousand for key passes and shots, t-tests can still be applied to determine differences in the sample means, thanks to the central limit theorem which states that the distribution of sample means of a population still show a normal distribution, with large enough sample size, even if the population shows a non-normal distribution.</w:t>
+      </w:r>
+      <w:r>
+        <w:rPr>
+          <w:rFonts w:ascii="Times New Roman" w:hAnsi="Times New Roman" w:cs="Times New Roman"/>
+        </w:rPr>
+        <w:t xml:space="preserve"> </w:t>
       </w:r>
     </w:p>
     <w:p>
@@ -1018,7 +1066,6 @@
         <w:rPr>
           <w:rFonts w:ascii="Times New Roman" w:hAnsi="Times New Roman" w:cs="Times New Roman"/>
         </w:rPr>
-        <w:lastRenderedPageBreak/>
         <w:t xml:space="preserve">T-tests with a 95% confidence level were run on the assist and key pass variables, x-coordinate, y-coordinate, and distance. For each of these variables the null hypothesis was set as no difference between the variable means for assists and key passes.  </w:t>
       </w:r>
     </w:p>
@@ -1289,243 +1336,237 @@
         <w:rPr>
           <w:rFonts w:ascii="Times New Roman" w:hAnsi="Times New Roman" w:cs="Times New Roman"/>
         </w:rPr>
-        <w:t xml:space="preserve">The t-tests done in the previous section demonstrate that there are differences in our selected variables between key passes and assists and between shots and goals. However, this does not answer the question: </w:t>
-      </w:r>
+        <w:t xml:space="preserve">The t-tests done in the previous section demonstrate that there are differences in our selected variables between key passes and assists and between shots and goals. However, this does not answer the question: which variables result in the highest probability on goal? In other words, in a match, what field positions should </w:t>
+      </w:r>
+      <w:proofErr w:type="gramStart"/>
+      <w:r>
+        <w:rPr>
+          <w:rFonts w:ascii="Times New Roman" w:hAnsi="Times New Roman" w:cs="Times New Roman"/>
+        </w:rPr>
+        <w:t>teams</w:t>
+      </w:r>
+      <w:proofErr w:type="gramEnd"/>
+      <w:r>
+        <w:rPr>
+          <w:rFonts w:ascii="Times New Roman" w:hAnsi="Times New Roman" w:cs="Times New Roman"/>
+        </w:rPr>
+        <w:t xml:space="preserve"> target to improve the likelihood of scoring a goal? To answer this</w:t>
+      </w:r>
+      <w:r>
+        <w:rPr>
+          <w:rFonts w:ascii="Times New Roman" w:hAnsi="Times New Roman" w:cs="Times New Roman"/>
+        </w:rPr>
+        <w:t>,</w:t>
+      </w:r>
+      <w:r>
+        <w:rPr>
+          <w:rFonts w:ascii="Times New Roman" w:hAnsi="Times New Roman" w:cs="Times New Roman"/>
+        </w:rPr>
+        <w:t xml:space="preserve"> we calculated and plotted the success probabilities of the final pass (successful = assist = goal) and shots (successful = goal) as a function of their starting x-coordinate, y-coordinate and int the case of the final pass the pass distance. The results are shown below in Figure 6.</w:t>
+      </w:r>
+    </w:p>
+    <w:p>
+      <w:pPr>
+        <w:rPr>
+          <w:rFonts w:ascii="Times New Roman" w:hAnsi="Times New Roman" w:cs="Times New Roman"/>
+        </w:rPr>
+      </w:pPr>
+      <w:r>
+        <w:rPr>
+          <w:rFonts w:ascii="Times New Roman" w:hAnsi="Times New Roman" w:cs="Times New Roman"/>
+        </w:rPr>
+        <w:t>From these plots we can make some conclusions about each variables role in determining a successful shot on goal. First, goal probability varies with respect to all selected variables. The one exception to this is the final pass x-coordinate which remains relatively constant. Second, goal probability shows the greatest change as functions of final pass distance and shot x-coordinate. In the case of final pass distance, the probability of a goal approaches 0.4 as the length of the pass decreases. In the case of shot x-coordinate, the goal probability also approaches 0.4 as the x-c</w:t>
+      </w:r>
+      <w:r>
+        <w:rPr>
+          <w:rFonts w:ascii="Times New Roman" w:hAnsi="Times New Roman" w:cs="Times New Roman"/>
+        </w:rPr>
+        <w:t>o</w:t>
+      </w:r>
+      <w:r>
+        <w:rPr>
+          <w:rFonts w:ascii="Times New Roman" w:hAnsi="Times New Roman" w:cs="Times New Roman"/>
+        </w:rPr>
+        <w:t>ordinate approaches 100, gets closer to the goal.</w:t>
+      </w:r>
+      <w:r>
+        <w:t xml:space="preserve"> </w:t>
+      </w:r>
+      <w:r>
+        <w:rPr>
+          <w:rFonts w:ascii="Times New Roman" w:hAnsi="Times New Roman" w:cs="Times New Roman"/>
+        </w:rPr>
+        <w:t>The goal probability of the final pass and shot y-coordinates also shows peaks, in these two cases the peak is symmetric around the y=50 line. However, the difference between goal probability at the peak and at the baseline is slightly lower, about 0.25, compared with the final pass distance and shot x-coordinate variables.</w:t>
+      </w:r>
+    </w:p>
+    <w:p>
+      <w:pPr>
+        <w:rPr>
+          <w:rFonts w:ascii="Times New Roman" w:hAnsi="Times New Roman" w:cs="Times New Roman"/>
+          <w:color w:val="0070C0"/>
+          <w:sz w:val="24"/>
+          <w:szCs w:val="24"/>
+        </w:rPr>
+      </w:pPr>
+      <w:r>
+        <w:rPr>
+          <w:rFonts w:ascii="Times New Roman" w:hAnsi="Times New Roman" w:cs="Times New Roman"/>
+          <w:sz w:val="24"/>
+          <w:szCs w:val="24"/>
+        </w:rPr>
+        <w:t>4.2 SMART Question 2</w:t>
+      </w:r>
+      <w:r>
+        <w:rPr>
+          <w:rFonts w:ascii="Times New Roman" w:hAnsi="Times New Roman" w:cs="Times New Roman"/>
+          <w:sz w:val="24"/>
+          <w:szCs w:val="24"/>
+        </w:rPr>
+        <w:t xml:space="preserve">: </w:t>
+      </w:r>
+      <w:r>
+        <w:rPr>
+          <w:rFonts w:ascii="Times New Roman" w:hAnsi="Times New Roman" w:cs="Times New Roman"/>
+          <w:sz w:val="24"/>
+          <w:szCs w:val="24"/>
+        </w:rPr>
+        <w:t xml:space="preserve">How do these variables </w:t>
+      </w:r>
+      <w:r>
+        <w:rPr>
+          <w:rFonts w:ascii="Times New Roman" w:hAnsi="Times New Roman" w:cs="Times New Roman"/>
+          <w:sz w:val="24"/>
+          <w:szCs w:val="24"/>
+        </w:rPr>
+        <w:t xml:space="preserve">and configuration </w:t>
+      </w:r>
+      <w:r>
+        <w:rPr>
+          <w:rFonts w:ascii="Times New Roman" w:hAnsi="Times New Roman" w:cs="Times New Roman"/>
+          <w:sz w:val="24"/>
+          <w:szCs w:val="24"/>
+        </w:rPr>
+        <w:t xml:space="preserve">vary with different teams? </w:t>
+      </w:r>
+    </w:p>
+    <w:p>
+      <w:pPr>
+        <w:rPr>
+          <w:rFonts w:ascii="Times New Roman" w:hAnsi="Times New Roman" w:cs="Times New Roman"/>
+        </w:rPr>
+      </w:pPr>
+      <w:r>
+        <w:rPr>
+          <w:rFonts w:ascii="Times New Roman" w:hAnsi="Times New Roman" w:cs="Times New Roman"/>
+        </w:rPr>
+        <w:t xml:space="preserve">Based on the t-test results, we now know that there is some evidence that there are differences between means of x &amp; y coordinates and distance of key passes vs assists, and separately, x &amp; y coordinates of shots and goals. An interesting follow-up question is </w:t>
+      </w:r>
+      <w:proofErr w:type="gramStart"/>
+      <w:r>
+        <w:rPr>
+          <w:rFonts w:ascii="Times New Roman" w:hAnsi="Times New Roman" w:cs="Times New Roman"/>
+        </w:rPr>
+        <w:t>whether or not</w:t>
+      </w:r>
+      <w:proofErr w:type="gramEnd"/>
+      <w:r>
+        <w:rPr>
+          <w:rFonts w:ascii="Times New Roman" w:hAnsi="Times New Roman" w:cs="Times New Roman"/>
+        </w:rPr>
+        <w:t xml:space="preserve"> teams build strategies around these variables and if so, do these strategies differ across teams? We can use boxplots to visualize and ANOVA to test for any differences.</w:t>
+      </w:r>
+    </w:p>
+    <w:p>
+      <w:pPr>
+        <w:rPr>
+          <w:rFonts w:ascii="Times New Roman" w:hAnsi="Times New Roman" w:cs="Times New Roman"/>
+        </w:rPr>
+      </w:pPr>
+      <w:r>
+        <w:rPr>
+          <w:rFonts w:ascii="Times New Roman" w:hAnsi="Times New Roman" w:cs="Times New Roman"/>
+        </w:rPr>
+        <w:t xml:space="preserve">For now, our team demonstrates this extension of our analyses using World Cup data for 5 teams with the highest frequency of shots + goals and assists + key passes. These 5 teams are Belgium, England, Croatia, Brazil, and France. This makes sense as, </w:t>
+      </w:r>
+      <w:proofErr w:type="gramStart"/>
+      <w:r>
+        <w:rPr>
+          <w:rFonts w:ascii="Times New Roman" w:hAnsi="Times New Roman" w:cs="Times New Roman"/>
+        </w:rPr>
+        <w:t>with the exception of</w:t>
+      </w:r>
+      <w:proofErr w:type="gramEnd"/>
+      <w:r>
+        <w:rPr>
+          <w:rFonts w:ascii="Times New Roman" w:hAnsi="Times New Roman" w:cs="Times New Roman"/>
+        </w:rPr>
+        <w:t xml:space="preserve"> Brazil, these teams were all semifinalists, and Brazil still making it to the quarterfinals of the 2018 World cup.</w:t>
+      </w:r>
+    </w:p>
+    <w:p>
+      <w:pPr>
+        <w:rPr>
+          <w:rFonts w:ascii="Times New Roman" w:hAnsi="Times New Roman" w:cs="Times New Roman"/>
+        </w:rPr>
+      </w:pPr>
+      <w:r>
+        <w:rPr>
+          <w:rFonts w:ascii="Times New Roman" w:hAnsi="Times New Roman" w:cs="Times New Roman"/>
+        </w:rPr>
+        <w:t xml:space="preserve">For each of these teams, we plot the x and y coordinates and distance of their final passes (not distinguishing between assists and key passes because strategy is made prior to </w:t>
+      </w:r>
+      <w:proofErr w:type="gramStart"/>
+      <w:r>
+        <w:rPr>
+          <w:rFonts w:ascii="Times New Roman" w:hAnsi="Times New Roman" w:cs="Times New Roman"/>
+        </w:rPr>
+        <w:t>the end result</w:t>
+      </w:r>
+      <w:proofErr w:type="gramEnd"/>
+      <w:r>
+        <w:rPr>
+          <w:rFonts w:ascii="Times New Roman" w:hAnsi="Times New Roman" w:cs="Times New Roman"/>
+        </w:rPr>
+        <w:t xml:space="preserve"> of a goal or non-goal). We also plot the x and y coordinates of their shots (once again, not distinguishing between goals and non-goals). See Figure 7 below.</w:t>
+      </w:r>
+    </w:p>
+    <w:p>
+      <w:pPr>
+        <w:rPr>
+          <w:rFonts w:ascii="Times New Roman" w:hAnsi="Times New Roman" w:cs="Times New Roman"/>
+        </w:rPr>
+      </w:pPr>
+      <w:r>
+        <w:rPr>
+          <w:rFonts w:ascii="Times New Roman" w:hAnsi="Times New Roman" w:cs="Times New Roman"/>
+        </w:rPr>
+        <w:t>With a p-value of 0.02, the ANOVA results show that there is some statistical evidence of differences across the five teams with respect to the x-coordinates of their final passes.</w:t>
+      </w:r>
+    </w:p>
+    <w:p>
+      <w:pPr>
+        <w:rPr>
+          <w:rFonts w:ascii="Times New Roman" w:hAnsi="Times New Roman" w:cs="Times New Roman"/>
+        </w:rPr>
+      </w:pPr>
+      <w:r>
+        <w:rPr>
+          <w:rFonts w:ascii="Times New Roman" w:hAnsi="Times New Roman" w:cs="Times New Roman"/>
+        </w:rPr>
+        <w:t>Similarly, with a p-value of 0.007, the ANOVA results show that there is some statistical evidence of differences across the five teams with respect to the x-coordinates of their shots.</w:t>
+      </w:r>
+    </w:p>
+    <w:p>
+      <w:pPr>
+        <w:rPr>
+          <w:rFonts w:ascii="Times New Roman" w:hAnsi="Times New Roman" w:cs="Times New Roman"/>
+        </w:rPr>
+      </w:pPr>
       <w:r>
         <w:rPr>
           <w:rFonts w:ascii="Times New Roman" w:hAnsi="Times New Roman" w:cs="Times New Roman"/>
         </w:rPr>
         <w:lastRenderedPageBreak/>
-        <w:t xml:space="preserve">which variables result in the highest probability on goal? In other words, in a match, what field positions should </w:t>
-      </w:r>
-      <w:proofErr w:type="gramStart"/>
-      <w:r>
-        <w:rPr>
-          <w:rFonts w:ascii="Times New Roman" w:hAnsi="Times New Roman" w:cs="Times New Roman"/>
-        </w:rPr>
-        <w:t>teams</w:t>
-      </w:r>
-      <w:proofErr w:type="gramEnd"/>
-      <w:r>
-        <w:rPr>
-          <w:rFonts w:ascii="Times New Roman" w:hAnsi="Times New Roman" w:cs="Times New Roman"/>
-        </w:rPr>
-        <w:t xml:space="preserve"> target to improve the likelihood of scoring a goal? To answer this</w:t>
-      </w:r>
-      <w:r>
-        <w:rPr>
-          <w:rFonts w:ascii="Times New Roman" w:hAnsi="Times New Roman" w:cs="Times New Roman"/>
-        </w:rPr>
-        <w:t>,</w:t>
-      </w:r>
-      <w:r>
-        <w:rPr>
-          <w:rFonts w:ascii="Times New Roman" w:hAnsi="Times New Roman" w:cs="Times New Roman"/>
-        </w:rPr>
-        <w:t xml:space="preserve"> we calculated and plotted the success probabilities of the final pass (successful = assist = goal) and shots (successful = goal) as a function of their starting x-coordinate, y-coordinate and int the case of the final pass the pass distance. The results are shown below in Figure 6.</w:t>
-      </w:r>
-    </w:p>
-    <w:p>
-      <w:pPr>
-        <w:rPr>
-          <w:rFonts w:ascii="Times New Roman" w:hAnsi="Times New Roman" w:cs="Times New Roman"/>
-        </w:rPr>
-      </w:pPr>
-      <w:r>
-        <w:rPr>
-          <w:rFonts w:ascii="Times New Roman" w:hAnsi="Times New Roman" w:cs="Times New Roman"/>
-        </w:rPr>
-        <w:t>From these plots we can make some conclusions about each variables role in determining a successful shot on goal. First, goal probability varies with respect to all selected variables. The one exception to this is the final pass x-coordinate which remains relatively constant. Second, goal probability shows the greatest change as functions of final pass distance and shot x-coordinate. In the case of final pass distance, the probability of a goal approaches 0.4 as the length of the pass decreases. In the case of shot x-coordinate, the goal probability also approaches 0.4 as the x-c</w:t>
-      </w:r>
-      <w:r>
-        <w:rPr>
-          <w:rFonts w:ascii="Times New Roman" w:hAnsi="Times New Roman" w:cs="Times New Roman"/>
-        </w:rPr>
-        <w:t>o</w:t>
-      </w:r>
-      <w:r>
-        <w:rPr>
-          <w:rFonts w:ascii="Times New Roman" w:hAnsi="Times New Roman" w:cs="Times New Roman"/>
-        </w:rPr>
-        <w:t>ordinate approaches 100, gets closer to the goal.</w:t>
-      </w:r>
-      <w:r>
-        <w:t xml:space="preserve"> </w:t>
-      </w:r>
-      <w:r>
-        <w:rPr>
-          <w:rFonts w:ascii="Times New Roman" w:hAnsi="Times New Roman" w:cs="Times New Roman"/>
-        </w:rPr>
-        <w:t>The goal probability of the final pass and shot y-coordinates also shows peaks, in these two cases the peak is symmetric around the y=50 line. However, the difference between goal probability at the peak and at the baseline is slightly lower, about 0.25, compared with the final pass distance and shot x-coordinate variables.</w:t>
-      </w:r>
-    </w:p>
-    <w:p>
-      <w:pPr>
-        <w:rPr>
-          <w:rFonts w:ascii="Times New Roman" w:hAnsi="Times New Roman" w:cs="Times New Roman"/>
-          <w:color w:val="0070C0"/>
-          <w:sz w:val="24"/>
-          <w:szCs w:val="24"/>
-        </w:rPr>
-      </w:pPr>
-      <w:r>
-        <w:rPr>
-          <w:rFonts w:ascii="Times New Roman" w:hAnsi="Times New Roman" w:cs="Times New Roman"/>
-          <w:sz w:val="24"/>
-          <w:szCs w:val="24"/>
-        </w:rPr>
-        <w:t>4.2 SMART Question 2</w:t>
-      </w:r>
-      <w:r>
-        <w:rPr>
-          <w:rFonts w:ascii="Times New Roman" w:hAnsi="Times New Roman" w:cs="Times New Roman"/>
-          <w:sz w:val="24"/>
-          <w:szCs w:val="24"/>
-        </w:rPr>
-        <w:t xml:space="preserve">: </w:t>
-      </w:r>
-      <w:r>
-        <w:rPr>
-          <w:rFonts w:ascii="Times New Roman" w:hAnsi="Times New Roman" w:cs="Times New Roman"/>
-          <w:sz w:val="24"/>
-          <w:szCs w:val="24"/>
-        </w:rPr>
-        <w:t xml:space="preserve">How do these variables </w:t>
-      </w:r>
-      <w:r>
-        <w:rPr>
-          <w:rFonts w:ascii="Times New Roman" w:hAnsi="Times New Roman" w:cs="Times New Roman"/>
-          <w:sz w:val="24"/>
-          <w:szCs w:val="24"/>
-        </w:rPr>
-        <w:t xml:space="preserve">and configuration </w:t>
-      </w:r>
-      <w:r>
-        <w:rPr>
-          <w:rFonts w:ascii="Times New Roman" w:hAnsi="Times New Roman" w:cs="Times New Roman"/>
-          <w:sz w:val="24"/>
-          <w:szCs w:val="24"/>
-        </w:rPr>
-        <w:t xml:space="preserve">vary with different teams? </w:t>
-      </w:r>
-    </w:p>
-    <w:p>
-      <w:pPr>
-        <w:rPr>
-          <w:rFonts w:ascii="Times New Roman" w:hAnsi="Times New Roman" w:cs="Times New Roman"/>
-        </w:rPr>
-      </w:pPr>
-      <w:r>
-        <w:rPr>
-          <w:rFonts w:ascii="Times New Roman" w:hAnsi="Times New Roman" w:cs="Times New Roman"/>
-        </w:rPr>
-        <w:t xml:space="preserve">Based on the t-test results, we now know that there is some evidence that there are differences between means of x &amp; y coordinates and distance of key passes vs assists, and separately, x &amp; y coordinates of shots and goals. An interesting follow-up question is </w:t>
-      </w:r>
-      <w:proofErr w:type="gramStart"/>
-      <w:r>
-        <w:rPr>
-          <w:rFonts w:ascii="Times New Roman" w:hAnsi="Times New Roman" w:cs="Times New Roman"/>
-        </w:rPr>
-        <w:t>whether or not</w:t>
-      </w:r>
-      <w:proofErr w:type="gramEnd"/>
-      <w:r>
-        <w:rPr>
-          <w:rFonts w:ascii="Times New Roman" w:hAnsi="Times New Roman" w:cs="Times New Roman"/>
-        </w:rPr>
-        <w:t xml:space="preserve"> teams build strategies around these variables and if so, do these strategies differ across teams? We can use boxplots to visualize and ANOVA to test for any differences.</w:t>
-      </w:r>
-    </w:p>
-    <w:p>
-      <w:pPr>
-        <w:rPr>
-          <w:rFonts w:ascii="Times New Roman" w:hAnsi="Times New Roman" w:cs="Times New Roman"/>
-        </w:rPr>
-      </w:pPr>
-      <w:r>
-        <w:rPr>
-          <w:rFonts w:ascii="Times New Roman" w:hAnsi="Times New Roman" w:cs="Times New Roman"/>
-        </w:rPr>
-        <w:t xml:space="preserve">For now, our team demonstrates this extension of our analyses using World Cup data for 5 teams with the highest frequency of shots + goals and assists + key passes. These 5 teams are Belgium, England, Croatia, Brazil, and France. This makes sense as, </w:t>
-      </w:r>
-      <w:proofErr w:type="gramStart"/>
-      <w:r>
-        <w:rPr>
-          <w:rFonts w:ascii="Times New Roman" w:hAnsi="Times New Roman" w:cs="Times New Roman"/>
-        </w:rPr>
-        <w:t>with the exception of</w:t>
-      </w:r>
-      <w:proofErr w:type="gramEnd"/>
-      <w:r>
-        <w:rPr>
-          <w:rFonts w:ascii="Times New Roman" w:hAnsi="Times New Roman" w:cs="Times New Roman"/>
-        </w:rPr>
-        <w:t xml:space="preserve"> Brazil, these teams were all semifinalists, and Brazil still making it to the quarterfinals of the 2018 World cup.</w:t>
-      </w:r>
-    </w:p>
-    <w:p>
-      <w:pPr>
-        <w:rPr>
-          <w:rFonts w:ascii="Times New Roman" w:hAnsi="Times New Roman" w:cs="Times New Roman"/>
-        </w:rPr>
-      </w:pPr>
-      <w:r>
-        <w:rPr>
-          <w:rFonts w:ascii="Times New Roman" w:hAnsi="Times New Roman" w:cs="Times New Roman"/>
-        </w:rPr>
-        <w:t xml:space="preserve">For each of these teams, we plot the x and y coordinates and distance of their final passes (not distinguishing between assists and key passes because strategy is made prior to </w:t>
-      </w:r>
-      <w:proofErr w:type="gramStart"/>
-      <w:r>
-        <w:rPr>
-          <w:rFonts w:ascii="Times New Roman" w:hAnsi="Times New Roman" w:cs="Times New Roman"/>
-        </w:rPr>
-        <w:t>the end result</w:t>
-      </w:r>
-      <w:proofErr w:type="gramEnd"/>
-      <w:r>
-        <w:rPr>
-          <w:rFonts w:ascii="Times New Roman" w:hAnsi="Times New Roman" w:cs="Times New Roman"/>
-        </w:rPr>
-        <w:t xml:space="preserve"> of a goal or non-goal). We also plot the x and y coordinates of their shots (once again, not distinguishing between goals and non-goals). See Figure 7 below.</w:t>
-      </w:r>
-    </w:p>
-    <w:p>
-      <w:pPr>
-        <w:rPr>
-          <w:rFonts w:ascii="Times New Roman" w:hAnsi="Times New Roman" w:cs="Times New Roman"/>
-        </w:rPr>
-      </w:pPr>
-      <w:r>
-        <w:rPr>
-          <w:rFonts w:ascii="Times New Roman" w:hAnsi="Times New Roman" w:cs="Times New Roman"/>
-        </w:rPr>
-        <w:t>With a p-value of 0.02, the ANOVA results show that there is some statistical evidence of differences across the five teams with respect to the x-coordinates of their final passes.</w:t>
-      </w:r>
-    </w:p>
-    <w:p>
-      <w:pPr>
-        <w:rPr>
-          <w:rFonts w:ascii="Times New Roman" w:hAnsi="Times New Roman" w:cs="Times New Roman"/>
-        </w:rPr>
-      </w:pPr>
-      <w:r>
-        <w:rPr>
-          <w:rFonts w:ascii="Times New Roman" w:hAnsi="Times New Roman" w:cs="Times New Roman"/>
-        </w:rPr>
-        <w:t>Similarly, with a p-value of 0.007, the ANOVA results show that there is some statistical evidence of differences across the five teams with respect to the x-coordinates of their shots.</w:t>
-      </w:r>
-    </w:p>
-    <w:p>
-      <w:pPr>
-        <w:rPr>
-          <w:rFonts w:ascii="Times New Roman" w:hAnsi="Times New Roman" w:cs="Times New Roman"/>
-        </w:rPr>
-      </w:pPr>
-      <w:r>
-        <w:rPr>
-          <w:rFonts w:ascii="Times New Roman" w:hAnsi="Times New Roman" w:cs="Times New Roman"/>
-        </w:rPr>
         <w:t>These results indicate that the 5 teams do have differences in strategies in the World Cup when it comes to the x-coordinates of their shots and final passes. This matters because, from the t-tests already presented, differences in x-coordinate means of successful and unsuccessful events were statistically significantly different.</w:t>
       </w:r>
     </w:p>
@@ -1539,14 +1580,7 @@
         <w:rPr>
           <w:rFonts w:ascii="Times New Roman" w:hAnsi="Times New Roman" w:cs="Times New Roman"/>
         </w:rPr>
-        <w:t xml:space="preserve">What the ANOVA results do not tell us is which among the 5 teams are different from each other. The natural next step here is to conduct some sort of pairwise comparisons that can identify which pairs reveal significant differences - something our team can consider in the future. Our team also hasn't reported the ANOVA results for variables that did not show statistically significant differences. This is due to the limited sample we used for demonstration purposes. We can consider running ANOVA over all teams in </w:t>
-      </w:r>
-      <w:r>
-        <w:rPr>
-          <w:rFonts w:ascii="Times New Roman" w:hAnsi="Times New Roman" w:cs="Times New Roman"/>
-        </w:rPr>
-        <w:lastRenderedPageBreak/>
-        <w:t>the World Cup and see from there if we see any differences. For now, it is enough to say that among the 5 teams chosen for this project, there is no evidence of different strategies when it comes to y-coordinates and distance.</w:t>
+        <w:t>What the ANOVA results do not tell us is which among the 5 teams are different from each other. The natural next step here is to conduct some sort of pairwise comparisons that can identify which pairs reveal significant differences - something our team can consider in the future. Our team also hasn't reported the ANOVA results for variables that did not show statistically significant differences. This is due to the limited sample we used for demonstration purposes. We can consider running ANOVA over all teams in the World Cup and see from there if we see any differences. For now, it is enough to say that among the 5 teams chosen for this project, there is no evidence of different strategies when it comes to y-coordinates and distance.</w:t>
       </w:r>
     </w:p>
     <w:p>

--- a/midterm_project/Codes_R_Us_final_report.docx
+++ b/midterm_project/Codes_R_Us_final_report.docx
@@ -178,30 +178,8 @@
         <w:rPr>
           <w:rFonts w:ascii="Times New Roman" w:hAnsi="Times New Roman" w:cs="Times New Roman"/>
         </w:rPr>
-        <w:t xml:space="preserve">Luca </w:t>
-      </w:r>
-      <w:proofErr w:type="spellStart"/>
-      <w:r>
-        <w:rPr>
-          <w:rFonts w:ascii="Times New Roman" w:hAnsi="Times New Roman" w:cs="Times New Roman"/>
-        </w:rPr>
-        <w:t>Pappalardo</w:t>
-      </w:r>
-      <w:proofErr w:type="spellEnd"/>
-      <w:r>
-        <w:rPr>
-          <w:rFonts w:ascii="Times New Roman" w:hAnsi="Times New Roman" w:cs="Times New Roman"/>
-        </w:rPr>
-        <w:t xml:space="preserve"> on </w:t>
-      </w:r>
-      <w:proofErr w:type="spellStart"/>
-      <w:r>
-        <w:rPr>
-          <w:rFonts w:ascii="Times New Roman" w:hAnsi="Times New Roman" w:cs="Times New Roman"/>
-        </w:rPr>
-        <w:t>Figshare</w:t>
-      </w:r>
-      <w:proofErr w:type="spellEnd"/>
+        <w:t>Luca Pappalardo on Figshare</w:t>
+      </w:r>
       <w:r>
         <w:rPr>
           <w:rFonts w:ascii="Times New Roman" w:hAnsi="Times New Roman" w:cs="Times New Roman"/>
@@ -363,23 +341,7 @@
         <w:rPr>
           <w:rFonts w:ascii="Times New Roman" w:hAnsi="Times New Roman" w:cs="Times New Roman"/>
         </w:rPr>
-        <w:t xml:space="preserve">One variable we are interested in looking at is the distance of assists and key passes and whether this plays a role in the success of the pass and whether it results in a successful shot on goal or not. We have to calculate distance for each event using the </w:t>
-      </w:r>
-      <w:proofErr w:type="spellStart"/>
-      <w:proofErr w:type="gramStart"/>
-      <w:r>
-        <w:rPr>
-          <w:rFonts w:ascii="Times New Roman" w:hAnsi="Times New Roman" w:cs="Times New Roman"/>
-        </w:rPr>
-        <w:t>x,y</w:t>
-      </w:r>
-      <w:proofErr w:type="spellEnd"/>
-      <w:proofErr w:type="gramEnd"/>
-      <w:r>
-        <w:rPr>
-          <w:rFonts w:ascii="Times New Roman" w:hAnsi="Times New Roman" w:cs="Times New Roman"/>
-        </w:rPr>
-        <w:t>-coordinates given in the data set.</w:t>
+        <w:t>One variable we are interested in looking at is the distance of assists and key passes and whether this plays a role in the success of the pass and whether it results in a successful shot on goal or not. We have to calculate distance for each event using the x,y-coordinates given in the data set.</w:t>
       </w:r>
       <w:r>
         <w:rPr>
@@ -449,23 +411,13 @@
         </w:rPr>
         <w:t xml:space="preserve">Selecting Variables and </w:t>
       </w:r>
-      <w:proofErr w:type="spellStart"/>
-      <w:r>
-        <w:rPr>
-          <w:rFonts w:ascii="Times New Roman" w:hAnsi="Times New Roman" w:cs="Times New Roman"/>
-          <w:sz w:val="24"/>
-          <w:szCs w:val="24"/>
-        </w:rPr>
-        <w:t>Subsetting</w:t>
-      </w:r>
-      <w:proofErr w:type="spellEnd"/>
-      <w:r>
-        <w:rPr>
-          <w:rFonts w:ascii="Times New Roman" w:hAnsi="Times New Roman" w:cs="Times New Roman"/>
-          <w:sz w:val="24"/>
-          <w:szCs w:val="24"/>
-        </w:rPr>
-        <w:t xml:space="preserve"> Data</w:t>
+      <w:r>
+        <w:rPr>
+          <w:rFonts w:ascii="Times New Roman" w:hAnsi="Times New Roman" w:cs="Times New Roman"/>
+          <w:sz w:val="24"/>
+          <w:szCs w:val="24"/>
+        </w:rPr>
+        <w:t>Subsetting Data</w:t>
       </w:r>
     </w:p>
     <w:p>
@@ -485,23 +437,7 @@
         <w:rPr>
           <w:rFonts w:ascii="Times New Roman" w:hAnsi="Times New Roman" w:cs="Times New Roman"/>
         </w:rPr>
-        <w:t xml:space="preserve">These include shots, assists, and key passes, and the </w:t>
-      </w:r>
-      <w:proofErr w:type="spellStart"/>
-      <w:proofErr w:type="gramStart"/>
-      <w:r>
-        <w:rPr>
-          <w:rFonts w:ascii="Times New Roman" w:hAnsi="Times New Roman" w:cs="Times New Roman"/>
-        </w:rPr>
-        <w:t>x,y</w:t>
-      </w:r>
-      <w:proofErr w:type="spellEnd"/>
-      <w:proofErr w:type="gramEnd"/>
-      <w:r>
-        <w:rPr>
-          <w:rFonts w:ascii="Times New Roman" w:hAnsi="Times New Roman" w:cs="Times New Roman"/>
-        </w:rPr>
-        <w:t xml:space="preserve">-coordinates and event distance for each. </w:t>
+        <w:t xml:space="preserve">These include shots, assists, and key passes, and the x,y-coordinates and event distance for each. </w:t>
       </w:r>
       <w:r>
         <w:rPr>
@@ -739,21 +675,7 @@
         <w:rPr>
           <w:rFonts w:ascii="Times New Roman" w:hAnsi="Times New Roman" w:cs="Times New Roman"/>
         </w:rPr>
-        <w:t xml:space="preserve">Using the </w:t>
-      </w:r>
-      <w:proofErr w:type="spellStart"/>
-      <w:r>
-        <w:rPr>
-          <w:rFonts w:ascii="Times New Roman" w:hAnsi="Times New Roman" w:cs="Times New Roman"/>
-        </w:rPr>
-        <w:t>ggsoccer</w:t>
-      </w:r>
-      <w:proofErr w:type="spellEnd"/>
-      <w:r>
-        <w:rPr>
-          <w:rFonts w:ascii="Times New Roman" w:hAnsi="Times New Roman" w:cs="Times New Roman"/>
-        </w:rPr>
-        <w:t xml:space="preserve"> library</w:t>
+        <w:t>Using the ggsoccer library</w:t>
       </w:r>
       <w:r>
         <w:rPr>
@@ -921,23 +843,7 @@
         <w:rPr>
           <w:rFonts w:ascii="Times New Roman" w:hAnsi="Times New Roman" w:cs="Times New Roman"/>
         </w:rPr>
-        <w:t xml:space="preserve">neither the </w:t>
-      </w:r>
-      <w:proofErr w:type="spellStart"/>
-      <w:proofErr w:type="gramStart"/>
-      <w:r>
-        <w:rPr>
-          <w:rFonts w:ascii="Times New Roman" w:hAnsi="Times New Roman" w:cs="Times New Roman"/>
-        </w:rPr>
-        <w:t>x,y</w:t>
-      </w:r>
-      <w:proofErr w:type="spellEnd"/>
-      <w:proofErr w:type="gramEnd"/>
-      <w:r>
-        <w:rPr>
-          <w:rFonts w:ascii="Times New Roman" w:hAnsi="Times New Roman" w:cs="Times New Roman"/>
-        </w:rPr>
-        <w:t>-coordinates for these two events show normal distributions.</w:t>
+        <w:t>neither the x,y-coordinates for these two events show normal distributions.</w:t>
       </w:r>
     </w:p>
     <w:p>
@@ -1099,21 +1005,7 @@
         <w:rPr>
           <w:rFonts w:ascii="Times New Roman" w:hAnsi="Times New Roman" w:cs="Times New Roman"/>
         </w:rPr>
-        <w:t xml:space="preserve">The last variable to be looked at was the distance variable. The t-test here resulted in a p-value &lt; 2e-16. </w:t>
-      </w:r>
-      <w:proofErr w:type="gramStart"/>
-      <w:r>
-        <w:rPr>
-          <w:rFonts w:ascii="Times New Roman" w:hAnsi="Times New Roman" w:cs="Times New Roman"/>
-        </w:rPr>
-        <w:t>So</w:t>
-      </w:r>
-      <w:proofErr w:type="gramEnd"/>
-      <w:r>
-        <w:rPr>
-          <w:rFonts w:ascii="Times New Roman" w:hAnsi="Times New Roman" w:cs="Times New Roman"/>
-        </w:rPr>
-        <w:t xml:space="preserve"> there is a significant difference between the distance covered by an assist vs a key pass, with assists having an average distance of 29.2 with a confidence interval from 28.7 - 29.8, and key passes having a mean distance of 33.2. This shows that final passes that have to cover a shorter distance are more likely to result in an assist.</w:t>
+        <w:t>The last variable to be looked at was the distance variable. The t-test here resulted in a p-value &lt; 2e-16. So there is a significant difference between the distance covered by an assist vs a key pass, with assists having an average distance of 29.2 with a confidence interval from 28.7 - 29.8, and key passes having a mean distance of 33.2. This shows that final passes that have to cover a shorter distance are more likely to result in an assist.</w:t>
       </w:r>
     </w:p>
     <w:p>
@@ -1394,6 +1286,1591 @@
           <w:szCs w:val="24"/>
         </w:rPr>
         <w:t>Chapter 5: Modelling Shot Success</w:t>
+      </w:r>
+    </w:p>
+    <w:p>
+      <w:pPr>
+        <w:rPr>
+          <w:rFonts w:ascii="Times New Roman" w:hAnsi="Times New Roman" w:cs="Times New Roman"/>
+          <w:sz w:val="24"/>
+          <w:szCs w:val="24"/>
+        </w:rPr>
+      </w:pPr>
+      <w:r>
+        <w:rPr>
+          <w:rFonts w:ascii="Times New Roman" w:hAnsi="Times New Roman" w:cs="Times New Roman"/>
+          <w:sz w:val="24"/>
+          <w:szCs w:val="24"/>
+        </w:rPr>
+        <w:t>To model successful goals, we had to assign a Boolean to each event, determining if the event resulted in a successful conversion to a goal or not: we assigned a value of 1 (one) to those events which were successful, and a value of 0 (zero) otherwise.</w:t>
+      </w:r>
+    </w:p>
+    <w:p>
+      <w:pPr>
+        <w:rPr>
+          <w:rFonts w:ascii="Times New Roman" w:hAnsi="Times New Roman" w:cs="Times New Roman"/>
+          <w:sz w:val="24"/>
+          <w:szCs w:val="24"/>
+        </w:rPr>
+      </w:pPr>
+      <w:r>
+        <w:rPr>
+          <w:rFonts w:ascii="Times New Roman" w:hAnsi="Times New Roman" w:cs="Times New Roman"/>
+          <w:sz w:val="24"/>
+          <w:szCs w:val="24"/>
+        </w:rPr>
+        <w:t>We also made an estimation of the distance that the ball travelled with each event by using the typical field FIFA dimension of 120 by 75 yards. Applying this to our X,Y coordinates, we then used the Pythagoras theorem. In essence:</w:t>
+      </w:r>
+    </w:p>
+    <w:p>
+      <w:pPr>
+        <w:rPr>
+          <w:rFonts w:ascii="Times New Roman" w:eastAsiaTheme="minorEastAsia" w:hAnsi="Times New Roman" w:cs="Times New Roman"/>
+          <w:sz w:val="24"/>
+          <w:szCs w:val="24"/>
+        </w:rPr>
+      </w:pPr>
+      <m:oMathPara>
+        <m:oMath>
+          <m:r>
+            <w:rPr>
+              <w:rFonts w:ascii="Cambria Math" w:hAnsi="Cambria Math" w:cs="Times New Roman"/>
+              <w:sz w:val="24"/>
+              <w:szCs w:val="24"/>
+            </w:rPr>
+            <m:t xml:space="preserve">Distance= </m:t>
+          </m:r>
+          <m:rad>
+            <m:radPr>
+              <m:degHide m:val="1"/>
+              <m:ctrlPr>
+                <w:rPr>
+                  <w:rFonts w:ascii="Cambria Math" w:hAnsi="Cambria Math" w:cs="Times New Roman"/>
+                  <w:i/>
+                  <w:sz w:val="24"/>
+                  <w:szCs w:val="24"/>
+                </w:rPr>
+              </m:ctrlPr>
+            </m:radPr>
+            <m:deg/>
+            <m:e>
+              <m:sSup>
+                <m:sSupPr>
+                  <m:ctrlPr>
+                    <w:rPr>
+                      <w:rFonts w:ascii="Cambria Math" w:hAnsi="Cambria Math" w:cs="Times New Roman"/>
+                      <w:i/>
+                      <w:sz w:val="24"/>
+                      <w:szCs w:val="24"/>
+                    </w:rPr>
+                  </m:ctrlPr>
+                </m:sSupPr>
+                <m:e>
+                  <m:d>
+                    <m:dPr>
+                      <m:ctrlPr>
+                        <w:rPr>
+                          <w:rFonts w:ascii="Cambria Math" w:hAnsi="Cambria Math" w:cs="Times New Roman"/>
+                          <w:i/>
+                          <w:sz w:val="24"/>
+                          <w:szCs w:val="24"/>
+                        </w:rPr>
+                      </m:ctrlPr>
+                    </m:dPr>
+                    <m:e>
+                      <m:r>
+                        <w:rPr>
+                          <w:rFonts w:ascii="Cambria Math" w:hAnsi="Cambria Math" w:cs="Times New Roman"/>
+                          <w:sz w:val="24"/>
+                          <w:szCs w:val="24"/>
+                        </w:rPr>
+                        <m:t>1.2</m:t>
+                      </m:r>
+                      <m:d>
+                        <m:dPr>
+                          <m:ctrlPr>
+                            <w:rPr>
+                              <w:rFonts w:ascii="Cambria Math" w:hAnsi="Cambria Math" w:cs="Times New Roman"/>
+                              <w:i/>
+                              <w:sz w:val="24"/>
+                              <w:szCs w:val="24"/>
+                            </w:rPr>
+                          </m:ctrlPr>
+                        </m:dPr>
+                        <m:e>
+                          <m:sSub>
+                            <m:sSubPr>
+                              <m:ctrlPr>
+                                <w:rPr>
+                                  <w:rFonts w:ascii="Cambria Math" w:hAnsi="Cambria Math" w:cs="Times New Roman"/>
+                                  <w:i/>
+                                  <w:sz w:val="24"/>
+                                  <w:szCs w:val="24"/>
+                                </w:rPr>
+                              </m:ctrlPr>
+                            </m:sSubPr>
+                            <m:e>
+                              <m:r>
+                                <w:rPr>
+                                  <w:rFonts w:ascii="Cambria Math" w:hAnsi="Cambria Math" w:cs="Times New Roman"/>
+                                  <w:sz w:val="24"/>
+                                  <w:szCs w:val="24"/>
+                                </w:rPr>
+                                <m:t>x</m:t>
+                              </m:r>
+                            </m:e>
+                            <m:sub>
+                              <m:r>
+                                <w:rPr>
+                                  <w:rFonts w:ascii="Cambria Math" w:hAnsi="Cambria Math" w:cs="Times New Roman"/>
+                                  <w:sz w:val="24"/>
+                                  <w:szCs w:val="24"/>
+                                </w:rPr>
+                                <m:t>end</m:t>
+                              </m:r>
+                            </m:sub>
+                          </m:sSub>
+                          <m:r>
+                            <w:rPr>
+                              <w:rFonts w:ascii="Cambria Math" w:hAnsi="Cambria Math" w:cs="Times New Roman"/>
+                              <w:sz w:val="24"/>
+                              <w:szCs w:val="24"/>
+                            </w:rPr>
+                            <m:t>-</m:t>
+                          </m:r>
+                          <m:sSub>
+                            <m:sSubPr>
+                              <m:ctrlPr>
+                                <w:rPr>
+                                  <w:rFonts w:ascii="Cambria Math" w:hAnsi="Cambria Math" w:cs="Times New Roman"/>
+                                  <w:i/>
+                                  <w:sz w:val="24"/>
+                                  <w:szCs w:val="24"/>
+                                </w:rPr>
+                              </m:ctrlPr>
+                            </m:sSubPr>
+                            <m:e>
+                              <m:r>
+                                <w:rPr>
+                                  <w:rFonts w:ascii="Cambria Math" w:hAnsi="Cambria Math" w:cs="Times New Roman"/>
+                                  <w:sz w:val="24"/>
+                                  <w:szCs w:val="24"/>
+                                </w:rPr>
+                                <m:t>x</m:t>
+                              </m:r>
+                            </m:e>
+                            <m:sub>
+                              <m:r>
+                                <w:rPr>
+                                  <w:rFonts w:ascii="Cambria Math" w:hAnsi="Cambria Math" w:cs="Times New Roman"/>
+                                  <w:sz w:val="24"/>
+                                  <w:szCs w:val="24"/>
+                                </w:rPr>
+                                <m:t>start</m:t>
+                              </m:r>
+                            </m:sub>
+                          </m:sSub>
+                        </m:e>
+                      </m:d>
+                    </m:e>
+                  </m:d>
+                </m:e>
+                <m:sup>
+                  <m:r>
+                    <w:rPr>
+                      <w:rFonts w:ascii="Cambria Math" w:hAnsi="Cambria Math" w:cs="Times New Roman"/>
+                      <w:sz w:val="24"/>
+                      <w:szCs w:val="24"/>
+                    </w:rPr>
+                    <m:t>2</m:t>
+                  </m:r>
+                </m:sup>
+              </m:sSup>
+              <m:r>
+                <w:rPr>
+                  <w:rFonts w:ascii="Cambria Math" w:hAnsi="Cambria Math" w:cs="Times New Roman"/>
+                  <w:sz w:val="24"/>
+                  <w:szCs w:val="24"/>
+                </w:rPr>
+                <m:t>+</m:t>
+              </m:r>
+              <m:sSup>
+                <m:sSupPr>
+                  <m:ctrlPr>
+                    <w:rPr>
+                      <w:rFonts w:ascii="Cambria Math" w:hAnsi="Cambria Math" w:cs="Times New Roman"/>
+                      <w:i/>
+                      <w:sz w:val="24"/>
+                      <w:szCs w:val="24"/>
+                    </w:rPr>
+                  </m:ctrlPr>
+                </m:sSupPr>
+                <m:e>
+                  <m:d>
+                    <m:dPr>
+                      <m:ctrlPr>
+                        <w:rPr>
+                          <w:rFonts w:ascii="Cambria Math" w:hAnsi="Cambria Math" w:cs="Times New Roman"/>
+                          <w:i/>
+                          <w:sz w:val="24"/>
+                          <w:szCs w:val="24"/>
+                        </w:rPr>
+                      </m:ctrlPr>
+                    </m:dPr>
+                    <m:e>
+                      <m:r>
+                        <w:rPr>
+                          <w:rFonts w:ascii="Cambria Math" w:hAnsi="Cambria Math" w:cs="Times New Roman"/>
+                          <w:sz w:val="24"/>
+                          <w:szCs w:val="24"/>
+                        </w:rPr>
+                        <m:t>0.75</m:t>
+                      </m:r>
+                      <m:d>
+                        <m:dPr>
+                          <m:ctrlPr>
+                            <w:rPr>
+                              <w:rFonts w:ascii="Cambria Math" w:hAnsi="Cambria Math" w:cs="Times New Roman"/>
+                              <w:i/>
+                              <w:sz w:val="24"/>
+                              <w:szCs w:val="24"/>
+                            </w:rPr>
+                          </m:ctrlPr>
+                        </m:dPr>
+                        <m:e>
+                          <m:sSub>
+                            <m:sSubPr>
+                              <m:ctrlPr>
+                                <w:rPr>
+                                  <w:rFonts w:ascii="Cambria Math" w:hAnsi="Cambria Math" w:cs="Times New Roman"/>
+                                  <w:i/>
+                                  <w:sz w:val="24"/>
+                                  <w:szCs w:val="24"/>
+                                </w:rPr>
+                              </m:ctrlPr>
+                            </m:sSubPr>
+                            <m:e>
+                              <m:r>
+                                <w:rPr>
+                                  <w:rFonts w:ascii="Cambria Math" w:hAnsi="Cambria Math" w:cs="Times New Roman"/>
+                                  <w:sz w:val="24"/>
+                                  <w:szCs w:val="24"/>
+                                </w:rPr>
+                                <m:t>y</m:t>
+                              </m:r>
+                            </m:e>
+                            <m:sub>
+                              <m:r>
+                                <w:rPr>
+                                  <w:rFonts w:ascii="Cambria Math" w:hAnsi="Cambria Math" w:cs="Times New Roman"/>
+                                  <w:sz w:val="24"/>
+                                  <w:szCs w:val="24"/>
+                                </w:rPr>
+                                <m:t>end</m:t>
+                              </m:r>
+                            </m:sub>
+                          </m:sSub>
+                          <m:r>
+                            <w:rPr>
+                              <w:rFonts w:ascii="Cambria Math" w:hAnsi="Cambria Math" w:cs="Times New Roman"/>
+                              <w:sz w:val="24"/>
+                              <w:szCs w:val="24"/>
+                            </w:rPr>
+                            <m:t>-</m:t>
+                          </m:r>
+                          <m:sSub>
+                            <m:sSubPr>
+                              <m:ctrlPr>
+                                <w:rPr>
+                                  <w:rFonts w:ascii="Cambria Math" w:hAnsi="Cambria Math" w:cs="Times New Roman"/>
+                                  <w:i/>
+                                  <w:sz w:val="24"/>
+                                  <w:szCs w:val="24"/>
+                                </w:rPr>
+                              </m:ctrlPr>
+                            </m:sSubPr>
+                            <m:e>
+                              <m:r>
+                                <w:rPr>
+                                  <w:rFonts w:ascii="Cambria Math" w:hAnsi="Cambria Math" w:cs="Times New Roman"/>
+                                  <w:sz w:val="24"/>
+                                  <w:szCs w:val="24"/>
+                                </w:rPr>
+                                <m:t>y</m:t>
+                              </m:r>
+                            </m:e>
+                            <m:sub>
+                              <m:r>
+                                <w:rPr>
+                                  <w:rFonts w:ascii="Cambria Math" w:hAnsi="Cambria Math" w:cs="Times New Roman"/>
+                                  <w:sz w:val="24"/>
+                                  <w:szCs w:val="24"/>
+                                </w:rPr>
+                                <m:t>start</m:t>
+                              </m:r>
+                            </m:sub>
+                          </m:sSub>
+                        </m:e>
+                      </m:d>
+                    </m:e>
+                  </m:d>
+                </m:e>
+                <m:sup>
+                  <m:r>
+                    <w:rPr>
+                      <w:rFonts w:ascii="Cambria Math" w:hAnsi="Cambria Math" w:cs="Times New Roman"/>
+                      <w:sz w:val="24"/>
+                      <w:szCs w:val="24"/>
+                    </w:rPr>
+                    <m:t>2</m:t>
+                  </m:r>
+                </m:sup>
+              </m:sSup>
+            </m:e>
+          </m:rad>
+        </m:oMath>
+      </m:oMathPara>
+    </w:p>
+    <w:p>
+      <w:pPr>
+        <w:rPr>
+          <w:rFonts w:ascii="Times New Roman" w:eastAsiaTheme="minorEastAsia" w:hAnsi="Times New Roman" w:cs="Times New Roman"/>
+          <w:sz w:val="24"/>
+          <w:szCs w:val="24"/>
+        </w:rPr>
+      </w:pPr>
+    </w:p>
+    <w:p>
+      <w:pPr>
+        <w:rPr>
+          <w:rFonts w:ascii="Times New Roman" w:eastAsiaTheme="minorEastAsia" w:hAnsi="Times New Roman" w:cs="Times New Roman"/>
+          <w:sz w:val="24"/>
+          <w:szCs w:val="24"/>
+        </w:rPr>
+      </w:pPr>
+      <w:r>
+        <w:rPr>
+          <w:rFonts w:ascii="Times New Roman" w:eastAsiaTheme="minorEastAsia" w:hAnsi="Times New Roman" w:cs="Times New Roman"/>
+          <w:sz w:val="24"/>
+          <w:szCs w:val="24"/>
+        </w:rPr>
+        <w:t>Finally, we proposed three models to determine a probability of success for each variable of interest.</w:t>
+      </w:r>
+    </w:p>
+    <w:p>
+      <w:pPr>
+        <w:rPr>
+          <w:rFonts w:ascii="Times New Roman" w:eastAsiaTheme="minorEastAsia" w:hAnsi="Times New Roman" w:cs="Times New Roman"/>
+          <w:sz w:val="24"/>
+          <w:szCs w:val="24"/>
+          <w:u w:val="single"/>
+        </w:rPr>
+      </w:pPr>
+      <w:r>
+        <w:rPr>
+          <w:rFonts w:ascii="Times New Roman" w:eastAsiaTheme="minorEastAsia" w:hAnsi="Times New Roman" w:cs="Times New Roman"/>
+          <w:sz w:val="24"/>
+          <w:szCs w:val="24"/>
+          <w:u w:val="single"/>
+        </w:rPr>
+        <w:t>Model 1</w:t>
+      </w:r>
+    </w:p>
+    <w:p>
+      <w:pPr>
+        <w:rPr>
+          <w:rFonts w:ascii="Times New Roman" w:eastAsiaTheme="minorEastAsia" w:hAnsi="Times New Roman" w:cs="Times New Roman"/>
+          <w:sz w:val="24"/>
+          <w:szCs w:val="24"/>
+        </w:rPr>
+      </w:pPr>
+      <w:r>
+        <w:rPr>
+          <w:rFonts w:ascii="Times New Roman" w:eastAsiaTheme="minorEastAsia" w:hAnsi="Times New Roman" w:cs="Times New Roman"/>
+          <w:sz w:val="24"/>
+          <w:szCs w:val="24"/>
+        </w:rPr>
+        <w:t>The probability of success is a function of the starting coordinates of X, Y.</w:t>
+      </w:r>
+    </w:p>
+    <w:p>
+      <w:pPr>
+        <w:rPr>
+          <w:rFonts w:ascii="Times New Roman" w:eastAsiaTheme="minorEastAsia" w:hAnsi="Times New Roman" w:cs="Times New Roman"/>
+          <w:sz w:val="24"/>
+          <w:szCs w:val="24"/>
+        </w:rPr>
+      </w:pPr>
+      <m:oMathPara>
+        <m:oMath>
+          <m:r>
+            <w:rPr>
+              <w:rFonts w:ascii="Cambria Math" w:hAnsi="Cambria Math" w:cs="Times New Roman"/>
+              <w:sz w:val="24"/>
+              <w:szCs w:val="24"/>
+            </w:rPr>
+            <m:t>P</m:t>
+          </m:r>
+          <m:d>
+            <m:dPr>
+              <m:begChr m:val="["/>
+              <m:endChr m:val="]"/>
+              <m:ctrlPr>
+                <w:rPr>
+                  <w:rFonts w:ascii="Cambria Math" w:hAnsi="Cambria Math" w:cs="Times New Roman"/>
+                  <w:i/>
+                  <w:sz w:val="24"/>
+                  <w:szCs w:val="24"/>
+                </w:rPr>
+              </m:ctrlPr>
+            </m:dPr>
+            <m:e>
+              <m:r>
+                <w:rPr>
+                  <w:rFonts w:ascii="Cambria Math" w:hAnsi="Cambria Math" w:cs="Times New Roman"/>
+                  <w:sz w:val="24"/>
+                  <w:szCs w:val="24"/>
+                </w:rPr>
+                <m:t>S</m:t>
+              </m:r>
+            </m:e>
+          </m:d>
+          <m:r>
+            <w:rPr>
+              <w:rFonts w:ascii="Cambria Math" w:hAnsi="Cambria Math" w:cs="Times New Roman"/>
+              <w:sz w:val="24"/>
+              <w:szCs w:val="24"/>
+            </w:rPr>
+            <m:t>=</m:t>
+          </m:r>
+          <m:sSub>
+            <m:sSubPr>
+              <m:ctrlPr>
+                <w:rPr>
+                  <w:rFonts w:ascii="Cambria Math" w:hAnsi="Cambria Math" w:cs="Times New Roman"/>
+                  <w:i/>
+                  <w:sz w:val="24"/>
+                  <w:szCs w:val="24"/>
+                </w:rPr>
+              </m:ctrlPr>
+            </m:sSubPr>
+            <m:e>
+              <m:r>
+                <w:rPr>
+                  <w:rFonts w:ascii="Cambria Math" w:hAnsi="Cambria Math" w:cs="Times New Roman"/>
+                  <w:sz w:val="24"/>
+                  <w:szCs w:val="24"/>
+                </w:rPr>
+                <m:t>β</m:t>
+              </m:r>
+            </m:e>
+            <m:sub>
+              <m:r>
+                <w:rPr>
+                  <w:rFonts w:ascii="Cambria Math" w:hAnsi="Cambria Math" w:cs="Times New Roman"/>
+                  <w:sz w:val="24"/>
+                  <w:szCs w:val="24"/>
+                </w:rPr>
+                <m:t>0</m:t>
+              </m:r>
+            </m:sub>
+          </m:sSub>
+          <m:r>
+            <w:rPr>
+              <w:rFonts w:ascii="Cambria Math" w:hAnsi="Cambria Math" w:cs="Times New Roman"/>
+              <w:sz w:val="24"/>
+              <w:szCs w:val="24"/>
+            </w:rPr>
+            <m:t>+</m:t>
+          </m:r>
+          <m:sSub>
+            <m:sSubPr>
+              <m:ctrlPr>
+                <w:rPr>
+                  <w:rFonts w:ascii="Cambria Math" w:hAnsi="Cambria Math" w:cs="Times New Roman"/>
+                  <w:i/>
+                  <w:sz w:val="24"/>
+                  <w:szCs w:val="24"/>
+                </w:rPr>
+              </m:ctrlPr>
+            </m:sSubPr>
+            <m:e>
+              <m:r>
+                <w:rPr>
+                  <w:rFonts w:ascii="Cambria Math" w:hAnsi="Cambria Math" w:cs="Times New Roman"/>
+                  <w:sz w:val="24"/>
+                  <w:szCs w:val="24"/>
+                </w:rPr>
+                <m:t>β</m:t>
+              </m:r>
+            </m:e>
+            <m:sub>
+              <m:r>
+                <w:rPr>
+                  <w:rFonts w:ascii="Cambria Math" w:hAnsi="Cambria Math" w:cs="Times New Roman"/>
+                  <w:sz w:val="24"/>
+                  <w:szCs w:val="24"/>
+                </w:rPr>
+                <m:t>1</m:t>
+              </m:r>
+            </m:sub>
+          </m:sSub>
+          <m:sSub>
+            <m:sSubPr>
+              <m:ctrlPr>
+                <w:rPr>
+                  <w:rFonts w:ascii="Cambria Math" w:hAnsi="Cambria Math" w:cs="Times New Roman"/>
+                  <w:i/>
+                  <w:sz w:val="24"/>
+                  <w:szCs w:val="24"/>
+                </w:rPr>
+              </m:ctrlPr>
+            </m:sSubPr>
+            <m:e>
+              <m:r>
+                <w:rPr>
+                  <w:rFonts w:ascii="Cambria Math" w:hAnsi="Cambria Math" w:cs="Times New Roman"/>
+                  <w:sz w:val="24"/>
+                  <w:szCs w:val="24"/>
+                </w:rPr>
+                <m:t>x</m:t>
+              </m:r>
+            </m:e>
+            <m:sub>
+              <m:r>
+                <w:rPr>
+                  <w:rFonts w:ascii="Cambria Math" w:hAnsi="Cambria Math" w:cs="Times New Roman"/>
+                  <w:sz w:val="24"/>
+                  <w:szCs w:val="24"/>
+                </w:rPr>
+                <m:t>start</m:t>
+              </m:r>
+            </m:sub>
+          </m:sSub>
+          <m:r>
+            <w:rPr>
+              <w:rFonts w:ascii="Cambria Math" w:hAnsi="Cambria Math" w:cs="Times New Roman"/>
+              <w:sz w:val="24"/>
+              <w:szCs w:val="24"/>
+            </w:rPr>
+            <m:t xml:space="preserve">+ </m:t>
+          </m:r>
+          <m:sSub>
+            <m:sSubPr>
+              <m:ctrlPr>
+                <w:rPr>
+                  <w:rFonts w:ascii="Cambria Math" w:hAnsi="Cambria Math" w:cs="Times New Roman"/>
+                  <w:i/>
+                  <w:sz w:val="24"/>
+                  <w:szCs w:val="24"/>
+                </w:rPr>
+              </m:ctrlPr>
+            </m:sSubPr>
+            <m:e>
+              <m:r>
+                <w:rPr>
+                  <w:rFonts w:ascii="Cambria Math" w:hAnsi="Cambria Math" w:cs="Times New Roman"/>
+                  <w:sz w:val="24"/>
+                  <w:szCs w:val="24"/>
+                </w:rPr>
+                <m:t>β</m:t>
+              </m:r>
+            </m:e>
+            <m:sub>
+              <m:r>
+                <w:rPr>
+                  <w:rFonts w:ascii="Cambria Math" w:hAnsi="Cambria Math" w:cs="Times New Roman"/>
+                  <w:sz w:val="24"/>
+                  <w:szCs w:val="24"/>
+                </w:rPr>
+                <m:t>2</m:t>
+              </m:r>
+            </m:sub>
+          </m:sSub>
+          <m:sSub>
+            <m:sSubPr>
+              <m:ctrlPr>
+                <w:rPr>
+                  <w:rFonts w:ascii="Cambria Math" w:hAnsi="Cambria Math" w:cs="Times New Roman"/>
+                  <w:i/>
+                  <w:sz w:val="24"/>
+                  <w:szCs w:val="24"/>
+                </w:rPr>
+              </m:ctrlPr>
+            </m:sSubPr>
+            <m:e>
+              <m:r>
+                <w:rPr>
+                  <w:rFonts w:ascii="Cambria Math" w:hAnsi="Cambria Math" w:cs="Times New Roman"/>
+                  <w:sz w:val="24"/>
+                  <w:szCs w:val="24"/>
+                </w:rPr>
+                <m:t>y</m:t>
+              </m:r>
+            </m:e>
+            <m:sub>
+              <m:r>
+                <w:rPr>
+                  <w:rFonts w:ascii="Cambria Math" w:hAnsi="Cambria Math" w:cs="Times New Roman"/>
+                  <w:sz w:val="24"/>
+                  <w:szCs w:val="24"/>
+                </w:rPr>
+                <m:t>start</m:t>
+              </m:r>
+            </m:sub>
+          </m:sSub>
+        </m:oMath>
+      </m:oMathPara>
+    </w:p>
+    <w:p>
+      <w:pPr>
+        <w:rPr>
+          <w:rFonts w:ascii="Times New Roman" w:hAnsi="Times New Roman" w:cs="Times New Roman"/>
+          <w:sz w:val="24"/>
+          <w:szCs w:val="24"/>
+        </w:rPr>
+      </w:pPr>
+      <w:r>
+        <w:rPr>
+          <w:rFonts w:ascii="Times New Roman" w:hAnsi="Times New Roman" w:cs="Times New Roman"/>
+          <w:sz w:val="24"/>
+          <w:szCs w:val="24"/>
+          <w:u w:val="single"/>
+        </w:rPr>
+        <w:t>Model 2</w:t>
+      </w:r>
+    </w:p>
+    <w:p>
+      <w:pPr>
+        <w:rPr>
+          <w:rFonts w:ascii="Times New Roman" w:hAnsi="Times New Roman" w:cs="Times New Roman"/>
+          <w:sz w:val="24"/>
+          <w:szCs w:val="24"/>
+        </w:rPr>
+      </w:pPr>
+      <w:r>
+        <w:rPr>
+          <w:rFonts w:ascii="Times New Roman" w:hAnsi="Times New Roman" w:cs="Times New Roman"/>
+          <w:sz w:val="24"/>
+          <w:szCs w:val="24"/>
+        </w:rPr>
+        <w:t>The probability of success is a function of the starting and ending coordinates of X, Y.</w:t>
+      </w:r>
+    </w:p>
+    <w:p>
+      <w:pPr>
+        <w:rPr>
+          <w:rFonts w:ascii="Times New Roman" w:eastAsiaTheme="minorEastAsia" w:hAnsi="Times New Roman" w:cs="Times New Roman"/>
+          <w:sz w:val="24"/>
+          <w:szCs w:val="24"/>
+        </w:rPr>
+      </w:pPr>
+      <m:oMathPara>
+        <m:oMath>
+          <m:r>
+            <w:rPr>
+              <w:rFonts w:ascii="Cambria Math" w:hAnsi="Cambria Math" w:cs="Times New Roman"/>
+              <w:sz w:val="24"/>
+              <w:szCs w:val="24"/>
+            </w:rPr>
+            <m:t>P</m:t>
+          </m:r>
+          <m:d>
+            <m:dPr>
+              <m:begChr m:val="["/>
+              <m:endChr m:val="]"/>
+              <m:ctrlPr>
+                <w:rPr>
+                  <w:rFonts w:ascii="Cambria Math" w:hAnsi="Cambria Math" w:cs="Times New Roman"/>
+                  <w:i/>
+                  <w:sz w:val="24"/>
+                  <w:szCs w:val="24"/>
+                </w:rPr>
+              </m:ctrlPr>
+            </m:dPr>
+            <m:e>
+              <m:r>
+                <w:rPr>
+                  <w:rFonts w:ascii="Cambria Math" w:hAnsi="Cambria Math" w:cs="Times New Roman"/>
+                  <w:sz w:val="24"/>
+                  <w:szCs w:val="24"/>
+                </w:rPr>
+                <m:t>S</m:t>
+              </m:r>
+            </m:e>
+          </m:d>
+          <m:r>
+            <w:rPr>
+              <w:rFonts w:ascii="Cambria Math" w:hAnsi="Cambria Math" w:cs="Times New Roman"/>
+              <w:sz w:val="24"/>
+              <w:szCs w:val="24"/>
+            </w:rPr>
+            <m:t>=</m:t>
+          </m:r>
+          <m:sSub>
+            <m:sSubPr>
+              <m:ctrlPr>
+                <w:rPr>
+                  <w:rFonts w:ascii="Cambria Math" w:hAnsi="Cambria Math" w:cs="Times New Roman"/>
+                  <w:i/>
+                  <w:sz w:val="24"/>
+                  <w:szCs w:val="24"/>
+                </w:rPr>
+              </m:ctrlPr>
+            </m:sSubPr>
+            <m:e>
+              <m:r>
+                <w:rPr>
+                  <w:rFonts w:ascii="Cambria Math" w:hAnsi="Cambria Math" w:cs="Times New Roman"/>
+                  <w:sz w:val="24"/>
+                  <w:szCs w:val="24"/>
+                </w:rPr>
+                <m:t>β</m:t>
+              </m:r>
+            </m:e>
+            <m:sub>
+              <m:r>
+                <w:rPr>
+                  <w:rFonts w:ascii="Cambria Math" w:hAnsi="Cambria Math" w:cs="Times New Roman"/>
+                  <w:sz w:val="24"/>
+                  <w:szCs w:val="24"/>
+                </w:rPr>
+                <m:t>0</m:t>
+              </m:r>
+            </m:sub>
+          </m:sSub>
+          <m:r>
+            <w:rPr>
+              <w:rFonts w:ascii="Cambria Math" w:hAnsi="Cambria Math" w:cs="Times New Roman"/>
+              <w:sz w:val="24"/>
+              <w:szCs w:val="24"/>
+            </w:rPr>
+            <m:t>+</m:t>
+          </m:r>
+          <m:sSub>
+            <m:sSubPr>
+              <m:ctrlPr>
+                <w:rPr>
+                  <w:rFonts w:ascii="Cambria Math" w:hAnsi="Cambria Math" w:cs="Times New Roman"/>
+                  <w:i/>
+                  <w:sz w:val="24"/>
+                  <w:szCs w:val="24"/>
+                </w:rPr>
+              </m:ctrlPr>
+            </m:sSubPr>
+            <m:e>
+              <m:r>
+                <w:rPr>
+                  <w:rFonts w:ascii="Cambria Math" w:hAnsi="Cambria Math" w:cs="Times New Roman"/>
+                  <w:sz w:val="24"/>
+                  <w:szCs w:val="24"/>
+                </w:rPr>
+                <m:t>β</m:t>
+              </m:r>
+            </m:e>
+            <m:sub>
+              <m:r>
+                <w:rPr>
+                  <w:rFonts w:ascii="Cambria Math" w:hAnsi="Cambria Math" w:cs="Times New Roman"/>
+                  <w:sz w:val="24"/>
+                  <w:szCs w:val="24"/>
+                </w:rPr>
+                <m:t>1</m:t>
+              </m:r>
+            </m:sub>
+          </m:sSub>
+          <m:sSub>
+            <m:sSubPr>
+              <m:ctrlPr>
+                <w:rPr>
+                  <w:rFonts w:ascii="Cambria Math" w:hAnsi="Cambria Math" w:cs="Times New Roman"/>
+                  <w:i/>
+                  <w:sz w:val="24"/>
+                  <w:szCs w:val="24"/>
+                </w:rPr>
+              </m:ctrlPr>
+            </m:sSubPr>
+            <m:e>
+              <m:r>
+                <w:rPr>
+                  <w:rFonts w:ascii="Cambria Math" w:hAnsi="Cambria Math" w:cs="Times New Roman"/>
+                  <w:sz w:val="24"/>
+                  <w:szCs w:val="24"/>
+                </w:rPr>
+                <m:t>x</m:t>
+              </m:r>
+            </m:e>
+            <m:sub>
+              <m:r>
+                <w:rPr>
+                  <w:rFonts w:ascii="Cambria Math" w:hAnsi="Cambria Math" w:cs="Times New Roman"/>
+                  <w:sz w:val="24"/>
+                  <w:szCs w:val="24"/>
+                </w:rPr>
+                <m:t>start</m:t>
+              </m:r>
+            </m:sub>
+          </m:sSub>
+          <m:r>
+            <w:rPr>
+              <w:rFonts w:ascii="Cambria Math" w:hAnsi="Cambria Math" w:cs="Times New Roman"/>
+              <w:sz w:val="24"/>
+              <w:szCs w:val="24"/>
+            </w:rPr>
+            <m:t xml:space="preserve">+ </m:t>
+          </m:r>
+          <m:sSub>
+            <m:sSubPr>
+              <m:ctrlPr>
+                <w:rPr>
+                  <w:rFonts w:ascii="Cambria Math" w:hAnsi="Cambria Math" w:cs="Times New Roman"/>
+                  <w:i/>
+                  <w:sz w:val="24"/>
+                  <w:szCs w:val="24"/>
+                </w:rPr>
+              </m:ctrlPr>
+            </m:sSubPr>
+            <m:e>
+              <m:r>
+                <w:rPr>
+                  <w:rFonts w:ascii="Cambria Math" w:hAnsi="Cambria Math" w:cs="Times New Roman"/>
+                  <w:sz w:val="24"/>
+                  <w:szCs w:val="24"/>
+                </w:rPr>
+                <m:t>β</m:t>
+              </m:r>
+            </m:e>
+            <m:sub>
+              <m:r>
+                <w:rPr>
+                  <w:rFonts w:ascii="Cambria Math" w:hAnsi="Cambria Math" w:cs="Times New Roman"/>
+                  <w:sz w:val="24"/>
+                  <w:szCs w:val="24"/>
+                </w:rPr>
+                <m:t>2</m:t>
+              </m:r>
+            </m:sub>
+          </m:sSub>
+          <m:sSub>
+            <m:sSubPr>
+              <m:ctrlPr>
+                <w:rPr>
+                  <w:rFonts w:ascii="Cambria Math" w:hAnsi="Cambria Math" w:cs="Times New Roman"/>
+                  <w:i/>
+                  <w:sz w:val="24"/>
+                  <w:szCs w:val="24"/>
+                </w:rPr>
+              </m:ctrlPr>
+            </m:sSubPr>
+            <m:e>
+              <m:r>
+                <w:rPr>
+                  <w:rFonts w:ascii="Cambria Math" w:hAnsi="Cambria Math" w:cs="Times New Roman"/>
+                  <w:sz w:val="24"/>
+                  <w:szCs w:val="24"/>
+                </w:rPr>
+                <m:t>y</m:t>
+              </m:r>
+            </m:e>
+            <m:sub>
+              <m:r>
+                <w:rPr>
+                  <w:rFonts w:ascii="Cambria Math" w:hAnsi="Cambria Math" w:cs="Times New Roman"/>
+                  <w:sz w:val="24"/>
+                  <w:szCs w:val="24"/>
+                </w:rPr>
+                <m:t>start</m:t>
+              </m:r>
+            </m:sub>
+          </m:sSub>
+          <m:r>
+            <w:rPr>
+              <w:rFonts w:ascii="Cambria Math" w:hAnsi="Cambria Math" w:cs="Times New Roman"/>
+              <w:sz w:val="24"/>
+              <w:szCs w:val="24"/>
+            </w:rPr>
+            <m:t>+</m:t>
+          </m:r>
+          <m:sSub>
+            <m:sSubPr>
+              <m:ctrlPr>
+                <w:rPr>
+                  <w:rFonts w:ascii="Cambria Math" w:hAnsi="Cambria Math" w:cs="Times New Roman"/>
+                  <w:i/>
+                  <w:sz w:val="24"/>
+                  <w:szCs w:val="24"/>
+                </w:rPr>
+              </m:ctrlPr>
+            </m:sSubPr>
+            <m:e>
+              <m:r>
+                <w:rPr>
+                  <w:rFonts w:ascii="Cambria Math" w:hAnsi="Cambria Math" w:cs="Times New Roman"/>
+                  <w:sz w:val="24"/>
+                  <w:szCs w:val="24"/>
+                </w:rPr>
+                <m:t>β</m:t>
+              </m:r>
+            </m:e>
+            <m:sub>
+              <m:r>
+                <w:rPr>
+                  <w:rFonts w:ascii="Cambria Math" w:hAnsi="Cambria Math" w:cs="Times New Roman"/>
+                  <w:sz w:val="24"/>
+                  <w:szCs w:val="24"/>
+                </w:rPr>
+                <m:t>3</m:t>
+              </m:r>
+            </m:sub>
+          </m:sSub>
+          <m:sSub>
+            <m:sSubPr>
+              <m:ctrlPr>
+                <w:rPr>
+                  <w:rFonts w:ascii="Cambria Math" w:hAnsi="Cambria Math" w:cs="Times New Roman"/>
+                  <w:i/>
+                  <w:sz w:val="24"/>
+                  <w:szCs w:val="24"/>
+                </w:rPr>
+              </m:ctrlPr>
+            </m:sSubPr>
+            <m:e>
+              <m:r>
+                <w:rPr>
+                  <w:rFonts w:ascii="Cambria Math" w:hAnsi="Cambria Math" w:cs="Times New Roman"/>
+                  <w:sz w:val="24"/>
+                  <w:szCs w:val="24"/>
+                </w:rPr>
+                <m:t>x</m:t>
+              </m:r>
+            </m:e>
+            <m:sub>
+              <m:r>
+                <w:rPr>
+                  <w:rFonts w:ascii="Cambria Math" w:hAnsi="Cambria Math" w:cs="Times New Roman"/>
+                  <w:sz w:val="24"/>
+                  <w:szCs w:val="24"/>
+                </w:rPr>
+                <m:t>end</m:t>
+              </m:r>
+            </m:sub>
+          </m:sSub>
+          <m:r>
+            <w:rPr>
+              <w:rFonts w:ascii="Cambria Math" w:hAnsi="Cambria Math" w:cs="Times New Roman"/>
+              <w:sz w:val="24"/>
+              <w:szCs w:val="24"/>
+            </w:rPr>
+            <m:t xml:space="preserve">+ </m:t>
+          </m:r>
+          <m:sSub>
+            <m:sSubPr>
+              <m:ctrlPr>
+                <w:rPr>
+                  <w:rFonts w:ascii="Cambria Math" w:hAnsi="Cambria Math" w:cs="Times New Roman"/>
+                  <w:i/>
+                  <w:sz w:val="24"/>
+                  <w:szCs w:val="24"/>
+                </w:rPr>
+              </m:ctrlPr>
+            </m:sSubPr>
+            <m:e>
+              <m:r>
+                <w:rPr>
+                  <w:rFonts w:ascii="Cambria Math" w:hAnsi="Cambria Math" w:cs="Times New Roman"/>
+                  <w:sz w:val="24"/>
+                  <w:szCs w:val="24"/>
+                </w:rPr>
+                <m:t>β</m:t>
+              </m:r>
+            </m:e>
+            <m:sub>
+              <m:r>
+                <w:rPr>
+                  <w:rFonts w:ascii="Cambria Math" w:hAnsi="Cambria Math" w:cs="Times New Roman"/>
+                  <w:sz w:val="24"/>
+                  <w:szCs w:val="24"/>
+                </w:rPr>
+                <m:t>4</m:t>
+              </m:r>
+            </m:sub>
+          </m:sSub>
+          <m:sSub>
+            <m:sSubPr>
+              <m:ctrlPr>
+                <w:rPr>
+                  <w:rFonts w:ascii="Cambria Math" w:hAnsi="Cambria Math" w:cs="Times New Roman"/>
+                  <w:i/>
+                  <w:sz w:val="24"/>
+                  <w:szCs w:val="24"/>
+                </w:rPr>
+              </m:ctrlPr>
+            </m:sSubPr>
+            <m:e>
+              <m:r>
+                <w:rPr>
+                  <w:rFonts w:ascii="Cambria Math" w:hAnsi="Cambria Math" w:cs="Times New Roman"/>
+                  <w:sz w:val="24"/>
+                  <w:szCs w:val="24"/>
+                </w:rPr>
+                <m:t>y</m:t>
+              </m:r>
+            </m:e>
+            <m:sub>
+              <m:r>
+                <w:rPr>
+                  <w:rFonts w:ascii="Cambria Math" w:hAnsi="Cambria Math" w:cs="Times New Roman"/>
+                  <w:sz w:val="24"/>
+                  <w:szCs w:val="24"/>
+                </w:rPr>
+                <m:t>end</m:t>
+              </m:r>
+            </m:sub>
+          </m:sSub>
+        </m:oMath>
+      </m:oMathPara>
+    </w:p>
+    <w:p>
+      <w:pPr>
+        <w:rPr>
+          <w:rFonts w:ascii="Times New Roman" w:eastAsiaTheme="minorEastAsia" w:hAnsi="Times New Roman" w:cs="Times New Roman"/>
+          <w:sz w:val="24"/>
+          <w:szCs w:val="24"/>
+          <w:u w:val="single"/>
+        </w:rPr>
+      </w:pPr>
+      <w:r>
+        <w:rPr>
+          <w:rFonts w:ascii="Times New Roman" w:eastAsiaTheme="minorEastAsia" w:hAnsi="Times New Roman" w:cs="Times New Roman"/>
+          <w:sz w:val="24"/>
+          <w:szCs w:val="24"/>
+          <w:u w:val="single"/>
+        </w:rPr>
+        <w:t>Model 3</w:t>
+      </w:r>
+    </w:p>
+    <w:p>
+      <w:pPr>
+        <w:rPr>
+          <w:rFonts w:ascii="Times New Roman" w:eastAsiaTheme="minorEastAsia" w:hAnsi="Times New Roman" w:cs="Times New Roman"/>
+          <w:sz w:val="24"/>
+          <w:szCs w:val="24"/>
+        </w:rPr>
+      </w:pPr>
+      <w:r>
+        <w:rPr>
+          <w:rFonts w:ascii="Times New Roman" w:eastAsiaTheme="minorEastAsia" w:hAnsi="Times New Roman" w:cs="Times New Roman"/>
+          <w:sz w:val="24"/>
+          <w:szCs w:val="24"/>
+        </w:rPr>
+        <w:t>The probability of success is a function of the starting and ending coordinates of X, Y, and the distance traveled by the ball for each event.</w:t>
+      </w:r>
+    </w:p>
+    <w:p>
+      <w:pPr>
+        <w:rPr>
+          <w:rFonts w:ascii="Times New Roman" w:eastAsiaTheme="minorEastAsia" w:hAnsi="Times New Roman" w:cs="Times New Roman"/>
+          <w:sz w:val="24"/>
+          <w:szCs w:val="24"/>
+        </w:rPr>
+      </w:pPr>
+      <m:oMathPara>
+        <m:oMath>
+          <m:r>
+            <w:rPr>
+              <w:rFonts w:ascii="Cambria Math" w:hAnsi="Cambria Math" w:cs="Times New Roman"/>
+              <w:sz w:val="24"/>
+              <w:szCs w:val="24"/>
+            </w:rPr>
+            <m:t>P</m:t>
+          </m:r>
+          <m:d>
+            <m:dPr>
+              <m:begChr m:val="["/>
+              <m:endChr m:val="]"/>
+              <m:ctrlPr>
+                <w:rPr>
+                  <w:rFonts w:ascii="Cambria Math" w:hAnsi="Cambria Math" w:cs="Times New Roman"/>
+                  <w:i/>
+                  <w:sz w:val="24"/>
+                  <w:szCs w:val="24"/>
+                </w:rPr>
+              </m:ctrlPr>
+            </m:dPr>
+            <m:e>
+              <m:r>
+                <w:rPr>
+                  <w:rFonts w:ascii="Cambria Math" w:hAnsi="Cambria Math" w:cs="Times New Roman"/>
+                  <w:sz w:val="24"/>
+                  <w:szCs w:val="24"/>
+                </w:rPr>
+                <m:t>S</m:t>
+              </m:r>
+            </m:e>
+          </m:d>
+          <m:r>
+            <w:rPr>
+              <w:rFonts w:ascii="Cambria Math" w:hAnsi="Cambria Math" w:cs="Times New Roman"/>
+              <w:sz w:val="24"/>
+              <w:szCs w:val="24"/>
+            </w:rPr>
+            <m:t>=</m:t>
+          </m:r>
+          <m:sSub>
+            <m:sSubPr>
+              <m:ctrlPr>
+                <w:rPr>
+                  <w:rFonts w:ascii="Cambria Math" w:hAnsi="Cambria Math" w:cs="Times New Roman"/>
+                  <w:i/>
+                  <w:sz w:val="24"/>
+                  <w:szCs w:val="24"/>
+                </w:rPr>
+              </m:ctrlPr>
+            </m:sSubPr>
+            <m:e>
+              <m:r>
+                <w:rPr>
+                  <w:rFonts w:ascii="Cambria Math" w:hAnsi="Cambria Math" w:cs="Times New Roman"/>
+                  <w:sz w:val="24"/>
+                  <w:szCs w:val="24"/>
+                </w:rPr>
+                <m:t>β</m:t>
+              </m:r>
+            </m:e>
+            <m:sub>
+              <m:r>
+                <w:rPr>
+                  <w:rFonts w:ascii="Cambria Math" w:hAnsi="Cambria Math" w:cs="Times New Roman"/>
+                  <w:sz w:val="24"/>
+                  <w:szCs w:val="24"/>
+                </w:rPr>
+                <m:t>0</m:t>
+              </m:r>
+            </m:sub>
+          </m:sSub>
+          <m:r>
+            <w:rPr>
+              <w:rFonts w:ascii="Cambria Math" w:hAnsi="Cambria Math" w:cs="Times New Roman"/>
+              <w:sz w:val="24"/>
+              <w:szCs w:val="24"/>
+            </w:rPr>
+            <m:t>+</m:t>
+          </m:r>
+          <m:sSub>
+            <m:sSubPr>
+              <m:ctrlPr>
+                <w:rPr>
+                  <w:rFonts w:ascii="Cambria Math" w:hAnsi="Cambria Math" w:cs="Times New Roman"/>
+                  <w:i/>
+                  <w:sz w:val="24"/>
+                  <w:szCs w:val="24"/>
+                </w:rPr>
+              </m:ctrlPr>
+            </m:sSubPr>
+            <m:e>
+              <m:r>
+                <w:rPr>
+                  <w:rFonts w:ascii="Cambria Math" w:hAnsi="Cambria Math" w:cs="Times New Roman"/>
+                  <w:sz w:val="24"/>
+                  <w:szCs w:val="24"/>
+                </w:rPr>
+                <m:t>β</m:t>
+              </m:r>
+            </m:e>
+            <m:sub>
+              <m:r>
+                <w:rPr>
+                  <w:rFonts w:ascii="Cambria Math" w:hAnsi="Cambria Math" w:cs="Times New Roman"/>
+                  <w:sz w:val="24"/>
+                  <w:szCs w:val="24"/>
+                </w:rPr>
+                <m:t>1</m:t>
+              </m:r>
+            </m:sub>
+          </m:sSub>
+          <m:sSub>
+            <m:sSubPr>
+              <m:ctrlPr>
+                <w:rPr>
+                  <w:rFonts w:ascii="Cambria Math" w:hAnsi="Cambria Math" w:cs="Times New Roman"/>
+                  <w:i/>
+                  <w:sz w:val="24"/>
+                  <w:szCs w:val="24"/>
+                </w:rPr>
+              </m:ctrlPr>
+            </m:sSubPr>
+            <m:e>
+              <m:r>
+                <w:rPr>
+                  <w:rFonts w:ascii="Cambria Math" w:hAnsi="Cambria Math" w:cs="Times New Roman"/>
+                  <w:sz w:val="24"/>
+                  <w:szCs w:val="24"/>
+                </w:rPr>
+                <m:t>x</m:t>
+              </m:r>
+            </m:e>
+            <m:sub>
+              <m:r>
+                <w:rPr>
+                  <w:rFonts w:ascii="Cambria Math" w:hAnsi="Cambria Math" w:cs="Times New Roman"/>
+                  <w:sz w:val="24"/>
+                  <w:szCs w:val="24"/>
+                </w:rPr>
+                <m:t>start</m:t>
+              </m:r>
+            </m:sub>
+          </m:sSub>
+          <m:r>
+            <w:rPr>
+              <w:rFonts w:ascii="Cambria Math" w:hAnsi="Cambria Math" w:cs="Times New Roman"/>
+              <w:sz w:val="24"/>
+              <w:szCs w:val="24"/>
+            </w:rPr>
+            <m:t xml:space="preserve">+ </m:t>
+          </m:r>
+          <m:sSub>
+            <m:sSubPr>
+              <m:ctrlPr>
+                <w:rPr>
+                  <w:rFonts w:ascii="Cambria Math" w:hAnsi="Cambria Math" w:cs="Times New Roman"/>
+                  <w:i/>
+                  <w:sz w:val="24"/>
+                  <w:szCs w:val="24"/>
+                </w:rPr>
+              </m:ctrlPr>
+            </m:sSubPr>
+            <m:e>
+              <m:r>
+                <w:rPr>
+                  <w:rFonts w:ascii="Cambria Math" w:hAnsi="Cambria Math" w:cs="Times New Roman"/>
+                  <w:sz w:val="24"/>
+                  <w:szCs w:val="24"/>
+                </w:rPr>
+                <m:t>β</m:t>
+              </m:r>
+            </m:e>
+            <m:sub>
+              <m:r>
+                <w:rPr>
+                  <w:rFonts w:ascii="Cambria Math" w:hAnsi="Cambria Math" w:cs="Times New Roman"/>
+                  <w:sz w:val="24"/>
+                  <w:szCs w:val="24"/>
+                </w:rPr>
+                <m:t>2</m:t>
+              </m:r>
+            </m:sub>
+          </m:sSub>
+          <m:sSub>
+            <m:sSubPr>
+              <m:ctrlPr>
+                <w:rPr>
+                  <w:rFonts w:ascii="Cambria Math" w:hAnsi="Cambria Math" w:cs="Times New Roman"/>
+                  <w:i/>
+                  <w:sz w:val="24"/>
+                  <w:szCs w:val="24"/>
+                </w:rPr>
+              </m:ctrlPr>
+            </m:sSubPr>
+            <m:e>
+              <m:r>
+                <w:rPr>
+                  <w:rFonts w:ascii="Cambria Math" w:hAnsi="Cambria Math" w:cs="Times New Roman"/>
+                  <w:sz w:val="24"/>
+                  <w:szCs w:val="24"/>
+                </w:rPr>
+                <m:t>y</m:t>
+              </m:r>
+            </m:e>
+            <m:sub>
+              <m:r>
+                <w:rPr>
+                  <w:rFonts w:ascii="Cambria Math" w:hAnsi="Cambria Math" w:cs="Times New Roman"/>
+                  <w:sz w:val="24"/>
+                  <w:szCs w:val="24"/>
+                </w:rPr>
+                <m:t>start</m:t>
+              </m:r>
+            </m:sub>
+          </m:sSub>
+          <m:r>
+            <w:rPr>
+              <w:rFonts w:ascii="Cambria Math" w:hAnsi="Cambria Math" w:cs="Times New Roman"/>
+              <w:sz w:val="24"/>
+              <w:szCs w:val="24"/>
+            </w:rPr>
+            <m:t>+</m:t>
+          </m:r>
+          <m:sSub>
+            <m:sSubPr>
+              <m:ctrlPr>
+                <w:rPr>
+                  <w:rFonts w:ascii="Cambria Math" w:hAnsi="Cambria Math" w:cs="Times New Roman"/>
+                  <w:i/>
+                  <w:sz w:val="24"/>
+                  <w:szCs w:val="24"/>
+                </w:rPr>
+              </m:ctrlPr>
+            </m:sSubPr>
+            <m:e>
+              <m:r>
+                <w:rPr>
+                  <w:rFonts w:ascii="Cambria Math" w:hAnsi="Cambria Math" w:cs="Times New Roman"/>
+                  <w:sz w:val="24"/>
+                  <w:szCs w:val="24"/>
+                </w:rPr>
+                <m:t>β</m:t>
+              </m:r>
+            </m:e>
+            <m:sub>
+              <m:r>
+                <w:rPr>
+                  <w:rFonts w:ascii="Cambria Math" w:hAnsi="Cambria Math" w:cs="Times New Roman"/>
+                  <w:sz w:val="24"/>
+                  <w:szCs w:val="24"/>
+                </w:rPr>
+                <m:t>3</m:t>
+              </m:r>
+            </m:sub>
+          </m:sSub>
+          <m:sSub>
+            <m:sSubPr>
+              <m:ctrlPr>
+                <w:rPr>
+                  <w:rFonts w:ascii="Cambria Math" w:hAnsi="Cambria Math" w:cs="Times New Roman"/>
+                  <w:i/>
+                  <w:sz w:val="24"/>
+                  <w:szCs w:val="24"/>
+                </w:rPr>
+              </m:ctrlPr>
+            </m:sSubPr>
+            <m:e>
+              <m:r>
+                <w:rPr>
+                  <w:rFonts w:ascii="Cambria Math" w:hAnsi="Cambria Math" w:cs="Times New Roman"/>
+                  <w:sz w:val="24"/>
+                  <w:szCs w:val="24"/>
+                </w:rPr>
+                <m:t>x</m:t>
+              </m:r>
+            </m:e>
+            <m:sub>
+              <m:r>
+                <w:rPr>
+                  <w:rFonts w:ascii="Cambria Math" w:hAnsi="Cambria Math" w:cs="Times New Roman"/>
+                  <w:sz w:val="24"/>
+                  <w:szCs w:val="24"/>
+                </w:rPr>
+                <m:t>end</m:t>
+              </m:r>
+            </m:sub>
+          </m:sSub>
+          <m:r>
+            <w:rPr>
+              <w:rFonts w:ascii="Cambria Math" w:hAnsi="Cambria Math" w:cs="Times New Roman"/>
+              <w:sz w:val="24"/>
+              <w:szCs w:val="24"/>
+            </w:rPr>
+            <m:t xml:space="preserve">+ </m:t>
+          </m:r>
+          <m:sSub>
+            <m:sSubPr>
+              <m:ctrlPr>
+                <w:rPr>
+                  <w:rFonts w:ascii="Cambria Math" w:hAnsi="Cambria Math" w:cs="Times New Roman"/>
+                  <w:i/>
+                  <w:sz w:val="24"/>
+                  <w:szCs w:val="24"/>
+                </w:rPr>
+              </m:ctrlPr>
+            </m:sSubPr>
+            <m:e>
+              <m:r>
+                <w:rPr>
+                  <w:rFonts w:ascii="Cambria Math" w:hAnsi="Cambria Math" w:cs="Times New Roman"/>
+                  <w:sz w:val="24"/>
+                  <w:szCs w:val="24"/>
+                </w:rPr>
+                <m:t>β</m:t>
+              </m:r>
+            </m:e>
+            <m:sub>
+              <m:r>
+                <w:rPr>
+                  <w:rFonts w:ascii="Cambria Math" w:hAnsi="Cambria Math" w:cs="Times New Roman"/>
+                  <w:sz w:val="24"/>
+                  <w:szCs w:val="24"/>
+                </w:rPr>
+                <m:t>4</m:t>
+              </m:r>
+            </m:sub>
+          </m:sSub>
+          <m:sSub>
+            <m:sSubPr>
+              <m:ctrlPr>
+                <w:rPr>
+                  <w:rFonts w:ascii="Cambria Math" w:hAnsi="Cambria Math" w:cs="Times New Roman"/>
+                  <w:i/>
+                  <w:sz w:val="24"/>
+                  <w:szCs w:val="24"/>
+                </w:rPr>
+              </m:ctrlPr>
+            </m:sSubPr>
+            <m:e>
+              <m:r>
+                <w:rPr>
+                  <w:rFonts w:ascii="Cambria Math" w:hAnsi="Cambria Math" w:cs="Times New Roman"/>
+                  <w:sz w:val="24"/>
+                  <w:szCs w:val="24"/>
+                </w:rPr>
+                <m:t>y</m:t>
+              </m:r>
+            </m:e>
+            <m:sub>
+              <m:r>
+                <w:rPr>
+                  <w:rFonts w:ascii="Cambria Math" w:hAnsi="Cambria Math" w:cs="Times New Roman"/>
+                  <w:sz w:val="24"/>
+                  <w:szCs w:val="24"/>
+                </w:rPr>
+                <m:t>end</m:t>
+              </m:r>
+            </m:sub>
+          </m:sSub>
+          <m:r>
+            <w:rPr>
+              <w:rFonts w:ascii="Cambria Math" w:hAnsi="Cambria Math" w:cs="Times New Roman"/>
+              <w:sz w:val="24"/>
+              <w:szCs w:val="24"/>
+            </w:rPr>
+            <m:t>+</m:t>
+          </m:r>
+          <m:sSub>
+            <m:sSubPr>
+              <m:ctrlPr>
+                <w:rPr>
+                  <w:rFonts w:ascii="Cambria Math" w:hAnsi="Cambria Math" w:cs="Times New Roman"/>
+                  <w:i/>
+                  <w:sz w:val="24"/>
+                  <w:szCs w:val="24"/>
+                </w:rPr>
+              </m:ctrlPr>
+            </m:sSubPr>
+            <m:e>
+              <m:r>
+                <w:rPr>
+                  <w:rFonts w:ascii="Cambria Math" w:hAnsi="Cambria Math" w:cs="Times New Roman"/>
+                  <w:sz w:val="24"/>
+                  <w:szCs w:val="24"/>
+                </w:rPr>
+                <m:t>β</m:t>
+              </m:r>
+            </m:e>
+            <m:sub>
+              <m:r>
+                <w:rPr>
+                  <w:rFonts w:ascii="Cambria Math" w:hAnsi="Cambria Math" w:cs="Times New Roman"/>
+                  <w:sz w:val="24"/>
+                  <w:szCs w:val="24"/>
+                </w:rPr>
+                <m:t>5</m:t>
+              </m:r>
+            </m:sub>
+          </m:sSub>
+          <m:r>
+            <w:rPr>
+              <w:rFonts w:ascii="Cambria Math" w:hAnsi="Cambria Math" w:cs="Times New Roman"/>
+              <w:sz w:val="24"/>
+              <w:szCs w:val="24"/>
+            </w:rPr>
+            <m:t>Distance</m:t>
+          </m:r>
+        </m:oMath>
+      </m:oMathPara>
+    </w:p>
+    <w:p>
+      <w:pPr>
+        <w:rPr>
+          <w:rFonts w:ascii="Times New Roman" w:eastAsiaTheme="minorEastAsia" w:hAnsi="Times New Roman" w:cs="Times New Roman"/>
+          <w:sz w:val="24"/>
+          <w:szCs w:val="24"/>
+        </w:rPr>
+      </w:pPr>
+    </w:p>
+    <w:p>
+      <w:pPr>
+        <w:rPr>
+          <w:rFonts w:ascii="Times New Roman" w:eastAsiaTheme="minorEastAsia" w:hAnsi="Times New Roman" w:cs="Times New Roman"/>
+          <w:sz w:val="24"/>
+          <w:szCs w:val="24"/>
+        </w:rPr>
+      </w:pPr>
+      <w:r>
+        <w:rPr>
+          <w:rFonts w:ascii="Times New Roman" w:eastAsiaTheme="minorEastAsia" w:hAnsi="Times New Roman" w:cs="Times New Roman"/>
+          <w:sz w:val="24"/>
+          <w:szCs w:val="24"/>
+        </w:rPr>
+        <w:t>The following table shows the summary of each model. As the Adjusted R2 and BIC coefficients show, Model 3 is the best fitted model.</w:t>
+      </w:r>
+    </w:p>
+    <w:p>
+      <w:pPr>
+        <w:rPr>
+          <w:rFonts w:ascii="Times New Roman" w:hAnsi="Times New Roman" w:cs="Times New Roman"/>
+          <w:sz w:val="24"/>
+          <w:szCs w:val="24"/>
+        </w:rPr>
+      </w:pPr>
+      <w:r>
+        <w:lastRenderedPageBreak/>
+        <w:drawing>
+          <wp:inline distT="0" distB="0" distL="0" distR="0" wp14:anchorId="051DDA95" wp14:editId="224E6844">
+            <wp:extent cx="5943600" cy="1426210"/>
+            <wp:effectExtent l="0" t="0" r="0" b="2540"/>
+            <wp:docPr id="1" name="Imagen 1"/>
+            <wp:cNvGraphicFramePr>
+              <a:graphicFrameLocks xmlns:a="http://schemas.openxmlformats.org/drawingml/2006/main" noChangeAspect="1"/>
+            </wp:cNvGraphicFramePr>
+            <a:graphic xmlns:a="http://schemas.openxmlformats.org/drawingml/2006/main">
+              <a:graphicData uri="http://schemas.openxmlformats.org/drawingml/2006/picture">
+                <pic:pic xmlns:pic="http://schemas.openxmlformats.org/drawingml/2006/picture">
+                  <pic:nvPicPr>
+                    <pic:cNvPr id="0" name="Picture 1"/>
+                    <pic:cNvPicPr>
+                      <a:picLocks noChangeAspect="1" noChangeArrowheads="1"/>
+                    </pic:cNvPicPr>
+                  </pic:nvPicPr>
+                  <pic:blipFill>
+                    <a:blip r:embed="rId5">
+                      <a:extLst>
+                        <a:ext uri="{28A0092B-C50C-407E-A947-70E740481C1C}">
+                          <a14:useLocalDpi xmlns:a14="http://schemas.microsoft.com/office/drawing/2010/main" val="0"/>
+                        </a:ext>
+                      </a:extLst>
+                    </a:blip>
+                    <a:srcRect/>
+                    <a:stretch>
+                      <a:fillRect/>
+                    </a:stretch>
+                  </pic:blipFill>
+                  <pic:spPr bwMode="auto">
+                    <a:xfrm>
+                      <a:off x="0" y="0"/>
+                      <a:ext cx="5943600" cy="1426210"/>
+                    </a:xfrm>
+                    <a:prstGeom prst="rect">
+                      <a:avLst/>
+                    </a:prstGeom>
+                    <a:noFill/>
+                    <a:ln>
+                      <a:noFill/>
+                    </a:ln>
+                  </pic:spPr>
+                </pic:pic>
+              </a:graphicData>
+            </a:graphic>
+          </wp:inline>
+        </w:drawing>
       </w:r>
     </w:p>
     <w:p>
@@ -2065,6 +3542,16 @@
       <w:contextualSpacing/>
     </w:pPr>
   </w:style>
+  <w:style w:type="character" w:styleId="Textodelmarcadordeposicin">
+    <w:name w:val="Placeholder Text"/>
+    <w:basedOn w:val="Fuentedeprrafopredeter"/>
+    <w:uiPriority w:val="99"/>
+    <w:semiHidden/>
+    <w:rsid w:val="00204C61"/>
+    <w:rPr>
+      <w:color w:val="808080"/>
+    </w:rPr>
+  </w:style>
 </w:styles>
 </file>
 
